--- a/KATA PENGANTAR.docx
+++ b/KATA PENGANTAR.docx
@@ -1,6 +1,6 @@
 
 <file path=word/document.xml><?xml version="1.0" encoding="utf-8"?>
-<w:document xmlns:ve="http://schemas.openxmlformats.org/markup-compatibility/2006" xmlns:o="urn:schemas-microsoft-com:office:office" xmlns:r="http://schemas.openxmlformats.org/officeDocument/2006/relationships" xmlns:m="http://schemas.openxmlformats.org/officeDocument/2006/math" xmlns:v="urn:schemas-microsoft-com:vml" xmlns:wp="http://schemas.openxmlformats.org/drawingml/2006/wordprocessingDrawing" xmlns:w10="urn:schemas-microsoft-com:office:word" xmlns:w="http://schemas.openxmlformats.org/wordprocessingml/2006/main" xmlns:wne="http://schemas.microsoft.com/office/word/2006/wordml">
+<w:document xmlns:wpc="http://schemas.microsoft.com/office/word/2010/wordprocessingCanvas" xmlns:mc="http://schemas.openxmlformats.org/markup-compatibility/2006" xmlns:o="urn:schemas-microsoft-com:office:office" xmlns:r="http://schemas.openxmlformats.org/officeDocument/2006/relationships" xmlns:m="http://schemas.openxmlformats.org/officeDocument/2006/math" xmlns:v="urn:schemas-microsoft-com:vml" xmlns:wp14="http://schemas.microsoft.com/office/word/2010/wordprocessingDrawing" xmlns:wp="http://schemas.openxmlformats.org/drawingml/2006/wordprocessingDrawing" xmlns:w10="urn:schemas-microsoft-com:office:word" xmlns:w="http://schemas.openxmlformats.org/wordprocessingml/2006/main" xmlns:w14="http://schemas.microsoft.com/office/word/2010/wordml" xmlns:w15="http://schemas.microsoft.com/office/word/2012/wordml" xmlns:wpg="http://schemas.microsoft.com/office/word/2010/wordprocessingGroup" xmlns:wpi="http://schemas.microsoft.com/office/word/2010/wordprocessingInk" xmlns:wne="http://schemas.microsoft.com/office/word/2006/wordml" xmlns:wps="http://schemas.microsoft.com/office/word/2010/wordprocessingShape" mc:Ignorable="w14 w15 wp14">
   <w:body>
     <w:p>
       <w:pPr>
@@ -30,144 +30,196 @@
           <w:lang w:val="en-ID"/>
         </w:rPr>
       </w:pPr>
+      <w:proofErr w:type="spellStart"/>
       <w:r>
         <w:rPr>
           <w:lang w:val="en-ID"/>
         </w:rPr>
         <w:t>Puji</w:t>
       </w:r>
-      <w:r>
-        <w:rPr>
-          <w:lang w:val="id-ID"/>
-        </w:rPr>
-        <w:t xml:space="preserve"> </w:t>
-      </w:r>
+      <w:proofErr w:type="spellEnd"/>
+      <w:r>
+        <w:rPr>
+          <w:lang w:val="id-ID"/>
+        </w:rPr>
+        <w:t xml:space="preserve"> </w:t>
+      </w:r>
+      <w:proofErr w:type="spellStart"/>
       <w:r>
         <w:rPr>
           <w:lang w:val="en-ID"/>
         </w:rPr>
         <w:t>syukur</w:t>
       </w:r>
-      <w:r>
-        <w:rPr>
-          <w:lang w:val="id-ID"/>
-        </w:rPr>
-        <w:t xml:space="preserve"> </w:t>
-      </w:r>
+      <w:proofErr w:type="spellEnd"/>
+      <w:r>
+        <w:rPr>
+          <w:lang w:val="id-ID"/>
+        </w:rPr>
+        <w:t xml:space="preserve"> </w:t>
+      </w:r>
+      <w:proofErr w:type="spellStart"/>
       <w:r>
         <w:rPr>
           <w:lang w:val="en-ID"/>
         </w:rPr>
         <w:t>penulis</w:t>
       </w:r>
-      <w:r>
-        <w:rPr>
-          <w:lang w:val="id-ID"/>
-        </w:rPr>
-        <w:t xml:space="preserve"> </w:t>
-      </w:r>
+      <w:proofErr w:type="spellEnd"/>
+      <w:r>
+        <w:rPr>
+          <w:lang w:val="id-ID"/>
+        </w:rPr>
+        <w:t xml:space="preserve"> </w:t>
+      </w:r>
+      <w:proofErr w:type="spellStart"/>
       <w:r>
         <w:rPr>
           <w:lang w:val="en-ID"/>
         </w:rPr>
         <w:t>panjatkan</w:t>
       </w:r>
-      <w:r>
-        <w:rPr>
-          <w:lang w:val="id-ID"/>
-        </w:rPr>
-        <w:t xml:space="preserve"> </w:t>
-      </w:r>
+      <w:proofErr w:type="spellEnd"/>
+      <w:r>
+        <w:rPr>
+          <w:lang w:val="id-ID"/>
+        </w:rPr>
+        <w:t xml:space="preserve"> </w:t>
+      </w:r>
+      <w:proofErr w:type="spellStart"/>
       <w:r>
         <w:rPr>
           <w:lang w:val="en-ID"/>
         </w:rPr>
         <w:t>kehadirat</w:t>
       </w:r>
-      <w:r>
-        <w:rPr>
-          <w:lang w:val="id-ID"/>
-        </w:rPr>
-        <w:t xml:space="preserve"> </w:t>
-      </w:r>
-      <w:r>
-        <w:rPr>
-          <w:lang w:val="en-ID"/>
-        </w:rPr>
-        <w:t>Tuhan Yang Maha</w:t>
-      </w:r>
-      <w:r>
-        <w:rPr>
-          <w:lang w:val="id-ID"/>
-        </w:rPr>
-        <w:t xml:space="preserve"> </w:t>
-      </w:r>
+      <w:proofErr w:type="spellEnd"/>
+      <w:r>
+        <w:rPr>
+          <w:lang w:val="id-ID"/>
+        </w:rPr>
+        <w:t xml:space="preserve"> </w:t>
+      </w:r>
+      <w:proofErr w:type="spellStart"/>
+      <w:r>
+        <w:rPr>
+          <w:lang w:val="en-ID"/>
+        </w:rPr>
+        <w:t>Tuhan</w:t>
+      </w:r>
+      <w:proofErr w:type="spellEnd"/>
+      <w:r>
+        <w:rPr>
+          <w:lang w:val="en-ID"/>
+        </w:rPr>
+        <w:t xml:space="preserve"> Yang </w:t>
+      </w:r>
+      <w:proofErr w:type="spellStart"/>
+      <w:r>
+        <w:rPr>
+          <w:lang w:val="en-ID"/>
+        </w:rPr>
+        <w:t>Maha</w:t>
+      </w:r>
+      <w:proofErr w:type="spellEnd"/>
+      <w:r>
+        <w:rPr>
+          <w:lang w:val="id-ID"/>
+        </w:rPr>
+        <w:t xml:space="preserve"> </w:t>
+      </w:r>
+      <w:proofErr w:type="spellStart"/>
       <w:r>
         <w:rPr>
           <w:lang w:val="en-ID"/>
         </w:rPr>
         <w:t>Esa</w:t>
       </w:r>
-      <w:r>
-        <w:rPr>
-          <w:lang w:val="id-ID"/>
-        </w:rPr>
-        <w:t xml:space="preserve"> </w:t>
-      </w:r>
+      <w:proofErr w:type="spellEnd"/>
+      <w:r>
+        <w:rPr>
+          <w:lang w:val="id-ID"/>
+        </w:rPr>
+        <w:t xml:space="preserve"> </w:t>
+      </w:r>
+      <w:proofErr w:type="spellStart"/>
       <w:r>
         <w:rPr>
           <w:lang w:val="en-ID"/>
         </w:rPr>
         <w:t>atas</w:t>
       </w:r>
-      <w:r>
-        <w:rPr>
-          <w:lang w:val="id-ID"/>
-        </w:rPr>
-        <w:t xml:space="preserve"> </w:t>
-      </w:r>
+      <w:proofErr w:type="spellEnd"/>
+      <w:r>
+        <w:rPr>
+          <w:lang w:val="id-ID"/>
+        </w:rPr>
+        <w:t xml:space="preserve"> </w:t>
+      </w:r>
+      <w:proofErr w:type="spellStart"/>
       <w:r>
         <w:rPr>
           <w:lang w:val="en-ID"/>
         </w:rPr>
         <w:t>segala</w:t>
       </w:r>
-      <w:r>
-        <w:rPr>
-          <w:lang w:val="id-ID"/>
-        </w:rPr>
-        <w:t xml:space="preserve"> </w:t>
-      </w:r>
-      <w:r>
-        <w:rPr>
-          <w:lang w:val="en-ID"/>
-        </w:rPr>
-        <w:t>nikmat, karunia</w:t>
-      </w:r>
-      <w:r>
-        <w:rPr>
-          <w:lang w:val="id-ID"/>
-        </w:rPr>
-        <w:t xml:space="preserve"> </w:t>
-      </w:r>
+      <w:proofErr w:type="spellEnd"/>
+      <w:r>
+        <w:rPr>
+          <w:lang w:val="id-ID"/>
+        </w:rPr>
+        <w:t xml:space="preserve"> </w:t>
+      </w:r>
+      <w:proofErr w:type="spellStart"/>
+      <w:r>
+        <w:rPr>
+          <w:lang w:val="en-ID"/>
+        </w:rPr>
+        <w:t>nikmat</w:t>
+      </w:r>
+      <w:proofErr w:type="spellEnd"/>
+      <w:r>
+        <w:rPr>
+          <w:lang w:val="en-ID"/>
+        </w:rPr>
+        <w:t xml:space="preserve">, </w:t>
+      </w:r>
+      <w:proofErr w:type="spellStart"/>
+      <w:r>
+        <w:rPr>
+          <w:lang w:val="en-ID"/>
+        </w:rPr>
+        <w:t>karunia</w:t>
+      </w:r>
+      <w:proofErr w:type="spellEnd"/>
+      <w:r>
+        <w:rPr>
+          <w:lang w:val="id-ID"/>
+        </w:rPr>
+        <w:t xml:space="preserve"> </w:t>
+      </w:r>
+      <w:proofErr w:type="spellStart"/>
       <w:r>
         <w:rPr>
           <w:lang w:val="en-ID"/>
         </w:rPr>
         <w:t>dan</w:t>
       </w:r>
-      <w:r>
-        <w:rPr>
-          <w:lang w:val="id-ID"/>
-        </w:rPr>
-        <w:t xml:space="preserve"> </w:t>
-      </w:r>
+      <w:proofErr w:type="spellEnd"/>
+      <w:r>
+        <w:rPr>
+          <w:lang w:val="id-ID"/>
+        </w:rPr>
+        <w:t xml:space="preserve"> </w:t>
+      </w:r>
+      <w:proofErr w:type="spellStart"/>
       <w:r>
         <w:rPr>
           <w:lang w:val="en-ID"/>
         </w:rPr>
         <w:t>limpah</w:t>
       </w:r>
+      <w:proofErr w:type="spellEnd"/>
       <w:r>
         <w:rPr>
           <w:lang w:val="id-ID"/>
@@ -186,72 +238,98 @@
         </w:rPr>
         <w:t xml:space="preserve"> </w:t>
       </w:r>
-      <w:r>
-        <w:rPr>
-          <w:lang w:val="en-ID"/>
-        </w:rPr>
-        <w:t>rahmat-nya yang telah</w:t>
-      </w:r>
-      <w:r>
-        <w:rPr>
-          <w:lang w:val="id-ID"/>
-        </w:rPr>
-        <w:t xml:space="preserve"> </w:t>
-      </w:r>
+      <w:proofErr w:type="spellStart"/>
+      <w:r>
+        <w:rPr>
+          <w:lang w:val="en-ID"/>
+        </w:rPr>
+        <w:t>rahmat-nya</w:t>
+      </w:r>
+      <w:proofErr w:type="spellEnd"/>
+      <w:r>
+        <w:rPr>
+          <w:lang w:val="en-ID"/>
+        </w:rPr>
+        <w:t xml:space="preserve"> yang </w:t>
+      </w:r>
+      <w:proofErr w:type="spellStart"/>
+      <w:r>
+        <w:rPr>
+          <w:lang w:val="en-ID"/>
+        </w:rPr>
+        <w:t>telah</w:t>
+      </w:r>
+      <w:proofErr w:type="spellEnd"/>
+      <w:r>
+        <w:rPr>
+          <w:lang w:val="id-ID"/>
+        </w:rPr>
+        <w:t xml:space="preserve"> </w:t>
+      </w:r>
+      <w:proofErr w:type="spellStart"/>
       <w:r>
         <w:rPr>
           <w:lang w:val="en-ID"/>
         </w:rPr>
         <w:t>memberikan</w:t>
       </w:r>
-      <w:r>
-        <w:rPr>
-          <w:lang w:val="id-ID"/>
-        </w:rPr>
-        <w:t xml:space="preserve"> </w:t>
-      </w:r>
+      <w:proofErr w:type="spellEnd"/>
+      <w:r>
+        <w:rPr>
+          <w:lang w:val="id-ID"/>
+        </w:rPr>
+        <w:t xml:space="preserve"> </w:t>
+      </w:r>
+      <w:proofErr w:type="spellStart"/>
       <w:r>
         <w:rPr>
           <w:lang w:val="en-ID"/>
         </w:rPr>
         <w:t>kekuatan</w:t>
       </w:r>
-      <w:r>
-        <w:rPr>
-          <w:lang w:val="id-ID"/>
-        </w:rPr>
-        <w:t xml:space="preserve"> </w:t>
-      </w:r>
+      <w:proofErr w:type="spellEnd"/>
+      <w:r>
+        <w:rPr>
+          <w:lang w:val="id-ID"/>
+        </w:rPr>
+        <w:t xml:space="preserve"> </w:t>
+      </w:r>
+      <w:proofErr w:type="spellStart"/>
       <w:r>
         <w:rPr>
           <w:lang w:val="en-ID"/>
         </w:rPr>
         <w:t>kepada</w:t>
       </w:r>
-      <w:r>
-        <w:rPr>
-          <w:lang w:val="id-ID"/>
-        </w:rPr>
-        <w:t xml:space="preserve"> </w:t>
-      </w:r>
+      <w:proofErr w:type="spellEnd"/>
+      <w:r>
+        <w:rPr>
+          <w:lang w:val="id-ID"/>
+        </w:rPr>
+        <w:t xml:space="preserve"> </w:t>
+      </w:r>
+      <w:proofErr w:type="spellStart"/>
       <w:r>
         <w:rPr>
           <w:lang w:val="en-ID"/>
         </w:rPr>
         <w:t>penulis</w:t>
       </w:r>
-      <w:r>
-        <w:rPr>
-          <w:lang w:val="id-ID"/>
-        </w:rPr>
-        <w:t xml:space="preserve"> </w:t>
-      </w:r>
+      <w:proofErr w:type="spellEnd"/>
+      <w:r>
+        <w:rPr>
+          <w:lang w:val="id-ID"/>
+        </w:rPr>
+        <w:t xml:space="preserve"> </w:t>
+      </w:r>
+      <w:proofErr w:type="spellStart"/>
       <w:r>
         <w:rPr>
           <w:lang w:val="en-ID"/>
         </w:rPr>
         <w:t>sehingga</w:t>
       </w:r>
+      <w:proofErr w:type="spellEnd"/>
       <w:r>
         <w:rPr>
           <w:lang w:val="id-ID"/>
@@ -270,167 +348,243 @@
         </w:rPr>
         <w:t xml:space="preserve"> </w:t>
       </w:r>
+      <w:proofErr w:type="spellStart"/>
       <w:r>
         <w:rPr>
           <w:lang w:val="en-ID"/>
         </w:rPr>
         <w:t>ini</w:t>
       </w:r>
-      <w:r>
-        <w:rPr>
-          <w:lang w:val="id-ID"/>
-        </w:rPr>
-        <w:t xml:space="preserve"> </w:t>
-      </w:r>
+      <w:proofErr w:type="spellEnd"/>
+      <w:r>
+        <w:rPr>
+          <w:lang w:val="id-ID"/>
+        </w:rPr>
+        <w:t xml:space="preserve"> </w:t>
+      </w:r>
+      <w:proofErr w:type="spellStart"/>
       <w:r>
         <w:rPr>
           <w:lang w:val="en-ID"/>
         </w:rPr>
         <w:t>dapat</w:t>
       </w:r>
-      <w:r>
-        <w:rPr>
-          <w:lang w:val="id-ID"/>
-        </w:rPr>
-        <w:t xml:space="preserve"> </w:t>
-      </w:r>
-      <w:r>
-        <w:rPr>
-          <w:lang w:val="en-ID"/>
-        </w:rPr>
-        <w:t>diselesaikan, yang merupakan</w:t>
-      </w:r>
-      <w:r>
-        <w:rPr>
-          <w:lang w:val="id-ID"/>
-        </w:rPr>
-        <w:t xml:space="preserve"> </w:t>
-      </w:r>
+      <w:proofErr w:type="spellEnd"/>
+      <w:r>
+        <w:rPr>
+          <w:lang w:val="id-ID"/>
+        </w:rPr>
+        <w:t xml:space="preserve"> </w:t>
+      </w:r>
+      <w:proofErr w:type="spellStart"/>
+      <w:r>
+        <w:rPr>
+          <w:lang w:val="en-ID"/>
+        </w:rPr>
+        <w:t>diselesaikan</w:t>
+      </w:r>
+      <w:proofErr w:type="spellEnd"/>
+      <w:r>
+        <w:rPr>
+          <w:lang w:val="en-ID"/>
+        </w:rPr>
+        <w:t xml:space="preserve">, yang </w:t>
+      </w:r>
+      <w:proofErr w:type="spellStart"/>
+      <w:r>
+        <w:rPr>
+          <w:lang w:val="en-ID"/>
+        </w:rPr>
+        <w:t>merupakan</w:t>
+      </w:r>
+      <w:proofErr w:type="spellEnd"/>
+      <w:r>
+        <w:rPr>
+          <w:lang w:val="id-ID"/>
+        </w:rPr>
+        <w:t xml:space="preserve"> </w:t>
+      </w:r>
+      <w:proofErr w:type="spellStart"/>
       <w:r>
         <w:rPr>
           <w:lang w:val="en-ID"/>
         </w:rPr>
         <w:t>salah</w:t>
       </w:r>
-      <w:r>
-        <w:rPr>
-          <w:lang w:val="id-ID"/>
-        </w:rPr>
-        <w:t xml:space="preserve"> </w:t>
-      </w:r>
+      <w:proofErr w:type="spellEnd"/>
+      <w:r>
+        <w:rPr>
+          <w:lang w:val="id-ID"/>
+        </w:rPr>
+        <w:t xml:space="preserve"> </w:t>
+      </w:r>
+      <w:proofErr w:type="spellStart"/>
       <w:r>
         <w:rPr>
           <w:lang w:val="en-ID"/>
         </w:rPr>
         <w:t>satu</w:t>
       </w:r>
-      <w:r>
-        <w:rPr>
-          <w:lang w:val="id-ID"/>
-        </w:rPr>
-        <w:t xml:space="preserve"> </w:t>
-      </w:r>
+      <w:proofErr w:type="spellEnd"/>
+      <w:r>
+        <w:rPr>
+          <w:lang w:val="id-ID"/>
+        </w:rPr>
+        <w:t xml:space="preserve"> </w:t>
+      </w:r>
+      <w:proofErr w:type="spellStart"/>
       <w:r>
         <w:rPr>
           <w:lang w:val="en-ID"/>
         </w:rPr>
         <w:t>persyaratan</w:t>
       </w:r>
-      <w:r>
-        <w:rPr>
-          <w:lang w:val="id-ID"/>
-        </w:rPr>
-        <w:t xml:space="preserve"> </w:t>
-      </w:r>
+      <w:proofErr w:type="spellEnd"/>
+      <w:r>
+        <w:rPr>
+          <w:lang w:val="id-ID"/>
+        </w:rPr>
+        <w:t xml:space="preserve"> </w:t>
+      </w:r>
+      <w:proofErr w:type="spellStart"/>
       <w:r>
         <w:rPr>
           <w:lang w:val="en-ID"/>
         </w:rPr>
         <w:t>dalam</w:t>
       </w:r>
-      <w:r>
-        <w:rPr>
-          <w:lang w:val="id-ID"/>
-        </w:rPr>
-        <w:t xml:space="preserve"> </w:t>
-      </w:r>
+      <w:proofErr w:type="spellEnd"/>
+      <w:r>
+        <w:rPr>
+          <w:lang w:val="id-ID"/>
+        </w:rPr>
+        <w:t xml:space="preserve"> </w:t>
+      </w:r>
+      <w:proofErr w:type="spellStart"/>
       <w:r>
         <w:rPr>
           <w:lang w:val="en-ID"/>
         </w:rPr>
         <w:t>memenuhi</w:t>
       </w:r>
-      <w:r>
-        <w:rPr>
-          <w:lang w:val="id-ID"/>
-        </w:rPr>
-        <w:t xml:space="preserve"> </w:t>
-      </w:r>
+      <w:proofErr w:type="spellEnd"/>
+      <w:r>
+        <w:rPr>
+          <w:lang w:val="id-ID"/>
+        </w:rPr>
+        <w:t xml:space="preserve"> </w:t>
+      </w:r>
+      <w:proofErr w:type="spellStart"/>
       <w:r>
         <w:rPr>
           <w:lang w:val="en-ID"/>
         </w:rPr>
         <w:t>kegiatan</w:t>
       </w:r>
-      <w:r>
-        <w:rPr>
-          <w:lang w:val="id-ID"/>
-        </w:rPr>
-        <w:t xml:space="preserve"> </w:t>
-      </w:r>
+      <w:proofErr w:type="spellEnd"/>
+      <w:r>
+        <w:rPr>
+          <w:lang w:val="id-ID"/>
+        </w:rPr>
+        <w:t xml:space="preserve"> </w:t>
+      </w:r>
+      <w:proofErr w:type="spellStart"/>
       <w:r>
         <w:rPr>
           <w:lang w:val="en-ID"/>
         </w:rPr>
         <w:t>Beban</w:t>
       </w:r>
-      <w:r>
-        <w:rPr>
-          <w:lang w:val="id-ID"/>
-        </w:rPr>
-        <w:t xml:space="preserve"> </w:t>
-      </w:r>
+      <w:proofErr w:type="spellEnd"/>
+      <w:r>
+        <w:rPr>
+          <w:lang w:val="id-ID"/>
+        </w:rPr>
+        <w:t xml:space="preserve"> </w:t>
+      </w:r>
+      <w:proofErr w:type="spellStart"/>
       <w:r>
         <w:rPr>
           <w:lang w:val="en-ID"/>
         </w:rPr>
         <w:t>Kerja</w:t>
       </w:r>
-      <w:r>
-        <w:rPr>
-          <w:lang w:val="id-ID"/>
-        </w:rPr>
-        <w:t xml:space="preserve"> </w:t>
-      </w:r>
+      <w:proofErr w:type="spellEnd"/>
+      <w:r>
+        <w:rPr>
+          <w:lang w:val="id-ID"/>
+        </w:rPr>
+        <w:t xml:space="preserve"> </w:t>
+      </w:r>
+      <w:proofErr w:type="spellStart"/>
       <w:r>
         <w:rPr>
           <w:lang w:val="en-ID"/>
         </w:rPr>
         <w:t>Dosen</w:t>
       </w:r>
-      <w:r>
-        <w:rPr>
-          <w:lang w:val="id-ID"/>
-        </w:rPr>
-        <w:t xml:space="preserve"> </w:t>
-      </w:r>
+      <w:proofErr w:type="spellEnd"/>
+      <w:r>
+        <w:rPr>
+          <w:lang w:val="id-ID"/>
+        </w:rPr>
+        <w:t xml:space="preserve"> </w:t>
+      </w:r>
+      <w:proofErr w:type="spellStart"/>
       <w:r>
         <w:rPr>
           <w:lang w:val="en-ID"/>
         </w:rPr>
         <w:t>penyelesaian</w:t>
       </w:r>
-      <w:r>
-        <w:rPr>
-          <w:lang w:val="id-ID"/>
-        </w:rPr>
-        <w:t xml:space="preserve"> </w:t>
-      </w:r>
-      <w:r>
-        <w:rPr>
-          <w:lang w:val="en-ID"/>
-        </w:rPr>
-        <w:t>pendidikan Strata Satu di STMIK Dipanegara Makassar.</w:t>
+      <w:proofErr w:type="spellEnd"/>
+      <w:r>
+        <w:rPr>
+          <w:lang w:val="id-ID"/>
+        </w:rPr>
+        <w:t xml:space="preserve"> </w:t>
+      </w:r>
+      <w:proofErr w:type="spellStart"/>
+      <w:r>
+        <w:rPr>
+          <w:lang w:val="en-ID"/>
+        </w:rPr>
+        <w:t>pendidikan</w:t>
+      </w:r>
+      <w:proofErr w:type="spellEnd"/>
+      <w:r>
+        <w:rPr>
+          <w:lang w:val="en-ID"/>
+        </w:rPr>
+        <w:t xml:space="preserve"> Strata </w:t>
+      </w:r>
+      <w:proofErr w:type="spellStart"/>
+      <w:r>
+        <w:rPr>
+          <w:lang w:val="en-ID"/>
+        </w:rPr>
+        <w:t>Satu</w:t>
+      </w:r>
+      <w:proofErr w:type="spellEnd"/>
+      <w:r>
+        <w:rPr>
+          <w:lang w:val="en-ID"/>
+        </w:rPr>
+        <w:t xml:space="preserve"> di STMIK </w:t>
+      </w:r>
+      <w:proofErr w:type="spellStart"/>
+      <w:r>
+        <w:rPr>
+          <w:lang w:val="en-ID"/>
+        </w:rPr>
+        <w:t>Dipanegara</w:t>
+      </w:r>
+      <w:proofErr w:type="spellEnd"/>
+      <w:r>
+        <w:rPr>
+          <w:lang w:val="en-ID"/>
+        </w:rPr>
+        <w:t xml:space="preserve"> Makassar.</w:t>
       </w:r>
     </w:p>
     <w:p>
@@ -442,6 +596,7 @@
           <w:lang w:val="en-ID"/>
         </w:rPr>
       </w:pPr>
+      <w:proofErr w:type="spellStart"/>
       <w:r>
         <w:rPr>
           <w:rFonts w:cs="Times New Roman"/>
@@ -450,14 +605,16 @@
         </w:rPr>
         <w:t>Dalam</w:t>
       </w:r>
-      <w:r>
-        <w:rPr>
-          <w:rFonts w:cs="Times New Roman"/>
-          <w:szCs w:val="24"/>
-          <w:lang w:val="id-ID"/>
-        </w:rPr>
-        <w:t xml:space="preserve"> </w:t>
-      </w:r>
+      <w:proofErr w:type="spellEnd"/>
+      <w:r>
+        <w:rPr>
+          <w:rFonts w:cs="Times New Roman"/>
+          <w:szCs w:val="24"/>
+          <w:lang w:val="id-ID"/>
+        </w:rPr>
+        <w:t xml:space="preserve"> </w:t>
+      </w:r>
+      <w:proofErr w:type="spellStart"/>
       <w:r>
         <w:rPr>
           <w:rFonts w:cs="Times New Roman"/>
@@ -466,14 +623,16 @@
         </w:rPr>
         <w:t>penyusunan</w:t>
       </w:r>
-      <w:r>
-        <w:rPr>
-          <w:rFonts w:cs="Times New Roman"/>
-          <w:szCs w:val="24"/>
-          <w:lang w:val="id-ID"/>
-        </w:rPr>
-        <w:t xml:space="preserve"> </w:t>
-      </w:r>
+      <w:proofErr w:type="spellEnd"/>
+      <w:r>
+        <w:rPr>
+          <w:rFonts w:cs="Times New Roman"/>
+          <w:szCs w:val="24"/>
+          <w:lang w:val="id-ID"/>
+        </w:rPr>
+        <w:t xml:space="preserve"> </w:t>
+      </w:r>
+      <w:proofErr w:type="spellStart"/>
       <w:r>
         <w:rPr>
           <w:rFonts w:cs="Times New Roman"/>
@@ -482,14 +641,16 @@
         </w:rPr>
         <w:t>skripsi</w:t>
       </w:r>
-      <w:r>
-        <w:rPr>
-          <w:rFonts w:cs="Times New Roman"/>
-          <w:szCs w:val="24"/>
-          <w:lang w:val="id-ID"/>
-        </w:rPr>
-        <w:t xml:space="preserve"> </w:t>
-      </w:r>
+      <w:proofErr w:type="spellEnd"/>
+      <w:r>
+        <w:rPr>
+          <w:rFonts w:cs="Times New Roman"/>
+          <w:szCs w:val="24"/>
+          <w:lang w:val="id-ID"/>
+        </w:rPr>
+        <w:t xml:space="preserve"> </w:t>
+      </w:r>
+      <w:proofErr w:type="spellStart"/>
       <w:r>
         <w:rPr>
           <w:rFonts w:cs="Times New Roman"/>
@@ -498,14 +659,16 @@
         </w:rPr>
         <w:t>ini</w:t>
       </w:r>
-      <w:r>
-        <w:rPr>
-          <w:rFonts w:cs="Times New Roman"/>
-          <w:szCs w:val="24"/>
-          <w:lang w:val="id-ID"/>
-        </w:rPr>
-        <w:t xml:space="preserve"> </w:t>
-      </w:r>
+      <w:proofErr w:type="spellEnd"/>
+      <w:r>
+        <w:rPr>
+          <w:rFonts w:cs="Times New Roman"/>
+          <w:szCs w:val="24"/>
+          <w:lang w:val="id-ID"/>
+        </w:rPr>
+        <w:t xml:space="preserve"> </w:t>
+      </w:r>
+      <w:proofErr w:type="spellStart"/>
       <w:r>
         <w:rPr>
           <w:rFonts w:cs="Times New Roman"/>
@@ -514,14 +677,16 @@
         </w:rPr>
         <w:t>berbagai</w:t>
       </w:r>
-      <w:r>
-        <w:rPr>
-          <w:rFonts w:cs="Times New Roman"/>
-          <w:szCs w:val="24"/>
-          <w:lang w:val="id-ID"/>
-        </w:rPr>
-        <w:t xml:space="preserve"> </w:t>
-      </w:r>
+      <w:proofErr w:type="spellEnd"/>
+      <w:r>
+        <w:rPr>
+          <w:rFonts w:cs="Times New Roman"/>
+          <w:szCs w:val="24"/>
+          <w:lang w:val="id-ID"/>
+        </w:rPr>
+        <w:t xml:space="preserve"> </w:t>
+      </w:r>
+      <w:proofErr w:type="spellStart"/>
       <w:r>
         <w:rPr>
           <w:rFonts w:cs="Times New Roman"/>
@@ -530,14 +695,16 @@
         </w:rPr>
         <w:t>hambatan</w:t>
       </w:r>
-      <w:r>
-        <w:rPr>
-          <w:rFonts w:cs="Times New Roman"/>
-          <w:szCs w:val="24"/>
-          <w:lang w:val="id-ID"/>
-        </w:rPr>
-        <w:t xml:space="preserve"> </w:t>
-      </w:r>
+      <w:proofErr w:type="spellEnd"/>
+      <w:r>
+        <w:rPr>
+          <w:rFonts w:cs="Times New Roman"/>
+          <w:szCs w:val="24"/>
+          <w:lang w:val="id-ID"/>
+        </w:rPr>
+        <w:t xml:space="preserve"> </w:t>
+      </w:r>
+      <w:proofErr w:type="spellStart"/>
       <w:r>
         <w:rPr>
           <w:rFonts w:cs="Times New Roman"/>
@@ -546,14 +713,16 @@
         </w:rPr>
         <w:t>dan</w:t>
       </w:r>
-      <w:r>
-        <w:rPr>
-          <w:rFonts w:cs="Times New Roman"/>
-          <w:szCs w:val="24"/>
-          <w:lang w:val="id-ID"/>
-        </w:rPr>
-        <w:t xml:space="preserve"> </w:t>
-      </w:r>
+      <w:proofErr w:type="spellEnd"/>
+      <w:r>
+        <w:rPr>
+          <w:rFonts w:cs="Times New Roman"/>
+          <w:szCs w:val="24"/>
+          <w:lang w:val="id-ID"/>
+        </w:rPr>
+        <w:t xml:space="preserve"> </w:t>
+      </w:r>
+      <w:proofErr w:type="spellStart"/>
       <w:r>
         <w:rPr>
           <w:rFonts w:cs="Times New Roman"/>
@@ -562,14 +731,16 @@
         </w:rPr>
         <w:t>keterbatasan</w:t>
       </w:r>
-      <w:r>
-        <w:rPr>
-          <w:rFonts w:cs="Times New Roman"/>
-          <w:szCs w:val="24"/>
-          <w:lang w:val="id-ID"/>
-        </w:rPr>
-        <w:t xml:space="preserve"> </w:t>
-      </w:r>
+      <w:proofErr w:type="spellEnd"/>
+      <w:r>
+        <w:rPr>
+          <w:rFonts w:cs="Times New Roman"/>
+          <w:szCs w:val="24"/>
+          <w:lang w:val="id-ID"/>
+        </w:rPr>
+        <w:t xml:space="preserve"> </w:t>
+      </w:r>
+      <w:proofErr w:type="spellStart"/>
       <w:r>
         <w:rPr>
           <w:rFonts w:cs="Times New Roman"/>
@@ -578,14 +749,16 @@
         </w:rPr>
         <w:t>dihadapi</w:t>
       </w:r>
-      <w:r>
-        <w:rPr>
-          <w:rFonts w:cs="Times New Roman"/>
-          <w:szCs w:val="24"/>
-          <w:lang w:val="id-ID"/>
-        </w:rPr>
-        <w:t xml:space="preserve"> </w:t>
-      </w:r>
+      <w:proofErr w:type="spellEnd"/>
+      <w:r>
+        <w:rPr>
+          <w:rFonts w:cs="Times New Roman"/>
+          <w:szCs w:val="24"/>
+          <w:lang w:val="id-ID"/>
+        </w:rPr>
+        <w:t xml:space="preserve"> </w:t>
+      </w:r>
+      <w:proofErr w:type="spellStart"/>
       <w:r>
         <w:rPr>
           <w:rFonts w:cs="Times New Roman"/>
@@ -594,14 +767,16 @@
         </w:rPr>
         <w:t>oleh</w:t>
       </w:r>
-      <w:r>
-        <w:rPr>
-          <w:rFonts w:cs="Times New Roman"/>
-          <w:szCs w:val="24"/>
-          <w:lang w:val="id-ID"/>
-        </w:rPr>
-        <w:t xml:space="preserve"> </w:t>
-      </w:r>
+      <w:proofErr w:type="spellEnd"/>
+      <w:r>
+        <w:rPr>
+          <w:rFonts w:cs="Times New Roman"/>
+          <w:szCs w:val="24"/>
+          <w:lang w:val="id-ID"/>
+        </w:rPr>
+        <w:t xml:space="preserve"> </w:t>
+      </w:r>
+      <w:proofErr w:type="spellStart"/>
       <w:r>
         <w:rPr>
           <w:rFonts w:cs="Times New Roman"/>
@@ -610,14 +785,16 @@
         </w:rPr>
         <w:t>penulis</w:t>
       </w:r>
-      <w:r>
-        <w:rPr>
-          <w:rFonts w:cs="Times New Roman"/>
-          <w:szCs w:val="24"/>
-          <w:lang w:val="id-ID"/>
-        </w:rPr>
-        <w:t xml:space="preserve"> </w:t>
-      </w:r>
+      <w:proofErr w:type="spellEnd"/>
+      <w:r>
+        <w:rPr>
+          <w:rFonts w:cs="Times New Roman"/>
+          <w:szCs w:val="24"/>
+          <w:lang w:val="id-ID"/>
+        </w:rPr>
+        <w:t xml:space="preserve"> </w:t>
+      </w:r>
+      <w:proofErr w:type="spellStart"/>
       <w:r>
         <w:rPr>
           <w:rFonts w:cs="Times New Roman"/>
@@ -626,14 +803,16 @@
         </w:rPr>
         <w:t>mulai</w:t>
       </w:r>
-      <w:r>
-        <w:rPr>
-          <w:rFonts w:cs="Times New Roman"/>
-          <w:szCs w:val="24"/>
-          <w:lang w:val="id-ID"/>
-        </w:rPr>
-        <w:t xml:space="preserve"> </w:t>
-      </w:r>
+      <w:proofErr w:type="spellEnd"/>
+      <w:r>
+        <w:rPr>
+          <w:rFonts w:cs="Times New Roman"/>
+          <w:szCs w:val="24"/>
+          <w:lang w:val="id-ID"/>
+        </w:rPr>
+        <w:t xml:space="preserve"> </w:t>
+      </w:r>
+      <w:proofErr w:type="spellStart"/>
       <w:r>
         <w:rPr>
           <w:rFonts w:cs="Times New Roman"/>
@@ -642,14 +821,16 @@
         </w:rPr>
         <w:t>dari</w:t>
       </w:r>
-      <w:r>
-        <w:rPr>
-          <w:rFonts w:cs="Times New Roman"/>
-          <w:szCs w:val="24"/>
-          <w:lang w:val="id-ID"/>
-        </w:rPr>
-        <w:t xml:space="preserve"> </w:t>
-      </w:r>
+      <w:proofErr w:type="spellEnd"/>
+      <w:r>
+        <w:rPr>
+          <w:rFonts w:cs="Times New Roman"/>
+          <w:szCs w:val="24"/>
+          <w:lang w:val="id-ID"/>
+        </w:rPr>
+        <w:t xml:space="preserve"> </w:t>
+      </w:r>
+      <w:proofErr w:type="spellStart"/>
       <w:r>
         <w:rPr>
           <w:rFonts w:cs="Times New Roman"/>
@@ -658,14 +839,16 @@
         </w:rPr>
         <w:t>tahap</w:t>
       </w:r>
-      <w:r>
-        <w:rPr>
-          <w:rFonts w:cs="Times New Roman"/>
-          <w:szCs w:val="24"/>
-          <w:lang w:val="id-ID"/>
-        </w:rPr>
-        <w:t xml:space="preserve"> </w:t>
-      </w:r>
+      <w:proofErr w:type="spellEnd"/>
+      <w:r>
+        <w:rPr>
+          <w:rFonts w:cs="Times New Roman"/>
+          <w:szCs w:val="24"/>
+          <w:lang w:val="id-ID"/>
+        </w:rPr>
+        <w:t xml:space="preserve"> </w:t>
+      </w:r>
+      <w:proofErr w:type="spellStart"/>
       <w:r>
         <w:rPr>
           <w:rFonts w:cs="Times New Roman"/>
@@ -674,14 +857,16 @@
         </w:rPr>
         <w:t>persiapan</w:t>
       </w:r>
-      <w:r>
-        <w:rPr>
-          <w:rFonts w:cs="Times New Roman"/>
-          <w:szCs w:val="24"/>
-          <w:lang w:val="id-ID"/>
-        </w:rPr>
-        <w:t xml:space="preserve"> </w:t>
-      </w:r>
+      <w:proofErr w:type="spellEnd"/>
+      <w:r>
+        <w:rPr>
+          <w:rFonts w:cs="Times New Roman"/>
+          <w:szCs w:val="24"/>
+          <w:lang w:val="id-ID"/>
+        </w:rPr>
+        <w:t xml:space="preserve"> </w:t>
+      </w:r>
+      <w:proofErr w:type="spellStart"/>
       <w:r>
         <w:rPr>
           <w:rFonts w:cs="Times New Roman"/>
@@ -690,14 +875,16 @@
         </w:rPr>
         <w:t>sampai</w:t>
       </w:r>
-      <w:r>
-        <w:rPr>
-          <w:rFonts w:cs="Times New Roman"/>
-          <w:szCs w:val="24"/>
-          <w:lang w:val="id-ID"/>
-        </w:rPr>
-        <w:t xml:space="preserve"> </w:t>
-      </w:r>
+      <w:proofErr w:type="spellEnd"/>
+      <w:r>
+        <w:rPr>
+          <w:rFonts w:cs="Times New Roman"/>
+          <w:szCs w:val="24"/>
+          <w:lang w:val="id-ID"/>
+        </w:rPr>
+        <w:t xml:space="preserve"> </w:t>
+      </w:r>
+      <w:proofErr w:type="spellStart"/>
       <w:r>
         <w:rPr>
           <w:rFonts w:cs="Times New Roman"/>
@@ -706,14 +893,16 @@
         </w:rPr>
         <w:t>dengan</w:t>
       </w:r>
-      <w:r>
-        <w:rPr>
-          <w:rFonts w:cs="Times New Roman"/>
-          <w:szCs w:val="24"/>
-          <w:lang w:val="id-ID"/>
-        </w:rPr>
-        <w:t xml:space="preserve"> </w:t>
-      </w:r>
+      <w:proofErr w:type="spellEnd"/>
+      <w:r>
+        <w:rPr>
+          <w:rFonts w:cs="Times New Roman"/>
+          <w:szCs w:val="24"/>
+          <w:lang w:val="id-ID"/>
+        </w:rPr>
+        <w:t xml:space="preserve"> </w:t>
+      </w:r>
+      <w:proofErr w:type="spellStart"/>
       <w:r>
         <w:rPr>
           <w:rFonts w:cs="Times New Roman"/>
@@ -722,30 +911,52 @@
         </w:rPr>
         <w:t>penyelesaian</w:t>
       </w:r>
-      <w:r>
-        <w:rPr>
-          <w:rFonts w:cs="Times New Roman"/>
-          <w:szCs w:val="24"/>
-          <w:lang w:val="id-ID"/>
-        </w:rPr>
-        <w:t xml:space="preserve"> </w:t>
-      </w:r>
-      <w:r>
-        <w:rPr>
-          <w:rFonts w:cs="Times New Roman"/>
-          <w:szCs w:val="24"/>
-          <w:lang w:val="en-ID"/>
-        </w:rPr>
-        <w:t>tulisan, namun</w:t>
-      </w:r>
-      <w:r>
-        <w:rPr>
-          <w:rFonts w:cs="Times New Roman"/>
-          <w:szCs w:val="24"/>
-          <w:lang w:val="id-ID"/>
-        </w:rPr>
-        <w:t xml:space="preserve"> </w:t>
-      </w:r>
+      <w:proofErr w:type="spellEnd"/>
+      <w:r>
+        <w:rPr>
+          <w:rFonts w:cs="Times New Roman"/>
+          <w:szCs w:val="24"/>
+          <w:lang w:val="id-ID"/>
+        </w:rPr>
+        <w:t xml:space="preserve"> </w:t>
+      </w:r>
+      <w:proofErr w:type="spellStart"/>
+      <w:r>
+        <w:rPr>
+          <w:rFonts w:cs="Times New Roman"/>
+          <w:szCs w:val="24"/>
+          <w:lang w:val="en-ID"/>
+        </w:rPr>
+        <w:t>tulisan</w:t>
+      </w:r>
+      <w:proofErr w:type="spellEnd"/>
+      <w:r>
+        <w:rPr>
+          <w:rFonts w:cs="Times New Roman"/>
+          <w:szCs w:val="24"/>
+          <w:lang w:val="en-ID"/>
+        </w:rPr>
+        <w:t xml:space="preserve">, </w:t>
+      </w:r>
+      <w:proofErr w:type="spellStart"/>
+      <w:r>
+        <w:rPr>
+          <w:rFonts w:cs="Times New Roman"/>
+          <w:szCs w:val="24"/>
+          <w:lang w:val="en-ID"/>
+        </w:rPr>
+        <w:t>namun</w:t>
+      </w:r>
+      <w:proofErr w:type="spellEnd"/>
+      <w:r>
+        <w:rPr>
+          <w:rFonts w:cs="Times New Roman"/>
+          <w:szCs w:val="24"/>
+          <w:lang w:val="id-ID"/>
+        </w:rPr>
+        <w:t xml:space="preserve"> </w:t>
+      </w:r>
+      <w:proofErr w:type="spellStart"/>
       <w:r>
         <w:rPr>
           <w:rFonts w:cs="Times New Roman"/>
@@ -754,14 +965,16 @@
         </w:rPr>
         <w:t>berkat</w:t>
       </w:r>
-      <w:r>
-        <w:rPr>
-          <w:rFonts w:cs="Times New Roman"/>
-          <w:szCs w:val="24"/>
-          <w:lang w:val="id-ID"/>
-        </w:rPr>
-        <w:t xml:space="preserve"> </w:t>
-      </w:r>
+      <w:proofErr w:type="spellEnd"/>
+      <w:r>
+        <w:rPr>
+          <w:rFonts w:cs="Times New Roman"/>
+          <w:szCs w:val="24"/>
+          <w:lang w:val="id-ID"/>
+        </w:rPr>
+        <w:t xml:space="preserve"> </w:t>
+      </w:r>
+      <w:proofErr w:type="spellStart"/>
       <w:r>
         <w:rPr>
           <w:rFonts w:cs="Times New Roman"/>
@@ -770,14 +983,16 @@
         </w:rPr>
         <w:t>bantuan</w:t>
       </w:r>
-      <w:r>
-        <w:rPr>
-          <w:rFonts w:cs="Times New Roman"/>
-          <w:szCs w:val="24"/>
-          <w:lang w:val="id-ID"/>
-        </w:rPr>
-        <w:t xml:space="preserve"> </w:t>
-      </w:r>
+      <w:proofErr w:type="spellEnd"/>
+      <w:r>
+        <w:rPr>
+          <w:rFonts w:cs="Times New Roman"/>
+          <w:szCs w:val="24"/>
+          <w:lang w:val="id-ID"/>
+        </w:rPr>
+        <w:t xml:space="preserve"> </w:t>
+      </w:r>
+      <w:proofErr w:type="spellStart"/>
       <w:r>
         <w:rPr>
           <w:rFonts w:cs="Times New Roman"/>
@@ -786,14 +1001,16 @@
         </w:rPr>
         <w:t>bimbingan</w:t>
       </w:r>
-      <w:r>
-        <w:rPr>
-          <w:rFonts w:cs="Times New Roman"/>
-          <w:szCs w:val="24"/>
-          <w:lang w:val="id-ID"/>
-        </w:rPr>
-        <w:t xml:space="preserve"> </w:t>
-      </w:r>
+      <w:proofErr w:type="spellEnd"/>
+      <w:r>
+        <w:rPr>
+          <w:rFonts w:cs="Times New Roman"/>
+          <w:szCs w:val="24"/>
+          <w:lang w:val="id-ID"/>
+        </w:rPr>
+        <w:t xml:space="preserve"> </w:t>
+      </w:r>
+      <w:proofErr w:type="spellStart"/>
       <w:r>
         <w:rPr>
           <w:rFonts w:cs="Times New Roman"/>
@@ -802,14 +1019,16 @@
         </w:rPr>
         <w:t>dan</w:t>
       </w:r>
-      <w:r>
-        <w:rPr>
-          <w:rFonts w:cs="Times New Roman"/>
-          <w:szCs w:val="24"/>
-          <w:lang w:val="id-ID"/>
-        </w:rPr>
-        <w:t xml:space="preserve"> </w:t>
-      </w:r>
+      <w:proofErr w:type="spellEnd"/>
+      <w:r>
+        <w:rPr>
+          <w:rFonts w:cs="Times New Roman"/>
+          <w:szCs w:val="24"/>
+          <w:lang w:val="id-ID"/>
+        </w:rPr>
+        <w:t xml:space="preserve"> </w:t>
+      </w:r>
+      <w:proofErr w:type="spellStart"/>
       <w:r>
         <w:rPr>
           <w:rFonts w:cs="Times New Roman"/>
@@ -818,14 +1037,16 @@
         </w:rPr>
         <w:t>kerjasama</w:t>
       </w:r>
-      <w:r>
-        <w:rPr>
-          <w:rFonts w:cs="Times New Roman"/>
-          <w:szCs w:val="24"/>
-          <w:lang w:val="id-ID"/>
-        </w:rPr>
-        <w:t xml:space="preserve"> </w:t>
-      </w:r>
+      <w:proofErr w:type="spellEnd"/>
+      <w:r>
+        <w:rPr>
+          <w:rFonts w:cs="Times New Roman"/>
+          <w:szCs w:val="24"/>
+          <w:lang w:val="id-ID"/>
+        </w:rPr>
+        <w:t xml:space="preserve"> </w:t>
+      </w:r>
+      <w:proofErr w:type="spellStart"/>
       <w:r>
         <w:rPr>
           <w:rFonts w:cs="Times New Roman"/>
@@ -834,30 +1055,52 @@
         </w:rPr>
         <w:t>berbagai</w:t>
       </w:r>
-      <w:r>
-        <w:rPr>
-          <w:rFonts w:cs="Times New Roman"/>
-          <w:szCs w:val="24"/>
-          <w:lang w:val="id-ID"/>
-        </w:rPr>
-        <w:t xml:space="preserve"> </w:t>
-      </w:r>
-      <w:r>
-        <w:rPr>
-          <w:rFonts w:cs="Times New Roman"/>
-          <w:szCs w:val="24"/>
-          <w:lang w:val="en-ID"/>
-        </w:rPr>
-        <w:t>pihak, hambatan</w:t>
-      </w:r>
-      <w:r>
-        <w:rPr>
-          <w:rFonts w:cs="Times New Roman"/>
-          <w:szCs w:val="24"/>
-          <w:lang w:val="id-ID"/>
-        </w:rPr>
-        <w:t xml:space="preserve"> </w:t>
-      </w:r>
+      <w:proofErr w:type="spellEnd"/>
+      <w:r>
+        <w:rPr>
+          <w:rFonts w:cs="Times New Roman"/>
+          <w:szCs w:val="24"/>
+          <w:lang w:val="id-ID"/>
+        </w:rPr>
+        <w:t xml:space="preserve"> </w:t>
+      </w:r>
+      <w:proofErr w:type="spellStart"/>
+      <w:r>
+        <w:rPr>
+          <w:rFonts w:cs="Times New Roman"/>
+          <w:szCs w:val="24"/>
+          <w:lang w:val="en-ID"/>
+        </w:rPr>
+        <w:t>pihak</w:t>
+      </w:r>
+      <w:proofErr w:type="spellEnd"/>
+      <w:r>
+        <w:rPr>
+          <w:rFonts w:cs="Times New Roman"/>
+          <w:szCs w:val="24"/>
+          <w:lang w:val="en-ID"/>
+        </w:rPr>
+        <w:t xml:space="preserve">, </w:t>
+      </w:r>
+      <w:proofErr w:type="spellStart"/>
+      <w:r>
+        <w:rPr>
+          <w:rFonts w:cs="Times New Roman"/>
+          <w:szCs w:val="24"/>
+          <w:lang w:val="en-ID"/>
+        </w:rPr>
+        <w:t>hambatan</w:t>
+      </w:r>
+      <w:proofErr w:type="spellEnd"/>
+      <w:r>
+        <w:rPr>
+          <w:rFonts w:cs="Times New Roman"/>
+          <w:szCs w:val="24"/>
+          <w:lang w:val="id-ID"/>
+        </w:rPr>
+        <w:t xml:space="preserve"> </w:t>
+      </w:r>
+      <w:proofErr w:type="spellStart"/>
       <w:r>
         <w:rPr>
           <w:rFonts w:cs="Times New Roman"/>
@@ -866,14 +1109,16 @@
         </w:rPr>
         <w:t>dan</w:t>
       </w:r>
-      <w:r>
-        <w:rPr>
-          <w:rFonts w:cs="Times New Roman"/>
-          <w:szCs w:val="24"/>
-          <w:lang w:val="id-ID"/>
-        </w:rPr>
-        <w:t xml:space="preserve"> </w:t>
-      </w:r>
+      <w:proofErr w:type="spellEnd"/>
+      <w:r>
+        <w:rPr>
+          <w:rFonts w:cs="Times New Roman"/>
+          <w:szCs w:val="24"/>
+          <w:lang w:val="id-ID"/>
+        </w:rPr>
+        <w:t xml:space="preserve"> </w:t>
+      </w:r>
+      <w:proofErr w:type="spellStart"/>
       <w:r>
         <w:rPr>
           <w:rFonts w:cs="Times New Roman"/>
@@ -882,14 +1127,16 @@
         </w:rPr>
         <w:t>kesulitan</w:t>
       </w:r>
-      <w:r>
-        <w:rPr>
-          <w:rFonts w:cs="Times New Roman"/>
-          <w:szCs w:val="24"/>
-          <w:lang w:val="id-ID"/>
-        </w:rPr>
-        <w:t xml:space="preserve"> </w:t>
-      </w:r>
+      <w:proofErr w:type="spellEnd"/>
+      <w:r>
+        <w:rPr>
+          <w:rFonts w:cs="Times New Roman"/>
+          <w:szCs w:val="24"/>
+          <w:lang w:val="id-ID"/>
+        </w:rPr>
+        <w:t xml:space="preserve"> </w:t>
+      </w:r>
+      <w:proofErr w:type="spellStart"/>
       <w:r>
         <w:rPr>
           <w:rFonts w:cs="Times New Roman"/>
@@ -898,14 +1145,16 @@
         </w:rPr>
         <w:t>tersebut</w:t>
       </w:r>
-      <w:r>
-        <w:rPr>
-          <w:rFonts w:cs="Times New Roman"/>
-          <w:szCs w:val="24"/>
-          <w:lang w:val="id-ID"/>
-        </w:rPr>
-        <w:t xml:space="preserve"> </w:t>
-      </w:r>
+      <w:proofErr w:type="spellEnd"/>
+      <w:r>
+        <w:rPr>
+          <w:rFonts w:cs="Times New Roman"/>
+          <w:szCs w:val="24"/>
+          <w:lang w:val="id-ID"/>
+        </w:rPr>
+        <w:t xml:space="preserve"> </w:t>
+      </w:r>
+      <w:proofErr w:type="spellStart"/>
       <w:r>
         <w:rPr>
           <w:rFonts w:cs="Times New Roman"/>
@@ -914,21 +1163,32 @@
         </w:rPr>
         <w:t>dapat</w:t>
       </w:r>
-      <w:r>
-        <w:rPr>
-          <w:rFonts w:cs="Times New Roman"/>
-          <w:szCs w:val="24"/>
-          <w:lang w:val="id-ID"/>
-        </w:rPr>
-        <w:t xml:space="preserve"> </w:t>
-      </w:r>
-      <w:r>
-        <w:rPr>
-          <w:rFonts w:cs="Times New Roman"/>
-          <w:szCs w:val="24"/>
-          <w:lang w:val="en-ID"/>
-        </w:rPr>
-        <w:t>teratasi.</w:t>
+      <w:proofErr w:type="spellEnd"/>
+      <w:r>
+        <w:rPr>
+          <w:rFonts w:cs="Times New Roman"/>
+          <w:szCs w:val="24"/>
+          <w:lang w:val="id-ID"/>
+        </w:rPr>
+        <w:t xml:space="preserve"> </w:t>
+      </w:r>
+      <w:proofErr w:type="spellStart"/>
+      <w:r>
+        <w:rPr>
+          <w:rFonts w:cs="Times New Roman"/>
+          <w:szCs w:val="24"/>
+          <w:lang w:val="en-ID"/>
+        </w:rPr>
+        <w:t>teratasi</w:t>
+      </w:r>
+      <w:proofErr w:type="spellEnd"/>
+      <w:r>
+        <w:rPr>
+          <w:rFonts w:cs="Times New Roman"/>
+          <w:szCs w:val="24"/>
+          <w:lang w:val="en-ID"/>
+        </w:rPr>
+        <w:t>.</w:t>
       </w:r>
     </w:p>
     <w:p>
@@ -940,6 +1200,7 @@
           <w:lang w:val="en-ID"/>
         </w:rPr>
       </w:pPr>
+      <w:proofErr w:type="spellStart"/>
       <w:r>
         <w:rPr>
           <w:rFonts w:cs="Times New Roman"/>
@@ -948,14 +1209,16 @@
         </w:rPr>
         <w:t>Oleh</w:t>
       </w:r>
-      <w:r>
-        <w:rPr>
-          <w:rFonts w:cs="Times New Roman"/>
-          <w:szCs w:val="24"/>
-          <w:lang w:val="id-ID"/>
-        </w:rPr>
-        <w:t xml:space="preserve"> </w:t>
-      </w:r>
+      <w:proofErr w:type="spellEnd"/>
+      <w:r>
+        <w:rPr>
+          <w:rFonts w:cs="Times New Roman"/>
+          <w:szCs w:val="24"/>
+          <w:lang w:val="id-ID"/>
+        </w:rPr>
+        <w:t xml:space="preserve"> </w:t>
+      </w:r>
+      <w:proofErr w:type="spellStart"/>
       <w:r>
         <w:rPr>
           <w:rFonts w:cs="Times New Roman"/>
@@ -964,14 +1227,16 @@
         </w:rPr>
         <w:t>karena</w:t>
       </w:r>
-      <w:r>
-        <w:rPr>
-          <w:rFonts w:cs="Times New Roman"/>
-          <w:szCs w:val="24"/>
-          <w:lang w:val="id-ID"/>
-        </w:rPr>
-        <w:t xml:space="preserve"> </w:t>
-      </w:r>
+      <w:proofErr w:type="spellEnd"/>
+      <w:r>
+        <w:rPr>
+          <w:rFonts w:cs="Times New Roman"/>
+          <w:szCs w:val="24"/>
+          <w:lang w:val="id-ID"/>
+        </w:rPr>
+        <w:t xml:space="preserve"> </w:t>
+      </w:r>
+      <w:proofErr w:type="spellStart"/>
       <w:r>
         <w:rPr>
           <w:rFonts w:cs="Times New Roman"/>
@@ -980,14 +1245,16 @@
         </w:rPr>
         <w:t>itu</w:t>
       </w:r>
-      <w:r>
-        <w:rPr>
-          <w:rFonts w:cs="Times New Roman"/>
-          <w:szCs w:val="24"/>
-          <w:lang w:val="id-ID"/>
-        </w:rPr>
-        <w:t xml:space="preserve"> </w:t>
-      </w:r>
+      <w:proofErr w:type="spellEnd"/>
+      <w:r>
+        <w:rPr>
+          <w:rFonts w:cs="Times New Roman"/>
+          <w:szCs w:val="24"/>
+          <w:lang w:val="id-ID"/>
+        </w:rPr>
+        <w:t xml:space="preserve"> </w:t>
+      </w:r>
+      <w:proofErr w:type="spellStart"/>
       <w:r>
         <w:rPr>
           <w:rFonts w:cs="Times New Roman"/>
@@ -996,14 +1263,16 @@
         </w:rPr>
         <w:t>perkenankanlah</w:t>
       </w:r>
-      <w:r>
-        <w:rPr>
-          <w:rFonts w:cs="Times New Roman"/>
-          <w:szCs w:val="24"/>
-          <w:lang w:val="id-ID"/>
-        </w:rPr>
-        <w:t xml:space="preserve"> </w:t>
-      </w:r>
+      <w:proofErr w:type="spellEnd"/>
+      <w:r>
+        <w:rPr>
+          <w:rFonts w:cs="Times New Roman"/>
+          <w:szCs w:val="24"/>
+          <w:lang w:val="id-ID"/>
+        </w:rPr>
+        <w:t xml:space="preserve"> </w:t>
+      </w:r>
+      <w:proofErr w:type="spellStart"/>
       <w:r>
         <w:rPr>
           <w:rFonts w:cs="Times New Roman"/>
@@ -1012,14 +1281,16 @@
         </w:rPr>
         <w:t>penulis</w:t>
       </w:r>
-      <w:r>
-        <w:rPr>
-          <w:rFonts w:cs="Times New Roman"/>
-          <w:szCs w:val="24"/>
-          <w:lang w:val="id-ID"/>
-        </w:rPr>
-        <w:t xml:space="preserve"> </w:t>
-      </w:r>
+      <w:proofErr w:type="spellEnd"/>
+      <w:r>
+        <w:rPr>
+          <w:rFonts w:cs="Times New Roman"/>
+          <w:szCs w:val="24"/>
+          <w:lang w:val="id-ID"/>
+        </w:rPr>
+        <w:t xml:space="preserve"> </w:t>
+      </w:r>
+      <w:proofErr w:type="spellStart"/>
       <w:r>
         <w:rPr>
           <w:rFonts w:cs="Times New Roman"/>
@@ -1028,14 +1299,16 @@
         </w:rPr>
         <w:t>dengansegala</w:t>
       </w:r>
-      <w:r>
-        <w:rPr>
-          <w:rFonts w:cs="Times New Roman"/>
-          <w:szCs w:val="24"/>
-          <w:lang w:val="id-ID"/>
-        </w:rPr>
-        <w:t xml:space="preserve"> </w:t>
-      </w:r>
+      <w:proofErr w:type="spellEnd"/>
+      <w:r>
+        <w:rPr>
+          <w:rFonts w:cs="Times New Roman"/>
+          <w:szCs w:val="24"/>
+          <w:lang w:val="id-ID"/>
+        </w:rPr>
+        <w:t xml:space="preserve"> </w:t>
+      </w:r>
+      <w:proofErr w:type="spellStart"/>
       <w:r>
         <w:rPr>
           <w:rFonts w:cs="Times New Roman"/>
@@ -1044,14 +1317,16 @@
         </w:rPr>
         <w:t>kerendahan</w:t>
       </w:r>
-      <w:r>
-        <w:rPr>
-          <w:rFonts w:cs="Times New Roman"/>
-          <w:szCs w:val="24"/>
-          <w:lang w:val="id-ID"/>
-        </w:rPr>
-        <w:t xml:space="preserve"> </w:t>
-      </w:r>
+      <w:proofErr w:type="spellEnd"/>
+      <w:r>
+        <w:rPr>
+          <w:rFonts w:cs="Times New Roman"/>
+          <w:szCs w:val="24"/>
+          <w:lang w:val="id-ID"/>
+        </w:rPr>
+        <w:t xml:space="preserve"> </w:t>
+      </w:r>
+      <w:proofErr w:type="spellStart"/>
       <w:r>
         <w:rPr>
           <w:rFonts w:cs="Times New Roman"/>
@@ -1060,14 +1335,16 @@
         </w:rPr>
         <w:t>hati</w:t>
       </w:r>
-      <w:r>
-        <w:rPr>
-          <w:rFonts w:cs="Times New Roman"/>
-          <w:szCs w:val="24"/>
-          <w:lang w:val="id-ID"/>
-        </w:rPr>
-        <w:t xml:space="preserve"> </w:t>
-      </w:r>
+      <w:proofErr w:type="spellEnd"/>
+      <w:r>
+        <w:rPr>
+          <w:rFonts w:cs="Times New Roman"/>
+          <w:szCs w:val="24"/>
+          <w:lang w:val="id-ID"/>
+        </w:rPr>
+        <w:t xml:space="preserve"> </w:t>
+      </w:r>
+      <w:proofErr w:type="spellStart"/>
       <w:r>
         <w:rPr>
           <w:rFonts w:cs="Times New Roman"/>
@@ -1076,14 +1353,16 @@
         </w:rPr>
         <w:t>menyampaikan</w:t>
       </w:r>
-      <w:r>
-        <w:rPr>
-          <w:rFonts w:cs="Times New Roman"/>
-          <w:szCs w:val="24"/>
-          <w:lang w:val="id-ID"/>
-        </w:rPr>
-        <w:t xml:space="preserve"> </w:t>
-      </w:r>
+      <w:proofErr w:type="spellEnd"/>
+      <w:r>
+        <w:rPr>
+          <w:rFonts w:cs="Times New Roman"/>
+          <w:szCs w:val="24"/>
+          <w:lang w:val="id-ID"/>
+        </w:rPr>
+        <w:t xml:space="preserve"> </w:t>
+      </w:r>
+      <w:proofErr w:type="spellStart"/>
       <w:r>
         <w:rPr>
           <w:rFonts w:cs="Times New Roman"/>
@@ -1092,14 +1371,16 @@
         </w:rPr>
         <w:t>ucapan</w:t>
       </w:r>
-      <w:r>
-        <w:rPr>
-          <w:rFonts w:cs="Times New Roman"/>
-          <w:szCs w:val="24"/>
-          <w:lang w:val="id-ID"/>
-        </w:rPr>
-        <w:t xml:space="preserve"> </w:t>
-      </w:r>
+      <w:proofErr w:type="spellEnd"/>
+      <w:r>
+        <w:rPr>
+          <w:rFonts w:cs="Times New Roman"/>
+          <w:szCs w:val="24"/>
+          <w:lang w:val="id-ID"/>
+        </w:rPr>
+        <w:t xml:space="preserve"> </w:t>
+      </w:r>
+      <w:proofErr w:type="spellStart"/>
       <w:r>
         <w:rPr>
           <w:rFonts w:cs="Times New Roman"/>
@@ -1108,30 +1389,52 @@
         </w:rPr>
         <w:t>terima</w:t>
       </w:r>
-      <w:r>
-        <w:rPr>
-          <w:rFonts w:cs="Times New Roman"/>
-          <w:szCs w:val="24"/>
-          <w:lang w:val="id-ID"/>
-        </w:rPr>
-        <w:t xml:space="preserve"> </w:t>
-      </w:r>
-      <w:r>
-        <w:rPr>
-          <w:rFonts w:cs="Times New Roman"/>
-          <w:szCs w:val="24"/>
-          <w:lang w:val="en-ID"/>
-        </w:rPr>
-        <w:t>kasih yang tulus</w:t>
-      </w:r>
-      <w:r>
-        <w:rPr>
-          <w:rFonts w:cs="Times New Roman"/>
-          <w:szCs w:val="24"/>
-          <w:lang w:val="id-ID"/>
-        </w:rPr>
-        <w:t xml:space="preserve"> </w:t>
-      </w:r>
+      <w:proofErr w:type="spellEnd"/>
+      <w:r>
+        <w:rPr>
+          <w:rFonts w:cs="Times New Roman"/>
+          <w:szCs w:val="24"/>
+          <w:lang w:val="id-ID"/>
+        </w:rPr>
+        <w:t xml:space="preserve"> </w:t>
+      </w:r>
+      <w:proofErr w:type="spellStart"/>
+      <w:r>
+        <w:rPr>
+          <w:rFonts w:cs="Times New Roman"/>
+          <w:szCs w:val="24"/>
+          <w:lang w:val="en-ID"/>
+        </w:rPr>
+        <w:t>kasih</w:t>
+      </w:r>
+      <w:proofErr w:type="spellEnd"/>
+      <w:r>
+        <w:rPr>
+          <w:rFonts w:cs="Times New Roman"/>
+          <w:szCs w:val="24"/>
+          <w:lang w:val="en-ID"/>
+        </w:rPr>
+        <w:t xml:space="preserve"> yang </w:t>
+      </w:r>
+      <w:proofErr w:type="spellStart"/>
+      <w:r>
+        <w:rPr>
+          <w:rFonts w:cs="Times New Roman"/>
+          <w:szCs w:val="24"/>
+          <w:lang w:val="en-ID"/>
+        </w:rPr>
+        <w:t>tulus</w:t>
+      </w:r>
+      <w:proofErr w:type="spellEnd"/>
+      <w:r>
+        <w:rPr>
+          <w:rFonts w:cs="Times New Roman"/>
+          <w:szCs w:val="24"/>
+          <w:lang w:val="id-ID"/>
+        </w:rPr>
+        <w:t xml:space="preserve"> </w:t>
+      </w:r>
+      <w:proofErr w:type="spellStart"/>
       <w:r>
         <w:rPr>
           <w:rFonts w:cs="Times New Roman"/>
@@ -1140,30 +1443,52 @@
         </w:rPr>
         <w:t>dan</w:t>
       </w:r>
-      <w:r>
-        <w:rPr>
-          <w:rFonts w:cs="Times New Roman"/>
-          <w:szCs w:val="24"/>
-          <w:lang w:val="id-ID"/>
-        </w:rPr>
-        <w:t xml:space="preserve"> </w:t>
-      </w:r>
-      <w:r>
-        <w:rPr>
-          <w:rFonts w:cs="Times New Roman"/>
-          <w:szCs w:val="24"/>
-          <w:lang w:val="en-ID"/>
-        </w:rPr>
-        <w:t>penghargaan yang tak</w:t>
-      </w:r>
-      <w:r>
-        <w:rPr>
-          <w:rFonts w:cs="Times New Roman"/>
-          <w:szCs w:val="24"/>
-          <w:lang w:val="id-ID"/>
-        </w:rPr>
-        <w:t xml:space="preserve"> </w:t>
-      </w:r>
+      <w:proofErr w:type="spellEnd"/>
+      <w:r>
+        <w:rPr>
+          <w:rFonts w:cs="Times New Roman"/>
+          <w:szCs w:val="24"/>
+          <w:lang w:val="id-ID"/>
+        </w:rPr>
+        <w:t xml:space="preserve"> </w:t>
+      </w:r>
+      <w:proofErr w:type="spellStart"/>
+      <w:r>
+        <w:rPr>
+          <w:rFonts w:cs="Times New Roman"/>
+          <w:szCs w:val="24"/>
+          <w:lang w:val="en-ID"/>
+        </w:rPr>
+        <w:t>penghargaan</w:t>
+      </w:r>
+      <w:proofErr w:type="spellEnd"/>
+      <w:r>
+        <w:rPr>
+          <w:rFonts w:cs="Times New Roman"/>
+          <w:szCs w:val="24"/>
+          <w:lang w:val="en-ID"/>
+        </w:rPr>
+        <w:t xml:space="preserve"> yang </w:t>
+      </w:r>
+      <w:proofErr w:type="spellStart"/>
+      <w:r>
+        <w:rPr>
+          <w:rFonts w:cs="Times New Roman"/>
+          <w:szCs w:val="24"/>
+          <w:lang w:val="en-ID"/>
+        </w:rPr>
+        <w:t>tak</w:t>
+      </w:r>
+      <w:proofErr w:type="spellEnd"/>
+      <w:r>
+        <w:rPr>
+          <w:rFonts w:cs="Times New Roman"/>
+          <w:szCs w:val="24"/>
+          <w:lang w:val="id-ID"/>
+        </w:rPr>
+        <w:t xml:space="preserve"> </w:t>
+      </w:r>
+      <w:proofErr w:type="spellStart"/>
       <w:r>
         <w:rPr>
           <w:rFonts w:cs="Times New Roman"/>
@@ -1172,22 +1497,35 @@
         </w:rPr>
         <w:t>terhingga</w:t>
       </w:r>
-      <w:r>
-        <w:rPr>
-          <w:rFonts w:cs="Times New Roman"/>
-          <w:szCs w:val="24"/>
-          <w:lang w:val="id-ID"/>
-        </w:rPr>
-        <w:t xml:space="preserve"> </w:t>
-      </w:r>
-      <w:r>
-        <w:rPr>
-          <w:rFonts w:cs="Times New Roman"/>
-          <w:szCs w:val="24"/>
-          <w:lang w:val="en-ID"/>
-        </w:rPr>
-        <w:t>kepada :</w:t>
-      </w:r>
+      <w:proofErr w:type="spellEnd"/>
+      <w:r>
+        <w:rPr>
+          <w:rFonts w:cs="Times New Roman"/>
+          <w:szCs w:val="24"/>
+          <w:lang w:val="id-ID"/>
+        </w:rPr>
+        <w:t xml:space="preserve"> </w:t>
+      </w:r>
+      <w:proofErr w:type="spellStart"/>
+      <w:proofErr w:type="gramStart"/>
+      <w:r>
+        <w:rPr>
+          <w:rFonts w:cs="Times New Roman"/>
+          <w:szCs w:val="24"/>
+          <w:lang w:val="en-ID"/>
+        </w:rPr>
+        <w:t>kepada</w:t>
+      </w:r>
+      <w:proofErr w:type="spellEnd"/>
+      <w:r>
+        <w:rPr>
+          <w:rFonts w:cs="Times New Roman"/>
+          <w:szCs w:val="24"/>
+          <w:lang w:val="en-ID"/>
+        </w:rPr>
+        <w:t xml:space="preserve"> :</w:t>
+      </w:r>
+      <w:proofErr w:type="gramEnd"/>
     </w:p>
     <w:p>
       <w:pPr>
@@ -1203,6 +1541,7 @@
           <w:lang w:val="en-ID"/>
         </w:rPr>
       </w:pPr>
+      <w:proofErr w:type="spellStart"/>
       <w:r>
         <w:rPr>
           <w:rFonts w:cs="Times New Roman"/>
@@ -1211,37 +1550,122 @@
         </w:rPr>
         <w:t>Dr.</w:t>
       </w:r>
-      <w:r>
-        <w:rPr>
-          <w:rFonts w:cs="Times New Roman"/>
-          <w:szCs w:val="24"/>
-          <w:lang w:val="id-ID"/>
-        </w:rPr>
-        <w:t xml:space="preserve"> </w:t>
-      </w:r>
-      <w:r>
-        <w:rPr>
-          <w:rFonts w:cs="Times New Roman"/>
-          <w:szCs w:val="24"/>
-          <w:lang w:val="en-ID"/>
-        </w:rPr>
-        <w:t>Jhony W. Soetikno, SE,MM. Selaku</w:t>
-      </w:r>
-      <w:r>
-        <w:rPr>
-          <w:rFonts w:cs="Times New Roman"/>
-          <w:szCs w:val="24"/>
-          <w:lang w:val="id-ID"/>
-        </w:rPr>
-        <w:t xml:space="preserve"> </w:t>
-      </w:r>
-      <w:r>
-        <w:rPr>
-          <w:rFonts w:cs="Times New Roman"/>
-          <w:szCs w:val="24"/>
-          <w:lang w:val="en-ID"/>
-        </w:rPr>
-        <w:t>Ketua STMIK Dipanegara Makassar.</w:t>
+      <w:proofErr w:type="spellEnd"/>
+      <w:r>
+        <w:rPr>
+          <w:rFonts w:cs="Times New Roman"/>
+          <w:szCs w:val="24"/>
+          <w:lang w:val="id-ID"/>
+        </w:rPr>
+        <w:t xml:space="preserve"> </w:t>
+      </w:r>
+      <w:proofErr w:type="spellStart"/>
+      <w:r>
+        <w:rPr>
+          <w:rFonts w:cs="Times New Roman"/>
+          <w:szCs w:val="24"/>
+          <w:lang w:val="en-ID"/>
+        </w:rPr>
+        <w:t>Jhony</w:t>
+      </w:r>
+      <w:proofErr w:type="spellEnd"/>
+      <w:r>
+        <w:rPr>
+          <w:rFonts w:cs="Times New Roman"/>
+          <w:szCs w:val="24"/>
+          <w:lang w:val="en-ID"/>
+        </w:rPr>
+        <w:t xml:space="preserve"> W. </w:t>
+      </w:r>
+      <w:proofErr w:type="spellStart"/>
+      <w:r>
+        <w:rPr>
+          <w:rFonts w:cs="Times New Roman"/>
+          <w:szCs w:val="24"/>
+          <w:lang w:val="en-ID"/>
+        </w:rPr>
+        <w:t>Soetikno</w:t>
+      </w:r>
+      <w:proofErr w:type="spellEnd"/>
+      <w:r>
+        <w:rPr>
+          <w:rFonts w:cs="Times New Roman"/>
+          <w:szCs w:val="24"/>
+          <w:lang w:val="en-ID"/>
+        </w:rPr>
+        <w:t>, SE</w:t>
+      </w:r>
+      <w:proofErr w:type="gramStart"/>
+      <w:r>
+        <w:rPr>
+          <w:rFonts w:cs="Times New Roman"/>
+          <w:szCs w:val="24"/>
+          <w:lang w:val="en-ID"/>
+        </w:rPr>
+        <w:t>,MM</w:t>
+      </w:r>
+      <w:proofErr w:type="gramEnd"/>
+      <w:r>
+        <w:rPr>
+          <w:rFonts w:cs="Times New Roman"/>
+          <w:szCs w:val="24"/>
+          <w:lang w:val="en-ID"/>
+        </w:rPr>
+        <w:t xml:space="preserve">. </w:t>
+      </w:r>
+      <w:proofErr w:type="spellStart"/>
+      <w:r>
+        <w:rPr>
+          <w:rFonts w:cs="Times New Roman"/>
+          <w:szCs w:val="24"/>
+          <w:lang w:val="en-ID"/>
+        </w:rPr>
+        <w:t>Selaku</w:t>
+      </w:r>
+      <w:proofErr w:type="spellEnd"/>
+      <w:r>
+        <w:rPr>
+          <w:rFonts w:cs="Times New Roman"/>
+          <w:szCs w:val="24"/>
+          <w:lang w:val="id-ID"/>
+        </w:rPr>
+        <w:t xml:space="preserve"> </w:t>
+      </w:r>
+      <w:proofErr w:type="spellStart"/>
+      <w:r>
+        <w:rPr>
+          <w:rFonts w:cs="Times New Roman"/>
+          <w:szCs w:val="24"/>
+          <w:lang w:val="en-ID"/>
+        </w:rPr>
+        <w:t>Ketua</w:t>
+      </w:r>
+      <w:proofErr w:type="spellEnd"/>
+      <w:r>
+        <w:rPr>
+          <w:rFonts w:cs="Times New Roman"/>
+          <w:szCs w:val="24"/>
+          <w:lang w:val="en-ID"/>
+        </w:rPr>
+        <w:t xml:space="preserve"> STMIK </w:t>
+      </w:r>
+      <w:proofErr w:type="spellStart"/>
+      <w:r>
+        <w:rPr>
+          <w:rFonts w:cs="Times New Roman"/>
+          <w:szCs w:val="24"/>
+          <w:lang w:val="en-ID"/>
+        </w:rPr>
+        <w:t>Dipanegara</w:t>
+      </w:r>
+      <w:proofErr w:type="spellEnd"/>
+      <w:r>
+        <w:rPr>
+          <w:rFonts w:cs="Times New Roman"/>
+          <w:szCs w:val="24"/>
+          <w:lang w:val="en-ID"/>
+        </w:rPr>
+        <w:t xml:space="preserve"> Makassar.</w:t>
       </w:r>
     </w:p>
     <w:p>
@@ -1258,6 +1682,7 @@
           <w:lang w:val="en-ID"/>
         </w:rPr>
       </w:pPr>
+      <w:proofErr w:type="spellStart"/>
       <w:r>
         <w:rPr>
           <w:rFonts w:cs="Times New Roman"/>
@@ -1266,30 +1691,80 @@
         </w:rPr>
         <w:t>Sitti</w:t>
       </w:r>
-      <w:r>
-        <w:rPr>
-          <w:rFonts w:cs="Times New Roman"/>
-          <w:szCs w:val="24"/>
-          <w:lang w:val="id-ID"/>
-        </w:rPr>
-        <w:t xml:space="preserve"> </w:t>
-      </w:r>
-      <w:r>
-        <w:rPr>
-          <w:rFonts w:cs="Times New Roman"/>
-          <w:szCs w:val="24"/>
-          <w:lang w:val="en-ID"/>
-        </w:rPr>
-        <w:t>Aisa, S.Kom,MT. Selaku</w:t>
-      </w:r>
-      <w:r>
-        <w:rPr>
-          <w:rFonts w:cs="Times New Roman"/>
-          <w:szCs w:val="24"/>
-          <w:lang w:val="id-ID"/>
-        </w:rPr>
-        <w:t xml:space="preserve"> </w:t>
-      </w:r>
+      <w:proofErr w:type="spellEnd"/>
+      <w:r>
+        <w:rPr>
+          <w:rFonts w:cs="Times New Roman"/>
+          <w:szCs w:val="24"/>
+          <w:lang w:val="id-ID"/>
+        </w:rPr>
+        <w:t xml:space="preserve"> </w:t>
+      </w:r>
+      <w:proofErr w:type="spellStart"/>
+      <w:r>
+        <w:rPr>
+          <w:rFonts w:cs="Times New Roman"/>
+          <w:szCs w:val="24"/>
+          <w:lang w:val="en-ID"/>
+        </w:rPr>
+        <w:t>Aisa</w:t>
+      </w:r>
+      <w:proofErr w:type="spellEnd"/>
+      <w:r>
+        <w:rPr>
+          <w:rFonts w:cs="Times New Roman"/>
+          <w:szCs w:val="24"/>
+          <w:lang w:val="en-ID"/>
+        </w:rPr>
+        <w:t xml:space="preserve">, </w:t>
+      </w:r>
+      <w:proofErr w:type="spellStart"/>
+      <w:r>
+        <w:rPr>
+          <w:rFonts w:cs="Times New Roman"/>
+          <w:szCs w:val="24"/>
+          <w:lang w:val="en-ID"/>
+        </w:rPr>
+        <w:t>S.Kom</w:t>
+      </w:r>
+      <w:proofErr w:type="gramStart"/>
+      <w:r>
+        <w:rPr>
+          <w:rFonts w:cs="Times New Roman"/>
+          <w:szCs w:val="24"/>
+          <w:lang w:val="en-ID"/>
+        </w:rPr>
+        <w:t>,MT</w:t>
+      </w:r>
+      <w:proofErr w:type="spellEnd"/>
+      <w:proofErr w:type="gramEnd"/>
+      <w:r>
+        <w:rPr>
+          <w:rFonts w:cs="Times New Roman"/>
+          <w:szCs w:val="24"/>
+          <w:lang w:val="en-ID"/>
+        </w:rPr>
+        <w:t xml:space="preserve">. </w:t>
+      </w:r>
+      <w:proofErr w:type="spellStart"/>
+      <w:r>
+        <w:rPr>
+          <w:rFonts w:cs="Times New Roman"/>
+          <w:szCs w:val="24"/>
+          <w:lang w:val="en-ID"/>
+        </w:rPr>
+        <w:t>Selaku</w:t>
+      </w:r>
+      <w:proofErr w:type="spellEnd"/>
+      <w:r>
+        <w:rPr>
+          <w:rFonts w:cs="Times New Roman"/>
+          <w:szCs w:val="24"/>
+          <w:lang w:val="id-ID"/>
+        </w:rPr>
+        <w:t xml:space="preserve"> </w:t>
+      </w:r>
+      <w:proofErr w:type="spellStart"/>
       <w:r>
         <w:rPr>
           <w:rFonts w:cs="Times New Roman"/>
@@ -1298,14 +1773,16 @@
         </w:rPr>
         <w:t>Ketua</w:t>
       </w:r>
-      <w:r>
-        <w:rPr>
-          <w:rFonts w:cs="Times New Roman"/>
-          <w:szCs w:val="24"/>
-          <w:lang w:val="id-ID"/>
-        </w:rPr>
-        <w:t xml:space="preserve"> </w:t>
-      </w:r>
+      <w:proofErr w:type="spellEnd"/>
+      <w:r>
+        <w:rPr>
+          <w:rFonts w:cs="Times New Roman"/>
+          <w:szCs w:val="24"/>
+          <w:lang w:val="id-ID"/>
+        </w:rPr>
+        <w:t xml:space="preserve"> </w:t>
+      </w:r>
+      <w:proofErr w:type="spellStart"/>
       <w:r>
         <w:rPr>
           <w:rFonts w:cs="Times New Roman"/>
@@ -1314,14 +1791,16 @@
         </w:rPr>
         <w:t>Jurusan</w:t>
       </w:r>
-      <w:r>
-        <w:rPr>
-          <w:rFonts w:cs="Times New Roman"/>
-          <w:szCs w:val="24"/>
-          <w:lang w:val="id-ID"/>
-        </w:rPr>
-        <w:t xml:space="preserve"> </w:t>
-      </w:r>
+      <w:proofErr w:type="spellEnd"/>
+      <w:r>
+        <w:rPr>
+          <w:rFonts w:cs="Times New Roman"/>
+          <w:szCs w:val="24"/>
+          <w:lang w:val="id-ID"/>
+        </w:rPr>
+        <w:t xml:space="preserve"> </w:t>
+      </w:r>
+      <w:proofErr w:type="spellStart"/>
       <w:r>
         <w:rPr>
           <w:rFonts w:cs="Times New Roman"/>
@@ -1330,21 +1809,86 @@
         </w:rPr>
         <w:t>Sistem</w:t>
       </w:r>
-      <w:r>
-        <w:rPr>
-          <w:rFonts w:cs="Times New Roman"/>
-          <w:szCs w:val="24"/>
-          <w:lang w:val="id-ID"/>
-        </w:rPr>
-        <w:t xml:space="preserve"> </w:t>
-      </w:r>
-      <w:r>
-        <w:rPr>
-          <w:rFonts w:cs="Times New Roman"/>
-          <w:szCs w:val="24"/>
-          <w:lang w:val="en-ID"/>
-        </w:rPr>
-        <w:t>Informasi program studi strata satu (SI) STMIK Dipanegara.</w:t>
+      <w:proofErr w:type="spellEnd"/>
+      <w:r>
+        <w:rPr>
+          <w:rFonts w:cs="Times New Roman"/>
+          <w:szCs w:val="24"/>
+          <w:lang w:val="id-ID"/>
+        </w:rPr>
+        <w:t xml:space="preserve"> </w:t>
+      </w:r>
+      <w:proofErr w:type="spellStart"/>
+      <w:r>
+        <w:rPr>
+          <w:rFonts w:cs="Times New Roman"/>
+          <w:szCs w:val="24"/>
+          <w:lang w:val="en-ID"/>
+        </w:rPr>
+        <w:t>Informasi</w:t>
+      </w:r>
+      <w:proofErr w:type="spellEnd"/>
+      <w:r>
+        <w:rPr>
+          <w:rFonts w:cs="Times New Roman"/>
+          <w:szCs w:val="24"/>
+          <w:lang w:val="en-ID"/>
+        </w:rPr>
+        <w:t xml:space="preserve"> program </w:t>
+      </w:r>
+      <w:proofErr w:type="spellStart"/>
+      <w:r>
+        <w:rPr>
+          <w:rFonts w:cs="Times New Roman"/>
+          <w:szCs w:val="24"/>
+          <w:lang w:val="en-ID"/>
+        </w:rPr>
+        <w:t>studi</w:t>
+      </w:r>
+      <w:proofErr w:type="spellEnd"/>
+      <w:r>
+        <w:rPr>
+          <w:rFonts w:cs="Times New Roman"/>
+          <w:szCs w:val="24"/>
+          <w:lang w:val="en-ID"/>
+        </w:rPr>
+        <w:t xml:space="preserve"> strata </w:t>
+      </w:r>
+      <w:proofErr w:type="spellStart"/>
+      <w:r>
+        <w:rPr>
+          <w:rFonts w:cs="Times New Roman"/>
+          <w:szCs w:val="24"/>
+          <w:lang w:val="en-ID"/>
+        </w:rPr>
+        <w:t>satu</w:t>
+      </w:r>
+      <w:proofErr w:type="spellEnd"/>
+      <w:r>
+        <w:rPr>
+          <w:rFonts w:cs="Times New Roman"/>
+          <w:szCs w:val="24"/>
+          <w:lang w:val="en-ID"/>
+        </w:rPr>
+        <w:t xml:space="preserve"> (SI) STMIK </w:t>
+      </w:r>
+      <w:proofErr w:type="spellStart"/>
+      <w:r>
+        <w:rPr>
+          <w:rFonts w:cs="Times New Roman"/>
+          <w:szCs w:val="24"/>
+          <w:lang w:val="en-ID"/>
+        </w:rPr>
+        <w:t>Dipanegara</w:t>
+      </w:r>
+      <w:proofErr w:type="spellEnd"/>
+      <w:r>
+        <w:rPr>
+          <w:rFonts w:cs="Times New Roman"/>
+          <w:szCs w:val="24"/>
+          <w:lang w:val="en-ID"/>
+        </w:rPr>
+        <w:t>.</w:t>
       </w:r>
     </w:p>
     <w:p>
@@ -1361,25 +1905,43 @@
           <w:lang w:val="en-ID"/>
         </w:rPr>
       </w:pPr>
-      <w:r>
-        <w:rPr>
-          <w:rFonts w:cs="Times New Roman"/>
-        </w:rPr>
-        <w:t>Aprizal,</w:t>
-      </w:r>
-      <w:r>
-        <w:rPr>
-          <w:rFonts w:cs="Times New Roman"/>
-          <w:lang w:val="id-ID"/>
-        </w:rPr>
-        <w:t xml:space="preserve"> </w:t>
-      </w:r>
-      <w:r>
-        <w:rPr>
-          <w:rFonts w:cs="Times New Roman"/>
-        </w:rPr>
-        <w:t>S.Kom.,</w:t>
-      </w:r>
+      <w:proofErr w:type="spellStart"/>
+      <w:r>
+        <w:rPr>
+          <w:rFonts w:cs="Times New Roman"/>
+        </w:rPr>
+        <w:t>Aprizal</w:t>
+      </w:r>
+      <w:proofErr w:type="spellEnd"/>
+      <w:r>
+        <w:rPr>
+          <w:rFonts w:cs="Times New Roman"/>
+        </w:rPr>
+        <w:t>,</w:t>
+      </w:r>
+      <w:r>
+        <w:rPr>
+          <w:rFonts w:cs="Times New Roman"/>
+          <w:lang w:val="id-ID"/>
+        </w:rPr>
+        <w:t xml:space="preserve"> </w:t>
+      </w:r>
+      <w:proofErr w:type="spellStart"/>
+      <w:proofErr w:type="gramStart"/>
+      <w:r>
+        <w:rPr>
+          <w:rFonts w:cs="Times New Roman"/>
+        </w:rPr>
+        <w:t>S.Kom</w:t>
+      </w:r>
+      <w:proofErr w:type="spellEnd"/>
+      <w:r>
+        <w:rPr>
+          <w:rFonts w:cs="Times New Roman"/>
+        </w:rPr>
+        <w:t>.,</w:t>
+      </w:r>
+      <w:proofErr w:type="gramEnd"/>
       <w:r>
         <w:rPr>
           <w:rFonts w:cs="Times New Roman"/>
@@ -1400,6 +1962,7 @@
         </w:rPr>
         <w:t xml:space="preserve">. </w:t>
       </w:r>
+      <w:proofErr w:type="spellStart"/>
       <w:r>
         <w:rPr>
           <w:rFonts w:cs="Times New Roman"/>
@@ -1408,30 +1971,52 @@
         </w:rPr>
         <w:t>selaku</w:t>
       </w:r>
-      <w:r>
-        <w:rPr>
-          <w:rFonts w:cs="Times New Roman"/>
-          <w:szCs w:val="24"/>
-          <w:lang w:val="id-ID"/>
-        </w:rPr>
-        <w:t xml:space="preserve"> </w:t>
-      </w:r>
-      <w:r>
-        <w:rPr>
-          <w:rFonts w:cs="Times New Roman"/>
-          <w:szCs w:val="24"/>
-          <w:lang w:val="en-ID"/>
-        </w:rPr>
-        <w:t>Pembimbing I, yang telah</w:t>
-      </w:r>
-      <w:r>
-        <w:rPr>
-          <w:rFonts w:cs="Times New Roman"/>
-          <w:szCs w:val="24"/>
-          <w:lang w:val="id-ID"/>
-        </w:rPr>
-        <w:t xml:space="preserve"> </w:t>
-      </w:r>
+      <w:proofErr w:type="spellEnd"/>
+      <w:r>
+        <w:rPr>
+          <w:rFonts w:cs="Times New Roman"/>
+          <w:szCs w:val="24"/>
+          <w:lang w:val="id-ID"/>
+        </w:rPr>
+        <w:t xml:space="preserve"> </w:t>
+      </w:r>
+      <w:proofErr w:type="spellStart"/>
+      <w:r>
+        <w:rPr>
+          <w:rFonts w:cs="Times New Roman"/>
+          <w:szCs w:val="24"/>
+          <w:lang w:val="en-ID"/>
+        </w:rPr>
+        <w:t>Pembimbing</w:t>
+      </w:r>
+      <w:proofErr w:type="spellEnd"/>
+      <w:r>
+        <w:rPr>
+          <w:rFonts w:cs="Times New Roman"/>
+          <w:szCs w:val="24"/>
+          <w:lang w:val="en-ID"/>
+        </w:rPr>
+        <w:t xml:space="preserve"> I, yang </w:t>
+      </w:r>
+      <w:proofErr w:type="spellStart"/>
+      <w:r>
+        <w:rPr>
+          <w:rFonts w:cs="Times New Roman"/>
+          <w:szCs w:val="24"/>
+          <w:lang w:val="en-ID"/>
+        </w:rPr>
+        <w:t>telah</w:t>
+      </w:r>
+      <w:proofErr w:type="spellEnd"/>
+      <w:r>
+        <w:rPr>
+          <w:rFonts w:cs="Times New Roman"/>
+          <w:szCs w:val="24"/>
+          <w:lang w:val="id-ID"/>
+        </w:rPr>
+        <w:t xml:space="preserve"> </w:t>
+      </w:r>
+      <w:proofErr w:type="spellStart"/>
       <w:r>
         <w:rPr>
           <w:rFonts w:cs="Times New Roman"/>
@@ -1440,14 +2025,16 @@
         </w:rPr>
         <w:t>membimbing</w:t>
       </w:r>
-      <w:r>
-        <w:rPr>
-          <w:rFonts w:cs="Times New Roman"/>
-          <w:szCs w:val="24"/>
-          <w:lang w:val="id-ID"/>
-        </w:rPr>
-        <w:t xml:space="preserve"> </w:t>
-      </w:r>
+      <w:proofErr w:type="spellEnd"/>
+      <w:r>
+        <w:rPr>
+          <w:rFonts w:cs="Times New Roman"/>
+          <w:szCs w:val="24"/>
+          <w:lang w:val="id-ID"/>
+        </w:rPr>
+        <w:t xml:space="preserve"> </w:t>
+      </w:r>
+      <w:proofErr w:type="spellStart"/>
       <w:r>
         <w:rPr>
           <w:rFonts w:cs="Times New Roman"/>
@@ -1456,14 +2043,16 @@
         </w:rPr>
         <w:t>penulis</w:t>
       </w:r>
-      <w:r>
-        <w:rPr>
-          <w:rFonts w:cs="Times New Roman"/>
-          <w:szCs w:val="24"/>
-          <w:lang w:val="id-ID"/>
-        </w:rPr>
-        <w:t xml:space="preserve"> </w:t>
-      </w:r>
+      <w:proofErr w:type="spellEnd"/>
+      <w:r>
+        <w:rPr>
+          <w:rFonts w:cs="Times New Roman"/>
+          <w:szCs w:val="24"/>
+          <w:lang w:val="id-ID"/>
+        </w:rPr>
+        <w:t xml:space="preserve"> </w:t>
+      </w:r>
+      <w:proofErr w:type="spellStart"/>
       <w:r>
         <w:rPr>
           <w:rFonts w:cs="Times New Roman"/>
@@ -1472,14 +2061,16 @@
         </w:rPr>
         <w:t>dalam</w:t>
       </w:r>
-      <w:r>
-        <w:rPr>
-          <w:rFonts w:cs="Times New Roman"/>
-          <w:szCs w:val="24"/>
-          <w:lang w:val="id-ID"/>
-        </w:rPr>
-        <w:t xml:space="preserve"> </w:t>
-      </w:r>
+      <w:proofErr w:type="spellEnd"/>
+      <w:r>
+        <w:rPr>
+          <w:rFonts w:cs="Times New Roman"/>
+          <w:szCs w:val="24"/>
+          <w:lang w:val="id-ID"/>
+        </w:rPr>
+        <w:t xml:space="preserve"> </w:t>
+      </w:r>
+      <w:proofErr w:type="spellStart"/>
       <w:r>
         <w:rPr>
           <w:rFonts w:cs="Times New Roman"/>
@@ -1488,14 +2079,16 @@
         </w:rPr>
         <w:t>penyelesaian</w:t>
       </w:r>
-      <w:r>
-        <w:rPr>
-          <w:rFonts w:cs="Times New Roman"/>
-          <w:szCs w:val="24"/>
-          <w:lang w:val="id-ID"/>
-        </w:rPr>
-        <w:t xml:space="preserve"> </w:t>
-      </w:r>
+      <w:proofErr w:type="spellEnd"/>
+      <w:r>
+        <w:rPr>
+          <w:rFonts w:cs="Times New Roman"/>
+          <w:szCs w:val="24"/>
+          <w:lang w:val="id-ID"/>
+        </w:rPr>
+        <w:t xml:space="preserve"> </w:t>
+      </w:r>
+      <w:proofErr w:type="spellStart"/>
       <w:r>
         <w:rPr>
           <w:rFonts w:cs="Times New Roman"/>
@@ -1504,21 +2097,32 @@
         </w:rPr>
         <w:t>skripsi</w:t>
       </w:r>
-      <w:r>
-        <w:rPr>
-          <w:rFonts w:cs="Times New Roman"/>
-          <w:szCs w:val="24"/>
-          <w:lang w:val="id-ID"/>
-        </w:rPr>
-        <w:t xml:space="preserve"> </w:t>
-      </w:r>
-      <w:r>
-        <w:rPr>
-          <w:rFonts w:cs="Times New Roman"/>
-          <w:szCs w:val="24"/>
-          <w:lang w:val="en-ID"/>
-        </w:rPr>
-        <w:t>ini.</w:t>
+      <w:proofErr w:type="spellEnd"/>
+      <w:r>
+        <w:rPr>
+          <w:rFonts w:cs="Times New Roman"/>
+          <w:szCs w:val="24"/>
+          <w:lang w:val="id-ID"/>
+        </w:rPr>
+        <w:t xml:space="preserve"> </w:t>
+      </w:r>
+      <w:proofErr w:type="spellStart"/>
+      <w:r>
+        <w:rPr>
+          <w:rFonts w:cs="Times New Roman"/>
+          <w:szCs w:val="24"/>
+          <w:lang w:val="en-ID"/>
+        </w:rPr>
+        <w:t>ini</w:t>
+      </w:r>
+      <w:proofErr w:type="spellEnd"/>
+      <w:r>
+        <w:rPr>
+          <w:rFonts w:cs="Times New Roman"/>
+          <w:szCs w:val="24"/>
+          <w:lang w:val="en-ID"/>
+        </w:rPr>
+        <w:t>.</w:t>
       </w:r>
     </w:p>
     <w:p>
@@ -1535,70 +2139,123 @@
           <w:lang w:val="en-ID"/>
         </w:rPr>
       </w:pPr>
-      <w:r>
-        <w:rPr>
-          <w:rFonts w:cs="Times New Roman"/>
-          <w:szCs w:val="24"/>
-          <w:lang w:val="en-ID"/>
-        </w:rPr>
-        <w:t>Rismayani,</w:t>
-      </w:r>
-      <w:r>
-        <w:rPr>
-          <w:rFonts w:cs="Times New Roman"/>
-          <w:szCs w:val="24"/>
-          <w:lang w:val="id-ID"/>
-        </w:rPr>
-        <w:t xml:space="preserve"> </w:t>
-      </w:r>
-      <w:r>
-        <w:rPr>
-          <w:rFonts w:cs="Times New Roman"/>
-          <w:szCs w:val="24"/>
-          <w:lang w:val="en-ID"/>
-        </w:rPr>
-        <w:t>S.Kom.,</w:t>
-      </w:r>
-      <w:r>
-        <w:rPr>
-          <w:rFonts w:cs="Times New Roman"/>
-          <w:szCs w:val="24"/>
-          <w:lang w:val="id-ID"/>
-        </w:rPr>
-        <w:t xml:space="preserve"> </w:t>
-      </w:r>
-      <w:r>
-        <w:rPr>
-          <w:rFonts w:cs="Times New Roman"/>
-          <w:szCs w:val="24"/>
-          <w:lang w:val="en-ID"/>
-        </w:rPr>
-        <w:t>MT. Selaku</w:t>
-      </w:r>
-      <w:r>
-        <w:rPr>
-          <w:rFonts w:cs="Times New Roman"/>
-          <w:szCs w:val="24"/>
-          <w:lang w:val="id-ID"/>
-        </w:rPr>
-        <w:t xml:space="preserve"> </w:t>
-      </w:r>
-      <w:r>
-        <w:rPr>
-          <w:rFonts w:cs="Times New Roman"/>
-          <w:szCs w:val="24"/>
-          <w:lang w:val="en-ID"/>
-        </w:rPr>
-        <w:t>Pembimbing II, yang telah</w:t>
-      </w:r>
-      <w:r>
-        <w:rPr>
-          <w:rFonts w:cs="Times New Roman"/>
-          <w:szCs w:val="24"/>
-          <w:lang w:val="id-ID"/>
-        </w:rPr>
-        <w:t xml:space="preserve"> </w:t>
-      </w:r>
+      <w:proofErr w:type="spellStart"/>
+      <w:r>
+        <w:rPr>
+          <w:rFonts w:cs="Times New Roman"/>
+          <w:szCs w:val="24"/>
+          <w:lang w:val="en-ID"/>
+        </w:rPr>
+        <w:t>Rismayani</w:t>
+      </w:r>
+      <w:proofErr w:type="spellEnd"/>
+      <w:r>
+        <w:rPr>
+          <w:rFonts w:cs="Times New Roman"/>
+          <w:szCs w:val="24"/>
+          <w:lang w:val="en-ID"/>
+        </w:rPr>
+        <w:t>,</w:t>
+      </w:r>
+      <w:r>
+        <w:rPr>
+          <w:rFonts w:cs="Times New Roman"/>
+          <w:szCs w:val="24"/>
+          <w:lang w:val="id-ID"/>
+        </w:rPr>
+        <w:t xml:space="preserve"> </w:t>
+      </w:r>
+      <w:proofErr w:type="spellStart"/>
+      <w:proofErr w:type="gramStart"/>
+      <w:r>
+        <w:rPr>
+          <w:rFonts w:cs="Times New Roman"/>
+          <w:szCs w:val="24"/>
+          <w:lang w:val="en-ID"/>
+        </w:rPr>
+        <w:t>S.Kom</w:t>
+      </w:r>
+      <w:proofErr w:type="spellEnd"/>
+      <w:r>
+        <w:rPr>
+          <w:rFonts w:cs="Times New Roman"/>
+          <w:szCs w:val="24"/>
+          <w:lang w:val="en-ID"/>
+        </w:rPr>
+        <w:t>.,</w:t>
+      </w:r>
+      <w:proofErr w:type="gramEnd"/>
+      <w:r>
+        <w:rPr>
+          <w:rFonts w:cs="Times New Roman"/>
+          <w:szCs w:val="24"/>
+          <w:lang w:val="id-ID"/>
+        </w:rPr>
+        <w:t xml:space="preserve"> </w:t>
+      </w:r>
+      <w:r>
+        <w:rPr>
+          <w:rFonts w:cs="Times New Roman"/>
+          <w:szCs w:val="24"/>
+          <w:lang w:val="en-ID"/>
+        </w:rPr>
+        <w:t xml:space="preserve">MT. </w:t>
+      </w:r>
+      <w:proofErr w:type="spellStart"/>
+      <w:r>
+        <w:rPr>
+          <w:rFonts w:cs="Times New Roman"/>
+          <w:szCs w:val="24"/>
+          <w:lang w:val="en-ID"/>
+        </w:rPr>
+        <w:t>Selaku</w:t>
+      </w:r>
+      <w:proofErr w:type="spellEnd"/>
+      <w:r>
+        <w:rPr>
+          <w:rFonts w:cs="Times New Roman"/>
+          <w:szCs w:val="24"/>
+          <w:lang w:val="id-ID"/>
+        </w:rPr>
+        <w:t xml:space="preserve"> </w:t>
+      </w:r>
+      <w:proofErr w:type="spellStart"/>
+      <w:r>
+        <w:rPr>
+          <w:rFonts w:cs="Times New Roman"/>
+          <w:szCs w:val="24"/>
+          <w:lang w:val="en-ID"/>
+        </w:rPr>
+        <w:t>Pembimbing</w:t>
+      </w:r>
+      <w:proofErr w:type="spellEnd"/>
+      <w:r>
+        <w:rPr>
+          <w:rFonts w:cs="Times New Roman"/>
+          <w:szCs w:val="24"/>
+          <w:lang w:val="en-ID"/>
+        </w:rPr>
+        <w:t xml:space="preserve"> II, yang </w:t>
+      </w:r>
+      <w:proofErr w:type="spellStart"/>
+      <w:r>
+        <w:rPr>
+          <w:rFonts w:cs="Times New Roman"/>
+          <w:szCs w:val="24"/>
+          <w:lang w:val="en-ID"/>
+        </w:rPr>
+        <w:t>telah</w:t>
+      </w:r>
+      <w:proofErr w:type="spellEnd"/>
+      <w:r>
+        <w:rPr>
+          <w:rFonts w:cs="Times New Roman"/>
+          <w:szCs w:val="24"/>
+          <w:lang w:val="id-ID"/>
+        </w:rPr>
+        <w:t xml:space="preserve"> </w:t>
+      </w:r>
+      <w:proofErr w:type="spellStart"/>
       <w:r>
         <w:rPr>
           <w:rFonts w:cs="Times New Roman"/>
@@ -1607,14 +2264,16 @@
         </w:rPr>
         <w:t>memberikan</w:t>
       </w:r>
-      <w:r>
-        <w:rPr>
-          <w:rFonts w:cs="Times New Roman"/>
-          <w:szCs w:val="24"/>
-          <w:lang w:val="id-ID"/>
-        </w:rPr>
-        <w:t xml:space="preserve"> </w:t>
-      </w:r>
+      <w:proofErr w:type="spellEnd"/>
+      <w:r>
+        <w:rPr>
+          <w:rFonts w:cs="Times New Roman"/>
+          <w:szCs w:val="24"/>
+          <w:lang w:val="id-ID"/>
+        </w:rPr>
+        <w:t xml:space="preserve"> </w:t>
+      </w:r>
+      <w:proofErr w:type="spellStart"/>
       <w:r>
         <w:rPr>
           <w:rFonts w:cs="Times New Roman"/>
@@ -1623,14 +2282,16 @@
         </w:rPr>
         <w:t>bimbingan</w:t>
       </w:r>
-      <w:r>
-        <w:rPr>
-          <w:rFonts w:cs="Times New Roman"/>
-          <w:szCs w:val="24"/>
-          <w:lang w:val="id-ID"/>
-        </w:rPr>
-        <w:t xml:space="preserve"> </w:t>
-      </w:r>
+      <w:proofErr w:type="spellEnd"/>
+      <w:r>
+        <w:rPr>
+          <w:rFonts w:cs="Times New Roman"/>
+          <w:szCs w:val="24"/>
+          <w:lang w:val="id-ID"/>
+        </w:rPr>
+        <w:t xml:space="preserve"> </w:t>
+      </w:r>
+      <w:proofErr w:type="spellStart"/>
       <w:r>
         <w:rPr>
           <w:rFonts w:cs="Times New Roman"/>
@@ -1639,14 +2300,16 @@
         </w:rPr>
         <w:t>dan</w:t>
       </w:r>
-      <w:r>
-        <w:rPr>
-          <w:rFonts w:cs="Times New Roman"/>
-          <w:szCs w:val="24"/>
-          <w:lang w:val="id-ID"/>
-        </w:rPr>
-        <w:t xml:space="preserve"> </w:t>
-      </w:r>
+      <w:proofErr w:type="spellEnd"/>
+      <w:r>
+        <w:rPr>
+          <w:rFonts w:cs="Times New Roman"/>
+          <w:szCs w:val="24"/>
+          <w:lang w:val="id-ID"/>
+        </w:rPr>
+        <w:t xml:space="preserve"> </w:t>
+      </w:r>
+      <w:proofErr w:type="spellStart"/>
       <w:r>
         <w:rPr>
           <w:rFonts w:cs="Times New Roman"/>
@@ -1655,14 +2318,16 @@
         </w:rPr>
         <w:t>arahan</w:t>
       </w:r>
-      <w:r>
-        <w:rPr>
-          <w:rFonts w:cs="Times New Roman"/>
-          <w:szCs w:val="24"/>
-          <w:lang w:val="id-ID"/>
-        </w:rPr>
-        <w:t xml:space="preserve"> </w:t>
-      </w:r>
+      <w:proofErr w:type="spellEnd"/>
+      <w:r>
+        <w:rPr>
+          <w:rFonts w:cs="Times New Roman"/>
+          <w:szCs w:val="24"/>
+          <w:lang w:val="id-ID"/>
+        </w:rPr>
+        <w:t xml:space="preserve"> </w:t>
+      </w:r>
+      <w:proofErr w:type="spellStart"/>
       <w:r>
         <w:rPr>
           <w:rFonts w:cs="Times New Roman"/>
@@ -1671,14 +2336,16 @@
         </w:rPr>
         <w:t>penulis</w:t>
       </w:r>
-      <w:r>
-        <w:rPr>
-          <w:rFonts w:cs="Times New Roman"/>
-          <w:szCs w:val="24"/>
-          <w:lang w:val="id-ID"/>
-        </w:rPr>
-        <w:t xml:space="preserve"> </w:t>
-      </w:r>
+      <w:proofErr w:type="spellEnd"/>
+      <w:r>
+        <w:rPr>
+          <w:rFonts w:cs="Times New Roman"/>
+          <w:szCs w:val="24"/>
+          <w:lang w:val="id-ID"/>
+        </w:rPr>
+        <w:t xml:space="preserve"> </w:t>
+      </w:r>
+      <w:proofErr w:type="spellStart"/>
       <w:r>
         <w:rPr>
           <w:rFonts w:cs="Times New Roman"/>
@@ -1687,14 +2354,16 @@
         </w:rPr>
         <w:t>dalam</w:t>
       </w:r>
-      <w:r>
-        <w:rPr>
-          <w:rFonts w:cs="Times New Roman"/>
-          <w:szCs w:val="24"/>
-          <w:lang w:val="id-ID"/>
-        </w:rPr>
-        <w:t xml:space="preserve"> </w:t>
-      </w:r>
+      <w:proofErr w:type="spellEnd"/>
+      <w:r>
+        <w:rPr>
+          <w:rFonts w:cs="Times New Roman"/>
+          <w:szCs w:val="24"/>
+          <w:lang w:val="id-ID"/>
+        </w:rPr>
+        <w:t xml:space="preserve"> </w:t>
+      </w:r>
+      <w:proofErr w:type="spellStart"/>
       <w:r>
         <w:rPr>
           <w:rFonts w:cs="Times New Roman"/>
@@ -1703,14 +2372,16 @@
         </w:rPr>
         <w:t>penyelesaian</w:t>
       </w:r>
-      <w:r>
-        <w:rPr>
-          <w:rFonts w:cs="Times New Roman"/>
-          <w:szCs w:val="24"/>
-          <w:lang w:val="id-ID"/>
-        </w:rPr>
-        <w:t xml:space="preserve"> </w:t>
-      </w:r>
+      <w:proofErr w:type="spellEnd"/>
+      <w:r>
+        <w:rPr>
+          <w:rFonts w:cs="Times New Roman"/>
+          <w:szCs w:val="24"/>
+          <w:lang w:val="id-ID"/>
+        </w:rPr>
+        <w:t xml:space="preserve"> </w:t>
+      </w:r>
+      <w:proofErr w:type="spellStart"/>
       <w:r>
         <w:rPr>
           <w:rFonts w:cs="Times New Roman"/>
@@ -1719,21 +2390,32 @@
         </w:rPr>
         <w:t>skripsi</w:t>
       </w:r>
-      <w:r>
-        <w:rPr>
-          <w:rFonts w:cs="Times New Roman"/>
-          <w:szCs w:val="24"/>
-          <w:lang w:val="id-ID"/>
-        </w:rPr>
-        <w:t xml:space="preserve"> </w:t>
-      </w:r>
-      <w:r>
-        <w:rPr>
-          <w:rFonts w:cs="Times New Roman"/>
-          <w:szCs w:val="24"/>
-          <w:lang w:val="en-ID"/>
-        </w:rPr>
-        <w:t>ini.</w:t>
+      <w:proofErr w:type="spellEnd"/>
+      <w:r>
+        <w:rPr>
+          <w:rFonts w:cs="Times New Roman"/>
+          <w:szCs w:val="24"/>
+          <w:lang w:val="id-ID"/>
+        </w:rPr>
+        <w:t xml:space="preserve"> </w:t>
+      </w:r>
+      <w:proofErr w:type="spellStart"/>
+      <w:r>
+        <w:rPr>
+          <w:rFonts w:cs="Times New Roman"/>
+          <w:szCs w:val="24"/>
+          <w:lang w:val="en-ID"/>
+        </w:rPr>
+        <w:t>ini</w:t>
+      </w:r>
+      <w:proofErr w:type="spellEnd"/>
+      <w:r>
+        <w:rPr>
+          <w:rFonts w:cs="Times New Roman"/>
+          <w:szCs w:val="24"/>
+          <w:lang w:val="en-ID"/>
+        </w:rPr>
+        <w:t>.</w:t>
       </w:r>
     </w:p>
     <w:p>
@@ -1750,6 +2432,7 @@
           <w:lang w:val="en-ID"/>
         </w:rPr>
       </w:pPr>
+      <w:proofErr w:type="spellStart"/>
       <w:r>
         <w:rPr>
           <w:rFonts w:cs="Times New Roman"/>
@@ -1757,16 +2440,54 @@
           <w:lang w:val="en-ID"/>
         </w:rPr>
         <w:lastRenderedPageBreak/>
-        <w:t>Dosen STMIK Dipanegara Makassar yang telah</w:t>
-      </w:r>
-      <w:r>
-        <w:rPr>
-          <w:rFonts w:cs="Times New Roman"/>
-          <w:szCs w:val="24"/>
-          <w:lang w:val="id-ID"/>
-        </w:rPr>
-        <w:t xml:space="preserve"> </w:t>
-      </w:r>
+        <w:t>Dosen</w:t>
+      </w:r>
+      <w:proofErr w:type="spellEnd"/>
+      <w:r>
+        <w:rPr>
+          <w:rFonts w:cs="Times New Roman"/>
+          <w:szCs w:val="24"/>
+          <w:lang w:val="en-ID"/>
+        </w:rPr>
+        <w:t xml:space="preserve"> STMIK </w:t>
+      </w:r>
+      <w:proofErr w:type="spellStart"/>
+      <w:r>
+        <w:rPr>
+          <w:rFonts w:cs="Times New Roman"/>
+          <w:szCs w:val="24"/>
+          <w:lang w:val="en-ID"/>
+        </w:rPr>
+        <w:t>Dipanegara</w:t>
+      </w:r>
+      <w:proofErr w:type="spellEnd"/>
+      <w:r>
+        <w:rPr>
+          <w:rFonts w:cs="Times New Roman"/>
+          <w:szCs w:val="24"/>
+          <w:lang w:val="en-ID"/>
+        </w:rPr>
+        <w:t xml:space="preserve"> Makassar yang </w:t>
+      </w:r>
+      <w:proofErr w:type="spellStart"/>
+      <w:r>
+        <w:rPr>
+          <w:rFonts w:cs="Times New Roman"/>
+          <w:szCs w:val="24"/>
+          <w:lang w:val="en-ID"/>
+        </w:rPr>
+        <w:t>telah</w:t>
+      </w:r>
+      <w:proofErr w:type="spellEnd"/>
+      <w:r>
+        <w:rPr>
+          <w:rFonts w:cs="Times New Roman"/>
+          <w:szCs w:val="24"/>
+          <w:lang w:val="id-ID"/>
+        </w:rPr>
+        <w:t xml:space="preserve"> </w:t>
+      </w:r>
+      <w:proofErr w:type="spellStart"/>
       <w:r>
         <w:rPr>
           <w:rFonts w:cs="Times New Roman"/>
@@ -1775,14 +2496,16 @@
         </w:rPr>
         <w:t>mendidik</w:t>
       </w:r>
-      <w:r>
-        <w:rPr>
-          <w:rFonts w:cs="Times New Roman"/>
-          <w:szCs w:val="24"/>
-          <w:lang w:val="id-ID"/>
-        </w:rPr>
-        <w:t xml:space="preserve"> </w:t>
-      </w:r>
+      <w:proofErr w:type="spellEnd"/>
+      <w:r>
+        <w:rPr>
+          <w:rFonts w:cs="Times New Roman"/>
+          <w:szCs w:val="24"/>
+          <w:lang w:val="id-ID"/>
+        </w:rPr>
+        <w:t xml:space="preserve"> </w:t>
+      </w:r>
+      <w:proofErr w:type="spellStart"/>
       <w:r>
         <w:rPr>
           <w:rFonts w:cs="Times New Roman"/>
@@ -1791,14 +2514,16 @@
         </w:rPr>
         <w:t>dan</w:t>
       </w:r>
-      <w:r>
-        <w:rPr>
-          <w:rFonts w:cs="Times New Roman"/>
-          <w:szCs w:val="24"/>
-          <w:lang w:val="id-ID"/>
-        </w:rPr>
-        <w:t xml:space="preserve"> </w:t>
-      </w:r>
+      <w:proofErr w:type="spellEnd"/>
+      <w:r>
+        <w:rPr>
+          <w:rFonts w:cs="Times New Roman"/>
+          <w:szCs w:val="24"/>
+          <w:lang w:val="id-ID"/>
+        </w:rPr>
+        <w:t xml:space="preserve"> </w:t>
+      </w:r>
+      <w:proofErr w:type="spellStart"/>
       <w:r>
         <w:rPr>
           <w:rFonts w:cs="Times New Roman"/>
@@ -1807,14 +2532,16 @@
         </w:rPr>
         <w:t>mengajarkan</w:t>
       </w:r>
-      <w:r>
-        <w:rPr>
-          <w:rFonts w:cs="Times New Roman"/>
-          <w:szCs w:val="24"/>
-          <w:lang w:val="id-ID"/>
-        </w:rPr>
-        <w:t xml:space="preserve"> </w:t>
-      </w:r>
+      <w:proofErr w:type="spellEnd"/>
+      <w:r>
+        <w:rPr>
+          <w:rFonts w:cs="Times New Roman"/>
+          <w:szCs w:val="24"/>
+          <w:lang w:val="id-ID"/>
+        </w:rPr>
+        <w:t xml:space="preserve"> </w:t>
+      </w:r>
+      <w:proofErr w:type="spellStart"/>
       <w:r>
         <w:rPr>
           <w:rFonts w:cs="Times New Roman"/>
@@ -1823,14 +2550,16 @@
         </w:rPr>
         <w:t>berbagai</w:t>
       </w:r>
-      <w:r>
-        <w:rPr>
-          <w:rFonts w:cs="Times New Roman"/>
-          <w:szCs w:val="24"/>
-          <w:lang w:val="id-ID"/>
-        </w:rPr>
-        <w:t xml:space="preserve"> </w:t>
-      </w:r>
+      <w:proofErr w:type="spellEnd"/>
+      <w:r>
+        <w:rPr>
+          <w:rFonts w:cs="Times New Roman"/>
+          <w:szCs w:val="24"/>
+          <w:lang w:val="id-ID"/>
+        </w:rPr>
+        <w:t xml:space="preserve"> </w:t>
+      </w:r>
+      <w:proofErr w:type="spellStart"/>
       <w:r>
         <w:rPr>
           <w:rFonts w:cs="Times New Roman"/>
@@ -1839,14 +2568,16 @@
         </w:rPr>
         <w:t>disiplin</w:t>
       </w:r>
-      <w:r>
-        <w:rPr>
-          <w:rFonts w:cs="Times New Roman"/>
-          <w:szCs w:val="24"/>
-          <w:lang w:val="id-ID"/>
-        </w:rPr>
-        <w:t xml:space="preserve"> </w:t>
-      </w:r>
+      <w:proofErr w:type="spellEnd"/>
+      <w:r>
+        <w:rPr>
+          <w:rFonts w:cs="Times New Roman"/>
+          <w:szCs w:val="24"/>
+          <w:lang w:val="id-ID"/>
+        </w:rPr>
+        <w:t xml:space="preserve"> </w:t>
+      </w:r>
+      <w:proofErr w:type="spellStart"/>
       <w:r>
         <w:rPr>
           <w:rFonts w:cs="Times New Roman"/>
@@ -1855,14 +2586,16 @@
         </w:rPr>
         <w:t>ilmu</w:t>
       </w:r>
-      <w:r>
-        <w:rPr>
-          <w:rFonts w:cs="Times New Roman"/>
-          <w:szCs w:val="24"/>
-          <w:lang w:val="id-ID"/>
-        </w:rPr>
-        <w:t xml:space="preserve"> </w:t>
-      </w:r>
+      <w:proofErr w:type="spellEnd"/>
+      <w:r>
+        <w:rPr>
+          <w:rFonts w:cs="Times New Roman"/>
+          <w:szCs w:val="24"/>
+          <w:lang w:val="id-ID"/>
+        </w:rPr>
+        <w:t xml:space="preserve"> </w:t>
+      </w:r>
+      <w:proofErr w:type="spellStart"/>
       <w:r>
         <w:rPr>
           <w:rFonts w:cs="Times New Roman"/>
@@ -1871,21 +2604,32 @@
         </w:rPr>
         <w:t>kepada</w:t>
       </w:r>
-      <w:r>
-        <w:rPr>
-          <w:rFonts w:cs="Times New Roman"/>
-          <w:szCs w:val="24"/>
-          <w:lang w:val="id-ID"/>
-        </w:rPr>
-        <w:t xml:space="preserve"> </w:t>
-      </w:r>
-      <w:r>
-        <w:rPr>
-          <w:rFonts w:cs="Times New Roman"/>
-          <w:szCs w:val="24"/>
-          <w:lang w:val="en-ID"/>
-        </w:rPr>
-        <w:t>penulis.</w:t>
+      <w:proofErr w:type="spellEnd"/>
+      <w:r>
+        <w:rPr>
+          <w:rFonts w:cs="Times New Roman"/>
+          <w:szCs w:val="24"/>
+          <w:lang w:val="id-ID"/>
+        </w:rPr>
+        <w:t xml:space="preserve"> </w:t>
+      </w:r>
+      <w:proofErr w:type="spellStart"/>
+      <w:r>
+        <w:rPr>
+          <w:rFonts w:cs="Times New Roman"/>
+          <w:szCs w:val="24"/>
+          <w:lang w:val="en-ID"/>
+        </w:rPr>
+        <w:t>penulis</w:t>
+      </w:r>
+      <w:proofErr w:type="spellEnd"/>
+      <w:r>
+        <w:rPr>
+          <w:rFonts w:cs="Times New Roman"/>
+          <w:szCs w:val="24"/>
+          <w:lang w:val="en-ID"/>
+        </w:rPr>
+        <w:t>.</w:t>
       </w:r>
     </w:p>
     <w:p>
@@ -1902,38 +2646,79 @@
           <w:lang w:val="en-ID"/>
         </w:rPr>
       </w:pPr>
-      <w:r>
-        <w:rPr>
-          <w:rFonts w:cs="Times New Roman"/>
-          <w:szCs w:val="24"/>
-          <w:lang w:val="en-ID"/>
-        </w:rPr>
-        <w:t>Kedua orang tua</w:t>
-      </w:r>
-      <w:r>
-        <w:rPr>
-          <w:rFonts w:cs="Times New Roman"/>
-          <w:szCs w:val="24"/>
-          <w:lang w:val="id-ID"/>
-        </w:rPr>
-        <w:t xml:space="preserve"> </w:t>
-      </w:r>
-      <w:r>
-        <w:rPr>
-          <w:rFonts w:cs="Times New Roman"/>
-          <w:szCs w:val="24"/>
-          <w:lang w:val="en-ID"/>
-        </w:rPr>
-        <w:t>tercinta yang tak</w:t>
-      </w:r>
-      <w:r>
-        <w:rPr>
-          <w:rFonts w:cs="Times New Roman"/>
-          <w:szCs w:val="24"/>
-          <w:lang w:val="id-ID"/>
-        </w:rPr>
-        <w:t xml:space="preserve"> </w:t>
-      </w:r>
+      <w:proofErr w:type="spellStart"/>
+      <w:r>
+        <w:rPr>
+          <w:rFonts w:cs="Times New Roman"/>
+          <w:szCs w:val="24"/>
+          <w:lang w:val="en-ID"/>
+        </w:rPr>
+        <w:t>Kedua</w:t>
+      </w:r>
+      <w:proofErr w:type="spellEnd"/>
+      <w:r>
+        <w:rPr>
+          <w:rFonts w:cs="Times New Roman"/>
+          <w:szCs w:val="24"/>
+          <w:lang w:val="en-ID"/>
+        </w:rPr>
+        <w:t xml:space="preserve"> orang </w:t>
+      </w:r>
+      <w:proofErr w:type="spellStart"/>
+      <w:r>
+        <w:rPr>
+          <w:rFonts w:cs="Times New Roman"/>
+          <w:szCs w:val="24"/>
+          <w:lang w:val="en-ID"/>
+        </w:rPr>
+        <w:t>tua</w:t>
+      </w:r>
+      <w:proofErr w:type="spellEnd"/>
+      <w:r>
+        <w:rPr>
+          <w:rFonts w:cs="Times New Roman"/>
+          <w:szCs w:val="24"/>
+          <w:lang w:val="id-ID"/>
+        </w:rPr>
+        <w:t xml:space="preserve"> </w:t>
+      </w:r>
+      <w:proofErr w:type="spellStart"/>
+      <w:r>
+        <w:rPr>
+          <w:rFonts w:cs="Times New Roman"/>
+          <w:szCs w:val="24"/>
+          <w:lang w:val="en-ID"/>
+        </w:rPr>
+        <w:t>tercinta</w:t>
+      </w:r>
+      <w:proofErr w:type="spellEnd"/>
+      <w:r>
+        <w:rPr>
+          <w:rFonts w:cs="Times New Roman"/>
+          <w:szCs w:val="24"/>
+          <w:lang w:val="en-ID"/>
+        </w:rPr>
+        <w:t xml:space="preserve"> yang </w:t>
+      </w:r>
+      <w:proofErr w:type="spellStart"/>
+      <w:r>
+        <w:rPr>
+          <w:rFonts w:cs="Times New Roman"/>
+          <w:szCs w:val="24"/>
+          <w:lang w:val="en-ID"/>
+        </w:rPr>
+        <w:t>tak</w:t>
+      </w:r>
+      <w:proofErr w:type="spellEnd"/>
+      <w:r>
+        <w:rPr>
+          <w:rFonts w:cs="Times New Roman"/>
+          <w:szCs w:val="24"/>
+          <w:lang w:val="id-ID"/>
+        </w:rPr>
+        <w:t xml:space="preserve"> </w:t>
+      </w:r>
+      <w:proofErr w:type="spellStart"/>
       <w:r>
         <w:rPr>
           <w:rFonts w:cs="Times New Roman"/>
@@ -1942,14 +2727,16 @@
         </w:rPr>
         <w:t>bosan-bosannya</w:t>
       </w:r>
-      <w:r>
-        <w:rPr>
-          <w:rFonts w:cs="Times New Roman"/>
-          <w:szCs w:val="24"/>
-          <w:lang w:val="id-ID"/>
-        </w:rPr>
-        <w:t xml:space="preserve"> </w:t>
-      </w:r>
+      <w:proofErr w:type="spellEnd"/>
+      <w:r>
+        <w:rPr>
+          <w:rFonts w:cs="Times New Roman"/>
+          <w:szCs w:val="24"/>
+          <w:lang w:val="id-ID"/>
+        </w:rPr>
+        <w:t xml:space="preserve"> </w:t>
+      </w:r>
+      <w:proofErr w:type="spellStart"/>
       <w:r>
         <w:rPr>
           <w:rFonts w:cs="Times New Roman"/>
@@ -1958,14 +2745,16 @@
         </w:rPr>
         <w:t>memberikan</w:t>
       </w:r>
-      <w:r>
-        <w:rPr>
-          <w:rFonts w:cs="Times New Roman"/>
-          <w:szCs w:val="24"/>
-          <w:lang w:val="id-ID"/>
-        </w:rPr>
-        <w:t xml:space="preserve"> </w:t>
-      </w:r>
+      <w:proofErr w:type="spellEnd"/>
+      <w:r>
+        <w:rPr>
+          <w:rFonts w:cs="Times New Roman"/>
+          <w:szCs w:val="24"/>
+          <w:lang w:val="id-ID"/>
+        </w:rPr>
+        <w:t xml:space="preserve"> </w:t>
+      </w:r>
+      <w:proofErr w:type="spellStart"/>
       <w:r>
         <w:rPr>
           <w:rFonts w:cs="Times New Roman"/>
@@ -1974,14 +2763,16 @@
         </w:rPr>
         <w:t>nasehat</w:t>
       </w:r>
-      <w:r>
-        <w:rPr>
-          <w:rFonts w:cs="Times New Roman"/>
-          <w:szCs w:val="24"/>
-          <w:lang w:val="id-ID"/>
-        </w:rPr>
-        <w:t xml:space="preserve"> </w:t>
-      </w:r>
+      <w:proofErr w:type="spellEnd"/>
+      <w:r>
+        <w:rPr>
+          <w:rFonts w:cs="Times New Roman"/>
+          <w:szCs w:val="24"/>
+          <w:lang w:val="id-ID"/>
+        </w:rPr>
+        <w:t xml:space="preserve"> </w:t>
+      </w:r>
+      <w:proofErr w:type="spellStart"/>
       <w:r>
         <w:rPr>
           <w:rFonts w:cs="Times New Roman"/>
@@ -1990,46 +2781,88 @@
         </w:rPr>
         <w:t>dan</w:t>
       </w:r>
-      <w:r>
-        <w:rPr>
-          <w:rFonts w:cs="Times New Roman"/>
-          <w:szCs w:val="24"/>
-          <w:lang w:val="id-ID"/>
-        </w:rPr>
-        <w:t xml:space="preserve"> </w:t>
-      </w:r>
-      <w:r>
-        <w:rPr>
-          <w:rFonts w:cs="Times New Roman"/>
-          <w:szCs w:val="24"/>
-          <w:lang w:val="en-ID"/>
-        </w:rPr>
-        <w:t>dukungan yang tidak</w:t>
-      </w:r>
-      <w:r>
-        <w:rPr>
-          <w:rFonts w:cs="Times New Roman"/>
-          <w:szCs w:val="24"/>
-          <w:lang w:val="id-ID"/>
-        </w:rPr>
-        <w:t xml:space="preserve"> </w:t>
-      </w:r>
-      <w:r>
-        <w:rPr>
-          <w:rFonts w:cs="Times New Roman"/>
-          <w:szCs w:val="24"/>
-          <w:lang w:val="en-ID"/>
-        </w:rPr>
-        <w:t>dapat kami nilai</w:t>
-      </w:r>
-      <w:r>
-        <w:rPr>
-          <w:rFonts w:cs="Times New Roman"/>
-          <w:szCs w:val="24"/>
-          <w:lang w:val="id-ID"/>
-        </w:rPr>
-        <w:t xml:space="preserve"> </w:t>
-      </w:r>
+      <w:proofErr w:type="spellEnd"/>
+      <w:r>
+        <w:rPr>
+          <w:rFonts w:cs="Times New Roman"/>
+          <w:szCs w:val="24"/>
+          <w:lang w:val="id-ID"/>
+        </w:rPr>
+        <w:t xml:space="preserve"> </w:t>
+      </w:r>
+      <w:proofErr w:type="spellStart"/>
+      <w:r>
+        <w:rPr>
+          <w:rFonts w:cs="Times New Roman"/>
+          <w:szCs w:val="24"/>
+          <w:lang w:val="en-ID"/>
+        </w:rPr>
+        <w:t>dukungan</w:t>
+      </w:r>
+      <w:proofErr w:type="spellEnd"/>
+      <w:r>
+        <w:rPr>
+          <w:rFonts w:cs="Times New Roman"/>
+          <w:szCs w:val="24"/>
+          <w:lang w:val="en-ID"/>
+        </w:rPr>
+        <w:t xml:space="preserve"> yang </w:t>
+      </w:r>
+      <w:proofErr w:type="spellStart"/>
+      <w:r>
+        <w:rPr>
+          <w:rFonts w:cs="Times New Roman"/>
+          <w:szCs w:val="24"/>
+          <w:lang w:val="en-ID"/>
+        </w:rPr>
+        <w:t>tidak</w:t>
+      </w:r>
+      <w:proofErr w:type="spellEnd"/>
+      <w:r>
+        <w:rPr>
+          <w:rFonts w:cs="Times New Roman"/>
+          <w:szCs w:val="24"/>
+          <w:lang w:val="id-ID"/>
+        </w:rPr>
+        <w:t xml:space="preserve"> </w:t>
+      </w:r>
+      <w:proofErr w:type="spellStart"/>
+      <w:r>
+        <w:rPr>
+          <w:rFonts w:cs="Times New Roman"/>
+          <w:szCs w:val="24"/>
+          <w:lang w:val="en-ID"/>
+        </w:rPr>
+        <w:t>dapat</w:t>
+      </w:r>
+      <w:proofErr w:type="spellEnd"/>
+      <w:r>
+        <w:rPr>
+          <w:rFonts w:cs="Times New Roman"/>
+          <w:szCs w:val="24"/>
+          <w:lang w:val="en-ID"/>
+        </w:rPr>
+        <w:t xml:space="preserve"> kami </w:t>
+      </w:r>
+      <w:proofErr w:type="spellStart"/>
+      <w:r>
+        <w:rPr>
+          <w:rFonts w:cs="Times New Roman"/>
+          <w:szCs w:val="24"/>
+          <w:lang w:val="en-ID"/>
+        </w:rPr>
+        <w:t>nilai</w:t>
+      </w:r>
+      <w:proofErr w:type="spellEnd"/>
+      <w:r>
+        <w:rPr>
+          <w:rFonts w:cs="Times New Roman"/>
+          <w:szCs w:val="24"/>
+          <w:lang w:val="id-ID"/>
+        </w:rPr>
+        <w:t xml:space="preserve"> </w:t>
+      </w:r>
+      <w:proofErr w:type="spellStart"/>
       <w:r>
         <w:rPr>
           <w:rFonts w:cs="Times New Roman"/>
@@ -2038,14 +2871,16 @@
         </w:rPr>
         <w:t>dalam</w:t>
       </w:r>
-      <w:r>
-        <w:rPr>
-          <w:rFonts w:cs="Times New Roman"/>
-          <w:szCs w:val="24"/>
-          <w:lang w:val="id-ID"/>
-        </w:rPr>
-        <w:t xml:space="preserve"> </w:t>
-      </w:r>
+      <w:proofErr w:type="spellEnd"/>
+      <w:r>
+        <w:rPr>
+          <w:rFonts w:cs="Times New Roman"/>
+          <w:szCs w:val="24"/>
+          <w:lang w:val="id-ID"/>
+        </w:rPr>
+        <w:t xml:space="preserve"> </w:t>
+      </w:r>
+      <w:proofErr w:type="spellStart"/>
       <w:r>
         <w:rPr>
           <w:rFonts w:cs="Times New Roman"/>
@@ -2054,30 +2889,52 @@
         </w:rPr>
         <w:t>bentuk</w:t>
       </w:r>
-      <w:r>
-        <w:rPr>
-          <w:rFonts w:cs="Times New Roman"/>
-          <w:szCs w:val="24"/>
-          <w:lang w:val="id-ID"/>
-        </w:rPr>
-        <w:t xml:space="preserve"> </w:t>
-      </w:r>
-      <w:r>
-        <w:rPr>
-          <w:rFonts w:cs="Times New Roman"/>
-          <w:szCs w:val="24"/>
-          <w:lang w:val="en-ID"/>
-        </w:rPr>
-        <w:t>apapun. Semoga</w:t>
-      </w:r>
-      <w:r>
-        <w:rPr>
-          <w:rFonts w:cs="Times New Roman"/>
-          <w:szCs w:val="24"/>
-          <w:lang w:val="id-ID"/>
-        </w:rPr>
-        <w:t xml:space="preserve"> </w:t>
-      </w:r>
+      <w:proofErr w:type="spellEnd"/>
+      <w:r>
+        <w:rPr>
+          <w:rFonts w:cs="Times New Roman"/>
+          <w:szCs w:val="24"/>
+          <w:lang w:val="id-ID"/>
+        </w:rPr>
+        <w:t xml:space="preserve"> </w:t>
+      </w:r>
+      <w:proofErr w:type="spellStart"/>
+      <w:r>
+        <w:rPr>
+          <w:rFonts w:cs="Times New Roman"/>
+          <w:szCs w:val="24"/>
+          <w:lang w:val="en-ID"/>
+        </w:rPr>
+        <w:t>apapun</w:t>
+      </w:r>
+      <w:proofErr w:type="spellEnd"/>
+      <w:r>
+        <w:rPr>
+          <w:rFonts w:cs="Times New Roman"/>
+          <w:szCs w:val="24"/>
+          <w:lang w:val="en-ID"/>
+        </w:rPr>
+        <w:t xml:space="preserve">. </w:t>
+      </w:r>
+      <w:proofErr w:type="spellStart"/>
+      <w:r>
+        <w:rPr>
+          <w:rFonts w:cs="Times New Roman"/>
+          <w:szCs w:val="24"/>
+          <w:lang w:val="en-ID"/>
+        </w:rPr>
+        <w:t>Semoga</w:t>
+      </w:r>
+      <w:proofErr w:type="spellEnd"/>
+      <w:r>
+        <w:rPr>
+          <w:rFonts w:cs="Times New Roman"/>
+          <w:szCs w:val="24"/>
+          <w:lang w:val="id-ID"/>
+        </w:rPr>
+        <w:t xml:space="preserve"> </w:t>
+      </w:r>
+      <w:proofErr w:type="spellStart"/>
       <w:r>
         <w:rPr>
           <w:rFonts w:cs="Times New Roman"/>
@@ -2086,14 +2943,16 @@
         </w:rPr>
         <w:t>Tuhan</w:t>
       </w:r>
-      <w:r>
-        <w:rPr>
-          <w:rFonts w:cs="Times New Roman"/>
-          <w:szCs w:val="24"/>
-          <w:lang w:val="id-ID"/>
-        </w:rPr>
-        <w:t xml:space="preserve"> </w:t>
-      </w:r>
+      <w:proofErr w:type="spellEnd"/>
+      <w:r>
+        <w:rPr>
+          <w:rFonts w:cs="Times New Roman"/>
+          <w:szCs w:val="24"/>
+          <w:lang w:val="id-ID"/>
+        </w:rPr>
+        <w:t xml:space="preserve"> </w:t>
+      </w:r>
+      <w:proofErr w:type="spellStart"/>
       <w:r>
         <w:rPr>
           <w:rFonts w:cs="Times New Roman"/>
@@ -2102,14 +2961,16 @@
         </w:rPr>
         <w:t>selalu</w:t>
       </w:r>
-      <w:r>
-        <w:rPr>
-          <w:rFonts w:cs="Times New Roman"/>
-          <w:szCs w:val="24"/>
-          <w:lang w:val="id-ID"/>
-        </w:rPr>
-        <w:t xml:space="preserve"> </w:t>
-      </w:r>
+      <w:proofErr w:type="spellEnd"/>
+      <w:r>
+        <w:rPr>
+          <w:rFonts w:cs="Times New Roman"/>
+          <w:szCs w:val="24"/>
+          <w:lang w:val="id-ID"/>
+        </w:rPr>
+        <w:t xml:space="preserve"> </w:t>
+      </w:r>
+      <w:proofErr w:type="spellStart"/>
       <w:r>
         <w:rPr>
           <w:rFonts w:cs="Times New Roman"/>
@@ -2118,14 +2979,16 @@
         </w:rPr>
         <w:t>senantiasa</w:t>
       </w:r>
-      <w:r>
-        <w:rPr>
-          <w:rFonts w:cs="Times New Roman"/>
-          <w:szCs w:val="24"/>
-          <w:lang w:val="id-ID"/>
-        </w:rPr>
-        <w:t xml:space="preserve"> </w:t>
-      </w:r>
+      <w:proofErr w:type="spellEnd"/>
+      <w:r>
+        <w:rPr>
+          <w:rFonts w:cs="Times New Roman"/>
+          <w:szCs w:val="24"/>
+          <w:lang w:val="id-ID"/>
+        </w:rPr>
+        <w:t xml:space="preserve"> </w:t>
+      </w:r>
+      <w:proofErr w:type="spellStart"/>
       <w:r>
         <w:rPr>
           <w:rFonts w:cs="Times New Roman"/>
@@ -2134,14 +2997,16 @@
         </w:rPr>
         <w:t>melimpahkan</w:t>
       </w:r>
-      <w:r>
-        <w:rPr>
-          <w:rFonts w:cs="Times New Roman"/>
-          <w:szCs w:val="24"/>
-          <w:lang w:val="id-ID"/>
-        </w:rPr>
-        <w:t xml:space="preserve"> </w:t>
-      </w:r>
+      <w:proofErr w:type="spellEnd"/>
+      <w:r>
+        <w:rPr>
+          <w:rFonts w:cs="Times New Roman"/>
+          <w:szCs w:val="24"/>
+          <w:lang w:val="id-ID"/>
+        </w:rPr>
+        <w:t xml:space="preserve"> </w:t>
+      </w:r>
+      <w:proofErr w:type="spellStart"/>
       <w:r>
         <w:rPr>
           <w:rFonts w:cs="Times New Roman"/>
@@ -2150,14 +3015,16 @@
         </w:rPr>
         <w:t>kesehatan</w:t>
       </w:r>
-      <w:r>
-        <w:rPr>
-          <w:rFonts w:cs="Times New Roman"/>
-          <w:szCs w:val="24"/>
-          <w:lang w:val="id-ID"/>
-        </w:rPr>
-        <w:t xml:space="preserve"> </w:t>
-      </w:r>
+      <w:proofErr w:type="spellEnd"/>
+      <w:r>
+        <w:rPr>
+          <w:rFonts w:cs="Times New Roman"/>
+          <w:szCs w:val="24"/>
+          <w:lang w:val="id-ID"/>
+        </w:rPr>
+        <w:t xml:space="preserve"> </w:t>
+      </w:r>
+      <w:proofErr w:type="spellStart"/>
       <w:r>
         <w:rPr>
           <w:rFonts w:cs="Times New Roman"/>
@@ -2166,14 +3033,16 @@
         </w:rPr>
         <w:t>dan</w:t>
       </w:r>
-      <w:r>
-        <w:rPr>
-          <w:rFonts w:cs="Times New Roman"/>
-          <w:szCs w:val="24"/>
-          <w:lang w:val="id-ID"/>
-        </w:rPr>
-        <w:t xml:space="preserve"> </w:t>
-      </w:r>
+      <w:proofErr w:type="spellEnd"/>
+      <w:r>
+        <w:rPr>
+          <w:rFonts w:cs="Times New Roman"/>
+          <w:szCs w:val="24"/>
+          <w:lang w:val="id-ID"/>
+        </w:rPr>
+        <w:t xml:space="preserve"> </w:t>
+      </w:r>
+      <w:proofErr w:type="spellStart"/>
       <w:r>
         <w:rPr>
           <w:rFonts w:cs="Times New Roman"/>
@@ -2182,47 +3051,50 @@
         </w:rPr>
         <w:t>kesejahteraan</w:t>
       </w:r>
-      <w:r>
-        <w:rPr>
-          <w:rFonts w:cs="Times New Roman"/>
-          <w:szCs w:val="24"/>
-          <w:lang w:val="id-ID"/>
-        </w:rPr>
-        <w:t xml:space="preserve"> </w:t>
-      </w:r>
-      <w:r>
-        <w:rPr>
-          <w:rFonts w:cs="Times New Roman"/>
-          <w:szCs w:val="24"/>
-          <w:lang w:val="en-ID"/>
-        </w:rPr>
-        <w:t>ba</w:t>
-      </w:r>
-      <w:bookmarkStart w:id="0" w:name="_GoBack"/>
-      <w:bookmarkEnd w:id="0"/>
-      <w:r>
-        <w:rPr>
-          <w:rFonts w:cs="Times New Roman"/>
-          <w:szCs w:val="24"/>
-          <w:lang w:val="en-ID"/>
-        </w:rPr>
-        <w:t>gi</w:t>
-      </w:r>
-      <w:r>
-        <w:rPr>
-          <w:rFonts w:cs="Times New Roman"/>
-          <w:szCs w:val="24"/>
-          <w:lang w:val="id-ID"/>
-        </w:rPr>
-        <w:t xml:space="preserve"> </w:t>
-      </w:r>
-      <w:r>
-        <w:rPr>
-          <w:rFonts w:cs="Times New Roman"/>
-          <w:szCs w:val="24"/>
-          <w:lang w:val="en-ID"/>
-        </w:rPr>
-        <w:t>beliau, Amin.</w:t>
+      <w:proofErr w:type="spellEnd"/>
+      <w:r>
+        <w:rPr>
+          <w:rFonts w:cs="Times New Roman"/>
+          <w:szCs w:val="24"/>
+          <w:lang w:val="id-ID"/>
+        </w:rPr>
+        <w:t xml:space="preserve"> </w:t>
+      </w:r>
+      <w:proofErr w:type="spellStart"/>
+      <w:r>
+        <w:rPr>
+          <w:rFonts w:cs="Times New Roman"/>
+          <w:szCs w:val="24"/>
+          <w:lang w:val="en-ID"/>
+        </w:rPr>
+        <w:t>bagi</w:t>
+      </w:r>
+      <w:proofErr w:type="spellEnd"/>
+      <w:r>
+        <w:rPr>
+          <w:rFonts w:cs="Times New Roman"/>
+          <w:szCs w:val="24"/>
+          <w:lang w:val="id-ID"/>
+        </w:rPr>
+        <w:t xml:space="preserve"> </w:t>
+      </w:r>
+      <w:proofErr w:type="spellStart"/>
+      <w:r>
+        <w:rPr>
+          <w:rFonts w:cs="Times New Roman"/>
+          <w:szCs w:val="24"/>
+          <w:lang w:val="en-ID"/>
+        </w:rPr>
+        <w:t>beliau</w:t>
+      </w:r>
+      <w:proofErr w:type="spellEnd"/>
+      <w:r>
+        <w:rPr>
+          <w:rFonts w:cs="Times New Roman"/>
+          <w:szCs w:val="24"/>
+          <w:lang w:val="en-ID"/>
+        </w:rPr>
+        <w:t>, Amin.</w:t>
       </w:r>
     </w:p>
     <w:p>
@@ -2239,6 +3111,7 @@
           <w:lang w:val="en-ID"/>
         </w:rPr>
       </w:pPr>
+      <w:proofErr w:type="spellStart"/>
       <w:r>
         <w:rPr>
           <w:rFonts w:cs="Times New Roman"/>
@@ -2247,14 +3120,16 @@
         </w:rPr>
         <w:t>Untuk</w:t>
       </w:r>
-      <w:r>
-        <w:rPr>
-          <w:rFonts w:cs="Times New Roman"/>
-          <w:szCs w:val="24"/>
-          <w:lang w:val="id-ID"/>
-        </w:rPr>
-        <w:t xml:space="preserve"> </w:t>
-      </w:r>
+      <w:proofErr w:type="spellEnd"/>
+      <w:r>
+        <w:rPr>
+          <w:rFonts w:cs="Times New Roman"/>
+          <w:szCs w:val="24"/>
+          <w:lang w:val="id-ID"/>
+        </w:rPr>
+        <w:t xml:space="preserve"> </w:t>
+      </w:r>
+      <w:proofErr w:type="spellStart"/>
       <w:r>
         <w:rPr>
           <w:rFonts w:cs="Times New Roman"/>
@@ -2263,14 +3138,16 @@
         </w:rPr>
         <w:t>semua</w:t>
       </w:r>
-      <w:r>
-        <w:rPr>
-          <w:rFonts w:cs="Times New Roman"/>
-          <w:szCs w:val="24"/>
-          <w:lang w:val="id-ID"/>
-        </w:rPr>
-        <w:t xml:space="preserve"> </w:t>
-      </w:r>
+      <w:proofErr w:type="spellEnd"/>
+      <w:r>
+        <w:rPr>
+          <w:rFonts w:cs="Times New Roman"/>
+          <w:szCs w:val="24"/>
+          <w:lang w:val="id-ID"/>
+        </w:rPr>
+        <w:t xml:space="preserve"> </w:t>
+      </w:r>
+      <w:proofErr w:type="spellStart"/>
       <w:r>
         <w:rPr>
           <w:rFonts w:cs="Times New Roman"/>
@@ -2279,14 +3156,16 @@
         </w:rPr>
         <w:t>teman-teman</w:t>
       </w:r>
-      <w:r>
-        <w:rPr>
-          <w:rFonts w:cs="Times New Roman"/>
-          <w:szCs w:val="24"/>
-          <w:lang w:val="id-ID"/>
-        </w:rPr>
-        <w:t xml:space="preserve"> </w:t>
-      </w:r>
+      <w:proofErr w:type="spellEnd"/>
+      <w:r>
+        <w:rPr>
+          <w:rFonts w:cs="Times New Roman"/>
+          <w:szCs w:val="24"/>
+          <w:lang w:val="id-ID"/>
+        </w:rPr>
+        <w:t xml:space="preserve"> </w:t>
+      </w:r>
+      <w:proofErr w:type="spellStart"/>
       <w:r>
         <w:rPr>
           <w:rFonts w:cs="Times New Roman"/>
@@ -2295,30 +3174,52 @@
         </w:rPr>
         <w:t>tanpa</w:t>
       </w:r>
-      <w:r>
-        <w:rPr>
-          <w:rFonts w:cs="Times New Roman"/>
-          <w:szCs w:val="24"/>
-          <w:lang w:val="id-ID"/>
-        </w:rPr>
-        <w:t xml:space="preserve"> </w:t>
-      </w:r>
-      <w:r>
-        <w:rPr>
-          <w:rFonts w:cs="Times New Roman"/>
-          <w:szCs w:val="24"/>
-          <w:lang w:val="en-ID"/>
-        </w:rPr>
-        <w:t>terkecuali yang tidak</w:t>
-      </w:r>
-      <w:r>
-        <w:rPr>
-          <w:rFonts w:cs="Times New Roman"/>
-          <w:szCs w:val="24"/>
-          <w:lang w:val="id-ID"/>
-        </w:rPr>
-        <w:t xml:space="preserve"> </w:t>
-      </w:r>
+      <w:proofErr w:type="spellEnd"/>
+      <w:r>
+        <w:rPr>
+          <w:rFonts w:cs="Times New Roman"/>
+          <w:szCs w:val="24"/>
+          <w:lang w:val="id-ID"/>
+        </w:rPr>
+        <w:t xml:space="preserve"> </w:t>
+      </w:r>
+      <w:proofErr w:type="spellStart"/>
+      <w:r>
+        <w:rPr>
+          <w:rFonts w:cs="Times New Roman"/>
+          <w:szCs w:val="24"/>
+          <w:lang w:val="en-ID"/>
+        </w:rPr>
+        <w:t>terkecuali</w:t>
+      </w:r>
+      <w:proofErr w:type="spellEnd"/>
+      <w:r>
+        <w:rPr>
+          <w:rFonts w:cs="Times New Roman"/>
+          <w:szCs w:val="24"/>
+          <w:lang w:val="en-ID"/>
+        </w:rPr>
+        <w:t xml:space="preserve"> yang </w:t>
+      </w:r>
+      <w:proofErr w:type="spellStart"/>
+      <w:r>
+        <w:rPr>
+          <w:rFonts w:cs="Times New Roman"/>
+          <w:szCs w:val="24"/>
+          <w:lang w:val="en-ID"/>
+        </w:rPr>
+        <w:t>tidak</w:t>
+      </w:r>
+      <w:proofErr w:type="spellEnd"/>
+      <w:r>
+        <w:rPr>
+          <w:rFonts w:cs="Times New Roman"/>
+          <w:szCs w:val="24"/>
+          <w:lang w:val="id-ID"/>
+        </w:rPr>
+        <w:t xml:space="preserve"> </w:t>
+      </w:r>
+      <w:proofErr w:type="spellStart"/>
       <w:r>
         <w:rPr>
           <w:rFonts w:cs="Times New Roman"/>
@@ -2327,14 +3228,16 @@
         </w:rPr>
         <w:t>dapat</w:t>
       </w:r>
-      <w:r>
-        <w:rPr>
-          <w:rFonts w:cs="Times New Roman"/>
-          <w:szCs w:val="24"/>
-          <w:lang w:val="id-ID"/>
-        </w:rPr>
-        <w:t xml:space="preserve"> </w:t>
-      </w:r>
+      <w:proofErr w:type="spellEnd"/>
+      <w:r>
+        <w:rPr>
+          <w:rFonts w:cs="Times New Roman"/>
+          <w:szCs w:val="24"/>
+          <w:lang w:val="id-ID"/>
+        </w:rPr>
+        <w:t xml:space="preserve"> </w:t>
+      </w:r>
+      <w:proofErr w:type="spellStart"/>
       <w:r>
         <w:rPr>
           <w:rFonts w:cs="Times New Roman"/>
@@ -2343,30 +3246,52 @@
         </w:rPr>
         <w:t>disebutkan</w:t>
       </w:r>
-      <w:r>
-        <w:rPr>
-          <w:rFonts w:cs="Times New Roman"/>
-          <w:szCs w:val="24"/>
-          <w:lang w:val="id-ID"/>
-        </w:rPr>
-        <w:t xml:space="preserve"> </w:t>
-      </w:r>
-      <w:r>
-        <w:rPr>
-          <w:rFonts w:cs="Times New Roman"/>
-          <w:szCs w:val="24"/>
-          <w:lang w:val="en-ID"/>
-        </w:rPr>
-        <w:t>namanya, terimakasih</w:t>
-      </w:r>
-      <w:r>
-        <w:rPr>
-          <w:rFonts w:cs="Times New Roman"/>
-          <w:szCs w:val="24"/>
-          <w:lang w:val="id-ID"/>
-        </w:rPr>
-        <w:t xml:space="preserve"> </w:t>
-      </w:r>
+      <w:proofErr w:type="spellEnd"/>
+      <w:r>
+        <w:rPr>
+          <w:rFonts w:cs="Times New Roman"/>
+          <w:szCs w:val="24"/>
+          <w:lang w:val="id-ID"/>
+        </w:rPr>
+        <w:t xml:space="preserve"> </w:t>
+      </w:r>
+      <w:proofErr w:type="spellStart"/>
+      <w:r>
+        <w:rPr>
+          <w:rFonts w:cs="Times New Roman"/>
+          <w:szCs w:val="24"/>
+          <w:lang w:val="en-ID"/>
+        </w:rPr>
+        <w:t>namanya</w:t>
+      </w:r>
+      <w:proofErr w:type="spellEnd"/>
+      <w:r>
+        <w:rPr>
+          <w:rFonts w:cs="Times New Roman"/>
+          <w:szCs w:val="24"/>
+          <w:lang w:val="en-ID"/>
+        </w:rPr>
+        <w:t xml:space="preserve">, </w:t>
+      </w:r>
+      <w:proofErr w:type="spellStart"/>
+      <w:r>
+        <w:rPr>
+          <w:rFonts w:cs="Times New Roman"/>
+          <w:szCs w:val="24"/>
+          <w:lang w:val="en-ID"/>
+        </w:rPr>
+        <w:t>terimakasih</w:t>
+      </w:r>
+      <w:proofErr w:type="spellEnd"/>
+      <w:r>
+        <w:rPr>
+          <w:rFonts w:cs="Times New Roman"/>
+          <w:szCs w:val="24"/>
+          <w:lang w:val="id-ID"/>
+        </w:rPr>
+        <w:t xml:space="preserve"> </w:t>
+      </w:r>
+      <w:proofErr w:type="spellStart"/>
       <w:r>
         <w:rPr>
           <w:rFonts w:cs="Times New Roman"/>
@@ -2375,14 +3300,16 @@
         </w:rPr>
         <w:t>untuk</w:t>
       </w:r>
-      <w:r>
-        <w:rPr>
-          <w:rFonts w:cs="Times New Roman"/>
-          <w:szCs w:val="24"/>
-          <w:lang w:val="id-ID"/>
-        </w:rPr>
-        <w:t xml:space="preserve"> </w:t>
-      </w:r>
+      <w:proofErr w:type="spellEnd"/>
+      <w:r>
+        <w:rPr>
+          <w:rFonts w:cs="Times New Roman"/>
+          <w:szCs w:val="24"/>
+          <w:lang w:val="id-ID"/>
+        </w:rPr>
+        <w:t xml:space="preserve"> </w:t>
+      </w:r>
+      <w:proofErr w:type="spellStart"/>
       <w:r>
         <w:rPr>
           <w:rFonts w:cs="Times New Roman"/>
@@ -2391,30 +3318,70 @@
         </w:rPr>
         <w:t>setiap</w:t>
       </w:r>
-      <w:r>
-        <w:rPr>
-          <w:rFonts w:cs="Times New Roman"/>
-          <w:szCs w:val="24"/>
-          <w:lang w:val="id-ID"/>
-        </w:rPr>
-        <w:t xml:space="preserve"> </w:t>
-      </w:r>
-      <w:r>
-        <w:rPr>
-          <w:rFonts w:cs="Times New Roman"/>
-          <w:szCs w:val="24"/>
-          <w:lang w:val="en-ID"/>
-        </w:rPr>
-        <w:t>bantuan yang telah kalian berikan</w:t>
-      </w:r>
-      <w:r>
-        <w:rPr>
-          <w:rFonts w:cs="Times New Roman"/>
-          <w:szCs w:val="24"/>
-          <w:lang w:val="id-ID"/>
-        </w:rPr>
-        <w:t xml:space="preserve"> </w:t>
-      </w:r>
+      <w:proofErr w:type="spellEnd"/>
+      <w:r>
+        <w:rPr>
+          <w:rFonts w:cs="Times New Roman"/>
+          <w:szCs w:val="24"/>
+          <w:lang w:val="id-ID"/>
+        </w:rPr>
+        <w:t xml:space="preserve"> </w:t>
+      </w:r>
+      <w:proofErr w:type="spellStart"/>
+      <w:r>
+        <w:rPr>
+          <w:rFonts w:cs="Times New Roman"/>
+          <w:szCs w:val="24"/>
+          <w:lang w:val="en-ID"/>
+        </w:rPr>
+        <w:t>bantuan</w:t>
+      </w:r>
+      <w:proofErr w:type="spellEnd"/>
+      <w:r>
+        <w:rPr>
+          <w:rFonts w:cs="Times New Roman"/>
+          <w:szCs w:val="24"/>
+          <w:lang w:val="en-ID"/>
+        </w:rPr>
+        <w:t xml:space="preserve"> yang </w:t>
+      </w:r>
+      <w:proofErr w:type="spellStart"/>
+      <w:r>
+        <w:rPr>
+          <w:rFonts w:cs="Times New Roman"/>
+          <w:szCs w:val="24"/>
+          <w:lang w:val="en-ID"/>
+        </w:rPr>
+        <w:t>telah</w:t>
+      </w:r>
+      <w:proofErr w:type="spellEnd"/>
+      <w:r>
+        <w:rPr>
+          <w:rFonts w:cs="Times New Roman"/>
+          <w:szCs w:val="24"/>
+          <w:lang w:val="en-ID"/>
+        </w:rPr>
+        <w:t xml:space="preserve"> kalian </w:t>
+      </w:r>
+      <w:proofErr w:type="spellStart"/>
+      <w:r>
+        <w:rPr>
+          <w:rFonts w:cs="Times New Roman"/>
+          <w:szCs w:val="24"/>
+          <w:lang w:val="en-ID"/>
+        </w:rPr>
+        <w:t>berikan</w:t>
+      </w:r>
+      <w:proofErr w:type="spellEnd"/>
+      <w:r>
+        <w:rPr>
+          <w:rFonts w:cs="Times New Roman"/>
+          <w:szCs w:val="24"/>
+          <w:lang w:val="id-ID"/>
+        </w:rPr>
+        <w:t xml:space="preserve"> </w:t>
+      </w:r>
+      <w:proofErr w:type="spellStart"/>
       <w:r>
         <w:rPr>
           <w:rFonts w:cs="Times New Roman"/>
@@ -2423,21 +3390,32 @@
         </w:rPr>
         <w:t>kepada</w:t>
       </w:r>
-      <w:r>
-        <w:rPr>
-          <w:rFonts w:cs="Times New Roman"/>
-          <w:szCs w:val="24"/>
-          <w:lang w:val="id-ID"/>
-        </w:rPr>
-        <w:t xml:space="preserve"> </w:t>
-      </w:r>
-      <w:r>
-        <w:rPr>
-          <w:rFonts w:cs="Times New Roman"/>
-          <w:szCs w:val="24"/>
-          <w:lang w:val="en-ID"/>
-        </w:rPr>
-        <w:t>penulis.</w:t>
+      <w:proofErr w:type="spellEnd"/>
+      <w:r>
+        <w:rPr>
+          <w:rFonts w:cs="Times New Roman"/>
+          <w:szCs w:val="24"/>
+          <w:lang w:val="id-ID"/>
+        </w:rPr>
+        <w:t xml:space="preserve"> </w:t>
+      </w:r>
+      <w:proofErr w:type="spellStart"/>
+      <w:r>
+        <w:rPr>
+          <w:rFonts w:cs="Times New Roman"/>
+          <w:szCs w:val="24"/>
+          <w:lang w:val="en-ID"/>
+        </w:rPr>
+        <w:t>penulis</w:t>
+      </w:r>
+      <w:proofErr w:type="spellEnd"/>
+      <w:r>
+        <w:rPr>
+          <w:rFonts w:cs="Times New Roman"/>
+          <w:szCs w:val="24"/>
+          <w:lang w:val="en-ID"/>
+        </w:rPr>
+        <w:t>.</w:t>
       </w:r>
     </w:p>
     <w:p>
@@ -2450,6 +3428,7 @@
           <w:lang w:val="en-ID"/>
         </w:rPr>
       </w:pPr>
+      <w:proofErr w:type="spellStart"/>
       <w:r>
         <w:rPr>
           <w:rFonts w:cs="Times New Roman"/>
@@ -2458,14 +3437,16 @@
         </w:rPr>
         <w:t>Penulis</w:t>
       </w:r>
-      <w:r>
-        <w:rPr>
-          <w:rFonts w:cs="Times New Roman"/>
-          <w:szCs w:val="24"/>
-          <w:lang w:val="id-ID"/>
-        </w:rPr>
-        <w:t xml:space="preserve"> </w:t>
-      </w:r>
+      <w:proofErr w:type="spellEnd"/>
+      <w:r>
+        <w:rPr>
+          <w:rFonts w:cs="Times New Roman"/>
+          <w:szCs w:val="24"/>
+          <w:lang w:val="id-ID"/>
+        </w:rPr>
+        <w:t xml:space="preserve"> </w:t>
+      </w:r>
+      <w:proofErr w:type="spellStart"/>
       <w:r>
         <w:rPr>
           <w:rFonts w:cs="Times New Roman"/>
@@ -2474,30 +3455,52 @@
         </w:rPr>
         <w:t>menyadari</w:t>
       </w:r>
-      <w:r>
-        <w:rPr>
-          <w:rFonts w:cs="Times New Roman"/>
-          <w:szCs w:val="24"/>
-          <w:lang w:val="id-ID"/>
-        </w:rPr>
-        <w:t xml:space="preserve"> </w:t>
-      </w:r>
-      <w:r>
-        <w:rPr>
-          <w:rFonts w:cs="Times New Roman"/>
-          <w:szCs w:val="24"/>
-          <w:lang w:val="en-ID"/>
-        </w:rPr>
-        <w:t>bahwa proposal ini</w:t>
-      </w:r>
-      <w:r>
-        <w:rPr>
-          <w:rFonts w:cs="Times New Roman"/>
-          <w:szCs w:val="24"/>
-          <w:lang w:val="id-ID"/>
-        </w:rPr>
-        <w:t xml:space="preserve"> </w:t>
-      </w:r>
+      <w:proofErr w:type="spellEnd"/>
+      <w:r>
+        <w:rPr>
+          <w:rFonts w:cs="Times New Roman"/>
+          <w:szCs w:val="24"/>
+          <w:lang w:val="id-ID"/>
+        </w:rPr>
+        <w:t xml:space="preserve"> </w:t>
+      </w:r>
+      <w:proofErr w:type="spellStart"/>
+      <w:r>
+        <w:rPr>
+          <w:rFonts w:cs="Times New Roman"/>
+          <w:szCs w:val="24"/>
+          <w:lang w:val="en-ID"/>
+        </w:rPr>
+        <w:t>bahwa</w:t>
+      </w:r>
+      <w:proofErr w:type="spellEnd"/>
+      <w:r>
+        <w:rPr>
+          <w:rFonts w:cs="Times New Roman"/>
+          <w:szCs w:val="24"/>
+          <w:lang w:val="en-ID"/>
+        </w:rPr>
+        <w:t xml:space="preserve"> proposal </w:t>
+      </w:r>
+      <w:proofErr w:type="spellStart"/>
+      <w:r>
+        <w:rPr>
+          <w:rFonts w:cs="Times New Roman"/>
+          <w:szCs w:val="24"/>
+          <w:lang w:val="en-ID"/>
+        </w:rPr>
+        <w:t>ini</w:t>
+      </w:r>
+      <w:proofErr w:type="spellEnd"/>
+      <w:r>
+        <w:rPr>
+          <w:rFonts w:cs="Times New Roman"/>
+          <w:szCs w:val="24"/>
+          <w:lang w:val="id-ID"/>
+        </w:rPr>
+        <w:t xml:space="preserve"> </w:t>
+      </w:r>
+      <w:proofErr w:type="spellStart"/>
       <w:r>
         <w:rPr>
           <w:rFonts w:cs="Times New Roman"/>
@@ -2506,14 +3509,16 @@
         </w:rPr>
         <w:t>masih</w:t>
       </w:r>
-      <w:r>
-        <w:rPr>
-          <w:rFonts w:cs="Times New Roman"/>
-          <w:szCs w:val="24"/>
-          <w:lang w:val="id-ID"/>
-        </w:rPr>
-        <w:t xml:space="preserve"> </w:t>
-      </w:r>
+      <w:proofErr w:type="spellEnd"/>
+      <w:r>
+        <w:rPr>
+          <w:rFonts w:cs="Times New Roman"/>
+          <w:szCs w:val="24"/>
+          <w:lang w:val="id-ID"/>
+        </w:rPr>
+        <w:t xml:space="preserve"> </w:t>
+      </w:r>
+      <w:proofErr w:type="spellStart"/>
       <w:r>
         <w:rPr>
           <w:rFonts w:cs="Times New Roman"/>
@@ -2522,14 +3527,16 @@
         </w:rPr>
         <w:t>banyak</w:t>
       </w:r>
-      <w:r>
-        <w:rPr>
-          <w:rFonts w:cs="Times New Roman"/>
-          <w:szCs w:val="24"/>
-          <w:lang w:val="id-ID"/>
-        </w:rPr>
-        <w:t xml:space="preserve"> </w:t>
-      </w:r>
+      <w:proofErr w:type="spellEnd"/>
+      <w:r>
+        <w:rPr>
+          <w:rFonts w:cs="Times New Roman"/>
+          <w:szCs w:val="24"/>
+          <w:lang w:val="id-ID"/>
+        </w:rPr>
+        <w:t xml:space="preserve"> </w:t>
+      </w:r>
+      <w:proofErr w:type="spellStart"/>
       <w:r>
         <w:rPr>
           <w:rFonts w:cs="Times New Roman"/>
@@ -2538,30 +3545,52 @@
         </w:rPr>
         <w:t>terdapat</w:t>
       </w:r>
-      <w:r>
-        <w:rPr>
-          <w:rFonts w:cs="Times New Roman"/>
-          <w:szCs w:val="24"/>
-          <w:lang w:val="id-ID"/>
-        </w:rPr>
-        <w:t xml:space="preserve"> </w:t>
-      </w:r>
-      <w:r>
-        <w:rPr>
-          <w:rFonts w:cs="Times New Roman"/>
-          <w:szCs w:val="24"/>
-          <w:lang w:val="en-ID"/>
-        </w:rPr>
-        <w:t>kekurangan. Oleh</w:t>
-      </w:r>
-      <w:r>
-        <w:rPr>
-          <w:rFonts w:cs="Times New Roman"/>
-          <w:szCs w:val="24"/>
-          <w:lang w:val="id-ID"/>
-        </w:rPr>
-        <w:t xml:space="preserve"> </w:t>
-      </w:r>
+      <w:proofErr w:type="spellEnd"/>
+      <w:r>
+        <w:rPr>
+          <w:rFonts w:cs="Times New Roman"/>
+          <w:szCs w:val="24"/>
+          <w:lang w:val="id-ID"/>
+        </w:rPr>
+        <w:t xml:space="preserve"> </w:t>
+      </w:r>
+      <w:proofErr w:type="spellStart"/>
+      <w:r>
+        <w:rPr>
+          <w:rFonts w:cs="Times New Roman"/>
+          <w:szCs w:val="24"/>
+          <w:lang w:val="en-ID"/>
+        </w:rPr>
+        <w:t>kekurangan</w:t>
+      </w:r>
+      <w:proofErr w:type="spellEnd"/>
+      <w:r>
+        <w:rPr>
+          <w:rFonts w:cs="Times New Roman"/>
+          <w:szCs w:val="24"/>
+          <w:lang w:val="en-ID"/>
+        </w:rPr>
+        <w:t xml:space="preserve">. </w:t>
+      </w:r>
+      <w:proofErr w:type="spellStart"/>
+      <w:r>
+        <w:rPr>
+          <w:rFonts w:cs="Times New Roman"/>
+          <w:szCs w:val="24"/>
+          <w:lang w:val="en-ID"/>
+        </w:rPr>
+        <w:t>Oleh</w:t>
+      </w:r>
+      <w:proofErr w:type="spellEnd"/>
+      <w:r>
+        <w:rPr>
+          <w:rFonts w:cs="Times New Roman"/>
+          <w:szCs w:val="24"/>
+          <w:lang w:val="id-ID"/>
+        </w:rPr>
+        <w:t xml:space="preserve"> </w:t>
+      </w:r>
+      <w:proofErr w:type="spellStart"/>
       <w:r>
         <w:rPr>
           <w:rFonts w:cs="Times New Roman"/>
@@ -2570,14 +3599,16 @@
         </w:rPr>
         <w:t>karena</w:t>
       </w:r>
-      <w:r>
-        <w:rPr>
-          <w:rFonts w:cs="Times New Roman"/>
-          <w:szCs w:val="24"/>
-          <w:lang w:val="id-ID"/>
-        </w:rPr>
-        <w:t xml:space="preserve"> </w:t>
-      </w:r>
+      <w:proofErr w:type="spellEnd"/>
+      <w:r>
+        <w:rPr>
+          <w:rFonts w:cs="Times New Roman"/>
+          <w:szCs w:val="24"/>
+          <w:lang w:val="id-ID"/>
+        </w:rPr>
+        <w:t xml:space="preserve"> </w:t>
+      </w:r>
+      <w:proofErr w:type="spellStart"/>
       <w:r>
         <w:rPr>
           <w:rFonts w:cs="Times New Roman"/>
@@ -2586,14 +3617,16 @@
         </w:rPr>
         <w:t>itu</w:t>
       </w:r>
-      <w:r>
-        <w:rPr>
-          <w:rFonts w:cs="Times New Roman"/>
-          <w:szCs w:val="24"/>
-          <w:lang w:val="id-ID"/>
-        </w:rPr>
-        <w:t xml:space="preserve"> </w:t>
-      </w:r>
+      <w:proofErr w:type="spellEnd"/>
+      <w:r>
+        <w:rPr>
+          <w:rFonts w:cs="Times New Roman"/>
+          <w:szCs w:val="24"/>
+          <w:lang w:val="id-ID"/>
+        </w:rPr>
+        <w:t xml:space="preserve"> </w:t>
+      </w:r>
+      <w:proofErr w:type="spellStart"/>
       <w:r>
         <w:rPr>
           <w:rFonts w:cs="Times New Roman"/>
@@ -2602,14 +3635,16 @@
         </w:rPr>
         <w:t>penulis</w:t>
       </w:r>
-      <w:r>
-        <w:rPr>
-          <w:rFonts w:cs="Times New Roman"/>
-          <w:szCs w:val="24"/>
-          <w:lang w:val="id-ID"/>
-        </w:rPr>
-        <w:t xml:space="preserve"> </w:t>
-      </w:r>
+      <w:proofErr w:type="spellEnd"/>
+      <w:r>
+        <w:rPr>
+          <w:rFonts w:cs="Times New Roman"/>
+          <w:szCs w:val="24"/>
+          <w:lang w:val="id-ID"/>
+        </w:rPr>
+        <w:t xml:space="preserve"> </w:t>
+      </w:r>
+      <w:proofErr w:type="spellStart"/>
       <w:r>
         <w:rPr>
           <w:rFonts w:cs="Times New Roman"/>
@@ -2618,14 +3653,16 @@
         </w:rPr>
         <w:t>sangat</w:t>
       </w:r>
-      <w:r>
-        <w:rPr>
-          <w:rFonts w:cs="Times New Roman"/>
-          <w:szCs w:val="24"/>
-          <w:lang w:val="id-ID"/>
-        </w:rPr>
-        <w:t xml:space="preserve"> </w:t>
-      </w:r>
+      <w:proofErr w:type="spellEnd"/>
+      <w:r>
+        <w:rPr>
+          <w:rFonts w:cs="Times New Roman"/>
+          <w:szCs w:val="24"/>
+          <w:lang w:val="id-ID"/>
+        </w:rPr>
+        <w:t xml:space="preserve"> </w:t>
+      </w:r>
+      <w:proofErr w:type="spellStart"/>
       <w:r>
         <w:rPr>
           <w:rFonts w:cs="Times New Roman"/>
@@ -2634,14 +3671,16 @@
         </w:rPr>
         <w:t>mengharapkan</w:t>
       </w:r>
-      <w:r>
-        <w:rPr>
-          <w:rFonts w:cs="Times New Roman"/>
-          <w:szCs w:val="24"/>
-          <w:lang w:val="id-ID"/>
-        </w:rPr>
-        <w:t xml:space="preserve"> </w:t>
-      </w:r>
+      <w:proofErr w:type="spellEnd"/>
+      <w:r>
+        <w:rPr>
+          <w:rFonts w:cs="Times New Roman"/>
+          <w:szCs w:val="24"/>
+          <w:lang w:val="id-ID"/>
+        </w:rPr>
+        <w:t xml:space="preserve"> </w:t>
+      </w:r>
+      <w:proofErr w:type="spellStart"/>
       <w:r>
         <w:rPr>
           <w:rFonts w:cs="Times New Roman"/>
@@ -2650,46 +3689,106 @@
         </w:rPr>
         <w:t>kritik</w:t>
       </w:r>
-      <w:r>
-        <w:rPr>
-          <w:rFonts w:cs="Times New Roman"/>
-          <w:szCs w:val="24"/>
-          <w:lang w:val="id-ID"/>
-        </w:rPr>
-        <w:t xml:space="preserve"> </w:t>
-      </w:r>
-      <w:r>
-        <w:rPr>
-          <w:rFonts w:cs="Times New Roman"/>
-          <w:szCs w:val="24"/>
-          <w:lang w:val="en-ID"/>
-        </w:rPr>
-        <w:t>dan saran yang membangun, dan</w:t>
-      </w:r>
-      <w:r>
-        <w:rPr>
-          <w:rFonts w:cs="Times New Roman"/>
-          <w:szCs w:val="24"/>
-          <w:lang w:val="id-ID"/>
-        </w:rPr>
-        <w:t xml:space="preserve"> </w:t>
-      </w:r>
-      <w:r>
-        <w:rPr>
-          <w:rFonts w:cs="Times New Roman"/>
-          <w:szCs w:val="24"/>
-          <w:lang w:val="en-ID"/>
-        </w:rPr>
-        <w:t>semoga proposal ini</w:t>
-      </w:r>
-      <w:r>
-        <w:rPr>
-          <w:rFonts w:cs="Times New Roman"/>
-          <w:szCs w:val="24"/>
-          <w:lang w:val="id-ID"/>
-        </w:rPr>
-        <w:t xml:space="preserve"> </w:t>
-      </w:r>
+      <w:proofErr w:type="spellEnd"/>
+      <w:r>
+        <w:rPr>
+          <w:rFonts w:cs="Times New Roman"/>
+          <w:szCs w:val="24"/>
+          <w:lang w:val="id-ID"/>
+        </w:rPr>
+        <w:t xml:space="preserve"> </w:t>
+      </w:r>
+      <w:proofErr w:type="spellStart"/>
+      <w:r>
+        <w:rPr>
+          <w:rFonts w:cs="Times New Roman"/>
+          <w:szCs w:val="24"/>
+          <w:lang w:val="en-ID"/>
+        </w:rPr>
+        <w:t>dan</w:t>
+      </w:r>
+      <w:proofErr w:type="spellEnd"/>
+      <w:r>
+        <w:rPr>
+          <w:rFonts w:cs="Times New Roman"/>
+          <w:szCs w:val="24"/>
+          <w:lang w:val="en-ID"/>
+        </w:rPr>
+        <w:t xml:space="preserve"> saran yang </w:t>
+      </w:r>
+      <w:proofErr w:type="spellStart"/>
+      <w:r>
+        <w:rPr>
+          <w:rFonts w:cs="Times New Roman"/>
+          <w:szCs w:val="24"/>
+          <w:lang w:val="en-ID"/>
+        </w:rPr>
+        <w:t>membangun</w:t>
+      </w:r>
+      <w:proofErr w:type="spellEnd"/>
+      <w:r>
+        <w:rPr>
+          <w:rFonts w:cs="Times New Roman"/>
+          <w:szCs w:val="24"/>
+          <w:lang w:val="en-ID"/>
+        </w:rPr>
+        <w:t xml:space="preserve">, </w:t>
+      </w:r>
+      <w:proofErr w:type="spellStart"/>
+      <w:r>
+        <w:rPr>
+          <w:rFonts w:cs="Times New Roman"/>
+          <w:szCs w:val="24"/>
+          <w:lang w:val="en-ID"/>
+        </w:rPr>
+        <w:t>dan</w:t>
+      </w:r>
+      <w:proofErr w:type="spellEnd"/>
+      <w:r>
+        <w:rPr>
+          <w:rFonts w:cs="Times New Roman"/>
+          <w:szCs w:val="24"/>
+          <w:lang w:val="id-ID"/>
+        </w:rPr>
+        <w:t xml:space="preserve"> </w:t>
+      </w:r>
+      <w:proofErr w:type="spellStart"/>
+      <w:r>
+        <w:rPr>
+          <w:rFonts w:cs="Times New Roman"/>
+          <w:szCs w:val="24"/>
+          <w:lang w:val="en-ID"/>
+        </w:rPr>
+        <w:t>semoga</w:t>
+      </w:r>
+      <w:proofErr w:type="spellEnd"/>
+      <w:r>
+        <w:rPr>
+          <w:rFonts w:cs="Times New Roman"/>
+          <w:szCs w:val="24"/>
+          <w:lang w:val="en-ID"/>
+        </w:rPr>
+        <w:t xml:space="preserve"> proposal </w:t>
+      </w:r>
+      <w:proofErr w:type="spellStart"/>
+      <w:r>
+        <w:rPr>
+          <w:rFonts w:cs="Times New Roman"/>
+          <w:szCs w:val="24"/>
+          <w:lang w:val="en-ID"/>
+        </w:rPr>
+        <w:t>ini</w:t>
+      </w:r>
+      <w:proofErr w:type="spellEnd"/>
+      <w:r>
+        <w:rPr>
+          <w:rFonts w:cs="Times New Roman"/>
+          <w:szCs w:val="24"/>
+          <w:lang w:val="id-ID"/>
+        </w:rPr>
+        <w:t xml:space="preserve"> </w:t>
+      </w:r>
+      <w:proofErr w:type="spellStart"/>
       <w:r>
         <w:rPr>
           <w:rFonts w:cs="Times New Roman"/>
@@ -2698,14 +3797,16 @@
         </w:rPr>
         <w:t>dapat</w:t>
       </w:r>
-      <w:r>
-        <w:rPr>
-          <w:rFonts w:cs="Times New Roman"/>
-          <w:szCs w:val="24"/>
-          <w:lang w:val="id-ID"/>
-        </w:rPr>
-        <w:t xml:space="preserve"> </w:t>
-      </w:r>
+      <w:proofErr w:type="spellEnd"/>
+      <w:r>
+        <w:rPr>
+          <w:rFonts w:cs="Times New Roman"/>
+          <w:szCs w:val="24"/>
+          <w:lang w:val="id-ID"/>
+        </w:rPr>
+        <w:t xml:space="preserve"> </w:t>
+      </w:r>
+      <w:proofErr w:type="spellStart"/>
       <w:r>
         <w:rPr>
           <w:rFonts w:cs="Times New Roman"/>
@@ -2714,30 +3815,70 @@
         </w:rPr>
         <w:t>bermanfaat</w:t>
       </w:r>
-      <w:r>
-        <w:rPr>
-          <w:rFonts w:cs="Times New Roman"/>
-          <w:szCs w:val="24"/>
-          <w:lang w:val="id-ID"/>
-        </w:rPr>
-        <w:t xml:space="preserve"> </w:t>
-      </w:r>
-      <w:r>
-        <w:rPr>
-          <w:rFonts w:cs="Times New Roman"/>
-          <w:szCs w:val="24"/>
-          <w:lang w:val="en-ID"/>
-        </w:rPr>
-        <w:t>bagi yang membacanya. Akhirnya</w:t>
-      </w:r>
-      <w:r>
-        <w:rPr>
-          <w:rFonts w:cs="Times New Roman"/>
-          <w:szCs w:val="24"/>
-          <w:lang w:val="id-ID"/>
-        </w:rPr>
-        <w:t xml:space="preserve"> </w:t>
-      </w:r>
+      <w:proofErr w:type="spellEnd"/>
+      <w:r>
+        <w:rPr>
+          <w:rFonts w:cs="Times New Roman"/>
+          <w:szCs w:val="24"/>
+          <w:lang w:val="id-ID"/>
+        </w:rPr>
+        <w:t xml:space="preserve"> </w:t>
+      </w:r>
+      <w:proofErr w:type="spellStart"/>
+      <w:r>
+        <w:rPr>
+          <w:rFonts w:cs="Times New Roman"/>
+          <w:szCs w:val="24"/>
+          <w:lang w:val="en-ID"/>
+        </w:rPr>
+        <w:t>bagi</w:t>
+      </w:r>
+      <w:proofErr w:type="spellEnd"/>
+      <w:r>
+        <w:rPr>
+          <w:rFonts w:cs="Times New Roman"/>
+          <w:szCs w:val="24"/>
+          <w:lang w:val="en-ID"/>
+        </w:rPr>
+        <w:t xml:space="preserve"> yang </w:t>
+      </w:r>
+      <w:proofErr w:type="spellStart"/>
+      <w:r>
+        <w:rPr>
+          <w:rFonts w:cs="Times New Roman"/>
+          <w:szCs w:val="24"/>
+          <w:lang w:val="en-ID"/>
+        </w:rPr>
+        <w:t>membacanya</w:t>
+      </w:r>
+      <w:proofErr w:type="spellEnd"/>
+      <w:r>
+        <w:rPr>
+          <w:rFonts w:cs="Times New Roman"/>
+          <w:szCs w:val="24"/>
+          <w:lang w:val="en-ID"/>
+        </w:rPr>
+        <w:t xml:space="preserve">. </w:t>
+      </w:r>
+      <w:proofErr w:type="spellStart"/>
+      <w:r>
+        <w:rPr>
+          <w:rFonts w:cs="Times New Roman"/>
+          <w:szCs w:val="24"/>
+          <w:lang w:val="en-ID"/>
+        </w:rPr>
+        <w:t>Akhirnya</w:t>
+      </w:r>
+      <w:proofErr w:type="spellEnd"/>
+      <w:r>
+        <w:rPr>
+          <w:rFonts w:cs="Times New Roman"/>
+          <w:szCs w:val="24"/>
+          <w:lang w:val="id-ID"/>
+        </w:rPr>
+        <w:t xml:space="preserve"> </w:t>
+      </w:r>
+      <w:proofErr w:type="spellStart"/>
       <w:r>
         <w:rPr>
           <w:rFonts w:cs="Times New Roman"/>
@@ -2746,14 +3887,16 @@
         </w:rPr>
         <w:t>teriring</w:t>
       </w:r>
-      <w:r>
-        <w:rPr>
-          <w:rFonts w:cs="Times New Roman"/>
-          <w:szCs w:val="24"/>
-          <w:lang w:val="id-ID"/>
-        </w:rPr>
-        <w:t xml:space="preserve"> </w:t>
-      </w:r>
+      <w:proofErr w:type="spellEnd"/>
+      <w:r>
+        <w:rPr>
+          <w:rFonts w:cs="Times New Roman"/>
+          <w:szCs w:val="24"/>
+          <w:lang w:val="id-ID"/>
+        </w:rPr>
+        <w:t xml:space="preserve"> </w:t>
+      </w:r>
+      <w:proofErr w:type="spellStart"/>
       <w:r>
         <w:rPr>
           <w:rFonts w:cs="Times New Roman"/>
@@ -2762,14 +3905,16 @@
         </w:rPr>
         <w:t>do’a</w:t>
       </w:r>
-      <w:r>
-        <w:rPr>
-          <w:rFonts w:cs="Times New Roman"/>
-          <w:szCs w:val="24"/>
-          <w:lang w:val="id-ID"/>
-        </w:rPr>
-        <w:t xml:space="preserve"> </w:t>
-      </w:r>
+      <w:proofErr w:type="spellEnd"/>
+      <w:r>
+        <w:rPr>
+          <w:rFonts w:cs="Times New Roman"/>
+          <w:szCs w:val="24"/>
+          <w:lang w:val="id-ID"/>
+        </w:rPr>
+        <w:t xml:space="preserve"> </w:t>
+      </w:r>
+      <w:proofErr w:type="spellStart"/>
       <w:r>
         <w:rPr>
           <w:rFonts w:cs="Times New Roman"/>
@@ -2778,14 +3923,16 @@
         </w:rPr>
         <w:t>dan</w:t>
       </w:r>
-      <w:r>
-        <w:rPr>
-          <w:rFonts w:cs="Times New Roman"/>
-          <w:szCs w:val="24"/>
-          <w:lang w:val="id-ID"/>
-        </w:rPr>
-        <w:t xml:space="preserve"> </w:t>
-      </w:r>
+      <w:proofErr w:type="spellEnd"/>
+      <w:r>
+        <w:rPr>
+          <w:rFonts w:cs="Times New Roman"/>
+          <w:szCs w:val="24"/>
+          <w:lang w:val="id-ID"/>
+        </w:rPr>
+        <w:t xml:space="preserve"> </w:t>
+      </w:r>
+      <w:proofErr w:type="spellStart"/>
       <w:r>
         <w:rPr>
           <w:rFonts w:cs="Times New Roman"/>
@@ -2794,14 +3941,16 @@
         </w:rPr>
         <w:t>harapan</w:t>
       </w:r>
-      <w:r>
-        <w:rPr>
-          <w:rFonts w:cs="Times New Roman"/>
-          <w:szCs w:val="24"/>
-          <w:lang w:val="id-ID"/>
-        </w:rPr>
-        <w:t xml:space="preserve"> </w:t>
-      </w:r>
+      <w:proofErr w:type="spellEnd"/>
+      <w:r>
+        <w:rPr>
+          <w:rFonts w:cs="Times New Roman"/>
+          <w:szCs w:val="24"/>
+          <w:lang w:val="id-ID"/>
+        </w:rPr>
+        <w:t xml:space="preserve"> </w:t>
+      </w:r>
+      <w:proofErr w:type="spellStart"/>
       <w:r>
         <w:rPr>
           <w:rFonts w:cs="Times New Roman"/>
@@ -2810,30 +3959,52 @@
         </w:rPr>
         <w:t>semoga</w:t>
       </w:r>
-      <w:r>
-        <w:rPr>
-          <w:rFonts w:cs="Times New Roman"/>
-          <w:szCs w:val="24"/>
-          <w:lang w:val="id-ID"/>
-        </w:rPr>
-        <w:t xml:space="preserve"> </w:t>
-      </w:r>
-      <w:r>
-        <w:rPr>
-          <w:rFonts w:cs="Times New Roman"/>
-          <w:szCs w:val="24"/>
-          <w:lang w:val="en-ID"/>
-        </w:rPr>
-        <w:t>bantuan yang telah</w:t>
-      </w:r>
-      <w:r>
-        <w:rPr>
-          <w:rFonts w:cs="Times New Roman"/>
-          <w:szCs w:val="24"/>
-          <w:lang w:val="id-ID"/>
-        </w:rPr>
-        <w:t xml:space="preserve"> </w:t>
-      </w:r>
+      <w:proofErr w:type="spellEnd"/>
+      <w:r>
+        <w:rPr>
+          <w:rFonts w:cs="Times New Roman"/>
+          <w:szCs w:val="24"/>
+          <w:lang w:val="id-ID"/>
+        </w:rPr>
+        <w:t xml:space="preserve"> </w:t>
+      </w:r>
+      <w:proofErr w:type="spellStart"/>
+      <w:r>
+        <w:rPr>
+          <w:rFonts w:cs="Times New Roman"/>
+          <w:szCs w:val="24"/>
+          <w:lang w:val="en-ID"/>
+        </w:rPr>
+        <w:t>bantuan</w:t>
+      </w:r>
+      <w:proofErr w:type="spellEnd"/>
+      <w:r>
+        <w:rPr>
+          <w:rFonts w:cs="Times New Roman"/>
+          <w:szCs w:val="24"/>
+          <w:lang w:val="en-ID"/>
+        </w:rPr>
+        <w:t xml:space="preserve"> yang </w:t>
+      </w:r>
+      <w:proofErr w:type="spellStart"/>
+      <w:r>
+        <w:rPr>
+          <w:rFonts w:cs="Times New Roman"/>
+          <w:szCs w:val="24"/>
+          <w:lang w:val="en-ID"/>
+        </w:rPr>
+        <w:t>telah</w:t>
+      </w:r>
+      <w:proofErr w:type="spellEnd"/>
+      <w:r>
+        <w:rPr>
+          <w:rFonts w:cs="Times New Roman"/>
+          <w:szCs w:val="24"/>
+          <w:lang w:val="id-ID"/>
+        </w:rPr>
+        <w:t xml:space="preserve"> </w:t>
+      </w:r>
+      <w:proofErr w:type="spellStart"/>
       <w:r>
         <w:rPr>
           <w:rFonts w:cs="Times New Roman"/>
@@ -2842,14 +4013,16 @@
         </w:rPr>
         <w:t>diberikan</w:t>
       </w:r>
-      <w:r>
-        <w:rPr>
-          <w:rFonts w:cs="Times New Roman"/>
-          <w:szCs w:val="24"/>
-          <w:lang w:val="id-ID"/>
-        </w:rPr>
-        <w:t xml:space="preserve"> </w:t>
-      </w:r>
+      <w:proofErr w:type="spellEnd"/>
+      <w:r>
+        <w:rPr>
+          <w:rFonts w:cs="Times New Roman"/>
+          <w:szCs w:val="24"/>
+          <w:lang w:val="id-ID"/>
+        </w:rPr>
+        <w:t xml:space="preserve"> </w:t>
+      </w:r>
+      <w:proofErr w:type="spellStart"/>
       <w:r>
         <w:rPr>
           <w:rFonts w:cs="Times New Roman"/>
@@ -2858,14 +4031,16 @@
         </w:rPr>
         <w:t>baik</w:t>
       </w:r>
-      <w:r>
-        <w:rPr>
-          <w:rFonts w:cs="Times New Roman"/>
-          <w:szCs w:val="24"/>
-          <w:lang w:val="id-ID"/>
-        </w:rPr>
-        <w:t xml:space="preserve"> </w:t>
-      </w:r>
+      <w:proofErr w:type="spellEnd"/>
+      <w:r>
+        <w:rPr>
+          <w:rFonts w:cs="Times New Roman"/>
+          <w:szCs w:val="24"/>
+          <w:lang w:val="id-ID"/>
+        </w:rPr>
+        <w:t xml:space="preserve"> </w:t>
+      </w:r>
+      <w:proofErr w:type="spellStart"/>
       <w:r>
         <w:rPr>
           <w:rFonts w:cs="Times New Roman"/>
@@ -2874,14 +4049,16 @@
         </w:rPr>
         <w:t>materil</w:t>
       </w:r>
-      <w:r>
-        <w:rPr>
-          <w:rFonts w:cs="Times New Roman"/>
-          <w:szCs w:val="24"/>
-          <w:lang w:val="id-ID"/>
-        </w:rPr>
-        <w:t xml:space="preserve"> </w:t>
-      </w:r>
+      <w:proofErr w:type="spellEnd"/>
+      <w:r>
+        <w:rPr>
+          <w:rFonts w:cs="Times New Roman"/>
+          <w:szCs w:val="24"/>
+          <w:lang w:val="id-ID"/>
+        </w:rPr>
+        <w:t xml:space="preserve"> </w:t>
+      </w:r>
+      <w:proofErr w:type="spellStart"/>
       <w:r>
         <w:rPr>
           <w:rFonts w:cs="Times New Roman"/>
@@ -2890,14 +4067,16 @@
         </w:rPr>
         <w:t>maupun</w:t>
       </w:r>
-      <w:r>
-        <w:rPr>
-          <w:rFonts w:cs="Times New Roman"/>
-          <w:szCs w:val="24"/>
-          <w:lang w:val="id-ID"/>
-        </w:rPr>
-        <w:t xml:space="preserve"> </w:t>
-      </w:r>
+      <w:proofErr w:type="spellEnd"/>
+      <w:r>
+        <w:rPr>
+          <w:rFonts w:cs="Times New Roman"/>
+          <w:szCs w:val="24"/>
+          <w:lang w:val="id-ID"/>
+        </w:rPr>
+        <w:t xml:space="preserve"> </w:t>
+      </w:r>
+      <w:proofErr w:type="spellStart"/>
       <w:r>
         <w:rPr>
           <w:rFonts w:cs="Times New Roman"/>
@@ -2906,14 +4085,16 @@
         </w:rPr>
         <w:t>morilmen</w:t>
       </w:r>
-      <w:r>
-        <w:rPr>
-          <w:rFonts w:cs="Times New Roman"/>
-          <w:szCs w:val="24"/>
-          <w:lang w:val="id-ID"/>
-        </w:rPr>
-        <w:t xml:space="preserve"> </w:t>
-      </w:r>
+      <w:proofErr w:type="spellEnd"/>
+      <w:r>
+        <w:rPr>
+          <w:rFonts w:cs="Times New Roman"/>
+          <w:szCs w:val="24"/>
+          <w:lang w:val="id-ID"/>
+        </w:rPr>
+        <w:t xml:space="preserve"> </w:t>
+      </w:r>
+      <w:proofErr w:type="spellStart"/>
       <w:r>
         <w:rPr>
           <w:rFonts w:cs="Times New Roman"/>
@@ -2922,14 +4103,16 @@
         </w:rPr>
         <w:t>dapat</w:t>
       </w:r>
-      <w:r>
-        <w:rPr>
-          <w:rFonts w:cs="Times New Roman"/>
-          <w:szCs w:val="24"/>
-          <w:lang w:val="id-ID"/>
-        </w:rPr>
-        <w:t xml:space="preserve"> </w:t>
-      </w:r>
+      <w:proofErr w:type="spellEnd"/>
+      <w:r>
+        <w:rPr>
+          <w:rFonts w:cs="Times New Roman"/>
+          <w:szCs w:val="24"/>
+          <w:lang w:val="id-ID"/>
+        </w:rPr>
+        <w:t xml:space="preserve"> </w:t>
+      </w:r>
+      <w:proofErr w:type="spellStart"/>
       <w:r>
         <w:rPr>
           <w:rFonts w:cs="Times New Roman"/>
@@ -2938,14 +4121,16 @@
         </w:rPr>
         <w:t>imbalan</w:t>
       </w:r>
-      <w:r>
-        <w:rPr>
-          <w:rFonts w:cs="Times New Roman"/>
-          <w:szCs w:val="24"/>
-          <w:lang w:val="id-ID"/>
-        </w:rPr>
-        <w:t xml:space="preserve"> </w:t>
-      </w:r>
+      <w:proofErr w:type="spellEnd"/>
+      <w:r>
+        <w:rPr>
+          <w:rFonts w:cs="Times New Roman"/>
+          <w:szCs w:val="24"/>
+          <w:lang w:val="id-ID"/>
+        </w:rPr>
+        <w:t xml:space="preserve"> </w:t>
+      </w:r>
+      <w:proofErr w:type="spellStart"/>
       <w:r>
         <w:rPr>
           <w:rFonts w:cs="Times New Roman"/>
@@ -2954,30 +4139,52 @@
         </w:rPr>
         <w:t>disisi</w:t>
       </w:r>
-      <w:r>
-        <w:rPr>
-          <w:rFonts w:cs="Times New Roman"/>
-          <w:szCs w:val="24"/>
-          <w:lang w:val="id-ID"/>
-        </w:rPr>
-        <w:t xml:space="preserve"> </w:t>
-      </w:r>
-      <w:r>
-        <w:rPr>
-          <w:rFonts w:cs="Times New Roman"/>
-          <w:szCs w:val="24"/>
-          <w:lang w:val="en-ID"/>
-        </w:rPr>
-        <w:t>Tuhan YME dan</w:t>
-      </w:r>
-      <w:r>
-        <w:rPr>
-          <w:rFonts w:cs="Times New Roman"/>
-          <w:szCs w:val="24"/>
-          <w:lang w:val="id-ID"/>
-        </w:rPr>
-        <w:t xml:space="preserve"> </w:t>
-      </w:r>
+      <w:proofErr w:type="spellEnd"/>
+      <w:r>
+        <w:rPr>
+          <w:rFonts w:cs="Times New Roman"/>
+          <w:szCs w:val="24"/>
+          <w:lang w:val="id-ID"/>
+        </w:rPr>
+        <w:t xml:space="preserve"> </w:t>
+      </w:r>
+      <w:proofErr w:type="spellStart"/>
+      <w:r>
+        <w:rPr>
+          <w:rFonts w:cs="Times New Roman"/>
+          <w:szCs w:val="24"/>
+          <w:lang w:val="en-ID"/>
+        </w:rPr>
+        <w:t>Tuhan</w:t>
+      </w:r>
+      <w:proofErr w:type="spellEnd"/>
+      <w:r>
+        <w:rPr>
+          <w:rFonts w:cs="Times New Roman"/>
+          <w:szCs w:val="24"/>
+          <w:lang w:val="en-ID"/>
+        </w:rPr>
+        <w:t xml:space="preserve"> YME </w:t>
+      </w:r>
+      <w:proofErr w:type="spellStart"/>
+      <w:r>
+        <w:rPr>
+          <w:rFonts w:cs="Times New Roman"/>
+          <w:szCs w:val="24"/>
+          <w:lang w:val="en-ID"/>
+        </w:rPr>
+        <w:t>dan</w:t>
+      </w:r>
+      <w:proofErr w:type="spellEnd"/>
+      <w:r>
+        <w:rPr>
+          <w:rFonts w:cs="Times New Roman"/>
+          <w:szCs w:val="24"/>
+          <w:lang w:val="id-ID"/>
+        </w:rPr>
+        <w:t xml:space="preserve"> </w:t>
+      </w:r>
+      <w:proofErr w:type="spellStart"/>
       <w:r>
         <w:rPr>
           <w:rFonts w:cs="Times New Roman"/>
@@ -2986,14 +4193,16 @@
         </w:rPr>
         <w:t>bermanfaat</w:t>
       </w:r>
-      <w:r>
-        <w:rPr>
-          <w:rFonts w:cs="Times New Roman"/>
-          <w:szCs w:val="24"/>
-          <w:lang w:val="id-ID"/>
-        </w:rPr>
-        <w:t xml:space="preserve"> </w:t>
-      </w:r>
+      <w:proofErr w:type="spellEnd"/>
+      <w:r>
+        <w:rPr>
+          <w:rFonts w:cs="Times New Roman"/>
+          <w:szCs w:val="24"/>
+          <w:lang w:val="id-ID"/>
+        </w:rPr>
+        <w:t xml:space="preserve"> </w:t>
+      </w:r>
+      <w:proofErr w:type="spellStart"/>
       <w:r>
         <w:rPr>
           <w:rFonts w:cs="Times New Roman"/>
@@ -3002,14 +4211,16 @@
         </w:rPr>
         <w:t>bagi</w:t>
       </w:r>
-      <w:r>
-        <w:rPr>
-          <w:rFonts w:cs="Times New Roman"/>
-          <w:szCs w:val="24"/>
-          <w:lang w:val="id-ID"/>
-        </w:rPr>
-        <w:t xml:space="preserve"> </w:t>
-      </w:r>
+      <w:proofErr w:type="spellEnd"/>
+      <w:r>
+        <w:rPr>
+          <w:rFonts w:cs="Times New Roman"/>
+          <w:szCs w:val="24"/>
+          <w:lang w:val="id-ID"/>
+        </w:rPr>
+        <w:t xml:space="preserve"> </w:t>
+      </w:r>
+      <w:proofErr w:type="spellStart"/>
       <w:r>
         <w:rPr>
           <w:rFonts w:cs="Times New Roman"/>
@@ -3018,21 +4229,32 @@
         </w:rPr>
         <w:t>kita</w:t>
       </w:r>
-      <w:r>
-        <w:rPr>
-          <w:rFonts w:cs="Times New Roman"/>
-          <w:szCs w:val="24"/>
-          <w:lang w:val="id-ID"/>
-        </w:rPr>
-        <w:t xml:space="preserve"> </w:t>
-      </w:r>
-      <w:r>
-        <w:rPr>
-          <w:rFonts w:cs="Times New Roman"/>
-          <w:szCs w:val="24"/>
-          <w:lang w:val="en-ID"/>
-        </w:rPr>
-        <w:t>semua. Amin</w:t>
+      <w:proofErr w:type="spellEnd"/>
+      <w:r>
+        <w:rPr>
+          <w:rFonts w:cs="Times New Roman"/>
+          <w:szCs w:val="24"/>
+          <w:lang w:val="id-ID"/>
+        </w:rPr>
+        <w:t xml:space="preserve"> </w:t>
+      </w:r>
+      <w:proofErr w:type="spellStart"/>
+      <w:r>
+        <w:rPr>
+          <w:rFonts w:cs="Times New Roman"/>
+          <w:szCs w:val="24"/>
+          <w:lang w:val="en-ID"/>
+        </w:rPr>
+        <w:t>semua</w:t>
+      </w:r>
+      <w:proofErr w:type="spellEnd"/>
+      <w:r>
+        <w:rPr>
+          <w:rFonts w:cs="Times New Roman"/>
+          <w:szCs w:val="24"/>
+          <w:lang w:val="en-ID"/>
+        </w:rPr>
+        <w:t>. Amin</w:t>
       </w:r>
     </w:p>
     <w:p>
@@ -3082,7 +4304,41 @@
           <w:szCs w:val="24"/>
           <w:lang w:val="id-ID"/>
         </w:rPr>
-        <w:t xml:space="preserve">4 jannuari </w:t>
+        <w:t>4</w:t>
+      </w:r>
+      <w:bookmarkStart w:id="0" w:name="_GoBack"/>
+      <w:bookmarkEnd w:id="0"/>
+      <w:r>
+        <w:rPr>
+          <w:rFonts w:cs="Times New Roman"/>
+          <w:szCs w:val="24"/>
+          <w:lang w:val="id-ID"/>
+        </w:rPr>
+        <w:t xml:space="preserve"> </w:t>
+      </w:r>
+      <w:r>
+        <w:rPr>
+          <w:rFonts w:cs="Times New Roman"/>
+          <w:szCs w:val="24"/>
+          <w:lang w:val="en-ID"/>
+        </w:rPr>
+        <w:t>J</w:t>
+      </w:r>
+      <w:r>
+        <w:rPr>
+          <w:rFonts w:cs="Times New Roman"/>
+          <w:szCs w:val="24"/>
+          <w:lang w:val="id-ID"/>
+        </w:rPr>
+        <w:t>a</w:t>
+      </w:r>
+      <w:r>
+        <w:rPr>
+          <w:rFonts w:cs="Times New Roman"/>
+          <w:szCs w:val="24"/>
+          <w:lang w:val="id-ID"/>
+        </w:rPr>
+        <w:t xml:space="preserve">nuari </w:t>
       </w:r>
       <w:r>
         <w:rPr>
@@ -3141,6 +4397,7 @@
           <w:lang w:val="en-ID"/>
         </w:rPr>
       </w:pPr>
+      <w:proofErr w:type="spellStart"/>
       <w:r>
         <w:rPr>
           <w:rFonts w:cs="Times New Roman"/>
@@ -3149,6 +4406,7 @@
         </w:rPr>
         <w:t>Penulis</w:t>
       </w:r>
+      <w:proofErr w:type="spellEnd"/>
     </w:p>
     <w:p>
       <w:pPr>
@@ -3177,8 +4435,8 @@
 </file>
 
 <file path=word/endnotes.xml><?xml version="1.0" encoding="utf-8"?>
-<w:endnotes xmlns:ve="http://schemas.openxmlformats.org/markup-compatibility/2006" xmlns:o="urn:schemas-microsoft-com:office:office" xmlns:r="http://schemas.openxmlformats.org/officeDocument/2006/relationships" xmlns:m="http://schemas.openxmlformats.org/officeDocument/2006/math" xmlns:v="urn:schemas-microsoft-com:vml" xmlns:wp="http://schemas.openxmlformats.org/drawingml/2006/wordprocessingDrawing" xmlns:w10="urn:schemas-microsoft-com:office:word" xmlns:w="http://schemas.openxmlformats.org/wordprocessingml/2006/main" xmlns:wne="http://schemas.microsoft.com/office/word/2006/wordml">
-  <w:endnote w:type="separator" w:id="0">
+<w:endnotes xmlns:wpc="http://schemas.microsoft.com/office/word/2010/wordprocessingCanvas" xmlns:mc="http://schemas.openxmlformats.org/markup-compatibility/2006" xmlns:o="urn:schemas-microsoft-com:office:office" xmlns:r="http://schemas.openxmlformats.org/officeDocument/2006/relationships" xmlns:m="http://schemas.openxmlformats.org/officeDocument/2006/math" xmlns:v="urn:schemas-microsoft-com:vml" xmlns:wp14="http://schemas.microsoft.com/office/word/2010/wordprocessingDrawing" xmlns:wp="http://schemas.openxmlformats.org/drawingml/2006/wordprocessingDrawing" xmlns:w10="urn:schemas-microsoft-com:office:word" xmlns:w="http://schemas.openxmlformats.org/wordprocessingml/2006/main" xmlns:w14="http://schemas.microsoft.com/office/word/2010/wordml" xmlns:w15="http://schemas.microsoft.com/office/word/2012/wordml" xmlns:wpg="http://schemas.microsoft.com/office/word/2010/wordprocessingGroup" xmlns:wpi="http://schemas.microsoft.com/office/word/2010/wordprocessingInk" xmlns:wne="http://schemas.microsoft.com/office/word/2006/wordml" xmlns:wps="http://schemas.microsoft.com/office/word/2010/wordprocessingShape" mc:Ignorable="w14 w15 wp14">
+  <w:endnote w:type="separator" w:id="-1">
     <w:p>
       <w:pPr>
         <w:spacing w:after="0" w:line="240" w:lineRule="auto"/>
@@ -3188,7 +4446,7 @@
       </w:r>
     </w:p>
   </w:endnote>
-  <w:endnote w:type="continuationSeparator" w:id="1">
+  <w:endnote w:type="continuationSeparator" w:id="0">
     <w:p>
       <w:pPr>
         <w:spacing w:after="0" w:line="240" w:lineRule="auto"/>
@@ -3202,7 +4460,7 @@
 </file>
 
 <file path=word/footer1.xml><?xml version="1.0" encoding="utf-8"?>
-<w:ftr xmlns:ve="http://schemas.openxmlformats.org/markup-compatibility/2006" xmlns:o="urn:schemas-microsoft-com:office:office" xmlns:r="http://schemas.openxmlformats.org/officeDocument/2006/relationships" xmlns:m="http://schemas.openxmlformats.org/officeDocument/2006/math" xmlns:v="urn:schemas-microsoft-com:vml" xmlns:wp="http://schemas.openxmlformats.org/drawingml/2006/wordprocessingDrawing" xmlns:w10="urn:schemas-microsoft-com:office:word" xmlns:w="http://schemas.openxmlformats.org/wordprocessingml/2006/main" xmlns:wne="http://schemas.microsoft.com/office/word/2006/wordml">
+<w:ftr xmlns:wpc="http://schemas.microsoft.com/office/word/2010/wordprocessingCanvas" xmlns:mc="http://schemas.openxmlformats.org/markup-compatibility/2006" xmlns:o="urn:schemas-microsoft-com:office:office" xmlns:r="http://schemas.openxmlformats.org/officeDocument/2006/relationships" xmlns:m="http://schemas.openxmlformats.org/officeDocument/2006/math" xmlns:v="urn:schemas-microsoft-com:vml" xmlns:wp14="http://schemas.microsoft.com/office/word/2010/wordprocessingDrawing" xmlns:wp="http://schemas.openxmlformats.org/drawingml/2006/wordprocessingDrawing" xmlns:w10="urn:schemas-microsoft-com:office:word" xmlns:w="http://schemas.openxmlformats.org/wordprocessingml/2006/main" xmlns:w14="http://schemas.microsoft.com/office/word/2010/wordml" xmlns:w15="http://schemas.microsoft.com/office/word/2012/wordml" xmlns:wpg="http://schemas.microsoft.com/office/word/2010/wordprocessingGroup" xmlns:wpi="http://schemas.microsoft.com/office/word/2010/wordprocessingInk" xmlns:wne="http://schemas.microsoft.com/office/word/2006/wordml" xmlns:wps="http://schemas.microsoft.com/office/word/2010/wordprocessingShape" mc:Ignorable="w14 w15 wp14">
   <w:p>
     <w:pPr>
       <w:pStyle w:val="Footer"/>
@@ -3218,7 +4476,7 @@
 </file>
 
 <file path=word/footer2.xml><?xml version="1.0" encoding="utf-8"?>
-<w:ftr xmlns:ve="http://schemas.openxmlformats.org/markup-compatibility/2006" xmlns:o="urn:schemas-microsoft-com:office:office" xmlns:r="http://schemas.openxmlformats.org/officeDocument/2006/relationships" xmlns:m="http://schemas.openxmlformats.org/officeDocument/2006/math" xmlns:v="urn:schemas-microsoft-com:vml" xmlns:wp="http://schemas.openxmlformats.org/drawingml/2006/wordprocessingDrawing" xmlns:w10="urn:schemas-microsoft-com:office:word" xmlns:w="http://schemas.openxmlformats.org/wordprocessingml/2006/main" xmlns:wne="http://schemas.microsoft.com/office/word/2006/wordml">
+<w:ftr xmlns:wpc="http://schemas.microsoft.com/office/word/2010/wordprocessingCanvas" xmlns:mc="http://schemas.openxmlformats.org/markup-compatibility/2006" xmlns:o="urn:schemas-microsoft-com:office:office" xmlns:r="http://schemas.openxmlformats.org/officeDocument/2006/relationships" xmlns:m="http://schemas.openxmlformats.org/officeDocument/2006/math" xmlns:v="urn:schemas-microsoft-com:vml" xmlns:wp14="http://schemas.microsoft.com/office/word/2010/wordprocessingDrawing" xmlns:wp="http://schemas.openxmlformats.org/drawingml/2006/wordprocessingDrawing" xmlns:w10="urn:schemas-microsoft-com:office:word" xmlns:w="http://schemas.openxmlformats.org/wordprocessingml/2006/main" xmlns:w14="http://schemas.microsoft.com/office/word/2010/wordml" xmlns:w15="http://schemas.microsoft.com/office/word/2012/wordml" xmlns:wpg="http://schemas.microsoft.com/office/word/2010/wordprocessingGroup" xmlns:wpi="http://schemas.microsoft.com/office/word/2010/wordprocessingInk" xmlns:wne="http://schemas.microsoft.com/office/word/2006/wordml" xmlns:wps="http://schemas.microsoft.com/office/word/2010/wordprocessingShape" mc:Ignorable="w14 w15 wp14">
   <w:p>
     <w:pPr>
       <w:pStyle w:val="Footer"/>
@@ -3229,6 +4487,7 @@
         <w:lang w:val="en-ID"/>
       </w:rPr>
     </w:pPr>
+    <w:proofErr w:type="gramStart"/>
     <w:r>
       <w:rPr>
         <w:rFonts w:cs="Times New Roman"/>
@@ -3237,13 +4496,14 @@
       </w:rPr>
       <w:t>ii</w:t>
     </w:r>
+    <w:proofErr w:type="gramEnd"/>
   </w:p>
 </w:ftr>
 </file>
 
 <file path=word/footnotes.xml><?xml version="1.0" encoding="utf-8"?>
-<w:footnotes xmlns:ve="http://schemas.openxmlformats.org/markup-compatibility/2006" xmlns:o="urn:schemas-microsoft-com:office:office" xmlns:r="http://schemas.openxmlformats.org/officeDocument/2006/relationships" xmlns:m="http://schemas.openxmlformats.org/officeDocument/2006/math" xmlns:v="urn:schemas-microsoft-com:vml" xmlns:wp="http://schemas.openxmlformats.org/drawingml/2006/wordprocessingDrawing" xmlns:w10="urn:schemas-microsoft-com:office:word" xmlns:w="http://schemas.openxmlformats.org/wordprocessingml/2006/main" xmlns:wne="http://schemas.microsoft.com/office/word/2006/wordml">
-  <w:footnote w:type="separator" w:id="0">
+<w:footnotes xmlns:wpc="http://schemas.microsoft.com/office/word/2010/wordprocessingCanvas" xmlns:mc="http://schemas.openxmlformats.org/markup-compatibility/2006" xmlns:o="urn:schemas-microsoft-com:office:office" xmlns:r="http://schemas.openxmlformats.org/officeDocument/2006/relationships" xmlns:m="http://schemas.openxmlformats.org/officeDocument/2006/math" xmlns:v="urn:schemas-microsoft-com:vml" xmlns:wp14="http://schemas.microsoft.com/office/word/2010/wordprocessingDrawing" xmlns:wp="http://schemas.openxmlformats.org/drawingml/2006/wordprocessingDrawing" xmlns:w10="urn:schemas-microsoft-com:office:word" xmlns:w="http://schemas.openxmlformats.org/wordprocessingml/2006/main" xmlns:w14="http://schemas.microsoft.com/office/word/2010/wordml" xmlns:w15="http://schemas.microsoft.com/office/word/2012/wordml" xmlns:wpg="http://schemas.microsoft.com/office/word/2010/wordprocessingGroup" xmlns:wpi="http://schemas.microsoft.com/office/word/2010/wordprocessingInk" xmlns:wne="http://schemas.microsoft.com/office/word/2006/wordml" xmlns:wps="http://schemas.microsoft.com/office/word/2010/wordprocessingShape" mc:Ignorable="w14 w15 wp14">
+  <w:footnote w:type="separator" w:id="-1">
     <w:p>
       <w:pPr>
         <w:spacing w:after="0" w:line="240" w:lineRule="auto"/>
@@ -3253,7 +4513,7 @@
       </w:r>
     </w:p>
   </w:footnote>
-  <w:footnote w:type="continuationSeparator" w:id="1">
+  <w:footnote w:type="continuationSeparator" w:id="0">
     <w:p>
       <w:pPr>
         <w:spacing w:after="0" w:line="240" w:lineRule="auto"/>
@@ -3267,7 +4527,7 @@
 </file>
 
 <file path=word/header1.xml><?xml version="1.0" encoding="utf-8"?>
-<w:hdr xmlns:ve="http://schemas.openxmlformats.org/markup-compatibility/2006" xmlns:o="urn:schemas-microsoft-com:office:office" xmlns:r="http://schemas.openxmlformats.org/officeDocument/2006/relationships" xmlns:m="http://schemas.openxmlformats.org/officeDocument/2006/math" xmlns:v="urn:schemas-microsoft-com:vml" xmlns:wp="http://schemas.openxmlformats.org/drawingml/2006/wordprocessingDrawing" xmlns:w10="urn:schemas-microsoft-com:office:word" xmlns:w="http://schemas.openxmlformats.org/wordprocessingml/2006/main" xmlns:wne="http://schemas.microsoft.com/office/word/2006/wordml">
+<w:hdr xmlns:wpc="http://schemas.microsoft.com/office/word/2010/wordprocessingCanvas" xmlns:mc="http://schemas.openxmlformats.org/markup-compatibility/2006" xmlns:o="urn:schemas-microsoft-com:office:office" xmlns:r="http://schemas.openxmlformats.org/officeDocument/2006/relationships" xmlns:m="http://schemas.openxmlformats.org/officeDocument/2006/math" xmlns:v="urn:schemas-microsoft-com:vml" xmlns:wp14="http://schemas.microsoft.com/office/word/2010/wordprocessingDrawing" xmlns:wp="http://schemas.openxmlformats.org/drawingml/2006/wordprocessingDrawing" xmlns:w10="urn:schemas-microsoft-com:office:word" xmlns:w="http://schemas.openxmlformats.org/wordprocessingml/2006/main" xmlns:w14="http://schemas.microsoft.com/office/word/2010/wordml" xmlns:w15="http://schemas.microsoft.com/office/word/2012/wordml" xmlns:wpg="http://schemas.microsoft.com/office/word/2010/wordprocessingGroup" xmlns:wpi="http://schemas.microsoft.com/office/word/2010/wordprocessingInk" xmlns:wne="http://schemas.microsoft.com/office/word/2006/wordml" xmlns:wps="http://schemas.microsoft.com/office/word/2010/wordprocessingShape" mc:Ignorable="w14 w15 wp14">
   <w:p>
     <w:pPr>
       <w:pStyle w:val="Header"/>
@@ -3278,6 +4538,7 @@
         <w:lang w:val="en-ID"/>
       </w:rPr>
     </w:pPr>
+    <w:proofErr w:type="gramStart"/>
     <w:r>
       <w:rPr>
         <w:rFonts w:cs="Times New Roman"/>
@@ -3286,12 +4547,13 @@
       </w:rPr>
       <w:t>iii</w:t>
     </w:r>
+    <w:proofErr w:type="gramEnd"/>
   </w:p>
 </w:hdr>
 </file>
 
 <file path=word/numbering.xml><?xml version="1.0" encoding="utf-8"?>
-<w:numbering xmlns:ve="http://schemas.openxmlformats.org/markup-compatibility/2006" xmlns:o="urn:schemas-microsoft-com:office:office" xmlns:r="http://schemas.openxmlformats.org/officeDocument/2006/relationships" xmlns:m="http://schemas.openxmlformats.org/officeDocument/2006/math" xmlns:v="urn:schemas-microsoft-com:vml" xmlns:wp="http://schemas.openxmlformats.org/drawingml/2006/wordprocessingDrawing" xmlns:w10="urn:schemas-microsoft-com:office:word" xmlns:w="http://schemas.openxmlformats.org/wordprocessingml/2006/main" xmlns:wne="http://schemas.microsoft.com/office/word/2006/wordml">
+<w:numbering xmlns:wpc="http://schemas.microsoft.com/office/word/2010/wordprocessingCanvas" xmlns:mc="http://schemas.openxmlformats.org/markup-compatibility/2006" xmlns:o="urn:schemas-microsoft-com:office:office" xmlns:r="http://schemas.openxmlformats.org/officeDocument/2006/relationships" xmlns:m="http://schemas.openxmlformats.org/officeDocument/2006/math" xmlns:v="urn:schemas-microsoft-com:vml" xmlns:wp14="http://schemas.microsoft.com/office/word/2010/wordprocessingDrawing" xmlns:wp="http://schemas.openxmlformats.org/drawingml/2006/wordprocessingDrawing" xmlns:w10="urn:schemas-microsoft-com:office:word" xmlns:w="http://schemas.openxmlformats.org/wordprocessingml/2006/main" xmlns:w14="http://schemas.microsoft.com/office/word/2010/wordml" xmlns:w15="http://schemas.microsoft.com/office/word/2012/wordml" xmlns:wpg="http://schemas.microsoft.com/office/word/2010/wordprocessingGroup" xmlns:wpi="http://schemas.microsoft.com/office/word/2010/wordprocessingInk" xmlns:wne="http://schemas.microsoft.com/office/word/2006/wordml" xmlns:wps="http://schemas.microsoft.com/office/word/2010/wordprocessingShape" mc:Ignorable="w14 w15 wp14">
   <w:abstractNum w:abstractNumId="0">
     <w:nsid w:val="033D75CE"/>
     <w:multiLevelType w:val="hybridMultilevel"/>
@@ -3480,7 +4742,7 @@
 </file>
 
 <file path=word/styles.xml><?xml version="1.0" encoding="utf-8"?>
-<w:styles xmlns:r="http://schemas.openxmlformats.org/officeDocument/2006/relationships" xmlns:w="http://schemas.openxmlformats.org/wordprocessingml/2006/main">
+<w:styles xmlns:mc="http://schemas.openxmlformats.org/markup-compatibility/2006" xmlns:r="http://schemas.openxmlformats.org/officeDocument/2006/relationships" xmlns:w="http://schemas.openxmlformats.org/wordprocessingml/2006/main" xmlns:w14="http://schemas.microsoft.com/office/word/2010/wordml" xmlns:w15="http://schemas.microsoft.com/office/word/2012/wordml" mc:Ignorable="w14 w15">
   <w:docDefaults>
     <w:rPrDefault>
       <w:rPr>
@@ -3496,145 +4758,378 @@
       </w:pPr>
     </w:pPrDefault>
   </w:docDefaults>
-  <w:latentStyles w:defLockedState="0" w:defUIPriority="99" w:defSemiHidden="1" w:defUnhideWhenUsed="1" w:defQFormat="0" w:count="267">
-    <w:lsdException w:name="Normal" w:semiHidden="0" w:uiPriority="0" w:unhideWhenUsed="0" w:qFormat="1"/>
-    <w:lsdException w:name="heading 1" w:semiHidden="0" w:uiPriority="9" w:unhideWhenUsed="0" w:qFormat="1"/>
-    <w:lsdException w:name="heading 2" w:uiPriority="9" w:qFormat="1"/>
-    <w:lsdException w:name="heading 3" w:uiPriority="9" w:qFormat="1"/>
-    <w:lsdException w:name="heading 4" w:uiPriority="9" w:qFormat="1"/>
-    <w:lsdException w:name="heading 5" w:uiPriority="9" w:qFormat="1"/>
-    <w:lsdException w:name="heading 6" w:uiPriority="9" w:qFormat="1"/>
-    <w:lsdException w:name="heading 7" w:uiPriority="9" w:qFormat="1"/>
-    <w:lsdException w:name="heading 8" w:uiPriority="9" w:qFormat="1"/>
-    <w:lsdException w:name="heading 9" w:uiPriority="9" w:qFormat="1"/>
-    <w:lsdException w:name="toc 1" w:uiPriority="39"/>
-    <w:lsdException w:name="toc 2" w:uiPriority="39"/>
-    <w:lsdException w:name="toc 3" w:uiPriority="39"/>
-    <w:lsdException w:name="toc 4" w:uiPriority="39"/>
-    <w:lsdException w:name="toc 5" w:uiPriority="39"/>
-    <w:lsdException w:name="toc 6" w:uiPriority="39"/>
-    <w:lsdException w:name="toc 7" w:uiPriority="39"/>
-    <w:lsdException w:name="toc 8" w:uiPriority="39"/>
-    <w:lsdException w:name="toc 9" w:uiPriority="39"/>
-    <w:lsdException w:name="caption" w:uiPriority="35" w:qFormat="1"/>
-    <w:lsdException w:name="Title" w:semiHidden="0" w:uiPriority="10" w:unhideWhenUsed="0" w:qFormat="1"/>
-    <w:lsdException w:name="Default Paragraph Font" w:uiPriority="1"/>
-    <w:lsdException w:name="Body Text" w:uiPriority="1" w:qFormat="1"/>
-    <w:lsdException w:name="Subtitle" w:semiHidden="0" w:uiPriority="11" w:unhideWhenUsed="0" w:qFormat="1"/>
-    <w:lsdException w:name="Strong" w:semiHidden="0" w:uiPriority="22" w:unhideWhenUsed="0" w:qFormat="1"/>
-    <w:lsdException w:name="Emphasis" w:semiHidden="0" w:uiPriority="20" w:unhideWhenUsed="0" w:qFormat="1"/>
-    <w:lsdException w:name="Table Grid" w:semiHidden="0" w:uiPriority="59" w:unhideWhenUsed="0"/>
-    <w:lsdException w:name="Placeholder Text" w:unhideWhenUsed="0"/>
-    <w:lsdException w:name="No Spacing" w:semiHidden="0" w:uiPriority="1" w:unhideWhenUsed="0" w:qFormat="1"/>
-    <w:lsdException w:name="Light Shading" w:semiHidden="0" w:uiPriority="60" w:unhideWhenUsed="0"/>
-    <w:lsdException w:name="Light List" w:semiHidden="0" w:uiPriority="61" w:unhideWhenUsed="0"/>
-    <w:lsdException w:name="Light Grid" w:semiHidden="0" w:uiPriority="62" w:unhideWhenUsed="0"/>
-    <w:lsdException w:name="Medium Shading 1" w:semiHidden="0" w:uiPriority="63" w:unhideWhenUsed="0"/>
-    <w:lsdException w:name="Medium Shading 2" w:semiHidden="0" w:uiPriority="64" w:unhideWhenUsed="0"/>
-    <w:lsdException w:name="Medium List 1" w:semiHidden="0" w:uiPriority="65" w:unhideWhenUsed="0"/>
-    <w:lsdException w:name="Medium List 2" w:semiHidden="0" w:uiPriority="66" w:unhideWhenUsed="0"/>
-    <w:lsdException w:name="Medium Grid 1" w:semiHidden="0" w:uiPriority="67" w:unhideWhenUsed="0"/>
-    <w:lsdException w:name="Medium Grid 2" w:semiHidden="0" w:uiPriority="68" w:unhideWhenUsed="0"/>
-    <w:lsdException w:name="Medium Grid 3" w:semiHidden="0" w:uiPriority="69" w:unhideWhenUsed="0"/>
-    <w:lsdException w:name="Dark List" w:semiHidden="0" w:uiPriority="70" w:unhideWhenUsed="0"/>
-    <w:lsdException w:name="Colorful Shading" w:semiHidden="0" w:uiPriority="71" w:unhideWhenUsed="0"/>
-    <w:lsdException w:name="Colorful List" w:semiHidden="0" w:uiPriority="72" w:unhideWhenUsed="0"/>
-    <w:lsdException w:name="Colorful Grid" w:semiHidden="0" w:uiPriority="73" w:unhideWhenUsed="0"/>
-    <w:lsdException w:name="Light Shading Accent 1" w:semiHidden="0" w:uiPriority="60" w:unhideWhenUsed="0"/>
-    <w:lsdException w:name="Light List Accent 1" w:semiHidden="0" w:uiPriority="61" w:unhideWhenUsed="0"/>
-    <w:lsdException w:name="Light Grid Accent 1" w:semiHidden="0" w:uiPriority="62" w:unhideWhenUsed="0"/>
-    <w:lsdException w:name="Medium Shading 1 Accent 1" w:semiHidden="0" w:uiPriority="63" w:unhideWhenUsed="0"/>
-    <w:lsdException w:name="Medium Shading 2 Accent 1" w:semiHidden="0" w:uiPriority="64" w:unhideWhenUsed="0"/>
-    <w:lsdException w:name="Medium List 1 Accent 1" w:semiHidden="0" w:uiPriority="65" w:unhideWhenUsed="0"/>
-    <w:lsdException w:name="Revision" w:unhideWhenUsed="0"/>
-    <w:lsdException w:name="List Paragraph" w:semiHidden="0" w:uiPriority="34" w:unhideWhenUsed="0" w:qFormat="1"/>
-    <w:lsdException w:name="Quote" w:semiHidden="0" w:uiPriority="29" w:unhideWhenUsed="0" w:qFormat="1"/>
-    <w:lsdException w:name="Intense Quote" w:semiHidden="0" w:uiPriority="30" w:unhideWhenUsed="0" w:qFormat="1"/>
-    <w:lsdException w:name="Medium List 2 Accent 1" w:semiHidden="0" w:uiPriority="66" w:unhideWhenUsed="0"/>
-    <w:lsdException w:name="Medium Grid 1 Accent 1" w:semiHidden="0" w:uiPriority="67" w:unhideWhenUsed="0"/>
-    <w:lsdException w:name="Medium Grid 2 Accent 1" w:semiHidden="0" w:uiPriority="68" w:unhideWhenUsed="0"/>
-    <w:lsdException w:name="Medium Grid 3 Accent 1" w:semiHidden="0" w:uiPriority="69" w:unhideWhenUsed="0"/>
-    <w:lsdException w:name="Dark List Accent 1" w:semiHidden="0" w:uiPriority="70" w:unhideWhenUsed="0"/>
-    <w:lsdException w:name="Colorful Shading Accent 1" w:semiHidden="0" w:uiPriority="71" w:unhideWhenUsed="0"/>
-    <w:lsdException w:name="Colorful List Accent 1" w:semiHidden="0" w:uiPriority="72" w:unhideWhenUsed="0"/>
-    <w:lsdException w:name="Colorful Grid Accent 1" w:semiHidden="0" w:uiPriority="73" w:unhideWhenUsed="0"/>
-    <w:lsdException w:name="Light Shading Accent 2" w:semiHidden="0" w:uiPriority="60" w:unhideWhenUsed="0"/>
-    <w:lsdException w:name="Light List Accent 2" w:semiHidden="0" w:uiPriority="61" w:unhideWhenUsed="0"/>
-    <w:lsdException w:name="Light Grid Accent 2" w:semiHidden="0" w:uiPriority="62" w:unhideWhenUsed="0"/>
-    <w:lsdException w:name="Medium Shading 1 Accent 2" w:semiHidden="0" w:uiPriority="63" w:unhideWhenUsed="0"/>
-    <w:lsdException w:name="Medium Shading 2 Accent 2" w:semiHidden="0" w:uiPriority="64" w:unhideWhenUsed="0"/>
-    <w:lsdException w:name="Medium List 1 Accent 2" w:semiHidden="0" w:uiPriority="65" w:unhideWhenUsed="0"/>
-    <w:lsdException w:name="Medium List 2 Accent 2" w:semiHidden="0" w:uiPriority="66" w:unhideWhenUsed="0"/>
-    <w:lsdException w:name="Medium Grid 1 Accent 2" w:semiHidden="0" w:uiPriority="67" w:unhideWhenUsed="0"/>
-    <w:lsdException w:name="Medium Grid 2 Accent 2" w:semiHidden="0" w:uiPriority="68" w:unhideWhenUsed="0"/>
-    <w:lsdException w:name="Medium Grid 3 Accent 2" w:semiHidden="0" w:uiPriority="69" w:unhideWhenUsed="0"/>
-    <w:lsdException w:name="Dark List Accent 2" w:semiHidden="0" w:uiPriority="70" w:unhideWhenUsed="0"/>
-    <w:lsdException w:name="Colorful Shading Accent 2" w:semiHidden="0" w:uiPriority="71" w:unhideWhenUsed="0"/>
-    <w:lsdException w:name="Colorful List Accent 2" w:semiHidden="0" w:uiPriority="72" w:unhideWhenUsed="0"/>
-    <w:lsdException w:name="Colorful Grid Accent 2" w:semiHidden="0" w:uiPriority="73" w:unhideWhenUsed="0"/>
-    <w:lsdException w:name="Light Shading Accent 3" w:semiHidden="0" w:uiPriority="60" w:unhideWhenUsed="0"/>
-    <w:lsdException w:name="Light List Accent 3" w:semiHidden="0" w:uiPriority="61" w:unhideWhenUsed="0"/>
-    <w:lsdException w:name="Light Grid Accent 3" w:semiHidden="0" w:uiPriority="62" w:unhideWhenUsed="0"/>
-    <w:lsdException w:name="Medium Shading 1 Accent 3" w:semiHidden="0" w:uiPriority="63" w:unhideWhenUsed="0"/>
-    <w:lsdException w:name="Medium Shading 2 Accent 3" w:semiHidden="0" w:uiPriority="64" w:unhideWhenUsed="0"/>
-    <w:lsdException w:name="Medium List 1 Accent 3" w:semiHidden="0" w:uiPriority="65" w:unhideWhenUsed="0"/>
-    <w:lsdException w:name="Medium List 2 Accent 3" w:semiHidden="0" w:uiPriority="66" w:unhideWhenUsed="0"/>
-    <w:lsdException w:name="Medium Grid 1 Accent 3" w:semiHidden="0" w:uiPriority="67" w:unhideWhenUsed="0"/>
-    <w:lsdException w:name="Medium Grid 2 Accent 3" w:semiHidden="0" w:uiPriority="68" w:unhideWhenUsed="0"/>
-    <w:lsdException w:name="Medium Grid 3 Accent 3" w:semiHidden="0" w:uiPriority="69" w:unhideWhenUsed="0"/>
-    <w:lsdException w:name="Dark List Accent 3" w:semiHidden="0" w:uiPriority="70" w:unhideWhenUsed="0"/>
-    <w:lsdException w:name="Colorful Shading Accent 3" w:semiHidden="0" w:uiPriority="71" w:unhideWhenUsed="0"/>
-    <w:lsdException w:name="Colorful List Accent 3" w:semiHidden="0" w:uiPriority="72" w:unhideWhenUsed="0"/>
-    <w:lsdException w:name="Colorful Grid Accent 3" w:semiHidden="0" w:uiPriority="73" w:unhideWhenUsed="0"/>
-    <w:lsdException w:name="Light Shading Accent 4" w:semiHidden="0" w:uiPriority="60" w:unhideWhenUsed="0"/>
-    <w:lsdException w:name="Light List Accent 4" w:semiHidden="0" w:uiPriority="61" w:unhideWhenUsed="0"/>
-    <w:lsdException w:name="Light Grid Accent 4" w:semiHidden="0" w:uiPriority="62" w:unhideWhenUsed="0"/>
-    <w:lsdException w:name="Medium Shading 1 Accent 4" w:semiHidden="0" w:uiPriority="63" w:unhideWhenUsed="0"/>
-    <w:lsdException w:name="Medium Shading 2 Accent 4" w:semiHidden="0" w:uiPriority="64" w:unhideWhenUsed="0"/>
-    <w:lsdException w:name="Medium List 1 Accent 4" w:semiHidden="0" w:uiPriority="65" w:unhideWhenUsed="0"/>
-    <w:lsdException w:name="Medium List 2 Accent 4" w:semiHidden="0" w:uiPriority="66" w:unhideWhenUsed="0"/>
-    <w:lsdException w:name="Medium Grid 1 Accent 4" w:semiHidden="0" w:uiPriority="67" w:unhideWhenUsed="0"/>
-    <w:lsdException w:name="Medium Grid 2 Accent 4" w:semiHidden="0" w:uiPriority="68" w:unhideWhenUsed="0"/>
-    <w:lsdException w:name="Medium Grid 3 Accent 4" w:semiHidden="0" w:uiPriority="69" w:unhideWhenUsed="0"/>
-    <w:lsdException w:name="Dark List Accent 4" w:semiHidden="0" w:uiPriority="70" w:unhideWhenUsed="0"/>
-    <w:lsdException w:name="Colorful Shading Accent 4" w:semiHidden="0" w:uiPriority="71" w:unhideWhenUsed="0"/>
-    <w:lsdException w:name="Colorful List Accent 4" w:semiHidden="0" w:uiPriority="72" w:unhideWhenUsed="0"/>
-    <w:lsdException w:name="Colorful Grid Accent 4" w:semiHidden="0" w:uiPriority="73" w:unhideWhenUsed="0"/>
-    <w:lsdException w:name="Light Shading Accent 5" w:semiHidden="0" w:uiPriority="60" w:unhideWhenUsed="0"/>
-    <w:lsdException w:name="Light List Accent 5" w:semiHidden="0" w:uiPriority="61" w:unhideWhenUsed="0"/>
-    <w:lsdException w:name="Light Grid Accent 5" w:semiHidden="0" w:uiPriority="62" w:unhideWhenUsed="0"/>
-    <w:lsdException w:name="Medium Shading 1 Accent 5" w:semiHidden="0" w:uiPriority="63" w:unhideWhenUsed="0"/>
-    <w:lsdException w:name="Medium Shading 2 Accent 5" w:semiHidden="0" w:uiPriority="64" w:unhideWhenUsed="0"/>
-    <w:lsdException w:name="Medium List 1 Accent 5" w:semiHidden="0" w:uiPriority="65" w:unhideWhenUsed="0"/>
-    <w:lsdException w:name="Medium List 2 Accent 5" w:semiHidden="0" w:uiPriority="66" w:unhideWhenUsed="0"/>
-    <w:lsdException w:name="Medium Grid 1 Accent 5" w:semiHidden="0" w:uiPriority="67" w:unhideWhenUsed="0"/>
-    <w:lsdException w:name="Medium Grid 2 Accent 5" w:semiHidden="0" w:uiPriority="68" w:unhideWhenUsed="0"/>
-    <w:lsdException w:name="Medium Grid 3 Accent 5" w:semiHidden="0" w:uiPriority="69" w:unhideWhenUsed="0"/>
-    <w:lsdException w:name="Dark List Accent 5" w:semiHidden="0" w:uiPriority="70" w:unhideWhenUsed="0"/>
-    <w:lsdException w:name="Colorful Shading Accent 5" w:semiHidden="0" w:uiPriority="71" w:unhideWhenUsed="0"/>
-    <w:lsdException w:name="Colorful List Accent 5" w:semiHidden="0" w:uiPriority="72" w:unhideWhenUsed="0"/>
-    <w:lsdException w:name="Colorful Grid Accent 5" w:semiHidden="0" w:uiPriority="73" w:unhideWhenUsed="0"/>
-    <w:lsdException w:name="Light Shading Accent 6" w:semiHidden="0" w:uiPriority="60" w:unhideWhenUsed="0"/>
-    <w:lsdException w:name="Light List Accent 6" w:semiHidden="0" w:uiPriority="61" w:unhideWhenUsed="0"/>
-    <w:lsdException w:name="Light Grid Accent 6" w:semiHidden="0" w:uiPriority="62" w:unhideWhenUsed="0"/>
-    <w:lsdException w:name="Medium Shading 1 Accent 6" w:semiHidden="0" w:uiPriority="63" w:unhideWhenUsed="0"/>
-    <w:lsdException w:name="Medium Shading 2 Accent 6" w:semiHidden="0" w:uiPriority="64" w:unhideWhenUsed="0"/>
-    <w:lsdException w:name="Medium List 1 Accent 6" w:semiHidden="0" w:uiPriority="65" w:unhideWhenUsed="0"/>
-    <w:lsdException w:name="Medium List 2 Accent 6" w:semiHidden="0" w:uiPriority="66" w:unhideWhenUsed="0"/>
-    <w:lsdException w:name="Medium Grid 1 Accent 6" w:semiHidden="0" w:uiPriority="67" w:unhideWhenUsed="0"/>
-    <w:lsdException w:name="Medium Grid 2 Accent 6" w:semiHidden="0" w:uiPriority="68" w:unhideWhenUsed="0"/>
-    <w:lsdException w:name="Medium Grid 3 Accent 6" w:semiHidden="0" w:uiPriority="69" w:unhideWhenUsed="0"/>
-    <w:lsdException w:name="Dark List Accent 6" w:semiHidden="0" w:uiPriority="70" w:unhideWhenUsed="0"/>
-    <w:lsdException w:name="Colorful Shading Accent 6" w:semiHidden="0" w:uiPriority="71" w:unhideWhenUsed="0"/>
-    <w:lsdException w:name="Colorful List Accent 6" w:semiHidden="0" w:uiPriority="72" w:unhideWhenUsed="0"/>
-    <w:lsdException w:name="Colorful Grid Accent 6" w:semiHidden="0" w:uiPriority="73" w:unhideWhenUsed="0"/>
-    <w:lsdException w:name="Subtle Emphasis" w:semiHidden="0" w:uiPriority="19" w:unhideWhenUsed="0" w:qFormat="1"/>
-    <w:lsdException w:name="Intense Emphasis" w:semiHidden="0" w:uiPriority="21" w:unhideWhenUsed="0" w:qFormat="1"/>
-    <w:lsdException w:name="Subtle Reference" w:semiHidden="0" w:uiPriority="31" w:unhideWhenUsed="0" w:qFormat="1"/>
-    <w:lsdException w:name="Intense Reference" w:semiHidden="0" w:uiPriority="32" w:unhideWhenUsed="0" w:qFormat="1"/>
-    <w:lsdException w:name="Book Title" w:semiHidden="0" w:uiPriority="33" w:unhideWhenUsed="0" w:qFormat="1"/>
-    <w:lsdException w:name="Bibliography" w:uiPriority="37"/>
-    <w:lsdException w:name="TOC Heading" w:uiPriority="39" w:qFormat="1"/>
+  <w:latentStyles w:defLockedState="0" w:defUIPriority="99" w:defSemiHidden="0" w:defUnhideWhenUsed="0" w:defQFormat="0" w:count="371">
+    <w:lsdException w:name="Normal" w:uiPriority="0" w:qFormat="1"/>
+    <w:lsdException w:name="heading 1" w:uiPriority="9" w:qFormat="1"/>
+    <w:lsdException w:name="heading 2" w:semiHidden="1" w:uiPriority="9" w:unhideWhenUsed="1" w:qFormat="1"/>
+    <w:lsdException w:name="heading 3" w:semiHidden="1" w:uiPriority="9" w:unhideWhenUsed="1" w:qFormat="1"/>
+    <w:lsdException w:name="heading 4" w:semiHidden="1" w:uiPriority="9" w:unhideWhenUsed="1" w:qFormat="1"/>
+    <w:lsdException w:name="heading 5" w:semiHidden="1" w:uiPriority="9" w:unhideWhenUsed="1" w:qFormat="1"/>
+    <w:lsdException w:name="heading 6" w:semiHidden="1" w:uiPriority="9" w:unhideWhenUsed="1" w:qFormat="1"/>
+    <w:lsdException w:name="heading 7" w:semiHidden="1" w:uiPriority="9" w:unhideWhenUsed="1" w:qFormat="1"/>
+    <w:lsdException w:name="heading 8" w:semiHidden="1" w:uiPriority="9" w:unhideWhenUsed="1" w:qFormat="1"/>
+    <w:lsdException w:name="heading 9" w:semiHidden="1" w:uiPriority="9" w:unhideWhenUsed="1" w:qFormat="1"/>
+    <w:lsdException w:name="index 1" w:semiHidden="1" w:unhideWhenUsed="1"/>
+    <w:lsdException w:name="index 2" w:semiHidden="1" w:unhideWhenUsed="1"/>
+    <w:lsdException w:name="index 3" w:semiHidden="1" w:unhideWhenUsed="1"/>
+    <w:lsdException w:name="index 4" w:semiHidden="1" w:unhideWhenUsed="1"/>
+    <w:lsdException w:name="index 5" w:semiHidden="1" w:unhideWhenUsed="1"/>
+    <w:lsdException w:name="index 6" w:semiHidden="1" w:unhideWhenUsed="1"/>
+    <w:lsdException w:name="index 7" w:semiHidden="1" w:unhideWhenUsed="1"/>
+    <w:lsdException w:name="index 8" w:semiHidden="1" w:unhideWhenUsed="1"/>
+    <w:lsdException w:name="index 9" w:semiHidden="1" w:unhideWhenUsed="1"/>
+    <w:lsdException w:name="toc 1" w:semiHidden="1" w:uiPriority="39" w:unhideWhenUsed="1"/>
+    <w:lsdException w:name="toc 2" w:semiHidden="1" w:uiPriority="39" w:unhideWhenUsed="1"/>
+    <w:lsdException w:name="toc 3" w:semiHidden="1" w:uiPriority="39" w:unhideWhenUsed="1"/>
+    <w:lsdException w:name="toc 4" w:semiHidden="1" w:uiPriority="39" w:unhideWhenUsed="1"/>
+    <w:lsdException w:name="toc 5" w:semiHidden="1" w:uiPriority="39" w:unhideWhenUsed="1"/>
+    <w:lsdException w:name="toc 6" w:semiHidden="1" w:uiPriority="39" w:unhideWhenUsed="1"/>
+    <w:lsdException w:name="toc 7" w:semiHidden="1" w:uiPriority="39" w:unhideWhenUsed="1"/>
+    <w:lsdException w:name="toc 8" w:semiHidden="1" w:uiPriority="39" w:unhideWhenUsed="1"/>
+    <w:lsdException w:name="toc 9" w:semiHidden="1" w:uiPriority="39" w:unhideWhenUsed="1"/>
+    <w:lsdException w:name="Normal Indent" w:semiHidden="1" w:unhideWhenUsed="1"/>
+    <w:lsdException w:name="footnote text" w:semiHidden="1" w:unhideWhenUsed="1"/>
+    <w:lsdException w:name="annotation text" w:semiHidden="1" w:unhideWhenUsed="1"/>
+    <w:lsdException w:name="header" w:semiHidden="1" w:unhideWhenUsed="1"/>
+    <w:lsdException w:name="footer" w:semiHidden="1" w:unhideWhenUsed="1"/>
+    <w:lsdException w:name="index heading" w:semiHidden="1" w:unhideWhenUsed="1"/>
+    <w:lsdException w:name="caption" w:semiHidden="1" w:uiPriority="35" w:unhideWhenUsed="1" w:qFormat="1"/>
+    <w:lsdException w:name="table of figures" w:semiHidden="1" w:unhideWhenUsed="1"/>
+    <w:lsdException w:name="envelope address" w:semiHidden="1" w:unhideWhenUsed="1"/>
+    <w:lsdException w:name="envelope return" w:semiHidden="1" w:unhideWhenUsed="1"/>
+    <w:lsdException w:name="footnote reference" w:semiHidden="1" w:unhideWhenUsed="1"/>
+    <w:lsdException w:name="annotation reference" w:semiHidden="1" w:unhideWhenUsed="1"/>
+    <w:lsdException w:name="line number" w:semiHidden="1" w:unhideWhenUsed="1"/>
+    <w:lsdException w:name="page number" w:semiHidden="1" w:unhideWhenUsed="1"/>
+    <w:lsdException w:name="endnote reference" w:semiHidden="1" w:unhideWhenUsed="1"/>
+    <w:lsdException w:name="endnote text" w:semiHidden="1" w:unhideWhenUsed="1"/>
+    <w:lsdException w:name="table of authorities" w:semiHidden="1" w:unhideWhenUsed="1"/>
+    <w:lsdException w:name="macro" w:semiHidden="1" w:unhideWhenUsed="1"/>
+    <w:lsdException w:name="toa heading" w:semiHidden="1" w:unhideWhenUsed="1"/>
+    <w:lsdException w:name="List" w:semiHidden="1" w:unhideWhenUsed="1"/>
+    <w:lsdException w:name="List Bullet" w:semiHidden="1" w:unhideWhenUsed="1"/>
+    <w:lsdException w:name="List Number" w:semiHidden="1" w:unhideWhenUsed="1"/>
+    <w:lsdException w:name="List 2" w:semiHidden="1" w:unhideWhenUsed="1"/>
+    <w:lsdException w:name="List 3" w:semiHidden="1" w:unhideWhenUsed="1"/>
+    <w:lsdException w:name="List 4" w:semiHidden="1" w:unhideWhenUsed="1"/>
+    <w:lsdException w:name="List 5" w:semiHidden="1" w:unhideWhenUsed="1"/>
+    <w:lsdException w:name="List Bullet 2" w:semiHidden="1" w:unhideWhenUsed="1"/>
+    <w:lsdException w:name="List Bullet 3" w:semiHidden="1" w:unhideWhenUsed="1"/>
+    <w:lsdException w:name="List Bullet 4" w:semiHidden="1" w:unhideWhenUsed="1"/>
+    <w:lsdException w:name="List Bullet 5" w:semiHidden="1" w:unhideWhenUsed="1"/>
+    <w:lsdException w:name="List Number 2" w:semiHidden="1" w:unhideWhenUsed="1"/>
+    <w:lsdException w:name="List Number 3" w:semiHidden="1" w:unhideWhenUsed="1"/>
+    <w:lsdException w:name="List Number 4" w:semiHidden="1" w:unhideWhenUsed="1"/>
+    <w:lsdException w:name="List Number 5" w:semiHidden="1" w:unhideWhenUsed="1"/>
+    <w:lsdException w:name="Title" w:uiPriority="10" w:qFormat="1"/>
+    <w:lsdException w:name="Closing" w:semiHidden="1" w:unhideWhenUsed="1"/>
+    <w:lsdException w:name="Signature" w:semiHidden="1" w:unhideWhenUsed="1"/>
+    <w:lsdException w:name="Default Paragraph Font" w:semiHidden="1" w:uiPriority="1" w:unhideWhenUsed="1"/>
+    <w:lsdException w:name="Body Text" w:semiHidden="1" w:uiPriority="1" w:unhideWhenUsed="1" w:qFormat="1"/>
+    <w:lsdException w:name="Body Text Indent" w:semiHidden="1" w:unhideWhenUsed="1"/>
+    <w:lsdException w:name="List Continue" w:semiHidden="1" w:unhideWhenUsed="1"/>
+    <w:lsdException w:name="List Continue 2" w:semiHidden="1" w:unhideWhenUsed="1"/>
+    <w:lsdException w:name="List Continue 3" w:semiHidden="1" w:unhideWhenUsed="1"/>
+    <w:lsdException w:name="List Continue 4" w:semiHidden="1" w:unhideWhenUsed="1"/>
+    <w:lsdException w:name="List Continue 5" w:semiHidden="1" w:unhideWhenUsed="1"/>
+    <w:lsdException w:name="Message Header" w:semiHidden="1" w:unhideWhenUsed="1"/>
+    <w:lsdException w:name="Subtitle" w:uiPriority="11" w:qFormat="1"/>
+    <w:lsdException w:name="Salutation" w:semiHidden="1" w:unhideWhenUsed="1"/>
+    <w:lsdException w:name="Date" w:semiHidden="1" w:unhideWhenUsed="1"/>
+    <w:lsdException w:name="Body Text First Indent" w:semiHidden="1" w:unhideWhenUsed="1"/>
+    <w:lsdException w:name="Body Text First Indent 2" w:semiHidden="1" w:unhideWhenUsed="1"/>
+    <w:lsdException w:name="Note Heading" w:semiHidden="1" w:unhideWhenUsed="1"/>
+    <w:lsdException w:name="Body Text 2" w:semiHidden="1" w:unhideWhenUsed="1"/>
+    <w:lsdException w:name="Body Text 3" w:semiHidden="1" w:unhideWhenUsed="1"/>
+    <w:lsdException w:name="Body Text Indent 2" w:semiHidden="1" w:unhideWhenUsed="1"/>
+    <w:lsdException w:name="Body Text Indent 3" w:semiHidden="1" w:unhideWhenUsed="1"/>
+    <w:lsdException w:name="Block Text" w:semiHidden="1" w:unhideWhenUsed="1"/>
+    <w:lsdException w:name="Hyperlink" w:semiHidden="1" w:unhideWhenUsed="1"/>
+    <w:lsdException w:name="FollowedHyperlink" w:semiHidden="1" w:unhideWhenUsed="1"/>
+    <w:lsdException w:name="Strong" w:uiPriority="22" w:qFormat="1"/>
+    <w:lsdException w:name="Emphasis" w:uiPriority="20" w:qFormat="1"/>
+    <w:lsdException w:name="Document Map" w:semiHidden="1" w:unhideWhenUsed="1"/>
+    <w:lsdException w:name="Plain Text" w:semiHidden="1" w:unhideWhenUsed="1"/>
+    <w:lsdException w:name="E-mail Signature" w:semiHidden="1" w:unhideWhenUsed="1"/>
+    <w:lsdException w:name="HTML Top of Form" w:semiHidden="1" w:unhideWhenUsed="1"/>
+    <w:lsdException w:name="HTML Bottom of Form" w:semiHidden="1" w:unhideWhenUsed="1"/>
+    <w:lsdException w:name="Normal (Web)" w:semiHidden="1" w:unhideWhenUsed="1"/>
+    <w:lsdException w:name="HTML Acronym" w:semiHidden="1" w:unhideWhenUsed="1"/>
+    <w:lsdException w:name="HTML Address" w:semiHidden="1" w:unhideWhenUsed="1"/>
+    <w:lsdException w:name="HTML Cite" w:semiHidden="1" w:unhideWhenUsed="1"/>
+    <w:lsdException w:name="HTML Code" w:semiHidden="1" w:unhideWhenUsed="1"/>
+    <w:lsdException w:name="HTML Definition" w:semiHidden="1" w:unhideWhenUsed="1"/>
+    <w:lsdException w:name="HTML Keyboard" w:semiHidden="1" w:unhideWhenUsed="1"/>
+    <w:lsdException w:name="HTML Preformatted" w:semiHidden="1" w:unhideWhenUsed="1"/>
+    <w:lsdException w:name="HTML Sample" w:semiHidden="1" w:unhideWhenUsed="1"/>
+    <w:lsdException w:name="HTML Typewriter" w:semiHidden="1" w:unhideWhenUsed="1"/>
+    <w:lsdException w:name="HTML Variable" w:semiHidden="1" w:unhideWhenUsed="1"/>
+    <w:lsdException w:name="Normal Table" w:semiHidden="1" w:unhideWhenUsed="1"/>
+    <w:lsdException w:name="annotation subject" w:semiHidden="1" w:unhideWhenUsed="1"/>
+    <w:lsdException w:name="No List" w:semiHidden="1" w:unhideWhenUsed="1"/>
+    <w:lsdException w:name="Outline List 1" w:semiHidden="1" w:unhideWhenUsed="1"/>
+    <w:lsdException w:name="Outline List 2" w:semiHidden="1" w:unhideWhenUsed="1"/>
+    <w:lsdException w:name="Outline List 3" w:semiHidden="1" w:unhideWhenUsed="1"/>
+    <w:lsdException w:name="Table Simple 1" w:semiHidden="1" w:unhideWhenUsed="1"/>
+    <w:lsdException w:name="Table Simple 2" w:semiHidden="1" w:unhideWhenUsed="1"/>
+    <w:lsdException w:name="Table Simple 3" w:semiHidden="1" w:unhideWhenUsed="1"/>
+    <w:lsdException w:name="Table Classic 1" w:semiHidden="1" w:unhideWhenUsed="1"/>
+    <w:lsdException w:name="Table Classic 2" w:semiHidden="1" w:unhideWhenUsed="1"/>
+    <w:lsdException w:name="Table Classic 3" w:semiHidden="1" w:unhideWhenUsed="1"/>
+    <w:lsdException w:name="Table Classic 4" w:semiHidden="1" w:unhideWhenUsed="1"/>
+    <w:lsdException w:name="Table Colorful 1" w:semiHidden="1" w:unhideWhenUsed="1"/>
+    <w:lsdException w:name="Table Colorful 2" w:semiHidden="1" w:unhideWhenUsed="1"/>
+    <w:lsdException w:name="Table Colorful 3" w:semiHidden="1" w:unhideWhenUsed="1"/>
+    <w:lsdException w:name="Table Columns 1" w:semiHidden="1" w:unhideWhenUsed="1"/>
+    <w:lsdException w:name="Table Columns 2" w:semiHidden="1" w:unhideWhenUsed="1"/>
+    <w:lsdException w:name="Table Columns 3" w:semiHidden="1" w:unhideWhenUsed="1"/>
+    <w:lsdException w:name="Table Columns 4" w:semiHidden="1" w:unhideWhenUsed="1"/>
+    <w:lsdException w:name="Table Columns 5" w:semiHidden="1" w:unhideWhenUsed="1"/>
+    <w:lsdException w:name="Table Grid 1" w:semiHidden="1" w:unhideWhenUsed="1"/>
+    <w:lsdException w:name="Table Grid 2" w:semiHidden="1" w:unhideWhenUsed="1"/>
+    <w:lsdException w:name="Table Grid 3" w:semiHidden="1" w:unhideWhenUsed="1"/>
+    <w:lsdException w:name="Table Grid 4" w:semiHidden="1" w:unhideWhenUsed="1"/>
+    <w:lsdException w:name="Table Grid 5" w:semiHidden="1" w:unhideWhenUsed="1"/>
+    <w:lsdException w:name="Table Grid 6" w:semiHidden="1" w:unhideWhenUsed="1"/>
+    <w:lsdException w:name="Table Grid 7" w:semiHidden="1" w:unhideWhenUsed="1"/>
+    <w:lsdException w:name="Table Grid 8" w:semiHidden="1" w:unhideWhenUsed="1"/>
+    <w:lsdException w:name="Table List 1" w:semiHidden="1" w:unhideWhenUsed="1"/>
+    <w:lsdException w:name="Table List 2" w:semiHidden="1" w:unhideWhenUsed="1"/>
+    <w:lsdException w:name="Table List 3" w:semiHidden="1" w:unhideWhenUsed="1"/>
+    <w:lsdException w:name="Table List 4" w:semiHidden="1" w:unhideWhenUsed="1"/>
+    <w:lsdException w:name="Table List 5" w:semiHidden="1" w:unhideWhenUsed="1"/>
+    <w:lsdException w:name="Table List 6" w:semiHidden="1" w:unhideWhenUsed="1"/>
+    <w:lsdException w:name="Table List 7" w:semiHidden="1" w:unhideWhenUsed="1"/>
+    <w:lsdException w:name="Table List 8" w:semiHidden="1" w:unhideWhenUsed="1"/>
+    <w:lsdException w:name="Table 3D effects 1" w:semiHidden="1" w:unhideWhenUsed="1"/>
+    <w:lsdException w:name="Table 3D effects 2" w:semiHidden="1" w:unhideWhenUsed="1"/>
+    <w:lsdException w:name="Table 3D effects 3" w:semiHidden="1" w:unhideWhenUsed="1"/>
+    <w:lsdException w:name="Table Contemporary" w:semiHidden="1" w:unhideWhenUsed="1"/>
+    <w:lsdException w:name="Table Elegant" w:semiHidden="1" w:unhideWhenUsed="1"/>
+    <w:lsdException w:name="Table Professional" w:semiHidden="1" w:unhideWhenUsed="1"/>
+    <w:lsdException w:name="Table Subtle 1" w:semiHidden="1" w:unhideWhenUsed="1"/>
+    <w:lsdException w:name="Table Subtle 2" w:semiHidden="1" w:unhideWhenUsed="1"/>
+    <w:lsdException w:name="Table Web 1" w:semiHidden="1" w:unhideWhenUsed="1"/>
+    <w:lsdException w:name="Table Web 2" w:semiHidden="1" w:unhideWhenUsed="1"/>
+    <w:lsdException w:name="Table Web 3" w:semiHidden="1" w:unhideWhenUsed="1"/>
+    <w:lsdException w:name="Balloon Text" w:semiHidden="1" w:unhideWhenUsed="1"/>
+    <w:lsdException w:name="Table Grid" w:uiPriority="59"/>
+    <w:lsdException w:name="Table Theme" w:semiHidden="1" w:unhideWhenUsed="1"/>
+    <w:lsdException w:name="Placeholder Text" w:semiHidden="1"/>
+    <w:lsdException w:name="No Spacing" w:uiPriority="1" w:qFormat="1"/>
+    <w:lsdException w:name="Light Shading" w:uiPriority="60"/>
+    <w:lsdException w:name="Light List" w:uiPriority="61"/>
+    <w:lsdException w:name="Light Grid" w:uiPriority="62"/>
+    <w:lsdException w:name="Medium Shading 1" w:uiPriority="63"/>
+    <w:lsdException w:name="Medium Shading 2" w:uiPriority="64"/>
+    <w:lsdException w:name="Medium List 1" w:uiPriority="65"/>
+    <w:lsdException w:name="Medium List 2" w:uiPriority="66"/>
+    <w:lsdException w:name="Medium Grid 1" w:uiPriority="67"/>
+    <w:lsdException w:name="Medium Grid 2" w:uiPriority="68"/>
+    <w:lsdException w:name="Medium Grid 3" w:uiPriority="69"/>
+    <w:lsdException w:name="Dark List" w:uiPriority="70"/>
+    <w:lsdException w:name="Colorful Shading" w:uiPriority="71"/>
+    <w:lsdException w:name="Colorful List" w:uiPriority="72"/>
+    <w:lsdException w:name="Colorful Grid" w:uiPriority="73"/>
+    <w:lsdException w:name="Light Shading Accent 1" w:uiPriority="60"/>
+    <w:lsdException w:name="Light List Accent 1" w:uiPriority="61"/>
+    <w:lsdException w:name="Light Grid Accent 1" w:uiPriority="62"/>
+    <w:lsdException w:name="Medium Shading 1 Accent 1" w:uiPriority="63"/>
+    <w:lsdException w:name="Medium Shading 2 Accent 1" w:uiPriority="64"/>
+    <w:lsdException w:name="Medium List 1 Accent 1" w:uiPriority="65"/>
+    <w:lsdException w:name="Revision" w:semiHidden="1"/>
+    <w:lsdException w:name="List Paragraph" w:uiPriority="34" w:qFormat="1"/>
+    <w:lsdException w:name="Quote" w:uiPriority="29" w:qFormat="1"/>
+    <w:lsdException w:name="Intense Quote" w:uiPriority="30" w:qFormat="1"/>
+    <w:lsdException w:name="Medium List 2 Accent 1" w:uiPriority="66"/>
+    <w:lsdException w:name="Medium Grid 1 Accent 1" w:uiPriority="67"/>
+    <w:lsdException w:name="Medium Grid 2 Accent 1" w:uiPriority="68"/>
+    <w:lsdException w:name="Medium Grid 3 Accent 1" w:uiPriority="69"/>
+    <w:lsdException w:name="Dark List Accent 1" w:uiPriority="70"/>
+    <w:lsdException w:name="Colorful Shading Accent 1" w:uiPriority="71"/>
+    <w:lsdException w:name="Colorful List Accent 1" w:uiPriority="72"/>
+    <w:lsdException w:name="Colorful Grid Accent 1" w:uiPriority="73"/>
+    <w:lsdException w:name="Light Shading Accent 2" w:uiPriority="60"/>
+    <w:lsdException w:name="Light List Accent 2" w:uiPriority="61"/>
+    <w:lsdException w:name="Light Grid Accent 2" w:uiPriority="62"/>
+    <w:lsdException w:name="Medium Shading 1 Accent 2" w:uiPriority="63"/>
+    <w:lsdException w:name="Medium Shading 2 Accent 2" w:uiPriority="64"/>
+    <w:lsdException w:name="Medium List 1 Accent 2" w:uiPriority="65"/>
+    <w:lsdException w:name="Medium List 2 Accent 2" w:uiPriority="66"/>
+    <w:lsdException w:name="Medium Grid 1 Accent 2" w:uiPriority="67"/>
+    <w:lsdException w:name="Medium Grid 2 Accent 2" w:uiPriority="68"/>
+    <w:lsdException w:name="Medium Grid 3 Accent 2" w:uiPriority="69"/>
+    <w:lsdException w:name="Dark List Accent 2" w:uiPriority="70"/>
+    <w:lsdException w:name="Colorful Shading Accent 2" w:uiPriority="71"/>
+    <w:lsdException w:name="Colorful List Accent 2" w:uiPriority="72"/>
+    <w:lsdException w:name="Colorful Grid Accent 2" w:uiPriority="73"/>
+    <w:lsdException w:name="Light Shading Accent 3" w:uiPriority="60"/>
+    <w:lsdException w:name="Light List Accent 3" w:uiPriority="61"/>
+    <w:lsdException w:name="Light Grid Accent 3" w:uiPriority="62"/>
+    <w:lsdException w:name="Medium Shading 1 Accent 3" w:uiPriority="63"/>
+    <w:lsdException w:name="Medium Shading 2 Accent 3" w:uiPriority="64"/>
+    <w:lsdException w:name="Medium List 1 Accent 3" w:uiPriority="65"/>
+    <w:lsdException w:name="Medium List 2 Accent 3" w:uiPriority="66"/>
+    <w:lsdException w:name="Medium Grid 1 Accent 3" w:uiPriority="67"/>
+    <w:lsdException w:name="Medium Grid 2 Accent 3" w:uiPriority="68"/>
+    <w:lsdException w:name="Medium Grid 3 Accent 3" w:uiPriority="69"/>
+    <w:lsdException w:name="Dark List Accent 3" w:uiPriority="70"/>
+    <w:lsdException w:name="Colorful Shading Accent 3" w:uiPriority="71"/>
+    <w:lsdException w:name="Colorful List Accent 3" w:uiPriority="72"/>
+    <w:lsdException w:name="Colorful Grid Accent 3" w:uiPriority="73"/>
+    <w:lsdException w:name="Light Shading Accent 4" w:uiPriority="60"/>
+    <w:lsdException w:name="Light List Accent 4" w:uiPriority="61"/>
+    <w:lsdException w:name="Light Grid Accent 4" w:uiPriority="62"/>
+    <w:lsdException w:name="Medium Shading 1 Accent 4" w:uiPriority="63"/>
+    <w:lsdException w:name="Medium Shading 2 Accent 4" w:uiPriority="64"/>
+    <w:lsdException w:name="Medium List 1 Accent 4" w:uiPriority="65"/>
+    <w:lsdException w:name="Medium List 2 Accent 4" w:uiPriority="66"/>
+    <w:lsdException w:name="Medium Grid 1 Accent 4" w:uiPriority="67"/>
+    <w:lsdException w:name="Medium Grid 2 Accent 4" w:uiPriority="68"/>
+    <w:lsdException w:name="Medium Grid 3 Accent 4" w:uiPriority="69"/>
+    <w:lsdException w:name="Dark List Accent 4" w:uiPriority="70"/>
+    <w:lsdException w:name="Colorful Shading Accent 4" w:uiPriority="71"/>
+    <w:lsdException w:name="Colorful List Accent 4" w:uiPriority="72"/>
+    <w:lsdException w:name="Colorful Grid Accent 4" w:uiPriority="73"/>
+    <w:lsdException w:name="Light Shading Accent 5" w:uiPriority="60"/>
+    <w:lsdException w:name="Light List Accent 5" w:uiPriority="61"/>
+    <w:lsdException w:name="Light Grid Accent 5" w:uiPriority="62"/>
+    <w:lsdException w:name="Medium Shading 1 Accent 5" w:uiPriority="63"/>
+    <w:lsdException w:name="Medium Shading 2 Accent 5" w:uiPriority="64"/>
+    <w:lsdException w:name="Medium List 1 Accent 5" w:uiPriority="65"/>
+    <w:lsdException w:name="Medium List 2 Accent 5" w:uiPriority="66"/>
+    <w:lsdException w:name="Medium Grid 1 Accent 5" w:uiPriority="67"/>
+    <w:lsdException w:name="Medium Grid 2 Accent 5" w:uiPriority="68"/>
+    <w:lsdException w:name="Medium Grid 3 Accent 5" w:uiPriority="69"/>
+    <w:lsdException w:name="Dark List Accent 5" w:uiPriority="70"/>
+    <w:lsdException w:name="Colorful Shading Accent 5" w:uiPriority="71"/>
+    <w:lsdException w:name="Colorful List Accent 5" w:uiPriority="72"/>
+    <w:lsdException w:name="Colorful Grid Accent 5" w:uiPriority="73"/>
+    <w:lsdException w:name="Light Shading Accent 6" w:uiPriority="60"/>
+    <w:lsdException w:name="Light List Accent 6" w:uiPriority="61"/>
+    <w:lsdException w:name="Light Grid Accent 6" w:uiPriority="62"/>
+    <w:lsdException w:name="Medium Shading 1 Accent 6" w:uiPriority="63"/>
+    <w:lsdException w:name="Medium Shading 2 Accent 6" w:uiPriority="64"/>
+    <w:lsdException w:name="Medium List 1 Accent 6" w:uiPriority="65"/>
+    <w:lsdException w:name="Medium List 2 Accent 6" w:uiPriority="66"/>
+    <w:lsdException w:name="Medium Grid 1 Accent 6" w:uiPriority="67"/>
+    <w:lsdException w:name="Medium Grid 2 Accent 6" w:uiPriority="68"/>
+    <w:lsdException w:name="Medium Grid 3 Accent 6" w:uiPriority="69"/>
+    <w:lsdException w:name="Dark List Accent 6" w:uiPriority="70"/>
+    <w:lsdException w:name="Colorful Shading Accent 6" w:uiPriority="71"/>
+    <w:lsdException w:name="Colorful List Accent 6" w:uiPriority="72"/>
+    <w:lsdException w:name="Colorful Grid Accent 6" w:uiPriority="73"/>
+    <w:lsdException w:name="Subtle Emphasis" w:uiPriority="19" w:qFormat="1"/>
+    <w:lsdException w:name="Intense Emphasis" w:uiPriority="21" w:qFormat="1"/>
+    <w:lsdException w:name="Subtle Reference" w:uiPriority="31" w:qFormat="1"/>
+    <w:lsdException w:name="Intense Reference" w:uiPriority="32" w:qFormat="1"/>
+    <w:lsdException w:name="Book Title" w:uiPriority="33" w:qFormat="1"/>
+    <w:lsdException w:name="Bibliography" w:semiHidden="1" w:uiPriority="37" w:unhideWhenUsed="1"/>
+    <w:lsdException w:name="TOC Heading" w:semiHidden="1" w:uiPriority="39" w:unhideWhenUsed="1" w:qFormat="1"/>
+    <w:lsdException w:name="Plain Table 1" w:uiPriority="41"/>
+    <w:lsdException w:name="Plain Table 2" w:uiPriority="42"/>
+    <w:lsdException w:name="Plain Table 3" w:uiPriority="43"/>
+    <w:lsdException w:name="Plain Table 4" w:uiPriority="44"/>
+    <w:lsdException w:name="Plain Table 5" w:uiPriority="45"/>
+    <w:lsdException w:name="Grid Table Light" w:uiPriority="40"/>
+    <w:lsdException w:name="Grid Table 1 Light" w:uiPriority="46"/>
+    <w:lsdException w:name="Grid Table 2" w:uiPriority="47"/>
+    <w:lsdException w:name="Grid Table 3" w:uiPriority="48"/>
+    <w:lsdException w:name="Grid Table 4" w:uiPriority="49"/>
+    <w:lsdException w:name="Grid Table 5 Dark" w:uiPriority="50"/>
+    <w:lsdException w:name="Grid Table 6 Colorful" w:uiPriority="51"/>
+    <w:lsdException w:name="Grid Table 7 Colorful" w:uiPriority="52"/>
+    <w:lsdException w:name="Grid Table 1 Light Accent 1" w:uiPriority="46"/>
+    <w:lsdException w:name="Grid Table 2 Accent 1" w:uiPriority="47"/>
+    <w:lsdException w:name="Grid Table 3 Accent 1" w:uiPriority="48"/>
+    <w:lsdException w:name="Grid Table 4 Accent 1" w:uiPriority="49"/>
+    <w:lsdException w:name="Grid Table 5 Dark Accent 1" w:uiPriority="50"/>
+    <w:lsdException w:name="Grid Table 6 Colorful Accent 1" w:uiPriority="51"/>
+    <w:lsdException w:name="Grid Table 7 Colorful Accent 1" w:uiPriority="52"/>
+    <w:lsdException w:name="Grid Table 1 Light Accent 2" w:uiPriority="46"/>
+    <w:lsdException w:name="Grid Table 2 Accent 2" w:uiPriority="47"/>
+    <w:lsdException w:name="Grid Table 3 Accent 2" w:uiPriority="48"/>
+    <w:lsdException w:name="Grid Table 4 Accent 2" w:uiPriority="49"/>
+    <w:lsdException w:name="Grid Table 5 Dark Accent 2" w:uiPriority="50"/>
+    <w:lsdException w:name="Grid Table 6 Colorful Accent 2" w:uiPriority="51"/>
+    <w:lsdException w:name="Grid Table 7 Colorful Accent 2" w:uiPriority="52"/>
+    <w:lsdException w:name="Grid Table 1 Light Accent 3" w:uiPriority="46"/>
+    <w:lsdException w:name="Grid Table 2 Accent 3" w:uiPriority="47"/>
+    <w:lsdException w:name="Grid Table 3 Accent 3" w:uiPriority="48"/>
+    <w:lsdException w:name="Grid Table 4 Accent 3" w:uiPriority="49"/>
+    <w:lsdException w:name="Grid Table 5 Dark Accent 3" w:uiPriority="50"/>
+    <w:lsdException w:name="Grid Table 6 Colorful Accent 3" w:uiPriority="51"/>
+    <w:lsdException w:name="Grid Table 7 Colorful Accent 3" w:uiPriority="52"/>
+    <w:lsdException w:name="Grid Table 1 Light Accent 4" w:uiPriority="46"/>
+    <w:lsdException w:name="Grid Table 2 Accent 4" w:uiPriority="47"/>
+    <w:lsdException w:name="Grid Table 3 Accent 4" w:uiPriority="48"/>
+    <w:lsdException w:name="Grid Table 4 Accent 4" w:uiPriority="49"/>
+    <w:lsdException w:name="Grid Table 5 Dark Accent 4" w:uiPriority="50"/>
+    <w:lsdException w:name="Grid Table 6 Colorful Accent 4" w:uiPriority="51"/>
+    <w:lsdException w:name="Grid Table 7 Colorful Accent 4" w:uiPriority="52"/>
+    <w:lsdException w:name="Grid Table 1 Light Accent 5" w:uiPriority="46"/>
+    <w:lsdException w:name="Grid Table 2 Accent 5" w:uiPriority="47"/>
+    <w:lsdException w:name="Grid Table 3 Accent 5" w:uiPriority="48"/>
+    <w:lsdException w:name="Grid Table 4 Accent 5" w:uiPriority="49"/>
+    <w:lsdException w:name="Grid Table 5 Dark Accent 5" w:uiPriority="50"/>
+    <w:lsdException w:name="Grid Table 6 Colorful Accent 5" w:uiPriority="51"/>
+    <w:lsdException w:name="Grid Table 7 Colorful Accent 5" w:uiPriority="52"/>
+    <w:lsdException w:name="Grid Table 1 Light Accent 6" w:uiPriority="46"/>
+    <w:lsdException w:name="Grid Table 2 Accent 6" w:uiPriority="47"/>
+    <w:lsdException w:name="Grid Table 3 Accent 6" w:uiPriority="48"/>
+    <w:lsdException w:name="Grid Table 4 Accent 6" w:uiPriority="49"/>
+    <w:lsdException w:name="Grid Table 5 Dark Accent 6" w:uiPriority="50"/>
+    <w:lsdException w:name="Grid Table 6 Colorful Accent 6" w:uiPriority="51"/>
+    <w:lsdException w:name="Grid Table 7 Colorful Accent 6" w:uiPriority="52"/>
+    <w:lsdException w:name="List Table 1 Light" w:uiPriority="46"/>
+    <w:lsdException w:name="List Table 2" w:uiPriority="47"/>
+    <w:lsdException w:name="List Table 3" w:uiPriority="48"/>
+    <w:lsdException w:name="List Table 4" w:uiPriority="49"/>
+    <w:lsdException w:name="List Table 5 Dark" w:uiPriority="50"/>
+    <w:lsdException w:name="List Table 6 Colorful" w:uiPriority="51"/>
+    <w:lsdException w:name="List Table 7 Colorful" w:uiPriority="52"/>
+    <w:lsdException w:name="List Table 1 Light Accent 1" w:uiPriority="46"/>
+    <w:lsdException w:name="List Table 2 Accent 1" w:uiPriority="47"/>
+    <w:lsdException w:name="List Table 3 Accent 1" w:uiPriority="48"/>
+    <w:lsdException w:name="List Table 4 Accent 1" w:uiPriority="49"/>
+    <w:lsdException w:name="List Table 5 Dark Accent 1" w:uiPriority="50"/>
+    <w:lsdException w:name="List Table 6 Colorful Accent 1" w:uiPriority="51"/>
+    <w:lsdException w:name="List Table 7 Colorful Accent 1" w:uiPriority="52"/>
+    <w:lsdException w:name="List Table 1 Light Accent 2" w:uiPriority="46"/>
+    <w:lsdException w:name="List Table 2 Accent 2" w:uiPriority="47"/>
+    <w:lsdException w:name="List Table 3 Accent 2" w:uiPriority="48"/>
+    <w:lsdException w:name="List Table 4 Accent 2" w:uiPriority="49"/>
+    <w:lsdException w:name="List Table 5 Dark Accent 2" w:uiPriority="50"/>
+    <w:lsdException w:name="List Table 6 Colorful Accent 2" w:uiPriority="51"/>
+    <w:lsdException w:name="List Table 7 Colorful Accent 2" w:uiPriority="52"/>
+    <w:lsdException w:name="List Table 1 Light Accent 3" w:uiPriority="46"/>
+    <w:lsdException w:name="List Table 2 Accent 3" w:uiPriority="47"/>
+    <w:lsdException w:name="List Table 3 Accent 3" w:uiPriority="48"/>
+    <w:lsdException w:name="List Table 4 Accent 3" w:uiPriority="49"/>
+    <w:lsdException w:name="List Table 5 Dark Accent 3" w:uiPriority="50"/>
+    <w:lsdException w:name="List Table 6 Colorful Accent 3" w:uiPriority="51"/>
+    <w:lsdException w:name="List Table 7 Colorful Accent 3" w:uiPriority="52"/>
+    <w:lsdException w:name="List Table 1 Light Accent 4" w:uiPriority="46"/>
+    <w:lsdException w:name="List Table 2 Accent 4" w:uiPriority="47"/>
+    <w:lsdException w:name="List Table 3 Accent 4" w:uiPriority="48"/>
+    <w:lsdException w:name="List Table 4 Accent 4" w:uiPriority="49"/>
+    <w:lsdException w:name="List Table 5 Dark Accent 4" w:uiPriority="50"/>
+    <w:lsdException w:name="List Table 6 Colorful Accent 4" w:uiPriority="51"/>
+    <w:lsdException w:name="List Table 7 Colorful Accent 4" w:uiPriority="52"/>
+    <w:lsdException w:name="List Table 1 Light Accent 5" w:uiPriority="46"/>
+    <w:lsdException w:name="List Table 2 Accent 5" w:uiPriority="47"/>
+    <w:lsdException w:name="List Table 3 Accent 5" w:uiPriority="48"/>
+    <w:lsdException w:name="List Table 4 Accent 5" w:uiPriority="49"/>
+    <w:lsdException w:name="List Table 5 Dark Accent 5" w:uiPriority="50"/>
+    <w:lsdException w:name="List Table 6 Colorful Accent 5" w:uiPriority="51"/>
+    <w:lsdException w:name="List Table 7 Colorful Accent 5" w:uiPriority="52"/>
+    <w:lsdException w:name="List Table 1 Light Accent 6" w:uiPriority="46"/>
+    <w:lsdException w:name="List Table 2 Accent 6" w:uiPriority="47"/>
+    <w:lsdException w:name="List Table 3 Accent 6" w:uiPriority="48"/>
+    <w:lsdException w:name="List Table 4 Accent 6" w:uiPriority="49"/>
+    <w:lsdException w:name="List Table 5 Dark Accent 6" w:uiPriority="50"/>
+    <w:lsdException w:name="List Table 6 Colorful Accent 6" w:uiPriority="51"/>
+    <w:lsdException w:name="List Table 7 Colorful Accent 6" w:uiPriority="52"/>
   </w:latentStyles>
   <w:style w:type="paragraph" w:default="1" w:styleId="Normal">
     <w:name w:val="Normal"/>
@@ -3660,7 +5155,6 @@
     <w:uiPriority w:val="99"/>
     <w:semiHidden/>
     <w:unhideWhenUsed/>
-    <w:qFormat/>
     <w:tblPr>
       <w:tblInd w:w="0" w:type="dxa"/>
       <w:tblCellMar>
@@ -3748,7 +5242,6 @@
     <w:rPr>
       <w:rFonts w:eastAsia="Times New Roman" w:cs="Times New Roman"/>
       <w:szCs w:val="24"/>
-      <w:lang/>
     </w:rPr>
   </w:style>
   <w:style w:type="character" w:customStyle="1" w:styleId="BodyTextChar">
@@ -3761,7 +5254,6 @@
       <w:rFonts w:ascii="Times New Roman" w:eastAsia="Times New Roman" w:hAnsi="Times New Roman" w:cs="Times New Roman"/>
       <w:sz w:val="24"/>
       <w:szCs w:val="24"/>
-      <w:lang/>
     </w:rPr>
   </w:style>
 </w:styles>

--- a/KATA PENGANTAR.docx
+++ b/KATA PENGANTAR.docx
@@ -1725,19 +1725,9 @@
           <w:szCs w:val="24"/>
           <w:lang w:val="en-ID"/>
         </w:rPr>
-        <w:t>S.Kom</w:t>
-      </w:r>
-      <w:proofErr w:type="gramStart"/>
-      <w:r>
-        <w:rPr>
-          <w:rFonts w:cs="Times New Roman"/>
-          <w:szCs w:val="24"/>
-          <w:lang w:val="en-ID"/>
-        </w:rPr>
-        <w:t>,MT</w:t>
-      </w:r>
-      <w:proofErr w:type="spellEnd"/>
-      <w:proofErr w:type="gramEnd"/>
+        <w:t>S.Kom,MT</w:t>
+      </w:r>
+      <w:proofErr w:type="spellEnd"/>
       <w:r>
         <w:rPr>
           <w:rFonts w:cs="Times New Roman"/>
@@ -1927,7 +1917,6 @@
         <w:t xml:space="preserve"> </w:t>
       </w:r>
       <w:proofErr w:type="spellStart"/>
-      <w:proofErr w:type="gramStart"/>
       <w:r>
         <w:rPr>
           <w:rFonts w:cs="Times New Roman"/>
@@ -1941,7 +1930,6 @@
         </w:rPr>
         <w:t>.,</w:t>
       </w:r>
-      <w:proofErr w:type="gramEnd"/>
       <w:r>
         <w:rPr>
           <w:rFonts w:cs="Times New Roman"/>
@@ -2166,7 +2154,6 @@
         <w:t xml:space="preserve"> </w:t>
       </w:r>
       <w:proofErr w:type="spellStart"/>
-      <w:proofErr w:type="gramStart"/>
       <w:r>
         <w:rPr>
           <w:rFonts w:cs="Times New Roman"/>
@@ -2184,7 +2171,6 @@
         </w:rPr>
         <w:t>.,</w:t>
       </w:r>
-      <w:proofErr w:type="gramEnd"/>
       <w:r>
         <w:rPr>
           <w:rFonts w:cs="Times New Roman"/>
@@ -4304,7 +4290,7 @@
           <w:szCs w:val="24"/>
           <w:lang w:val="id-ID"/>
         </w:rPr>
-        <w:t>4</w:t>
+        <w:t>7</w:t>
       </w:r>
       <w:bookmarkStart w:id="0" w:name="_GoBack"/>
       <w:bookmarkEnd w:id="0"/>
@@ -5256,6 +5242,36 @@
       <w:szCs w:val="24"/>
     </w:rPr>
   </w:style>
+  <w:style w:type="paragraph" w:styleId="BalloonText">
+    <w:name w:val="Balloon Text"/>
+    <w:basedOn w:val="Normal"/>
+    <w:link w:val="BalloonTextChar"/>
+    <w:uiPriority w:val="99"/>
+    <w:semiHidden/>
+    <w:unhideWhenUsed/>
+    <w:rsid w:val="00A50AF4"/>
+    <w:pPr>
+      <w:spacing w:after="0" w:line="240" w:lineRule="auto"/>
+    </w:pPr>
+    <w:rPr>
+      <w:rFonts w:ascii="Segoe UI" w:hAnsi="Segoe UI" w:cs="Segoe UI"/>
+      <w:sz w:val="18"/>
+      <w:szCs w:val="18"/>
+    </w:rPr>
+  </w:style>
+  <w:style w:type="character" w:customStyle="1" w:styleId="BalloonTextChar">
+    <w:name w:val="Balloon Text Char"/>
+    <w:basedOn w:val="DefaultParagraphFont"/>
+    <w:link w:val="BalloonText"/>
+    <w:uiPriority w:val="99"/>
+    <w:semiHidden/>
+    <w:rsid w:val="00A50AF4"/>
+    <w:rPr>
+      <w:rFonts w:ascii="Segoe UI" w:hAnsi="Segoe UI" w:cs="Segoe UI"/>
+      <w:sz w:val="18"/>
+      <w:szCs w:val="18"/>
+    </w:rPr>
+  </w:style>
 </w:styles>
 </file>
 

--- a/KATA PENGANTAR.docx
+++ b/KATA PENGANTAR.docx
@@ -1,6 +1,6 @@
 
 <file path=word/document.xml><?xml version="1.0" encoding="utf-8"?>
-<w:document xmlns:ve="http://schemas.openxmlformats.org/markup-compatibility/2006" xmlns:o="urn:schemas-microsoft-com:office:office" xmlns:r="http://schemas.openxmlformats.org/officeDocument/2006/relationships" xmlns:m="http://schemas.openxmlformats.org/officeDocument/2006/math" xmlns:v="urn:schemas-microsoft-com:vml" xmlns:wp="http://schemas.openxmlformats.org/drawingml/2006/wordprocessingDrawing" xmlns:w10="urn:schemas-microsoft-com:office:word" xmlns:w="http://schemas.openxmlformats.org/wordprocessingml/2006/main" xmlns:wne="http://schemas.microsoft.com/office/word/2006/wordml">
+<w:document xmlns:wpc="http://schemas.microsoft.com/office/word/2010/wordprocessingCanvas" xmlns:cx="http://schemas.microsoft.com/office/drawing/2014/chartex" xmlns:cx1="http://schemas.microsoft.com/office/drawing/2015/9/8/chartex" xmlns:cx2="http://schemas.microsoft.com/office/drawing/2015/10/21/chartex" xmlns:cx3="http://schemas.microsoft.com/office/drawing/2016/5/9/chartex" xmlns:cx4="http://schemas.microsoft.com/office/drawing/2016/5/10/chartex" xmlns:cx5="http://schemas.microsoft.com/office/drawing/2016/5/11/chartex" xmlns:cx6="http://schemas.microsoft.com/office/drawing/2016/5/12/chartex" xmlns:cx7="http://schemas.microsoft.com/office/drawing/2016/5/13/chartex" xmlns:cx8="http://schemas.microsoft.com/office/drawing/2016/5/14/chartex" xmlns:mc="http://schemas.openxmlformats.org/markup-compatibility/2006" xmlns:aink="http://schemas.microsoft.com/office/drawing/2016/ink" xmlns:am3d="http://schemas.microsoft.com/office/drawing/2017/model3d" xmlns:o="urn:schemas-microsoft-com:office:office" xmlns:r="http://schemas.openxmlformats.org/officeDocument/2006/relationships" xmlns:m="http://schemas.openxmlformats.org/officeDocument/2006/math" xmlns:v="urn:schemas-microsoft-com:vml" xmlns:wp14="http://schemas.microsoft.com/office/word/2010/wordprocessingDrawing" xmlns:wp="http://schemas.openxmlformats.org/drawingml/2006/wordprocessingDrawing" xmlns:w10="urn:schemas-microsoft-com:office:word" xmlns:w="http://schemas.openxmlformats.org/wordprocessingml/2006/main" xmlns:w14="http://schemas.microsoft.com/office/word/2010/wordml" xmlns:w15="http://schemas.microsoft.com/office/word/2012/wordml" xmlns:w16cid="http://schemas.microsoft.com/office/word/2016/wordml/cid" xmlns:w16se="http://schemas.microsoft.com/office/word/2015/wordml/symex" xmlns:wpg="http://schemas.microsoft.com/office/word/2010/wordprocessingGroup" xmlns:wpi="http://schemas.microsoft.com/office/word/2010/wordprocessingInk" xmlns:wne="http://schemas.microsoft.com/office/word/2006/wordml" xmlns:wps="http://schemas.microsoft.com/office/word/2010/wordprocessingShape" mc:Ignorable="w14 w15 w16se w16cid wp14">
   <w:body>
     <w:p>
       <w:pPr>
@@ -30,144 +30,202 @@
           <w:lang w:val="en-ID"/>
         </w:rPr>
       </w:pPr>
+      <w:proofErr w:type="spellStart"/>
       <w:r>
         <w:rPr>
           <w:lang w:val="en-ID"/>
         </w:rPr>
         <w:t>Puji</w:t>
       </w:r>
-      <w:r>
-        <w:rPr>
-          <w:lang w:val="id-ID"/>
-        </w:rPr>
-        <w:t xml:space="preserve"> </w:t>
-      </w:r>
+      <w:proofErr w:type="spellEnd"/>
+      <w:r>
+        <w:rPr>
+          <w:lang w:val="id-ID"/>
+        </w:rPr>
+        <w:t xml:space="preserve"> </w:t>
+      </w:r>
+      <w:proofErr w:type="spellStart"/>
       <w:r>
         <w:rPr>
           <w:lang w:val="en-ID"/>
         </w:rPr>
         <w:t>syukur</w:t>
       </w:r>
-      <w:r>
-        <w:rPr>
-          <w:lang w:val="id-ID"/>
-        </w:rPr>
-        <w:t xml:space="preserve"> </w:t>
-      </w:r>
+      <w:proofErr w:type="spellEnd"/>
+      <w:r>
+        <w:rPr>
+          <w:lang w:val="id-ID"/>
+        </w:rPr>
+        <w:t xml:space="preserve"> </w:t>
+      </w:r>
+      <w:proofErr w:type="spellStart"/>
       <w:r>
         <w:rPr>
           <w:lang w:val="en-ID"/>
         </w:rPr>
         <w:t>penulis</w:t>
       </w:r>
-      <w:r>
-        <w:rPr>
-          <w:lang w:val="id-ID"/>
-        </w:rPr>
-        <w:t xml:space="preserve"> </w:t>
-      </w:r>
+      <w:proofErr w:type="spellEnd"/>
+      <w:r>
+        <w:rPr>
+          <w:lang w:val="id-ID"/>
+        </w:rPr>
+        <w:t xml:space="preserve"> </w:t>
+      </w:r>
+      <w:proofErr w:type="spellStart"/>
       <w:r>
         <w:rPr>
           <w:lang w:val="en-ID"/>
         </w:rPr>
         <w:t>panjatkan</w:t>
       </w:r>
-      <w:r>
-        <w:rPr>
-          <w:lang w:val="id-ID"/>
-        </w:rPr>
-        <w:t xml:space="preserve"> </w:t>
-      </w:r>
+      <w:proofErr w:type="spellEnd"/>
+      <w:r>
+        <w:rPr>
+          <w:lang w:val="id-ID"/>
+        </w:rPr>
+        <w:t xml:space="preserve"> </w:t>
+      </w:r>
+      <w:proofErr w:type="spellStart"/>
       <w:r>
         <w:rPr>
           <w:lang w:val="en-ID"/>
         </w:rPr>
         <w:t>kehadirat</w:t>
       </w:r>
-      <w:r>
-        <w:rPr>
-          <w:lang w:val="id-ID"/>
-        </w:rPr>
-        <w:t xml:space="preserve"> </w:t>
-      </w:r>
-      <w:r>
-        <w:rPr>
-          <w:lang w:val="en-ID"/>
-        </w:rPr>
-        <w:t>Tuhan Yang Maha</w:t>
-      </w:r>
-      <w:r>
-        <w:rPr>
-          <w:lang w:val="id-ID"/>
-        </w:rPr>
-        <w:t xml:space="preserve"> </w:t>
-      </w:r>
+      <w:proofErr w:type="spellEnd"/>
+      <w:r>
+        <w:rPr>
+          <w:lang w:val="id-ID"/>
+        </w:rPr>
+        <w:t xml:space="preserve"> </w:t>
+      </w:r>
+      <w:proofErr w:type="spellStart"/>
+      <w:r>
+        <w:rPr>
+          <w:lang w:val="en-ID"/>
+        </w:rPr>
+        <w:t>Tuhan</w:t>
+      </w:r>
+      <w:proofErr w:type="spellEnd"/>
+      <w:r>
+        <w:rPr>
+          <w:lang w:val="en-ID"/>
+        </w:rPr>
+        <w:t xml:space="preserve"> Yang </w:t>
+      </w:r>
+      <w:proofErr w:type="spellStart"/>
+      <w:r>
+        <w:rPr>
+          <w:lang w:val="en-ID"/>
+        </w:rPr>
+        <w:t>Maha</w:t>
+      </w:r>
+      <w:proofErr w:type="spellEnd"/>
+      <w:r>
+        <w:rPr>
+          <w:lang w:val="id-ID"/>
+        </w:rPr>
+        <w:t xml:space="preserve"> </w:t>
+      </w:r>
+      <w:proofErr w:type="spellStart"/>
       <w:r>
         <w:rPr>
           <w:lang w:val="en-ID"/>
         </w:rPr>
         <w:t>Esa</w:t>
       </w:r>
-      <w:r>
-        <w:rPr>
-          <w:lang w:val="id-ID"/>
-        </w:rPr>
-        <w:t xml:space="preserve"> </w:t>
-      </w:r>
+      <w:proofErr w:type="spellEnd"/>
+      <w:r>
+        <w:rPr>
+          <w:lang w:val="id-ID"/>
+        </w:rPr>
+        <w:t xml:space="preserve"> </w:t>
+      </w:r>
+      <w:proofErr w:type="spellStart"/>
       <w:r>
         <w:rPr>
           <w:lang w:val="en-ID"/>
         </w:rPr>
         <w:t>atas</w:t>
       </w:r>
-      <w:r>
-        <w:rPr>
-          <w:lang w:val="id-ID"/>
-        </w:rPr>
-        <w:t xml:space="preserve"> </w:t>
-      </w:r>
+      <w:proofErr w:type="spellEnd"/>
+      <w:r>
+        <w:rPr>
+          <w:lang w:val="id-ID"/>
+        </w:rPr>
+        <w:t xml:space="preserve"> </w:t>
+      </w:r>
+      <w:proofErr w:type="spellStart"/>
       <w:r>
         <w:rPr>
           <w:lang w:val="en-ID"/>
         </w:rPr>
         <w:t>segala</w:t>
       </w:r>
-      <w:r>
-        <w:rPr>
-          <w:lang w:val="id-ID"/>
-        </w:rPr>
-        <w:t xml:space="preserve"> </w:t>
-      </w:r>
-      <w:r>
-        <w:rPr>
-          <w:lang w:val="en-ID"/>
-        </w:rPr>
-        <w:t>nikmat, karunia</w:t>
-      </w:r>
-      <w:r>
-        <w:rPr>
-          <w:lang w:val="id-ID"/>
-        </w:rPr>
-        <w:t xml:space="preserve"> </w:t>
-      </w:r>
-      <w:r>
-        <w:rPr>
-          <w:lang w:val="en-ID"/>
-        </w:rPr>
-        <w:t xml:space="preserve"> dan </w:t>
-      </w:r>
-      <w:r>
-        <w:rPr>
-          <w:lang w:val="id-ID"/>
-        </w:rPr>
-        <w:t xml:space="preserve"> </w:t>
-      </w:r>
+      <w:proofErr w:type="spellEnd"/>
+      <w:r>
+        <w:rPr>
+          <w:lang w:val="id-ID"/>
+        </w:rPr>
+        <w:t xml:space="preserve"> </w:t>
+      </w:r>
+      <w:proofErr w:type="spellStart"/>
+      <w:r>
+        <w:rPr>
+          <w:lang w:val="en-ID"/>
+        </w:rPr>
+        <w:t>nikmat</w:t>
+      </w:r>
+      <w:proofErr w:type="spellEnd"/>
+      <w:r>
+        <w:rPr>
+          <w:lang w:val="en-ID"/>
+        </w:rPr>
+        <w:t xml:space="preserve">, </w:t>
+      </w:r>
+      <w:proofErr w:type="spellStart"/>
+      <w:proofErr w:type="gramStart"/>
+      <w:r>
+        <w:rPr>
+          <w:lang w:val="en-ID"/>
+        </w:rPr>
+        <w:t>karunia</w:t>
+      </w:r>
+      <w:proofErr w:type="spellEnd"/>
+      <w:r>
+        <w:rPr>
+          <w:lang w:val="id-ID"/>
+        </w:rPr>
+        <w:t xml:space="preserve"> </w:t>
+      </w:r>
+      <w:r>
+        <w:rPr>
+          <w:lang w:val="en-ID"/>
+        </w:rPr>
+        <w:t xml:space="preserve"> dan</w:t>
+      </w:r>
+      <w:proofErr w:type="gramEnd"/>
+      <w:r>
+        <w:rPr>
+          <w:lang w:val="en-ID"/>
+        </w:rPr>
+        <w:t xml:space="preserve"> </w:t>
+      </w:r>
+      <w:r>
+        <w:rPr>
+          <w:lang w:val="id-ID"/>
+        </w:rPr>
+        <w:t xml:space="preserve"> </w:t>
+      </w:r>
+      <w:proofErr w:type="spellStart"/>
       <w:r>
         <w:rPr>
           <w:lang w:val="en-ID"/>
         </w:rPr>
         <w:t>limpah</w:t>
       </w:r>
+      <w:proofErr w:type="spellEnd"/>
       <w:r>
         <w:rPr>
           <w:lang w:val="id-ID"/>
@@ -186,78 +244,104 @@
         </w:rPr>
         <w:t xml:space="preserve"> </w:t>
       </w:r>
-      <w:r>
-        <w:rPr>
-          <w:lang w:val="en-ID"/>
-        </w:rPr>
-        <w:t xml:space="preserve">rahmat-nya yang </w:t>
-      </w:r>
-      <w:r>
-        <w:rPr>
-          <w:lang w:val="en-ID"/>
-        </w:rPr>
-        <w:t xml:space="preserve">telah </w:t>
-      </w:r>
-      <w:r>
-        <w:rPr>
-          <w:lang w:val="id-ID"/>
-        </w:rPr>
-        <w:t xml:space="preserve"> </w:t>
-      </w:r>
+      <w:proofErr w:type="spellStart"/>
+      <w:r>
+        <w:rPr>
+          <w:lang w:val="en-ID"/>
+        </w:rPr>
+        <w:t>rahmat-nya</w:t>
+      </w:r>
+      <w:proofErr w:type="spellEnd"/>
+      <w:r>
+        <w:rPr>
+          <w:lang w:val="en-ID"/>
+        </w:rPr>
+        <w:t xml:space="preserve"> yang </w:t>
+      </w:r>
+      <w:proofErr w:type="spellStart"/>
+      <w:r>
+        <w:rPr>
+          <w:lang w:val="en-ID"/>
+        </w:rPr>
+        <w:t>telah</w:t>
+      </w:r>
+      <w:proofErr w:type="spellEnd"/>
+      <w:r>
+        <w:rPr>
+          <w:lang w:val="en-ID"/>
+        </w:rPr>
+        <w:t xml:space="preserve"> </w:t>
+      </w:r>
+      <w:r>
+        <w:rPr>
+          <w:lang w:val="id-ID"/>
+        </w:rPr>
+        <w:t xml:space="preserve"> </w:t>
+      </w:r>
+      <w:proofErr w:type="spellStart"/>
       <w:r>
         <w:rPr>
           <w:lang w:val="en-ID"/>
         </w:rPr>
         <w:t>memberikan</w:t>
       </w:r>
-      <w:r>
-        <w:rPr>
-          <w:lang w:val="id-ID"/>
-        </w:rPr>
-        <w:t xml:space="preserve"> </w:t>
-      </w:r>
+      <w:proofErr w:type="spellEnd"/>
+      <w:r>
+        <w:rPr>
+          <w:lang w:val="id-ID"/>
+        </w:rPr>
+        <w:t xml:space="preserve"> </w:t>
+      </w:r>
+      <w:proofErr w:type="spellStart"/>
       <w:r>
         <w:rPr>
           <w:lang w:val="en-ID"/>
         </w:rPr>
         <w:t>kekuatan</w:t>
       </w:r>
-      <w:r>
-        <w:rPr>
-          <w:lang w:val="id-ID"/>
-        </w:rPr>
-        <w:t xml:space="preserve"> </w:t>
-      </w:r>
+      <w:proofErr w:type="spellEnd"/>
+      <w:r>
+        <w:rPr>
+          <w:lang w:val="id-ID"/>
+        </w:rPr>
+        <w:t xml:space="preserve"> </w:t>
+      </w:r>
+      <w:proofErr w:type="spellStart"/>
       <w:r>
         <w:rPr>
           <w:lang w:val="en-ID"/>
         </w:rPr>
         <w:t>kepada</w:t>
       </w:r>
-      <w:r>
-        <w:rPr>
-          <w:lang w:val="id-ID"/>
-        </w:rPr>
-        <w:t xml:space="preserve"> </w:t>
-      </w:r>
+      <w:proofErr w:type="spellEnd"/>
+      <w:r>
+        <w:rPr>
+          <w:lang w:val="id-ID"/>
+        </w:rPr>
+        <w:t xml:space="preserve"> </w:t>
+      </w:r>
+      <w:proofErr w:type="spellStart"/>
       <w:r>
         <w:rPr>
           <w:lang w:val="en-ID"/>
         </w:rPr>
         <w:t>penulis</w:t>
       </w:r>
-      <w:r>
-        <w:rPr>
-          <w:lang w:val="id-ID"/>
-        </w:rPr>
-        <w:t xml:space="preserve"> </w:t>
-      </w:r>
+      <w:proofErr w:type="spellEnd"/>
+      <w:r>
+        <w:rPr>
+          <w:lang w:val="id-ID"/>
+        </w:rPr>
+        <w:t xml:space="preserve"> </w:t>
+      </w:r>
+      <w:proofErr w:type="spellStart"/>
       <w:r>
         <w:rPr>
           <w:lang w:val="en-ID"/>
         </w:rPr>
         <w:t>sehingga</w:t>
       </w:r>
+      <w:proofErr w:type="spellEnd"/>
       <w:r>
         <w:rPr>
           <w:lang w:val="id-ID"/>
@@ -280,32 +364,58 @@
         <w:rPr>
           <w:lang w:val="en-ID"/>
         </w:rPr>
-        <w:t xml:space="preserve"> ini </w:t>
-      </w:r>
-      <w:r>
-        <w:rPr>
-          <w:lang w:val="id-ID"/>
-        </w:rPr>
-        <w:t xml:space="preserve"> </w:t>
-      </w:r>
+        <w:t xml:space="preserve"> </w:t>
+      </w:r>
+      <w:proofErr w:type="spellStart"/>
+      <w:r>
+        <w:rPr>
+          <w:lang w:val="en-ID"/>
+        </w:rPr>
+        <w:t>ini</w:t>
+      </w:r>
+      <w:proofErr w:type="spellEnd"/>
+      <w:r>
+        <w:rPr>
+          <w:lang w:val="id-ID"/>
+        </w:rPr>
+        <w:t xml:space="preserve">. </w:t>
+      </w:r>
+      <w:proofErr w:type="spellStart"/>
       <w:r>
         <w:rPr>
           <w:lang w:val="en-ID"/>
         </w:rPr>
         <w:t>dapat</w:t>
       </w:r>
-      <w:r>
-        <w:rPr>
-          <w:lang w:val="id-ID"/>
-        </w:rPr>
-        <w:t xml:space="preserve"> </w:t>
-      </w:r>
-      <w:r>
-        <w:rPr>
-          <w:lang w:val="en-ID"/>
-        </w:rPr>
-        <w:t>diselesaikan, yang merupakan</w:t>
-      </w:r>
+      <w:proofErr w:type="spellEnd"/>
+      <w:r>
+        <w:rPr>
+          <w:lang w:val="id-ID"/>
+        </w:rPr>
+        <w:t xml:space="preserve"> </w:t>
+      </w:r>
+      <w:proofErr w:type="spellStart"/>
+      <w:r>
+        <w:rPr>
+          <w:lang w:val="en-ID"/>
+        </w:rPr>
+        <w:t>diselesaikan</w:t>
+      </w:r>
+      <w:proofErr w:type="spellEnd"/>
+      <w:r>
+        <w:rPr>
+          <w:lang w:val="en-ID"/>
+        </w:rPr>
+        <w:t xml:space="preserve">, yang </w:t>
+      </w:r>
+      <w:proofErr w:type="spellStart"/>
+      <w:r>
+        <w:rPr>
+          <w:lang w:val="en-ID"/>
+        </w:rPr>
+        <w:t>merupakan</w:t>
+      </w:r>
+      <w:proofErr w:type="spellEnd"/>
       <w:r>
         <w:rPr>
           <w:lang w:val="id-ID"/>
@@ -324,60 +434,70 @@
         </w:rPr>
         <w:t xml:space="preserve"> </w:t>
       </w:r>
+      <w:proofErr w:type="spellStart"/>
       <w:r>
         <w:rPr>
           <w:lang w:val="en-ID"/>
         </w:rPr>
         <w:t>satu</w:t>
       </w:r>
-      <w:r>
-        <w:rPr>
-          <w:lang w:val="id-ID"/>
-        </w:rPr>
-        <w:t xml:space="preserve"> </w:t>
-      </w:r>
+      <w:proofErr w:type="spellEnd"/>
+      <w:r>
+        <w:rPr>
+          <w:lang w:val="id-ID"/>
+        </w:rPr>
+        <w:t xml:space="preserve"> </w:t>
+      </w:r>
+      <w:proofErr w:type="spellStart"/>
       <w:r>
         <w:rPr>
           <w:lang w:val="en-ID"/>
         </w:rPr>
         <w:t>persyaratan</w:t>
       </w:r>
-      <w:r>
-        <w:rPr>
-          <w:lang w:val="id-ID"/>
-        </w:rPr>
-        <w:t xml:space="preserve"> </w:t>
-      </w:r>
+      <w:proofErr w:type="spellEnd"/>
+      <w:r>
+        <w:rPr>
+          <w:lang w:val="id-ID"/>
+        </w:rPr>
+        <w:t xml:space="preserve"> </w:t>
+      </w:r>
+      <w:proofErr w:type="spellStart"/>
       <w:r>
         <w:rPr>
           <w:lang w:val="en-ID"/>
         </w:rPr>
         <w:t>dalam</w:t>
       </w:r>
-      <w:r>
-        <w:rPr>
-          <w:lang w:val="id-ID"/>
-        </w:rPr>
-        <w:t xml:space="preserve"> </w:t>
-      </w:r>
+      <w:proofErr w:type="spellEnd"/>
+      <w:r>
+        <w:rPr>
+          <w:lang w:val="id-ID"/>
+        </w:rPr>
+        <w:t xml:space="preserve"> </w:t>
+      </w:r>
+      <w:proofErr w:type="spellStart"/>
       <w:r>
         <w:rPr>
           <w:lang w:val="en-ID"/>
         </w:rPr>
         <w:t>memenuhi</w:t>
       </w:r>
-      <w:r>
-        <w:rPr>
-          <w:lang w:val="id-ID"/>
-        </w:rPr>
-        <w:t xml:space="preserve"> </w:t>
-      </w:r>
+      <w:proofErr w:type="spellEnd"/>
+      <w:r>
+        <w:rPr>
+          <w:lang w:val="id-ID"/>
+        </w:rPr>
+        <w:t xml:space="preserve"> </w:t>
+      </w:r>
+      <w:proofErr w:type="spellStart"/>
       <w:r>
         <w:rPr>
           <w:lang w:val="en-ID"/>
         </w:rPr>
         <w:t>kegiatan</w:t>
       </w:r>
+      <w:proofErr w:type="spellEnd"/>
       <w:r>
         <w:rPr>
           <w:lang w:val="id-ID"/>
@@ -396,47 +516,75 @@
         </w:rPr>
         <w:t xml:space="preserve"> </w:t>
       </w:r>
+      <w:proofErr w:type="spellStart"/>
       <w:r>
         <w:rPr>
           <w:lang w:val="en-ID"/>
         </w:rPr>
         <w:t>Kerja</w:t>
       </w:r>
-      <w:r>
-        <w:rPr>
-          <w:lang w:val="id-ID"/>
-        </w:rPr>
-        <w:t xml:space="preserve"> </w:t>
-      </w:r>
+      <w:proofErr w:type="spellEnd"/>
+      <w:r>
+        <w:rPr>
+          <w:lang w:val="id-ID"/>
+        </w:rPr>
+        <w:t xml:space="preserve"> </w:t>
+      </w:r>
+      <w:proofErr w:type="spellStart"/>
       <w:r>
         <w:rPr>
           <w:lang w:val="en-ID"/>
         </w:rPr>
         <w:t>Dosen</w:t>
       </w:r>
-      <w:r>
-        <w:rPr>
-          <w:lang w:val="id-ID"/>
-        </w:rPr>
-        <w:t xml:space="preserve"> </w:t>
-      </w:r>
+      <w:proofErr w:type="spellEnd"/>
+      <w:r>
+        <w:rPr>
+          <w:lang w:val="id-ID"/>
+        </w:rPr>
+        <w:t xml:space="preserve"> </w:t>
+      </w:r>
+      <w:proofErr w:type="spellStart"/>
       <w:r>
         <w:rPr>
           <w:lang w:val="en-ID"/>
         </w:rPr>
         <w:t>penyelesaian</w:t>
       </w:r>
-      <w:r>
-        <w:rPr>
-          <w:lang w:val="id-ID"/>
-        </w:rPr>
-        <w:t xml:space="preserve"> </w:t>
-      </w:r>
-      <w:r>
-        <w:rPr>
-          <w:lang w:val="en-ID"/>
-        </w:rPr>
-        <w:t>pendidikan Strata Satu di STMIK Dipanegara Makassar.</w:t>
+      <w:proofErr w:type="spellEnd"/>
+      <w:r>
+        <w:rPr>
+          <w:lang w:val="id-ID"/>
+        </w:rPr>
+        <w:t xml:space="preserve"> </w:t>
+      </w:r>
+      <w:proofErr w:type="spellStart"/>
+      <w:r>
+        <w:rPr>
+          <w:lang w:val="en-ID"/>
+        </w:rPr>
+        <w:t>pendidikan</w:t>
+      </w:r>
+      <w:proofErr w:type="spellEnd"/>
+      <w:r>
+        <w:rPr>
+          <w:lang w:val="en-ID"/>
+        </w:rPr>
+        <w:t xml:space="preserve"> Strata Satu di STMIK </w:t>
+      </w:r>
+      <w:proofErr w:type="spellStart"/>
+      <w:r>
+        <w:rPr>
+          <w:lang w:val="en-ID"/>
+        </w:rPr>
+        <w:t>Dipanegara</w:t>
+      </w:r>
+      <w:proofErr w:type="spellEnd"/>
+      <w:r>
+        <w:rPr>
+          <w:lang w:val="en-ID"/>
+        </w:rPr>
+        <w:t xml:space="preserve"> Makassar.</w:t>
       </w:r>
     </w:p>
     <w:p>
@@ -448,6 +596,7 @@
           <w:lang w:val="en-ID"/>
         </w:rPr>
       </w:pPr>
+      <w:proofErr w:type="spellStart"/>
       <w:r>
         <w:rPr>
           <w:rFonts w:cs="Times New Roman"/>
@@ -456,14 +605,16 @@
         </w:rPr>
         <w:t>Dalam</w:t>
       </w:r>
-      <w:r>
-        <w:rPr>
-          <w:rFonts w:cs="Times New Roman"/>
-          <w:szCs w:val="24"/>
-          <w:lang w:val="id-ID"/>
-        </w:rPr>
-        <w:t xml:space="preserve"> </w:t>
-      </w:r>
+      <w:proofErr w:type="spellEnd"/>
+      <w:r>
+        <w:rPr>
+          <w:rFonts w:cs="Times New Roman"/>
+          <w:szCs w:val="24"/>
+          <w:lang w:val="id-ID"/>
+        </w:rPr>
+        <w:t xml:space="preserve"> </w:t>
+      </w:r>
+      <w:proofErr w:type="spellStart"/>
       <w:r>
         <w:rPr>
           <w:rFonts w:cs="Times New Roman"/>
@@ -472,14 +623,17 @@
         </w:rPr>
         <w:t>penyusunan</w:t>
       </w:r>
-      <w:r>
-        <w:rPr>
-          <w:rFonts w:cs="Times New Roman"/>
-          <w:szCs w:val="24"/>
-          <w:lang w:val="id-ID"/>
-        </w:rPr>
-        <w:t xml:space="preserve"> </w:t>
-      </w:r>
+      <w:proofErr w:type="spellEnd"/>
+      <w:r>
+        <w:rPr>
+          <w:rFonts w:cs="Times New Roman"/>
+          <w:szCs w:val="24"/>
+          <w:lang w:val="id-ID"/>
+        </w:rPr>
+        <w:t xml:space="preserve"> </w:t>
+      </w:r>
+      <w:proofErr w:type="spellStart"/>
+      <w:proofErr w:type="gramStart"/>
       <w:r>
         <w:rPr>
           <w:rFonts w:cs="Times New Roman"/>
@@ -488,22 +642,43 @@
         </w:rPr>
         <w:t>skripsi</w:t>
       </w:r>
-      <w:r>
-        <w:rPr>
-          <w:rFonts w:cs="Times New Roman"/>
-          <w:szCs w:val="24"/>
-          <w:lang w:val="id-ID"/>
-        </w:rPr>
-        <w:t xml:space="preserve"> </w:t>
-      </w:r>
-      <w:r>
-        <w:rPr>
-          <w:rFonts w:cs="Times New Roman"/>
-          <w:szCs w:val="24"/>
-          <w:lang w:val="en-ID"/>
-        </w:rPr>
-        <w:t xml:space="preserve"> ini hambatan </w:t>
-      </w:r>
+      <w:proofErr w:type="spellEnd"/>
+      <w:r>
+        <w:rPr>
+          <w:rFonts w:cs="Times New Roman"/>
+          <w:szCs w:val="24"/>
+          <w:lang w:val="id-ID"/>
+        </w:rPr>
+        <w:t xml:space="preserve"> </w:t>
+      </w:r>
+      <w:r>
+        <w:rPr>
+          <w:rFonts w:cs="Times New Roman"/>
+          <w:szCs w:val="24"/>
+          <w:lang w:val="en-ID"/>
+        </w:rPr>
+        <w:t xml:space="preserve"> </w:t>
+      </w:r>
+      <w:proofErr w:type="spellStart"/>
+      <w:r>
+        <w:rPr>
+          <w:rFonts w:cs="Times New Roman"/>
+          <w:szCs w:val="24"/>
+          <w:lang w:val="en-ID"/>
+        </w:rPr>
+        <w:t>ini</w:t>
+      </w:r>
+      <w:proofErr w:type="spellEnd"/>
+      <w:proofErr w:type="gramEnd"/>
+      <w:r>
+        <w:rPr>
+          <w:rFonts w:cs="Times New Roman"/>
+          <w:szCs w:val="24"/>
+          <w:lang w:val="en-ID"/>
+        </w:rPr>
+        <w:t xml:space="preserve"> </w:t>
+      </w:r>
+      <w:proofErr w:type="spellStart"/>
       <w:r>
         <w:rPr>
           <w:rFonts w:cs="Times New Roman"/>
@@ -512,6 +687,25 @@
         </w:rPr>
         <w:t>hambatan</w:t>
       </w:r>
+      <w:proofErr w:type="spellEnd"/>
+      <w:r>
+        <w:rPr>
+          <w:rFonts w:cs="Times New Roman"/>
+          <w:szCs w:val="24"/>
+          <w:lang w:val="en-ID"/>
+        </w:rPr>
+        <w:t xml:space="preserve"> </w:t>
+      </w:r>
+      <w:proofErr w:type="spellStart"/>
+      <w:r>
+        <w:rPr>
+          <w:rFonts w:cs="Times New Roman"/>
+          <w:szCs w:val="24"/>
+          <w:lang w:val="en-ID"/>
+        </w:rPr>
+        <w:t>hambatan</w:t>
+      </w:r>
+      <w:proofErr w:type="spellEnd"/>
       <w:r>
         <w:rPr>
           <w:rFonts w:cs="Times New Roman"/>
@@ -520,6 +714,7 @@
         </w:rPr>
         <w:t xml:space="preserve"> dan </w:t>
       </w:r>
+      <w:proofErr w:type="spellStart"/>
       <w:r>
         <w:rPr>
           <w:rFonts w:cs="Times New Roman"/>
@@ -528,14 +723,16 @@
         </w:rPr>
         <w:t>keterbatasan</w:t>
       </w:r>
-      <w:r>
-        <w:rPr>
-          <w:rFonts w:cs="Times New Roman"/>
-          <w:szCs w:val="24"/>
-          <w:lang w:val="id-ID"/>
-        </w:rPr>
-        <w:t xml:space="preserve"> </w:t>
-      </w:r>
+      <w:proofErr w:type="spellEnd"/>
+      <w:r>
+        <w:rPr>
+          <w:rFonts w:cs="Times New Roman"/>
+          <w:szCs w:val="24"/>
+          <w:lang w:val="id-ID"/>
+        </w:rPr>
+        <w:t xml:space="preserve"> </w:t>
+      </w:r>
+      <w:proofErr w:type="spellStart"/>
       <w:r>
         <w:rPr>
           <w:rFonts w:cs="Times New Roman"/>
@@ -544,6 +741,7 @@
         </w:rPr>
         <w:t>dihadapi</w:t>
       </w:r>
+      <w:proofErr w:type="spellEnd"/>
       <w:r>
         <w:rPr>
           <w:rFonts w:cs="Times New Roman"/>
@@ -568,6 +766,7 @@
         </w:rPr>
         <w:t xml:space="preserve"> </w:t>
       </w:r>
+      <w:proofErr w:type="spellStart"/>
       <w:r>
         <w:rPr>
           <w:rFonts w:cs="Times New Roman"/>
@@ -576,14 +775,16 @@
         </w:rPr>
         <w:t>penulis</w:t>
       </w:r>
-      <w:r>
-        <w:rPr>
-          <w:rFonts w:cs="Times New Roman"/>
-          <w:szCs w:val="24"/>
-          <w:lang w:val="id-ID"/>
-        </w:rPr>
-        <w:t xml:space="preserve"> </w:t>
-      </w:r>
+      <w:proofErr w:type="spellEnd"/>
+      <w:r>
+        <w:rPr>
+          <w:rFonts w:cs="Times New Roman"/>
+          <w:szCs w:val="24"/>
+          <w:lang w:val="id-ID"/>
+        </w:rPr>
+        <w:t xml:space="preserve"> </w:t>
+      </w:r>
+      <w:proofErr w:type="spellStart"/>
       <w:r>
         <w:rPr>
           <w:rFonts w:cs="Times New Roman"/>
@@ -592,14 +793,16 @@
         </w:rPr>
         <w:t>mulai</w:t>
       </w:r>
-      <w:r>
-        <w:rPr>
-          <w:rFonts w:cs="Times New Roman"/>
-          <w:szCs w:val="24"/>
-          <w:lang w:val="id-ID"/>
-        </w:rPr>
-        <w:t xml:space="preserve"> </w:t>
-      </w:r>
+      <w:proofErr w:type="spellEnd"/>
+      <w:r>
+        <w:rPr>
+          <w:rFonts w:cs="Times New Roman"/>
+          <w:szCs w:val="24"/>
+          <w:lang w:val="id-ID"/>
+        </w:rPr>
+        <w:t xml:space="preserve"> </w:t>
+      </w:r>
+      <w:proofErr w:type="spellStart"/>
       <w:r>
         <w:rPr>
           <w:rFonts w:cs="Times New Roman"/>
@@ -608,14 +811,16 @@
         </w:rPr>
         <w:t>dari</w:t>
       </w:r>
-      <w:r>
-        <w:rPr>
-          <w:rFonts w:cs="Times New Roman"/>
-          <w:szCs w:val="24"/>
-          <w:lang w:val="id-ID"/>
-        </w:rPr>
-        <w:t xml:space="preserve"> </w:t>
-      </w:r>
+      <w:proofErr w:type="spellEnd"/>
+      <w:r>
+        <w:rPr>
+          <w:rFonts w:cs="Times New Roman"/>
+          <w:szCs w:val="24"/>
+          <w:lang w:val="id-ID"/>
+        </w:rPr>
+        <w:t xml:space="preserve"> </w:t>
+      </w:r>
+      <w:proofErr w:type="spellStart"/>
       <w:r>
         <w:rPr>
           <w:rFonts w:cs="Times New Roman"/>
@@ -624,14 +829,16 @@
         </w:rPr>
         <w:t>tahap</w:t>
       </w:r>
-      <w:r>
-        <w:rPr>
-          <w:rFonts w:cs="Times New Roman"/>
-          <w:szCs w:val="24"/>
-          <w:lang w:val="id-ID"/>
-        </w:rPr>
-        <w:t xml:space="preserve"> </w:t>
-      </w:r>
+      <w:proofErr w:type="spellEnd"/>
+      <w:r>
+        <w:rPr>
+          <w:rFonts w:cs="Times New Roman"/>
+          <w:szCs w:val="24"/>
+          <w:lang w:val="id-ID"/>
+        </w:rPr>
+        <w:t xml:space="preserve"> </w:t>
+      </w:r>
+      <w:proofErr w:type="spellStart"/>
       <w:r>
         <w:rPr>
           <w:rFonts w:cs="Times New Roman"/>
@@ -640,14 +847,16 @@
         </w:rPr>
         <w:t>persiapan</w:t>
       </w:r>
-      <w:r>
-        <w:rPr>
-          <w:rFonts w:cs="Times New Roman"/>
-          <w:szCs w:val="24"/>
-          <w:lang w:val="id-ID"/>
-        </w:rPr>
-        <w:t xml:space="preserve"> </w:t>
-      </w:r>
+      <w:proofErr w:type="spellEnd"/>
+      <w:r>
+        <w:rPr>
+          <w:rFonts w:cs="Times New Roman"/>
+          <w:szCs w:val="24"/>
+          <w:lang w:val="id-ID"/>
+        </w:rPr>
+        <w:t xml:space="preserve"> </w:t>
+      </w:r>
+      <w:proofErr w:type="spellStart"/>
       <w:r>
         <w:rPr>
           <w:rFonts w:cs="Times New Roman"/>
@@ -656,14 +865,16 @@
         </w:rPr>
         <w:t>sampai</w:t>
       </w:r>
-      <w:r>
-        <w:rPr>
-          <w:rFonts w:cs="Times New Roman"/>
-          <w:szCs w:val="24"/>
-          <w:lang w:val="id-ID"/>
-        </w:rPr>
-        <w:t xml:space="preserve"> </w:t>
-      </w:r>
+      <w:proofErr w:type="spellEnd"/>
+      <w:r>
+        <w:rPr>
+          <w:rFonts w:cs="Times New Roman"/>
+          <w:szCs w:val="24"/>
+          <w:lang w:val="id-ID"/>
+        </w:rPr>
+        <w:t xml:space="preserve"> </w:t>
+      </w:r>
+      <w:proofErr w:type="spellStart"/>
       <w:r>
         <w:rPr>
           <w:rFonts w:cs="Times New Roman"/>
@@ -672,14 +883,16 @@
         </w:rPr>
         <w:t>dengan</w:t>
       </w:r>
-      <w:r>
-        <w:rPr>
-          <w:rFonts w:cs="Times New Roman"/>
-          <w:szCs w:val="24"/>
-          <w:lang w:val="id-ID"/>
-        </w:rPr>
-        <w:t xml:space="preserve"> </w:t>
-      </w:r>
+      <w:proofErr w:type="spellEnd"/>
+      <w:r>
+        <w:rPr>
+          <w:rFonts w:cs="Times New Roman"/>
+          <w:szCs w:val="24"/>
+          <w:lang w:val="id-ID"/>
+        </w:rPr>
+        <w:t xml:space="preserve"> </w:t>
+      </w:r>
+      <w:proofErr w:type="spellStart"/>
       <w:r>
         <w:rPr>
           <w:rFonts w:cs="Times New Roman"/>
@@ -688,30 +901,52 @@
         </w:rPr>
         <w:t>penyelesaian</w:t>
       </w:r>
-      <w:r>
-        <w:rPr>
-          <w:rFonts w:cs="Times New Roman"/>
-          <w:szCs w:val="24"/>
-          <w:lang w:val="id-ID"/>
-        </w:rPr>
-        <w:t xml:space="preserve"> </w:t>
-      </w:r>
-      <w:r>
-        <w:rPr>
-          <w:rFonts w:cs="Times New Roman"/>
-          <w:szCs w:val="24"/>
-          <w:lang w:val="en-ID"/>
-        </w:rPr>
-        <w:t>tulisan, namun</w:t>
-      </w:r>
-      <w:r>
-        <w:rPr>
-          <w:rFonts w:cs="Times New Roman"/>
-          <w:szCs w:val="24"/>
-          <w:lang w:val="id-ID"/>
-        </w:rPr>
-        <w:t xml:space="preserve"> </w:t>
-      </w:r>
+      <w:proofErr w:type="spellEnd"/>
+      <w:r>
+        <w:rPr>
+          <w:rFonts w:cs="Times New Roman"/>
+          <w:szCs w:val="24"/>
+          <w:lang w:val="id-ID"/>
+        </w:rPr>
+        <w:t xml:space="preserve"> </w:t>
+      </w:r>
+      <w:proofErr w:type="spellStart"/>
+      <w:r>
+        <w:rPr>
+          <w:rFonts w:cs="Times New Roman"/>
+          <w:szCs w:val="24"/>
+          <w:lang w:val="en-ID"/>
+        </w:rPr>
+        <w:t>tulisan</w:t>
+      </w:r>
+      <w:proofErr w:type="spellEnd"/>
+      <w:r>
+        <w:rPr>
+          <w:rFonts w:cs="Times New Roman"/>
+          <w:szCs w:val="24"/>
+          <w:lang w:val="en-ID"/>
+        </w:rPr>
+        <w:t xml:space="preserve">, </w:t>
+      </w:r>
+      <w:proofErr w:type="spellStart"/>
+      <w:r>
+        <w:rPr>
+          <w:rFonts w:cs="Times New Roman"/>
+          <w:szCs w:val="24"/>
+          <w:lang w:val="en-ID"/>
+        </w:rPr>
+        <w:t>namun</w:t>
+      </w:r>
+      <w:proofErr w:type="spellEnd"/>
+      <w:r>
+        <w:rPr>
+          <w:rFonts w:cs="Times New Roman"/>
+          <w:szCs w:val="24"/>
+          <w:lang w:val="id-ID"/>
+        </w:rPr>
+        <w:t xml:space="preserve"> </w:t>
+      </w:r>
+      <w:proofErr w:type="spellStart"/>
       <w:r>
         <w:rPr>
           <w:rFonts w:cs="Times New Roman"/>
@@ -720,14 +955,16 @@
         </w:rPr>
         <w:t>berkat</w:t>
       </w:r>
-      <w:r>
-        <w:rPr>
-          <w:rFonts w:cs="Times New Roman"/>
-          <w:szCs w:val="24"/>
-          <w:lang w:val="id-ID"/>
-        </w:rPr>
-        <w:t xml:space="preserve"> </w:t>
-      </w:r>
+      <w:proofErr w:type="spellEnd"/>
+      <w:r>
+        <w:rPr>
+          <w:rFonts w:cs="Times New Roman"/>
+          <w:szCs w:val="24"/>
+          <w:lang w:val="id-ID"/>
+        </w:rPr>
+        <w:t xml:space="preserve"> </w:t>
+      </w:r>
+      <w:proofErr w:type="spellStart"/>
       <w:r>
         <w:rPr>
           <w:rFonts w:cs="Times New Roman"/>
@@ -736,14 +973,16 @@
         </w:rPr>
         <w:t>bantuan</w:t>
       </w:r>
-      <w:r>
-        <w:rPr>
-          <w:rFonts w:cs="Times New Roman"/>
-          <w:szCs w:val="24"/>
-          <w:lang w:val="id-ID"/>
-        </w:rPr>
-        <w:t xml:space="preserve"> </w:t>
-      </w:r>
+      <w:proofErr w:type="spellEnd"/>
+      <w:r>
+        <w:rPr>
+          <w:rFonts w:cs="Times New Roman"/>
+          <w:szCs w:val="24"/>
+          <w:lang w:val="id-ID"/>
+        </w:rPr>
+        <w:t xml:space="preserve"> </w:t>
+      </w:r>
+      <w:proofErr w:type="spellStart"/>
       <w:r>
         <w:rPr>
           <w:rFonts w:cs="Times New Roman"/>
@@ -752,6 +991,7 @@
         </w:rPr>
         <w:t>bimbingan</w:t>
       </w:r>
+      <w:proofErr w:type="spellEnd"/>
       <w:r>
         <w:rPr>
           <w:rFonts w:cs="Times New Roman"/>
@@ -760,6 +1000,7 @@
         </w:rPr>
         <w:t xml:space="preserve"> dan </w:t>
       </w:r>
+      <w:proofErr w:type="spellStart"/>
       <w:r>
         <w:rPr>
           <w:rFonts w:cs="Times New Roman"/>
@@ -768,30 +1009,61 @@
         </w:rPr>
         <w:t>kerjasama</w:t>
       </w:r>
-      <w:r>
-        <w:rPr>
-          <w:rFonts w:cs="Times New Roman"/>
-          <w:szCs w:val="24"/>
-          <w:lang w:val="id-ID"/>
-        </w:rPr>
-        <w:t xml:space="preserve"> </w:t>
-      </w:r>
-      <w:r>
-        <w:rPr>
-          <w:rFonts w:cs="Times New Roman"/>
-          <w:szCs w:val="24"/>
-          <w:lang w:val="en-ID"/>
-        </w:rPr>
-        <w:t xml:space="preserve">hambatan </w:t>
-      </w:r>
-      <w:r>
-        <w:rPr>
-          <w:rFonts w:cs="Times New Roman"/>
-          <w:szCs w:val="24"/>
-          <w:lang w:val="en-ID"/>
-        </w:rPr>
-        <w:t>pihak, hambatan</w:t>
-      </w:r>
+      <w:proofErr w:type="spellEnd"/>
+      <w:r>
+        <w:rPr>
+          <w:rFonts w:cs="Times New Roman"/>
+          <w:szCs w:val="24"/>
+          <w:lang w:val="id-ID"/>
+        </w:rPr>
+        <w:t xml:space="preserve"> </w:t>
+      </w:r>
+      <w:proofErr w:type="spellStart"/>
+      <w:r>
+        <w:rPr>
+          <w:rFonts w:cs="Times New Roman"/>
+          <w:szCs w:val="24"/>
+          <w:lang w:val="en-ID"/>
+        </w:rPr>
+        <w:t>hambatan</w:t>
+      </w:r>
+      <w:proofErr w:type="spellEnd"/>
+      <w:r>
+        <w:rPr>
+          <w:rFonts w:cs="Times New Roman"/>
+          <w:szCs w:val="24"/>
+          <w:lang w:val="en-ID"/>
+        </w:rPr>
+        <w:t xml:space="preserve"> </w:t>
+      </w:r>
+      <w:proofErr w:type="spellStart"/>
+      <w:r>
+        <w:rPr>
+          <w:rFonts w:cs="Times New Roman"/>
+          <w:szCs w:val="24"/>
+          <w:lang w:val="en-ID"/>
+        </w:rPr>
+        <w:t>pihak</w:t>
+      </w:r>
+      <w:proofErr w:type="spellEnd"/>
+      <w:r>
+        <w:rPr>
+          <w:rFonts w:cs="Times New Roman"/>
+          <w:szCs w:val="24"/>
+          <w:lang w:val="en-ID"/>
+        </w:rPr>
+        <w:t xml:space="preserve">, </w:t>
+      </w:r>
+      <w:proofErr w:type="spellStart"/>
+      <w:r>
+        <w:rPr>
+          <w:rFonts w:cs="Times New Roman"/>
+          <w:szCs w:val="24"/>
+          <w:lang w:val="en-ID"/>
+        </w:rPr>
+        <w:t>hambatan</w:t>
+      </w:r>
+      <w:proofErr w:type="spellEnd"/>
       <w:r>
         <w:rPr>
           <w:rFonts w:cs="Times New Roman"/>
@@ -800,6 +1072,7 @@
         </w:rPr>
         <w:t xml:space="preserve"> dan </w:t>
       </w:r>
+      <w:proofErr w:type="spellStart"/>
       <w:r>
         <w:rPr>
           <w:rFonts w:cs="Times New Roman"/>
@@ -808,14 +1081,16 @@
         </w:rPr>
         <w:t>kesulitan</w:t>
       </w:r>
-      <w:r>
-        <w:rPr>
-          <w:rFonts w:cs="Times New Roman"/>
-          <w:szCs w:val="24"/>
-          <w:lang w:val="id-ID"/>
-        </w:rPr>
-        <w:t xml:space="preserve"> </w:t>
-      </w:r>
+      <w:proofErr w:type="spellEnd"/>
+      <w:r>
+        <w:rPr>
+          <w:rFonts w:cs="Times New Roman"/>
+          <w:szCs w:val="24"/>
+          <w:lang w:val="id-ID"/>
+        </w:rPr>
+        <w:t xml:space="preserve"> </w:t>
+      </w:r>
+      <w:proofErr w:type="spellStart"/>
       <w:r>
         <w:rPr>
           <w:rFonts w:cs="Times New Roman"/>
@@ -824,14 +1099,16 @@
         </w:rPr>
         <w:t>tersebut</w:t>
       </w:r>
-      <w:r>
-        <w:rPr>
-          <w:rFonts w:cs="Times New Roman"/>
-          <w:szCs w:val="24"/>
-          <w:lang w:val="id-ID"/>
-        </w:rPr>
-        <w:t xml:space="preserve"> </w:t>
-      </w:r>
+      <w:proofErr w:type="spellEnd"/>
+      <w:r>
+        <w:rPr>
+          <w:rFonts w:cs="Times New Roman"/>
+          <w:szCs w:val="24"/>
+          <w:lang w:val="id-ID"/>
+        </w:rPr>
+        <w:t xml:space="preserve"> </w:t>
+      </w:r>
+      <w:proofErr w:type="spellStart"/>
       <w:r>
         <w:rPr>
           <w:rFonts w:cs="Times New Roman"/>
@@ -840,21 +1117,32 @@
         </w:rPr>
         <w:t>dapat</w:t>
       </w:r>
-      <w:r>
-        <w:rPr>
-          <w:rFonts w:cs="Times New Roman"/>
-          <w:szCs w:val="24"/>
-          <w:lang w:val="id-ID"/>
-        </w:rPr>
-        <w:t xml:space="preserve"> </w:t>
-      </w:r>
-      <w:r>
-        <w:rPr>
-          <w:rFonts w:cs="Times New Roman"/>
-          <w:szCs w:val="24"/>
-          <w:lang w:val="en-ID"/>
-        </w:rPr>
-        <w:t>teratasi.</w:t>
+      <w:proofErr w:type="spellEnd"/>
+      <w:r>
+        <w:rPr>
+          <w:rFonts w:cs="Times New Roman"/>
+          <w:szCs w:val="24"/>
+          <w:lang w:val="id-ID"/>
+        </w:rPr>
+        <w:t xml:space="preserve"> </w:t>
+      </w:r>
+      <w:proofErr w:type="spellStart"/>
+      <w:r>
+        <w:rPr>
+          <w:rFonts w:cs="Times New Roman"/>
+          <w:szCs w:val="24"/>
+          <w:lang w:val="en-ID"/>
+        </w:rPr>
+        <w:t>teratasi</w:t>
+      </w:r>
+      <w:proofErr w:type="spellEnd"/>
+      <w:r>
+        <w:rPr>
+          <w:rFonts w:cs="Times New Roman"/>
+          <w:szCs w:val="24"/>
+          <w:lang w:val="en-ID"/>
+        </w:rPr>
+        <w:t>.</w:t>
       </w:r>
     </w:p>
     <w:p>
@@ -882,6 +1170,7 @@
         </w:rPr>
         <w:t xml:space="preserve"> </w:t>
       </w:r>
+      <w:proofErr w:type="spellStart"/>
       <w:r>
         <w:rPr>
           <w:rFonts w:cs="Times New Roman"/>
@@ -890,14 +1179,16 @@
         </w:rPr>
         <w:t>karena</w:t>
       </w:r>
-      <w:r>
-        <w:rPr>
-          <w:rFonts w:cs="Times New Roman"/>
-          <w:szCs w:val="24"/>
-          <w:lang w:val="id-ID"/>
-        </w:rPr>
-        <w:t xml:space="preserve"> </w:t>
-      </w:r>
+      <w:proofErr w:type="spellEnd"/>
+      <w:r>
+        <w:rPr>
+          <w:rFonts w:cs="Times New Roman"/>
+          <w:szCs w:val="24"/>
+          <w:lang w:val="id-ID"/>
+        </w:rPr>
+        <w:t xml:space="preserve"> </w:t>
+      </w:r>
+      <w:proofErr w:type="spellStart"/>
       <w:r>
         <w:rPr>
           <w:rFonts w:cs="Times New Roman"/>
@@ -906,14 +1197,16 @@
         </w:rPr>
         <w:t>itu</w:t>
       </w:r>
-      <w:r>
-        <w:rPr>
-          <w:rFonts w:cs="Times New Roman"/>
-          <w:szCs w:val="24"/>
-          <w:lang w:val="id-ID"/>
-        </w:rPr>
-        <w:t xml:space="preserve"> </w:t>
-      </w:r>
+      <w:proofErr w:type="spellEnd"/>
+      <w:r>
+        <w:rPr>
+          <w:rFonts w:cs="Times New Roman"/>
+          <w:szCs w:val="24"/>
+          <w:lang w:val="id-ID"/>
+        </w:rPr>
+        <w:t xml:space="preserve"> </w:t>
+      </w:r>
+      <w:proofErr w:type="spellStart"/>
       <w:r>
         <w:rPr>
           <w:rFonts w:cs="Times New Roman"/>
@@ -922,14 +1215,16 @@
         </w:rPr>
         <w:t>perkenankanlah</w:t>
       </w:r>
-      <w:r>
-        <w:rPr>
-          <w:rFonts w:cs="Times New Roman"/>
-          <w:szCs w:val="24"/>
-          <w:lang w:val="id-ID"/>
-        </w:rPr>
-        <w:t xml:space="preserve"> </w:t>
-      </w:r>
+      <w:proofErr w:type="spellEnd"/>
+      <w:r>
+        <w:rPr>
+          <w:rFonts w:cs="Times New Roman"/>
+          <w:szCs w:val="24"/>
+          <w:lang w:val="id-ID"/>
+        </w:rPr>
+        <w:t xml:space="preserve"> </w:t>
+      </w:r>
+      <w:proofErr w:type="spellStart"/>
       <w:r>
         <w:rPr>
           <w:rFonts w:cs="Times New Roman"/>
@@ -938,14 +1233,16 @@
         </w:rPr>
         <w:t>penulis</w:t>
       </w:r>
-      <w:r>
-        <w:rPr>
-          <w:rFonts w:cs="Times New Roman"/>
-          <w:szCs w:val="24"/>
-          <w:lang w:val="id-ID"/>
-        </w:rPr>
-        <w:t xml:space="preserve"> </w:t>
-      </w:r>
+      <w:proofErr w:type="spellEnd"/>
+      <w:r>
+        <w:rPr>
+          <w:rFonts w:cs="Times New Roman"/>
+          <w:szCs w:val="24"/>
+          <w:lang w:val="id-ID"/>
+        </w:rPr>
+        <w:t xml:space="preserve"> </w:t>
+      </w:r>
+      <w:proofErr w:type="spellStart"/>
       <w:r>
         <w:rPr>
           <w:rFonts w:cs="Times New Roman"/>
@@ -954,14 +1251,16 @@
         </w:rPr>
         <w:t>dengan</w:t>
       </w:r>
-      <w:r>
-        <w:rPr>
-          <w:rFonts w:cs="Times New Roman"/>
-          <w:szCs w:val="24"/>
-          <w:lang w:val="id-ID"/>
-        </w:rPr>
-        <w:t xml:space="preserve"> </w:t>
-      </w:r>
+      <w:proofErr w:type="spellEnd"/>
+      <w:r>
+        <w:rPr>
+          <w:rFonts w:cs="Times New Roman"/>
+          <w:szCs w:val="24"/>
+          <w:lang w:val="id-ID"/>
+        </w:rPr>
+        <w:t xml:space="preserve"> </w:t>
+      </w:r>
+      <w:proofErr w:type="spellStart"/>
       <w:r>
         <w:rPr>
           <w:rFonts w:cs="Times New Roman"/>
@@ -970,14 +1269,16 @@
         </w:rPr>
         <w:t>segala</w:t>
       </w:r>
-      <w:r>
-        <w:rPr>
-          <w:rFonts w:cs="Times New Roman"/>
-          <w:szCs w:val="24"/>
-          <w:lang w:val="id-ID"/>
-        </w:rPr>
-        <w:t xml:space="preserve"> </w:t>
-      </w:r>
+      <w:proofErr w:type="spellEnd"/>
+      <w:r>
+        <w:rPr>
+          <w:rFonts w:cs="Times New Roman"/>
+          <w:szCs w:val="24"/>
+          <w:lang w:val="id-ID"/>
+        </w:rPr>
+        <w:t xml:space="preserve"> </w:t>
+      </w:r>
+      <w:proofErr w:type="spellStart"/>
       <w:r>
         <w:rPr>
           <w:rFonts w:cs="Times New Roman"/>
@@ -986,14 +1287,16 @@
         </w:rPr>
         <w:t>kerendahan</w:t>
       </w:r>
-      <w:r>
-        <w:rPr>
-          <w:rFonts w:cs="Times New Roman"/>
-          <w:szCs w:val="24"/>
-          <w:lang w:val="id-ID"/>
-        </w:rPr>
-        <w:t xml:space="preserve"> </w:t>
-      </w:r>
+      <w:proofErr w:type="spellEnd"/>
+      <w:r>
+        <w:rPr>
+          <w:rFonts w:cs="Times New Roman"/>
+          <w:szCs w:val="24"/>
+          <w:lang w:val="id-ID"/>
+        </w:rPr>
+        <w:t xml:space="preserve"> </w:t>
+      </w:r>
+      <w:proofErr w:type="spellStart"/>
       <w:r>
         <w:rPr>
           <w:rFonts w:cs="Times New Roman"/>
@@ -1002,14 +1305,16 @@
         </w:rPr>
         <w:t>hati</w:t>
       </w:r>
-      <w:r>
-        <w:rPr>
-          <w:rFonts w:cs="Times New Roman"/>
-          <w:szCs w:val="24"/>
-          <w:lang w:val="id-ID"/>
-        </w:rPr>
-        <w:t xml:space="preserve"> </w:t>
-      </w:r>
+      <w:proofErr w:type="spellEnd"/>
+      <w:r>
+        <w:rPr>
+          <w:rFonts w:cs="Times New Roman"/>
+          <w:szCs w:val="24"/>
+          <w:lang w:val="id-ID"/>
+        </w:rPr>
+        <w:t xml:space="preserve"> </w:t>
+      </w:r>
+      <w:proofErr w:type="spellStart"/>
       <w:r>
         <w:rPr>
           <w:rFonts w:cs="Times New Roman"/>
@@ -1018,14 +1323,16 @@
         </w:rPr>
         <w:t>menyampaikan</w:t>
       </w:r>
-      <w:r>
-        <w:rPr>
-          <w:rFonts w:cs="Times New Roman"/>
-          <w:szCs w:val="24"/>
-          <w:lang w:val="id-ID"/>
-        </w:rPr>
-        <w:t xml:space="preserve"> </w:t>
-      </w:r>
+      <w:proofErr w:type="spellEnd"/>
+      <w:r>
+        <w:rPr>
+          <w:rFonts w:cs="Times New Roman"/>
+          <w:szCs w:val="24"/>
+          <w:lang w:val="id-ID"/>
+        </w:rPr>
+        <w:t xml:space="preserve"> </w:t>
+      </w:r>
+      <w:proofErr w:type="spellStart"/>
       <w:r>
         <w:rPr>
           <w:rFonts w:cs="Times New Roman"/>
@@ -1034,22 +1341,43 @@
         </w:rPr>
         <w:t>ucapan</w:t>
       </w:r>
-      <w:r>
-        <w:rPr>
-          <w:rFonts w:cs="Times New Roman"/>
-          <w:szCs w:val="24"/>
-          <w:lang w:val="id-ID"/>
-        </w:rPr>
-        <w:t xml:space="preserve"> </w:t>
-      </w:r>
-      <w:r>
-        <w:rPr>
-          <w:rFonts w:cs="Times New Roman"/>
-          <w:szCs w:val="24"/>
-          <w:lang w:val="en-ID"/>
-        </w:rPr>
-        <w:t>terimakasih yang tulus</w:t>
-      </w:r>
+      <w:proofErr w:type="spellEnd"/>
+      <w:r>
+        <w:rPr>
+          <w:rFonts w:cs="Times New Roman"/>
+          <w:szCs w:val="24"/>
+          <w:lang w:val="id-ID"/>
+        </w:rPr>
+        <w:t xml:space="preserve"> </w:t>
+      </w:r>
+      <w:proofErr w:type="spellStart"/>
+      <w:r>
+        <w:rPr>
+          <w:rFonts w:cs="Times New Roman"/>
+          <w:szCs w:val="24"/>
+          <w:lang w:val="en-ID"/>
+        </w:rPr>
+        <w:t>terimakasih</w:t>
+      </w:r>
+      <w:proofErr w:type="spellEnd"/>
+      <w:r>
+        <w:rPr>
+          <w:rFonts w:cs="Times New Roman"/>
+          <w:szCs w:val="24"/>
+          <w:lang w:val="en-ID"/>
+        </w:rPr>
+        <w:t xml:space="preserve"> yang </w:t>
+      </w:r>
+      <w:proofErr w:type="spellStart"/>
+      <w:r>
+        <w:rPr>
+          <w:rFonts w:cs="Times New Roman"/>
+          <w:szCs w:val="24"/>
+          <w:lang w:val="en-ID"/>
+        </w:rPr>
+        <w:t>tulus</w:t>
+      </w:r>
+      <w:proofErr w:type="spellEnd"/>
       <w:r>
         <w:rPr>
           <w:rFonts w:cs="Times New Roman"/>
@@ -1058,22 +1386,43 @@
         </w:rPr>
         <w:t xml:space="preserve"> dan </w:t>
       </w:r>
-      <w:r>
-        <w:rPr>
-          <w:rFonts w:cs="Times New Roman"/>
-          <w:szCs w:val="24"/>
-          <w:lang w:val="en-ID"/>
-        </w:rPr>
-        <w:t>penghargaan yang tak</w:t>
-      </w:r>
-      <w:r>
-        <w:rPr>
-          <w:rFonts w:cs="Times New Roman"/>
-          <w:szCs w:val="24"/>
-          <w:lang w:val="id-ID"/>
-        </w:rPr>
-        <w:t xml:space="preserve"> </w:t>
-      </w:r>
+      <w:proofErr w:type="spellStart"/>
+      <w:r>
+        <w:rPr>
+          <w:rFonts w:cs="Times New Roman"/>
+          <w:szCs w:val="24"/>
+          <w:lang w:val="en-ID"/>
+        </w:rPr>
+        <w:t>penghargaan</w:t>
+      </w:r>
+      <w:proofErr w:type="spellEnd"/>
+      <w:r>
+        <w:rPr>
+          <w:rFonts w:cs="Times New Roman"/>
+          <w:szCs w:val="24"/>
+          <w:lang w:val="en-ID"/>
+        </w:rPr>
+        <w:t xml:space="preserve"> yang </w:t>
+      </w:r>
+      <w:proofErr w:type="spellStart"/>
+      <w:r>
+        <w:rPr>
+          <w:rFonts w:cs="Times New Roman"/>
+          <w:szCs w:val="24"/>
+          <w:lang w:val="en-ID"/>
+        </w:rPr>
+        <w:t>tak</w:t>
+      </w:r>
+      <w:proofErr w:type="spellEnd"/>
+      <w:r>
+        <w:rPr>
+          <w:rFonts w:cs="Times New Roman"/>
+          <w:szCs w:val="24"/>
+          <w:lang w:val="id-ID"/>
+        </w:rPr>
+        <w:t xml:space="preserve"> </w:t>
+      </w:r>
+      <w:proofErr w:type="spellStart"/>
       <w:r>
         <w:rPr>
           <w:rFonts w:cs="Times New Roman"/>
@@ -1082,22 +1431,35 @@
         </w:rPr>
         <w:t>terhingga</w:t>
       </w:r>
-      <w:r>
-        <w:rPr>
-          <w:rFonts w:cs="Times New Roman"/>
-          <w:szCs w:val="24"/>
-          <w:lang w:val="id-ID"/>
-        </w:rPr>
-        <w:t xml:space="preserve"> </w:t>
-      </w:r>
-      <w:r>
-        <w:rPr>
-          <w:rFonts w:cs="Times New Roman"/>
-          <w:szCs w:val="24"/>
-          <w:lang w:val="en-ID"/>
-        </w:rPr>
-        <w:t>kepada :</w:t>
-      </w:r>
+      <w:proofErr w:type="spellEnd"/>
+      <w:r>
+        <w:rPr>
+          <w:rFonts w:cs="Times New Roman"/>
+          <w:szCs w:val="24"/>
+          <w:lang w:val="id-ID"/>
+        </w:rPr>
+        <w:t xml:space="preserve"> </w:t>
+      </w:r>
+      <w:proofErr w:type="spellStart"/>
+      <w:proofErr w:type="gramStart"/>
+      <w:r>
+        <w:rPr>
+          <w:rFonts w:cs="Times New Roman"/>
+          <w:szCs w:val="24"/>
+          <w:lang w:val="en-ID"/>
+        </w:rPr>
+        <w:t>kepada</w:t>
+      </w:r>
+      <w:proofErr w:type="spellEnd"/>
+      <w:r>
+        <w:rPr>
+          <w:rFonts w:cs="Times New Roman"/>
+          <w:szCs w:val="24"/>
+          <w:lang w:val="en-ID"/>
+        </w:rPr>
+        <w:t xml:space="preserve"> :</w:t>
+      </w:r>
+      <w:proofErr w:type="gramEnd"/>
     </w:p>
     <w:p>
       <w:pPr>
@@ -1113,6 +1475,7 @@
           <w:lang w:val="en-ID"/>
         </w:rPr>
       </w:pPr>
+      <w:proofErr w:type="spellStart"/>
       <w:r>
         <w:rPr>
           <w:rFonts w:cs="Times New Roman"/>
@@ -1121,37 +1484,138 @@
         </w:rPr>
         <w:t>Dr.</w:t>
       </w:r>
-      <w:r>
-        <w:rPr>
-          <w:rFonts w:cs="Times New Roman"/>
-          <w:szCs w:val="24"/>
-          <w:lang w:val="id-ID"/>
-        </w:rPr>
-        <w:t xml:space="preserve"> </w:t>
-      </w:r>
-      <w:r>
-        <w:rPr>
-          <w:rFonts w:cs="Times New Roman"/>
-          <w:szCs w:val="24"/>
-          <w:lang w:val="en-ID"/>
-        </w:rPr>
-        <w:t>Jhony W. Soetikno, SE,MM. Selaku</w:t>
-      </w:r>
-      <w:r>
-        <w:rPr>
-          <w:rFonts w:cs="Times New Roman"/>
-          <w:szCs w:val="24"/>
-          <w:lang w:val="id-ID"/>
-        </w:rPr>
-        <w:t xml:space="preserve"> </w:t>
-      </w:r>
-      <w:r>
-        <w:rPr>
-          <w:rFonts w:cs="Times New Roman"/>
-          <w:szCs w:val="24"/>
-          <w:lang w:val="en-ID"/>
-        </w:rPr>
-        <w:t>Ketua STMIK Dipanegara Makassar.</w:t>
+      <w:proofErr w:type="spellEnd"/>
+      <w:r>
+        <w:rPr>
+          <w:rFonts w:cs="Times New Roman"/>
+          <w:szCs w:val="24"/>
+          <w:lang w:val="id-ID"/>
+        </w:rPr>
+        <w:t xml:space="preserve"> </w:t>
+      </w:r>
+      <w:proofErr w:type="spellStart"/>
+      <w:r>
+        <w:rPr>
+          <w:rFonts w:cs="Times New Roman"/>
+          <w:szCs w:val="24"/>
+          <w:lang w:val="en-ID"/>
+        </w:rPr>
+        <w:t>Jhony</w:t>
+      </w:r>
+      <w:proofErr w:type="spellEnd"/>
+      <w:r>
+        <w:rPr>
+          <w:rFonts w:cs="Times New Roman"/>
+          <w:szCs w:val="24"/>
+          <w:lang w:val="en-ID"/>
+        </w:rPr>
+        <w:t xml:space="preserve"> W. </w:t>
+      </w:r>
+      <w:proofErr w:type="spellStart"/>
+      <w:r>
+        <w:rPr>
+          <w:rFonts w:cs="Times New Roman"/>
+          <w:szCs w:val="24"/>
+          <w:lang w:val="en-ID"/>
+        </w:rPr>
+        <w:t>Soetikno</w:t>
+      </w:r>
+      <w:proofErr w:type="spellEnd"/>
+      <w:r>
+        <w:rPr>
+          <w:rFonts w:cs="Times New Roman"/>
+          <w:szCs w:val="24"/>
+          <w:lang w:val="en-ID"/>
+        </w:rPr>
+        <w:t xml:space="preserve">, </w:t>
+      </w:r>
+      <w:proofErr w:type="gramStart"/>
+      <w:r>
+        <w:rPr>
+          <w:rFonts w:cs="Times New Roman"/>
+          <w:szCs w:val="24"/>
+          <w:lang w:val="en-ID"/>
+        </w:rPr>
+        <w:t>SE</w:t>
+      </w:r>
+      <w:r>
+        <w:rPr>
+          <w:rFonts w:cs="Times New Roman"/>
+          <w:szCs w:val="24"/>
+          <w:lang w:val="id-ID"/>
+        </w:rPr>
+        <w:t>.</w:t>
+      </w:r>
+      <w:r>
+        <w:rPr>
+          <w:rFonts w:cs="Times New Roman"/>
+          <w:szCs w:val="24"/>
+          <w:lang w:val="en-ID"/>
+        </w:rPr>
+        <w:t>,MM.</w:t>
+      </w:r>
+      <w:proofErr w:type="gramEnd"/>
+      <w:r>
+        <w:rPr>
+          <w:rFonts w:cs="Times New Roman"/>
+          <w:szCs w:val="24"/>
+          <w:lang w:val="en-ID"/>
+        </w:rPr>
+        <w:t xml:space="preserve"> </w:t>
+      </w:r>
+      <w:proofErr w:type="spellStart"/>
+      <w:r>
+        <w:rPr>
+          <w:rFonts w:cs="Times New Roman"/>
+          <w:szCs w:val="24"/>
+          <w:lang w:val="en-ID"/>
+        </w:rPr>
+        <w:t>Selaku</w:t>
+      </w:r>
+      <w:proofErr w:type="spellEnd"/>
+      <w:r>
+        <w:rPr>
+          <w:rFonts w:cs="Times New Roman"/>
+          <w:szCs w:val="24"/>
+          <w:lang w:val="id-ID"/>
+        </w:rPr>
+        <w:t xml:space="preserve"> </w:t>
+      </w:r>
+      <w:proofErr w:type="spellStart"/>
+      <w:r>
+        <w:rPr>
+          <w:rFonts w:cs="Times New Roman"/>
+          <w:szCs w:val="24"/>
+          <w:lang w:val="en-ID"/>
+        </w:rPr>
+        <w:t>Ketua</w:t>
+      </w:r>
+      <w:proofErr w:type="spellEnd"/>
+      <w:r>
+        <w:rPr>
+          <w:rFonts w:cs="Times New Roman"/>
+          <w:szCs w:val="24"/>
+          <w:lang w:val="en-ID"/>
+        </w:rPr>
+        <w:t xml:space="preserve"> STMIK </w:t>
+      </w:r>
+      <w:proofErr w:type="spellStart"/>
+      <w:r>
+        <w:rPr>
+          <w:rFonts w:cs="Times New Roman"/>
+          <w:szCs w:val="24"/>
+          <w:lang w:val="en-ID"/>
+        </w:rPr>
+        <w:t>Dipanegara</w:t>
+      </w:r>
+      <w:proofErr w:type="spellEnd"/>
+      <w:r>
+        <w:rPr>
+          <w:rFonts w:cs="Times New Roman"/>
+          <w:szCs w:val="24"/>
+          <w:lang w:val="en-ID"/>
+        </w:rPr>
+        <w:t xml:space="preserve"> Makassar.</w:t>
       </w:r>
     </w:p>
     <w:p>
@@ -1168,6 +1632,7 @@
           <w:lang w:val="en-ID"/>
         </w:rPr>
       </w:pPr>
+      <w:proofErr w:type="spellStart"/>
       <w:r>
         <w:rPr>
           <w:rFonts w:cs="Times New Roman"/>
@@ -1176,30 +1641,80 @@
         </w:rPr>
         <w:t>Sitti</w:t>
       </w:r>
-      <w:r>
-        <w:rPr>
-          <w:rFonts w:cs="Times New Roman"/>
-          <w:szCs w:val="24"/>
-          <w:lang w:val="id-ID"/>
-        </w:rPr>
-        <w:t xml:space="preserve"> </w:t>
-      </w:r>
-      <w:r>
-        <w:rPr>
-          <w:rFonts w:cs="Times New Roman"/>
-          <w:szCs w:val="24"/>
-          <w:lang w:val="en-ID"/>
-        </w:rPr>
-        <w:t>Aisa, S.Kom,MT. Selaku</w:t>
-      </w:r>
-      <w:r>
-        <w:rPr>
-          <w:rFonts w:cs="Times New Roman"/>
-          <w:szCs w:val="24"/>
-          <w:lang w:val="id-ID"/>
-        </w:rPr>
-        <w:t xml:space="preserve"> </w:t>
-      </w:r>
+      <w:proofErr w:type="spellEnd"/>
+      <w:r>
+        <w:rPr>
+          <w:rFonts w:cs="Times New Roman"/>
+          <w:szCs w:val="24"/>
+          <w:lang w:val="id-ID"/>
+        </w:rPr>
+        <w:t xml:space="preserve"> </w:t>
+      </w:r>
+      <w:proofErr w:type="spellStart"/>
+      <w:r>
+        <w:rPr>
+          <w:rFonts w:cs="Times New Roman"/>
+          <w:szCs w:val="24"/>
+          <w:lang w:val="en-ID"/>
+        </w:rPr>
+        <w:t>Aisa</w:t>
+      </w:r>
+      <w:proofErr w:type="spellEnd"/>
+      <w:r>
+        <w:rPr>
+          <w:rFonts w:cs="Times New Roman"/>
+          <w:szCs w:val="24"/>
+          <w:lang w:val="en-ID"/>
+        </w:rPr>
+        <w:t xml:space="preserve">, </w:t>
+      </w:r>
+      <w:proofErr w:type="spellStart"/>
+      <w:proofErr w:type="gramStart"/>
+      <w:r>
+        <w:rPr>
+          <w:rFonts w:cs="Times New Roman"/>
+          <w:szCs w:val="24"/>
+          <w:lang w:val="en-ID"/>
+        </w:rPr>
+        <w:t>S.Kom</w:t>
+      </w:r>
+      <w:proofErr w:type="spellEnd"/>
+      <w:proofErr w:type="gramEnd"/>
+      <w:r>
+        <w:rPr>
+          <w:rFonts w:cs="Times New Roman"/>
+          <w:szCs w:val="24"/>
+          <w:lang w:val="id-ID"/>
+        </w:rPr>
+        <w:t>.</w:t>
+      </w:r>
+      <w:r>
+        <w:rPr>
+          <w:rFonts w:cs="Times New Roman"/>
+          <w:szCs w:val="24"/>
+          <w:lang w:val="en-ID"/>
+        </w:rPr>
+        <w:t xml:space="preserve">,MT. </w:t>
+      </w:r>
+      <w:proofErr w:type="spellStart"/>
+      <w:r>
+        <w:rPr>
+          <w:rFonts w:cs="Times New Roman"/>
+          <w:szCs w:val="24"/>
+          <w:lang w:val="en-ID"/>
+        </w:rPr>
+        <w:t>Selaku</w:t>
+      </w:r>
+      <w:proofErr w:type="spellEnd"/>
+      <w:r>
+        <w:rPr>
+          <w:rFonts w:cs="Times New Roman"/>
+          <w:szCs w:val="24"/>
+          <w:lang w:val="id-ID"/>
+        </w:rPr>
+        <w:t xml:space="preserve"> </w:t>
+      </w:r>
+      <w:proofErr w:type="spellStart"/>
       <w:r>
         <w:rPr>
           <w:rFonts w:cs="Times New Roman"/>
@@ -1208,14 +1723,16 @@
         </w:rPr>
         <w:t>Ketua</w:t>
       </w:r>
-      <w:r>
-        <w:rPr>
-          <w:rFonts w:cs="Times New Roman"/>
-          <w:szCs w:val="24"/>
-          <w:lang w:val="id-ID"/>
-        </w:rPr>
-        <w:t xml:space="preserve"> </w:t>
-      </w:r>
+      <w:proofErr w:type="spellEnd"/>
+      <w:r>
+        <w:rPr>
+          <w:rFonts w:cs="Times New Roman"/>
+          <w:szCs w:val="24"/>
+          <w:lang w:val="id-ID"/>
+        </w:rPr>
+        <w:t xml:space="preserve"> </w:t>
+      </w:r>
+      <w:proofErr w:type="spellStart"/>
       <w:r>
         <w:rPr>
           <w:rFonts w:cs="Times New Roman"/>
@@ -1224,14 +1741,16 @@
         </w:rPr>
         <w:t>Jurusan</w:t>
       </w:r>
-      <w:r>
-        <w:rPr>
-          <w:rFonts w:cs="Times New Roman"/>
-          <w:szCs w:val="24"/>
-          <w:lang w:val="id-ID"/>
-        </w:rPr>
-        <w:t xml:space="preserve"> </w:t>
-      </w:r>
+      <w:proofErr w:type="spellEnd"/>
+      <w:r>
+        <w:rPr>
+          <w:rFonts w:cs="Times New Roman"/>
+          <w:szCs w:val="24"/>
+          <w:lang w:val="id-ID"/>
+        </w:rPr>
+        <w:t xml:space="preserve"> </w:t>
+      </w:r>
+      <w:proofErr w:type="spellStart"/>
       <w:r>
         <w:rPr>
           <w:rFonts w:cs="Times New Roman"/>
@@ -1240,21 +1759,86 @@
         </w:rPr>
         <w:t>Sistem</w:t>
       </w:r>
-      <w:r>
-        <w:rPr>
-          <w:rFonts w:cs="Times New Roman"/>
-          <w:szCs w:val="24"/>
-          <w:lang w:val="id-ID"/>
-        </w:rPr>
-        <w:t xml:space="preserve"> </w:t>
-      </w:r>
-      <w:r>
-        <w:rPr>
-          <w:rFonts w:cs="Times New Roman"/>
-          <w:szCs w:val="24"/>
-          <w:lang w:val="en-ID"/>
-        </w:rPr>
-        <w:t>Informasi program studi strata satu (SI) STMIK Dipanegara.</w:t>
+      <w:proofErr w:type="spellEnd"/>
+      <w:r>
+        <w:rPr>
+          <w:rFonts w:cs="Times New Roman"/>
+          <w:szCs w:val="24"/>
+          <w:lang w:val="id-ID"/>
+        </w:rPr>
+        <w:t xml:space="preserve"> </w:t>
+      </w:r>
+      <w:proofErr w:type="spellStart"/>
+      <w:r>
+        <w:rPr>
+          <w:rFonts w:cs="Times New Roman"/>
+          <w:szCs w:val="24"/>
+          <w:lang w:val="en-ID"/>
+        </w:rPr>
+        <w:t>Informasi</w:t>
+      </w:r>
+      <w:proofErr w:type="spellEnd"/>
+      <w:r>
+        <w:rPr>
+          <w:rFonts w:cs="Times New Roman"/>
+          <w:szCs w:val="24"/>
+          <w:lang w:val="en-ID"/>
+        </w:rPr>
+        <w:t xml:space="preserve"> program </w:t>
+      </w:r>
+      <w:proofErr w:type="spellStart"/>
+      <w:r>
+        <w:rPr>
+          <w:rFonts w:cs="Times New Roman"/>
+          <w:szCs w:val="24"/>
+          <w:lang w:val="en-ID"/>
+        </w:rPr>
+        <w:t>studi</w:t>
+      </w:r>
+      <w:proofErr w:type="spellEnd"/>
+      <w:r>
+        <w:rPr>
+          <w:rFonts w:cs="Times New Roman"/>
+          <w:szCs w:val="24"/>
+          <w:lang w:val="en-ID"/>
+        </w:rPr>
+        <w:t xml:space="preserve"> strata </w:t>
+      </w:r>
+      <w:proofErr w:type="spellStart"/>
+      <w:r>
+        <w:rPr>
+          <w:rFonts w:cs="Times New Roman"/>
+          <w:szCs w:val="24"/>
+          <w:lang w:val="en-ID"/>
+        </w:rPr>
+        <w:t>satu</w:t>
+      </w:r>
+      <w:proofErr w:type="spellEnd"/>
+      <w:r>
+        <w:rPr>
+          <w:rFonts w:cs="Times New Roman"/>
+          <w:szCs w:val="24"/>
+          <w:lang w:val="en-ID"/>
+        </w:rPr>
+        <w:t xml:space="preserve"> (SI) STMIK </w:t>
+      </w:r>
+      <w:proofErr w:type="spellStart"/>
+      <w:r>
+        <w:rPr>
+          <w:rFonts w:cs="Times New Roman"/>
+          <w:szCs w:val="24"/>
+          <w:lang w:val="en-ID"/>
+        </w:rPr>
+        <w:t>Dipanegara</w:t>
+      </w:r>
+      <w:proofErr w:type="spellEnd"/>
+      <w:r>
+        <w:rPr>
+          <w:rFonts w:cs="Times New Roman"/>
+          <w:szCs w:val="24"/>
+          <w:lang w:val="en-ID"/>
+        </w:rPr>
+        <w:t>.</w:t>
       </w:r>
     </w:p>
     <w:p>
@@ -1271,17 +1855,55 @@
           <w:lang w:val="en-ID"/>
         </w:rPr>
       </w:pPr>
-      <w:r>
-        <w:rPr>
-          <w:rFonts w:cs="Times New Roman"/>
-        </w:rPr>
-        <w:t>Aprizal,</w:t>
-      </w:r>
-      <w:r>
-        <w:rPr>
-          <w:rFonts w:cs="Times New Roman"/>
-        </w:rPr>
-        <w:t>S.Kom.,MM</w:t>
+      <w:proofErr w:type="spellStart"/>
+      <w:r>
+        <w:rPr>
+          <w:rFonts w:cs="Times New Roman"/>
+        </w:rPr>
+        <w:t>Aprizal</w:t>
+      </w:r>
+      <w:proofErr w:type="spellEnd"/>
+      <w:r>
+        <w:rPr>
+          <w:rFonts w:cs="Times New Roman"/>
+        </w:rPr>
+        <w:t>,</w:t>
+      </w:r>
+      <w:r>
+        <w:rPr>
+          <w:rFonts w:cs="Times New Roman"/>
+          <w:lang w:val="id-ID"/>
+        </w:rPr>
+        <w:t xml:space="preserve"> </w:t>
+      </w:r>
+      <w:proofErr w:type="spellStart"/>
+      <w:proofErr w:type="gramStart"/>
+      <w:r>
+        <w:rPr>
+          <w:rFonts w:cs="Times New Roman"/>
+        </w:rPr>
+        <w:t>S.Kom</w:t>
+      </w:r>
+      <w:proofErr w:type="spellEnd"/>
+      <w:proofErr w:type="gramEnd"/>
+      <w:r>
+        <w:rPr>
+          <w:rFonts w:cs="Times New Roman"/>
+        </w:rPr>
+        <w:t>.,</w:t>
+      </w:r>
+      <w:r>
+        <w:rPr>
+          <w:rFonts w:cs="Times New Roman"/>
+          <w:lang w:val="id-ID"/>
+        </w:rPr>
+        <w:t>S.E.,</w:t>
+      </w:r>
+      <w:r>
+        <w:rPr>
+          <w:rFonts w:cs="Times New Roman"/>
+        </w:rPr>
+        <w:t>MM</w:t>
       </w:r>
       <w:r>
         <w:rPr>
@@ -1290,6 +1912,7 @@
         </w:rPr>
         <w:t xml:space="preserve">. </w:t>
       </w:r>
+      <w:proofErr w:type="spellStart"/>
       <w:r>
         <w:rPr>
           <w:rFonts w:cs="Times New Roman"/>
@@ -1306,30 +1929,52 @@
         </w:rPr>
         <w:t>elaku</w:t>
       </w:r>
-      <w:r>
-        <w:rPr>
-          <w:rFonts w:cs="Times New Roman"/>
-          <w:szCs w:val="24"/>
-          <w:lang w:val="id-ID"/>
-        </w:rPr>
-        <w:t xml:space="preserve"> </w:t>
-      </w:r>
-      <w:r>
-        <w:rPr>
-          <w:rFonts w:cs="Times New Roman"/>
-          <w:szCs w:val="24"/>
-          <w:lang w:val="en-ID"/>
-        </w:rPr>
-        <w:t xml:space="preserve">Pembimbing I, yang </w:t>
-      </w:r>
-      <w:r>
-        <w:rPr>
-          <w:rFonts w:cs="Times New Roman"/>
-          <w:szCs w:val="24"/>
-          <w:lang w:val="en-ID"/>
-        </w:rPr>
-        <w:t xml:space="preserve">telah </w:t>
-      </w:r>
+      <w:proofErr w:type="spellEnd"/>
+      <w:r>
+        <w:rPr>
+          <w:rFonts w:cs="Times New Roman"/>
+          <w:szCs w:val="24"/>
+          <w:lang w:val="id-ID"/>
+        </w:rPr>
+        <w:t xml:space="preserve"> </w:t>
+      </w:r>
+      <w:proofErr w:type="spellStart"/>
+      <w:r>
+        <w:rPr>
+          <w:rFonts w:cs="Times New Roman"/>
+          <w:szCs w:val="24"/>
+          <w:lang w:val="en-ID"/>
+        </w:rPr>
+        <w:t>Pembimbing</w:t>
+      </w:r>
+      <w:proofErr w:type="spellEnd"/>
+      <w:r>
+        <w:rPr>
+          <w:rFonts w:cs="Times New Roman"/>
+          <w:szCs w:val="24"/>
+          <w:lang w:val="en-ID"/>
+        </w:rPr>
+        <w:t xml:space="preserve"> I, yang </w:t>
+      </w:r>
+      <w:proofErr w:type="spellStart"/>
+      <w:r>
+        <w:rPr>
+          <w:rFonts w:cs="Times New Roman"/>
+          <w:szCs w:val="24"/>
+          <w:lang w:val="en-ID"/>
+        </w:rPr>
+        <w:t>telah</w:t>
+      </w:r>
+      <w:proofErr w:type="spellEnd"/>
+      <w:r>
+        <w:rPr>
+          <w:rFonts w:cs="Times New Roman"/>
+          <w:szCs w:val="24"/>
+          <w:lang w:val="en-ID"/>
+        </w:rPr>
+        <w:t xml:space="preserve"> </w:t>
+      </w:r>
+      <w:proofErr w:type="spellStart"/>
       <w:r>
         <w:rPr>
           <w:rFonts w:cs="Times New Roman"/>
@@ -1338,14 +1983,16 @@
         </w:rPr>
         <w:t>membimbing</w:t>
       </w:r>
-      <w:r>
-        <w:rPr>
-          <w:rFonts w:cs="Times New Roman"/>
-          <w:szCs w:val="24"/>
-          <w:lang w:val="id-ID"/>
-        </w:rPr>
-        <w:t xml:space="preserve"> </w:t>
-      </w:r>
+      <w:proofErr w:type="spellEnd"/>
+      <w:r>
+        <w:rPr>
+          <w:rFonts w:cs="Times New Roman"/>
+          <w:szCs w:val="24"/>
+          <w:lang w:val="id-ID"/>
+        </w:rPr>
+        <w:t xml:space="preserve"> </w:t>
+      </w:r>
+      <w:proofErr w:type="spellStart"/>
       <w:r>
         <w:rPr>
           <w:rFonts w:cs="Times New Roman"/>
@@ -1354,14 +2001,16 @@
         </w:rPr>
         <w:t>penulis</w:t>
       </w:r>
-      <w:r>
-        <w:rPr>
-          <w:rFonts w:cs="Times New Roman"/>
-          <w:szCs w:val="24"/>
-          <w:lang w:val="id-ID"/>
-        </w:rPr>
-        <w:t xml:space="preserve"> </w:t>
-      </w:r>
+      <w:proofErr w:type="spellEnd"/>
+      <w:r>
+        <w:rPr>
+          <w:rFonts w:cs="Times New Roman"/>
+          <w:szCs w:val="24"/>
+          <w:lang w:val="id-ID"/>
+        </w:rPr>
+        <w:t xml:space="preserve"> </w:t>
+      </w:r>
+      <w:proofErr w:type="spellStart"/>
       <w:r>
         <w:rPr>
           <w:rFonts w:cs="Times New Roman"/>
@@ -1370,14 +2019,16 @@
         </w:rPr>
         <w:t>dalam</w:t>
       </w:r>
-      <w:r>
-        <w:rPr>
-          <w:rFonts w:cs="Times New Roman"/>
-          <w:szCs w:val="24"/>
-          <w:lang w:val="id-ID"/>
-        </w:rPr>
-        <w:t xml:space="preserve"> </w:t>
-      </w:r>
+      <w:proofErr w:type="spellEnd"/>
+      <w:r>
+        <w:rPr>
+          <w:rFonts w:cs="Times New Roman"/>
+          <w:szCs w:val="24"/>
+          <w:lang w:val="id-ID"/>
+        </w:rPr>
+        <w:t xml:space="preserve"> </w:t>
+      </w:r>
+      <w:proofErr w:type="spellStart"/>
       <w:r>
         <w:rPr>
           <w:rFonts w:cs="Times New Roman"/>
@@ -1386,14 +2037,16 @@
         </w:rPr>
         <w:t>penyelesaian</w:t>
       </w:r>
-      <w:r>
-        <w:rPr>
-          <w:rFonts w:cs="Times New Roman"/>
-          <w:szCs w:val="24"/>
-          <w:lang w:val="id-ID"/>
-        </w:rPr>
-        <w:t xml:space="preserve"> </w:t>
-      </w:r>
+      <w:proofErr w:type="spellEnd"/>
+      <w:r>
+        <w:rPr>
+          <w:rFonts w:cs="Times New Roman"/>
+          <w:szCs w:val="24"/>
+          <w:lang w:val="id-ID"/>
+        </w:rPr>
+        <w:t xml:space="preserve"> </w:t>
+      </w:r>
+      <w:proofErr w:type="spellStart"/>
       <w:r>
         <w:rPr>
           <w:rFonts w:cs="Times New Roman"/>
@@ -1402,13 +2055,32 @@
         </w:rPr>
         <w:t>skripsi</w:t>
       </w:r>
-      <w:r>
-        <w:rPr>
-          <w:rFonts w:cs="Times New Roman"/>
-          <w:szCs w:val="24"/>
-          <w:lang w:val="en-ID"/>
-        </w:rPr>
-        <w:t xml:space="preserve"> ini </w:t>
+      <w:proofErr w:type="spellEnd"/>
+      <w:r>
+        <w:rPr>
+          <w:rFonts w:cs="Times New Roman"/>
+          <w:szCs w:val="24"/>
+          <w:lang w:val="en-ID"/>
+        </w:rPr>
+        <w:t xml:space="preserve"> </w:t>
+      </w:r>
+      <w:proofErr w:type="spellStart"/>
+      <w:r>
+        <w:rPr>
+          <w:rFonts w:cs="Times New Roman"/>
+          <w:szCs w:val="24"/>
+          <w:lang w:val="en-ID"/>
+        </w:rPr>
+        <w:t>ini</w:t>
+      </w:r>
+      <w:proofErr w:type="spellEnd"/>
+      <w:r>
+        <w:rPr>
+          <w:rFonts w:cs="Times New Roman"/>
+          <w:szCs w:val="24"/>
+          <w:lang w:val="en-ID"/>
+        </w:rPr>
+        <w:t xml:space="preserve"> </w:t>
       </w:r>
       <w:r>
         <w:rPr>
@@ -1433,46 +2105,123 @@
           <w:lang w:val="en-ID"/>
         </w:rPr>
       </w:pPr>
-      <w:r>
-        <w:rPr>
-          <w:rFonts w:cs="Times New Roman"/>
-          <w:szCs w:val="24"/>
-          <w:lang w:val="en-ID"/>
-        </w:rPr>
-        <w:t>Rismayani,S.Kom.,</w:t>
-      </w:r>
-      <w:r>
-        <w:rPr>
-          <w:rFonts w:cs="Times New Roman"/>
-          <w:szCs w:val="24"/>
-          <w:lang w:val="en-ID"/>
-        </w:rPr>
-        <w:t>MT. Selaku</w:t>
-      </w:r>
-      <w:r>
-        <w:rPr>
-          <w:rFonts w:cs="Times New Roman"/>
-          <w:szCs w:val="24"/>
-          <w:lang w:val="id-ID"/>
-        </w:rPr>
-        <w:t xml:space="preserve"> </w:t>
-      </w:r>
-      <w:r>
-        <w:rPr>
-          <w:rFonts w:cs="Times New Roman"/>
-          <w:szCs w:val="24"/>
-          <w:lang w:val="en-ID"/>
-        </w:rPr>
-        <w:t xml:space="preserve">Pembimbing II, yang </w:t>
-      </w:r>
-      <w:r>
-        <w:rPr>
-          <w:rFonts w:cs="Times New Roman"/>
-          <w:szCs w:val="24"/>
-          <w:lang w:val="en-ID"/>
-        </w:rPr>
-        <w:t xml:space="preserve">telah </w:t>
-      </w:r>
+      <w:proofErr w:type="spellStart"/>
+      <w:r>
+        <w:rPr>
+          <w:rFonts w:cs="Times New Roman"/>
+          <w:szCs w:val="24"/>
+          <w:lang w:val="en-ID"/>
+        </w:rPr>
+        <w:t>Rismayani</w:t>
+      </w:r>
+      <w:proofErr w:type="spellEnd"/>
+      <w:r>
+        <w:rPr>
+          <w:rFonts w:cs="Times New Roman"/>
+          <w:szCs w:val="24"/>
+          <w:lang w:val="en-ID"/>
+        </w:rPr>
+        <w:t>,</w:t>
+      </w:r>
+      <w:r>
+        <w:rPr>
+          <w:rFonts w:cs="Times New Roman"/>
+          <w:szCs w:val="24"/>
+          <w:lang w:val="id-ID"/>
+        </w:rPr>
+        <w:t xml:space="preserve"> </w:t>
+      </w:r>
+      <w:proofErr w:type="gramStart"/>
+      <w:r>
+        <w:rPr>
+          <w:rFonts w:cs="Times New Roman"/>
+          <w:szCs w:val="24"/>
+          <w:lang w:val="en-ID"/>
+        </w:rPr>
+        <w:t>S.</w:t>
+      </w:r>
+      <w:proofErr w:type="spellStart"/>
+      <w:r>
+        <w:rPr>
+          <w:rFonts w:cs="Times New Roman"/>
+          <w:szCs w:val="24"/>
+          <w:lang w:val="en-ID"/>
+        </w:rPr>
+        <w:t>Kom</w:t>
+      </w:r>
+      <w:proofErr w:type="spellEnd"/>
+      <w:proofErr w:type="gramEnd"/>
+      <w:r>
+        <w:rPr>
+          <w:rFonts w:cs="Times New Roman"/>
+          <w:szCs w:val="24"/>
+          <w:lang w:val="en-ID"/>
+        </w:rPr>
+        <w:t>.,</w:t>
+      </w:r>
+      <w:r>
+        <w:rPr>
+          <w:rFonts w:cs="Times New Roman"/>
+          <w:szCs w:val="24"/>
+          <w:lang w:val="en-ID"/>
+        </w:rPr>
+        <w:t xml:space="preserve">MT. </w:t>
+      </w:r>
+      <w:proofErr w:type="spellStart"/>
+      <w:r>
+        <w:rPr>
+          <w:rFonts w:cs="Times New Roman"/>
+          <w:szCs w:val="24"/>
+          <w:lang w:val="en-ID"/>
+        </w:rPr>
+        <w:t>Selaku</w:t>
+      </w:r>
+      <w:proofErr w:type="spellEnd"/>
+      <w:r>
+        <w:rPr>
+          <w:rFonts w:cs="Times New Roman"/>
+          <w:szCs w:val="24"/>
+          <w:lang w:val="id-ID"/>
+        </w:rPr>
+        <w:t xml:space="preserve"> </w:t>
+      </w:r>
+      <w:proofErr w:type="spellStart"/>
+      <w:r>
+        <w:rPr>
+          <w:rFonts w:cs="Times New Roman"/>
+          <w:szCs w:val="24"/>
+          <w:lang w:val="en-ID"/>
+        </w:rPr>
+        <w:t>Pembimbing</w:t>
+      </w:r>
+      <w:proofErr w:type="spellEnd"/>
+      <w:r>
+        <w:rPr>
+          <w:rFonts w:cs="Times New Roman"/>
+          <w:szCs w:val="24"/>
+          <w:lang w:val="en-ID"/>
+        </w:rPr>
+        <w:t xml:space="preserve"> II, yang </w:t>
+      </w:r>
+      <w:proofErr w:type="spellStart"/>
+      <w:r>
+        <w:rPr>
+          <w:rFonts w:cs="Times New Roman"/>
+          <w:szCs w:val="24"/>
+          <w:lang w:val="en-ID"/>
+        </w:rPr>
+        <w:t>telah</w:t>
+      </w:r>
+      <w:proofErr w:type="spellEnd"/>
+      <w:r>
+        <w:rPr>
+          <w:rFonts w:cs="Times New Roman"/>
+          <w:szCs w:val="24"/>
+          <w:lang w:val="en-ID"/>
+        </w:rPr>
+        <w:t xml:space="preserve"> </w:t>
+      </w:r>
+      <w:proofErr w:type="spellStart"/>
       <w:r>
         <w:rPr>
           <w:rFonts w:cs="Times New Roman"/>
@@ -1481,14 +2230,16 @@
         </w:rPr>
         <w:t>memberikan</w:t>
       </w:r>
-      <w:r>
-        <w:rPr>
-          <w:rFonts w:cs="Times New Roman"/>
-          <w:szCs w:val="24"/>
-          <w:lang w:val="id-ID"/>
-        </w:rPr>
-        <w:t xml:space="preserve"> </w:t>
-      </w:r>
+      <w:proofErr w:type="spellEnd"/>
+      <w:r>
+        <w:rPr>
+          <w:rFonts w:cs="Times New Roman"/>
+          <w:szCs w:val="24"/>
+          <w:lang w:val="id-ID"/>
+        </w:rPr>
+        <w:t xml:space="preserve"> </w:t>
+      </w:r>
+      <w:proofErr w:type="spellStart"/>
       <w:r>
         <w:rPr>
           <w:rFonts w:cs="Times New Roman"/>
@@ -1497,6 +2248,7 @@
         </w:rPr>
         <w:t>bimbingan</w:t>
       </w:r>
+      <w:proofErr w:type="spellEnd"/>
       <w:r>
         <w:rPr>
           <w:rFonts w:cs="Times New Roman"/>
@@ -1505,6 +2257,7 @@
         </w:rPr>
         <w:t xml:space="preserve"> dan </w:t>
       </w:r>
+      <w:proofErr w:type="spellStart"/>
       <w:r>
         <w:rPr>
           <w:rFonts w:cs="Times New Roman"/>
@@ -1513,14 +2266,16 @@
         </w:rPr>
         <w:t>arahan</w:t>
       </w:r>
-      <w:r>
-        <w:rPr>
-          <w:rFonts w:cs="Times New Roman"/>
-          <w:szCs w:val="24"/>
-          <w:lang w:val="id-ID"/>
-        </w:rPr>
-        <w:t xml:space="preserve"> </w:t>
-      </w:r>
+      <w:proofErr w:type="spellEnd"/>
+      <w:r>
+        <w:rPr>
+          <w:rFonts w:cs="Times New Roman"/>
+          <w:szCs w:val="24"/>
+          <w:lang w:val="id-ID"/>
+        </w:rPr>
+        <w:t xml:space="preserve"> </w:t>
+      </w:r>
+      <w:proofErr w:type="spellStart"/>
       <w:r>
         <w:rPr>
           <w:rFonts w:cs="Times New Roman"/>
@@ -1529,14 +2284,16 @@
         </w:rPr>
         <w:t>penulis</w:t>
       </w:r>
-      <w:r>
-        <w:rPr>
-          <w:rFonts w:cs="Times New Roman"/>
-          <w:szCs w:val="24"/>
-          <w:lang w:val="id-ID"/>
-        </w:rPr>
-        <w:t xml:space="preserve"> </w:t>
-      </w:r>
+      <w:proofErr w:type="spellEnd"/>
+      <w:r>
+        <w:rPr>
+          <w:rFonts w:cs="Times New Roman"/>
+          <w:szCs w:val="24"/>
+          <w:lang w:val="id-ID"/>
+        </w:rPr>
+        <w:t xml:space="preserve"> </w:t>
+      </w:r>
+      <w:proofErr w:type="spellStart"/>
       <w:r>
         <w:rPr>
           <w:rFonts w:cs="Times New Roman"/>
@@ -1545,14 +2302,16 @@
         </w:rPr>
         <w:t>dalam</w:t>
       </w:r>
-      <w:r>
-        <w:rPr>
-          <w:rFonts w:cs="Times New Roman"/>
-          <w:szCs w:val="24"/>
-          <w:lang w:val="id-ID"/>
-        </w:rPr>
-        <w:t xml:space="preserve"> </w:t>
-      </w:r>
+      <w:proofErr w:type="spellEnd"/>
+      <w:r>
+        <w:rPr>
+          <w:rFonts w:cs="Times New Roman"/>
+          <w:szCs w:val="24"/>
+          <w:lang w:val="id-ID"/>
+        </w:rPr>
+        <w:t xml:space="preserve"> </w:t>
+      </w:r>
+      <w:proofErr w:type="spellStart"/>
       <w:r>
         <w:rPr>
           <w:rFonts w:cs="Times New Roman"/>
@@ -1561,14 +2320,16 @@
         </w:rPr>
         <w:t>penyelesaian</w:t>
       </w:r>
-      <w:r>
-        <w:rPr>
-          <w:rFonts w:cs="Times New Roman"/>
-          <w:szCs w:val="24"/>
-          <w:lang w:val="id-ID"/>
-        </w:rPr>
-        <w:t xml:space="preserve"> </w:t>
-      </w:r>
+      <w:proofErr w:type="spellEnd"/>
+      <w:r>
+        <w:rPr>
+          <w:rFonts w:cs="Times New Roman"/>
+          <w:szCs w:val="24"/>
+          <w:lang w:val="id-ID"/>
+        </w:rPr>
+        <w:t xml:space="preserve"> </w:t>
+      </w:r>
+      <w:proofErr w:type="spellStart"/>
       <w:r>
         <w:rPr>
           <w:rFonts w:cs="Times New Roman"/>
@@ -1577,13 +2338,32 @@
         </w:rPr>
         <w:t>skripsi</w:t>
       </w:r>
-      <w:r>
-        <w:rPr>
-          <w:rFonts w:cs="Times New Roman"/>
-          <w:szCs w:val="24"/>
-          <w:lang w:val="en-ID"/>
-        </w:rPr>
-        <w:t xml:space="preserve"> ini </w:t>
+      <w:proofErr w:type="spellEnd"/>
+      <w:r>
+        <w:rPr>
+          <w:rFonts w:cs="Times New Roman"/>
+          <w:szCs w:val="24"/>
+          <w:lang w:val="en-ID"/>
+        </w:rPr>
+        <w:t xml:space="preserve"> </w:t>
+      </w:r>
+      <w:proofErr w:type="spellStart"/>
+      <w:r>
+        <w:rPr>
+          <w:rFonts w:cs="Times New Roman"/>
+          <w:szCs w:val="24"/>
+          <w:lang w:val="en-ID"/>
+        </w:rPr>
+        <w:t>ini</w:t>
+      </w:r>
+      <w:proofErr w:type="spellEnd"/>
+      <w:r>
+        <w:rPr>
+          <w:rFonts w:cs="Times New Roman"/>
+          <w:szCs w:val="24"/>
+          <w:lang w:val="en-ID"/>
+        </w:rPr>
+        <w:t xml:space="preserve"> </w:t>
       </w:r>
       <w:r>
         <w:rPr>
@@ -1608,6 +2388,7 @@
           <w:lang w:val="en-ID"/>
         </w:rPr>
       </w:pPr>
+      <w:proofErr w:type="spellStart"/>
       <w:r>
         <w:rPr>
           <w:rFonts w:cs="Times New Roman"/>
@@ -1615,16 +2396,54 @@
           <w:lang w:val="en-ID"/>
         </w:rPr>
         <w:lastRenderedPageBreak/>
-        <w:t xml:space="preserve">Dosen STMIK Dipanegara Makassar yang </w:t>
-      </w:r>
-      <w:r>
-        <w:rPr>
-          <w:rFonts w:cs="Times New Roman"/>
-          <w:szCs w:val="24"/>
-          <w:lang w:val="en-ID"/>
-        </w:rPr>
-        <w:t xml:space="preserve">telah </w:t>
-      </w:r>
+        <w:t>Dosen</w:t>
+      </w:r>
+      <w:proofErr w:type="spellEnd"/>
+      <w:r>
+        <w:rPr>
+          <w:rFonts w:cs="Times New Roman"/>
+          <w:szCs w:val="24"/>
+          <w:lang w:val="en-ID"/>
+        </w:rPr>
+        <w:t xml:space="preserve"> STMIK </w:t>
+      </w:r>
+      <w:proofErr w:type="spellStart"/>
+      <w:r>
+        <w:rPr>
+          <w:rFonts w:cs="Times New Roman"/>
+          <w:szCs w:val="24"/>
+          <w:lang w:val="en-ID"/>
+        </w:rPr>
+        <w:t>Dipanegara</w:t>
+      </w:r>
+      <w:proofErr w:type="spellEnd"/>
+      <w:r>
+        <w:rPr>
+          <w:rFonts w:cs="Times New Roman"/>
+          <w:szCs w:val="24"/>
+          <w:lang w:val="en-ID"/>
+        </w:rPr>
+        <w:t xml:space="preserve"> Makassar yang </w:t>
+      </w:r>
+      <w:proofErr w:type="spellStart"/>
+      <w:r>
+        <w:rPr>
+          <w:rFonts w:cs="Times New Roman"/>
+          <w:szCs w:val="24"/>
+          <w:lang w:val="en-ID"/>
+        </w:rPr>
+        <w:t>telah</w:t>
+      </w:r>
+      <w:proofErr w:type="spellEnd"/>
+      <w:r>
+        <w:rPr>
+          <w:rFonts w:cs="Times New Roman"/>
+          <w:szCs w:val="24"/>
+          <w:lang w:val="en-ID"/>
+        </w:rPr>
+        <w:t xml:space="preserve"> </w:t>
+      </w:r>
+      <w:proofErr w:type="spellStart"/>
       <w:r>
         <w:rPr>
           <w:rFonts w:cs="Times New Roman"/>
@@ -1633,6 +2452,7 @@
         </w:rPr>
         <w:t>mendidik</w:t>
       </w:r>
+      <w:proofErr w:type="spellEnd"/>
       <w:r>
         <w:rPr>
           <w:rFonts w:cs="Times New Roman"/>
@@ -1641,6 +2461,7 @@
         </w:rPr>
         <w:t xml:space="preserve"> dan </w:t>
       </w:r>
+      <w:proofErr w:type="spellStart"/>
       <w:r>
         <w:rPr>
           <w:rFonts w:cs="Times New Roman"/>
@@ -1649,22 +2470,34 @@
         </w:rPr>
         <w:t>mengajarkan</w:t>
       </w:r>
-      <w:r>
-        <w:rPr>
-          <w:rFonts w:cs="Times New Roman"/>
-          <w:szCs w:val="24"/>
-          <w:lang w:val="id-ID"/>
-        </w:rPr>
-        <w:t xml:space="preserve"> </w:t>
-      </w:r>
-      <w:r>
-        <w:rPr>
-          <w:rFonts w:cs="Times New Roman"/>
-          <w:szCs w:val="24"/>
-          <w:lang w:val="en-ID"/>
-        </w:rPr>
-        <w:t xml:space="preserve">hambatan </w:t>
-      </w:r>
+      <w:proofErr w:type="spellEnd"/>
+      <w:r>
+        <w:rPr>
+          <w:rFonts w:cs="Times New Roman"/>
+          <w:szCs w:val="24"/>
+          <w:lang w:val="id-ID"/>
+        </w:rPr>
+        <w:t xml:space="preserve"> </w:t>
+      </w:r>
+      <w:proofErr w:type="spellStart"/>
+      <w:r>
+        <w:rPr>
+          <w:rFonts w:cs="Times New Roman"/>
+          <w:szCs w:val="24"/>
+          <w:lang w:val="en-ID"/>
+        </w:rPr>
+        <w:t>hambatan</w:t>
+      </w:r>
+      <w:proofErr w:type="spellEnd"/>
+      <w:r>
+        <w:rPr>
+          <w:rFonts w:cs="Times New Roman"/>
+          <w:szCs w:val="24"/>
+          <w:lang w:val="en-ID"/>
+        </w:rPr>
+        <w:t xml:space="preserve"> </w:t>
+      </w:r>
+      <w:proofErr w:type="spellStart"/>
       <w:r>
         <w:rPr>
           <w:rFonts w:cs="Times New Roman"/>
@@ -1673,14 +2506,34 @@
         </w:rPr>
         <w:t>disipl</w:t>
       </w:r>
-      <w:r>
-        <w:rPr>
-          <w:rFonts w:cs="Times New Roman"/>
-          <w:szCs w:val="24"/>
-          <w:lang w:val="en-ID"/>
-        </w:rPr>
-        <w:t xml:space="preserve"> ini </w:t>
-      </w:r>
+      <w:proofErr w:type="spellEnd"/>
+      <w:r>
+        <w:rPr>
+          <w:rFonts w:cs="Times New Roman"/>
+          <w:szCs w:val="24"/>
+          <w:lang w:val="en-ID"/>
+        </w:rPr>
+        <w:t xml:space="preserve"> </w:t>
+      </w:r>
+      <w:proofErr w:type="spellStart"/>
+      <w:r>
+        <w:rPr>
+          <w:rFonts w:cs="Times New Roman"/>
+          <w:szCs w:val="24"/>
+          <w:lang w:val="en-ID"/>
+        </w:rPr>
+        <w:t>ini</w:t>
+      </w:r>
+      <w:proofErr w:type="spellEnd"/>
+      <w:r>
+        <w:rPr>
+          <w:rFonts w:cs="Times New Roman"/>
+          <w:szCs w:val="24"/>
+          <w:lang w:val="en-ID"/>
+        </w:rPr>
+        <w:t xml:space="preserve"> </w:t>
+      </w:r>
+      <w:proofErr w:type="spellStart"/>
       <w:r>
         <w:rPr>
           <w:rFonts w:cs="Times New Roman"/>
@@ -1689,14 +2542,16 @@
         </w:rPr>
         <w:t>lmu</w:t>
       </w:r>
-      <w:r>
-        <w:rPr>
-          <w:rFonts w:cs="Times New Roman"/>
-          <w:szCs w:val="24"/>
-          <w:lang w:val="id-ID"/>
-        </w:rPr>
-        <w:t xml:space="preserve"> </w:t>
-      </w:r>
+      <w:proofErr w:type="spellEnd"/>
+      <w:r>
+        <w:rPr>
+          <w:rFonts w:cs="Times New Roman"/>
+          <w:szCs w:val="24"/>
+          <w:lang w:val="id-ID"/>
+        </w:rPr>
+        <w:t xml:space="preserve"> </w:t>
+      </w:r>
+      <w:proofErr w:type="spellStart"/>
       <w:r>
         <w:rPr>
           <w:rFonts w:cs="Times New Roman"/>
@@ -1705,21 +2560,32 @@
         </w:rPr>
         <w:t>kepada</w:t>
       </w:r>
-      <w:r>
-        <w:rPr>
-          <w:rFonts w:cs="Times New Roman"/>
-          <w:szCs w:val="24"/>
-          <w:lang w:val="id-ID"/>
-        </w:rPr>
-        <w:t xml:space="preserve"> </w:t>
-      </w:r>
-      <w:r>
-        <w:rPr>
-          <w:rFonts w:cs="Times New Roman"/>
-          <w:szCs w:val="24"/>
-          <w:lang w:val="en-ID"/>
-        </w:rPr>
-        <w:t>penulis.</w:t>
+      <w:proofErr w:type="spellEnd"/>
+      <w:r>
+        <w:rPr>
+          <w:rFonts w:cs="Times New Roman"/>
+          <w:szCs w:val="24"/>
+          <w:lang w:val="id-ID"/>
+        </w:rPr>
+        <w:t xml:space="preserve"> </w:t>
+      </w:r>
+      <w:proofErr w:type="spellStart"/>
+      <w:r>
+        <w:rPr>
+          <w:rFonts w:cs="Times New Roman"/>
+          <w:szCs w:val="24"/>
+          <w:lang w:val="en-ID"/>
+        </w:rPr>
+        <w:t>penulis</w:t>
+      </w:r>
+      <w:proofErr w:type="spellEnd"/>
+      <w:r>
+        <w:rPr>
+          <w:rFonts w:cs="Times New Roman"/>
+          <w:szCs w:val="24"/>
+          <w:lang w:val="en-ID"/>
+        </w:rPr>
+        <w:t>.</w:t>
       </w:r>
     </w:p>
     <w:p>
@@ -1736,38 +2602,79 @@
           <w:lang w:val="en-ID"/>
         </w:rPr>
       </w:pPr>
-      <w:r>
-        <w:rPr>
-          <w:rFonts w:cs="Times New Roman"/>
-          <w:szCs w:val="24"/>
-          <w:lang w:val="en-ID"/>
-        </w:rPr>
-        <w:t>Kedua orang tua</w:t>
-      </w:r>
-      <w:r>
-        <w:rPr>
-          <w:rFonts w:cs="Times New Roman"/>
-          <w:szCs w:val="24"/>
-          <w:lang w:val="id-ID"/>
-        </w:rPr>
-        <w:t xml:space="preserve"> </w:t>
-      </w:r>
-      <w:r>
-        <w:rPr>
-          <w:rFonts w:cs="Times New Roman"/>
-          <w:szCs w:val="24"/>
-          <w:lang w:val="en-ID"/>
-        </w:rPr>
-        <w:t>tercinta yang tak</w:t>
-      </w:r>
-      <w:r>
-        <w:rPr>
-          <w:rFonts w:cs="Times New Roman"/>
-          <w:szCs w:val="24"/>
-          <w:lang w:val="id-ID"/>
-        </w:rPr>
-        <w:t xml:space="preserve"> </w:t>
-      </w:r>
+      <w:proofErr w:type="spellStart"/>
+      <w:r>
+        <w:rPr>
+          <w:rFonts w:cs="Times New Roman"/>
+          <w:szCs w:val="24"/>
+          <w:lang w:val="en-ID"/>
+        </w:rPr>
+        <w:t>Kedua</w:t>
+      </w:r>
+      <w:proofErr w:type="spellEnd"/>
+      <w:r>
+        <w:rPr>
+          <w:rFonts w:cs="Times New Roman"/>
+          <w:szCs w:val="24"/>
+          <w:lang w:val="en-ID"/>
+        </w:rPr>
+        <w:t xml:space="preserve"> orang </w:t>
+      </w:r>
+      <w:proofErr w:type="spellStart"/>
+      <w:r>
+        <w:rPr>
+          <w:rFonts w:cs="Times New Roman"/>
+          <w:szCs w:val="24"/>
+          <w:lang w:val="en-ID"/>
+        </w:rPr>
+        <w:t>tua</w:t>
+      </w:r>
+      <w:proofErr w:type="spellEnd"/>
+      <w:r>
+        <w:rPr>
+          <w:rFonts w:cs="Times New Roman"/>
+          <w:szCs w:val="24"/>
+          <w:lang w:val="id-ID"/>
+        </w:rPr>
+        <w:t xml:space="preserve"> </w:t>
+      </w:r>
+      <w:proofErr w:type="spellStart"/>
+      <w:r>
+        <w:rPr>
+          <w:rFonts w:cs="Times New Roman"/>
+          <w:szCs w:val="24"/>
+          <w:lang w:val="en-ID"/>
+        </w:rPr>
+        <w:t>tercinta</w:t>
+      </w:r>
+      <w:proofErr w:type="spellEnd"/>
+      <w:r>
+        <w:rPr>
+          <w:rFonts w:cs="Times New Roman"/>
+          <w:szCs w:val="24"/>
+          <w:lang w:val="en-ID"/>
+        </w:rPr>
+        <w:t xml:space="preserve"> yang </w:t>
+      </w:r>
+      <w:proofErr w:type="spellStart"/>
+      <w:r>
+        <w:rPr>
+          <w:rFonts w:cs="Times New Roman"/>
+          <w:szCs w:val="24"/>
+          <w:lang w:val="en-ID"/>
+        </w:rPr>
+        <w:t>tak</w:t>
+      </w:r>
+      <w:proofErr w:type="spellEnd"/>
+      <w:r>
+        <w:rPr>
+          <w:rFonts w:cs="Times New Roman"/>
+          <w:szCs w:val="24"/>
+          <w:lang w:val="id-ID"/>
+        </w:rPr>
+        <w:t xml:space="preserve"> </w:t>
+      </w:r>
+      <w:proofErr w:type="spellStart"/>
       <w:r>
         <w:rPr>
           <w:rFonts w:cs="Times New Roman"/>
@@ -1776,14 +2683,16 @@
         </w:rPr>
         <w:t>bosan-bosannya</w:t>
       </w:r>
-      <w:r>
-        <w:rPr>
-          <w:rFonts w:cs="Times New Roman"/>
-          <w:szCs w:val="24"/>
-          <w:lang w:val="id-ID"/>
-        </w:rPr>
-        <w:t xml:space="preserve"> </w:t>
-      </w:r>
+      <w:proofErr w:type="spellEnd"/>
+      <w:r>
+        <w:rPr>
+          <w:rFonts w:cs="Times New Roman"/>
+          <w:szCs w:val="24"/>
+          <w:lang w:val="id-ID"/>
+        </w:rPr>
+        <w:t xml:space="preserve"> </w:t>
+      </w:r>
+      <w:proofErr w:type="spellStart"/>
       <w:r>
         <w:rPr>
           <w:rFonts w:cs="Times New Roman"/>
@@ -1792,14 +2701,16 @@
         </w:rPr>
         <w:t>memberikan</w:t>
       </w:r>
-      <w:r>
-        <w:rPr>
-          <w:rFonts w:cs="Times New Roman"/>
-          <w:szCs w:val="24"/>
-          <w:lang w:val="id-ID"/>
-        </w:rPr>
-        <w:t xml:space="preserve"> </w:t>
-      </w:r>
+      <w:proofErr w:type="spellEnd"/>
+      <w:r>
+        <w:rPr>
+          <w:rFonts w:cs="Times New Roman"/>
+          <w:szCs w:val="24"/>
+          <w:lang w:val="id-ID"/>
+        </w:rPr>
+        <w:t xml:space="preserve"> </w:t>
+      </w:r>
+      <w:proofErr w:type="spellStart"/>
       <w:r>
         <w:rPr>
           <w:rFonts w:cs="Times New Roman"/>
@@ -1808,6 +2719,7 @@
         </w:rPr>
         <w:t>nasehat</w:t>
       </w:r>
+      <w:proofErr w:type="spellEnd"/>
       <w:r>
         <w:rPr>
           <w:rFonts w:cs="Times New Roman"/>
@@ -1816,38 +2728,79 @@
         </w:rPr>
         <w:t xml:space="preserve"> dan </w:t>
       </w:r>
-      <w:r>
-        <w:rPr>
-          <w:rFonts w:cs="Times New Roman"/>
-          <w:szCs w:val="24"/>
-          <w:lang w:val="en-ID"/>
-        </w:rPr>
-        <w:t>dukungan yang tidak</w:t>
-      </w:r>
-      <w:r>
-        <w:rPr>
-          <w:rFonts w:cs="Times New Roman"/>
-          <w:szCs w:val="24"/>
-          <w:lang w:val="id-ID"/>
-        </w:rPr>
-        <w:t xml:space="preserve"> </w:t>
-      </w:r>
-      <w:r>
-        <w:rPr>
-          <w:rFonts w:cs="Times New Roman"/>
-          <w:szCs w:val="24"/>
-          <w:lang w:val="en-ID"/>
-        </w:rPr>
-        <w:t>dapat kami nilai</w:t>
-      </w:r>
-      <w:r>
-        <w:rPr>
-          <w:rFonts w:cs="Times New Roman"/>
-          <w:szCs w:val="24"/>
-          <w:lang w:val="id-ID"/>
-        </w:rPr>
-        <w:t xml:space="preserve"> </w:t>
-      </w:r>
+      <w:proofErr w:type="spellStart"/>
+      <w:r>
+        <w:rPr>
+          <w:rFonts w:cs="Times New Roman"/>
+          <w:szCs w:val="24"/>
+          <w:lang w:val="en-ID"/>
+        </w:rPr>
+        <w:t>dukungan</w:t>
+      </w:r>
+      <w:proofErr w:type="spellEnd"/>
+      <w:r>
+        <w:rPr>
+          <w:rFonts w:cs="Times New Roman"/>
+          <w:szCs w:val="24"/>
+          <w:lang w:val="en-ID"/>
+        </w:rPr>
+        <w:t xml:space="preserve"> yang </w:t>
+      </w:r>
+      <w:proofErr w:type="spellStart"/>
+      <w:r>
+        <w:rPr>
+          <w:rFonts w:cs="Times New Roman"/>
+          <w:szCs w:val="24"/>
+          <w:lang w:val="en-ID"/>
+        </w:rPr>
+        <w:t>tidak</w:t>
+      </w:r>
+      <w:proofErr w:type="spellEnd"/>
+      <w:r>
+        <w:rPr>
+          <w:rFonts w:cs="Times New Roman"/>
+          <w:szCs w:val="24"/>
+          <w:lang w:val="id-ID"/>
+        </w:rPr>
+        <w:t xml:space="preserve"> </w:t>
+      </w:r>
+      <w:proofErr w:type="spellStart"/>
+      <w:r>
+        <w:rPr>
+          <w:rFonts w:cs="Times New Roman"/>
+          <w:szCs w:val="24"/>
+          <w:lang w:val="en-ID"/>
+        </w:rPr>
+        <w:t>dapat</w:t>
+      </w:r>
+      <w:proofErr w:type="spellEnd"/>
+      <w:r>
+        <w:rPr>
+          <w:rFonts w:cs="Times New Roman"/>
+          <w:szCs w:val="24"/>
+          <w:lang w:val="en-ID"/>
+        </w:rPr>
+        <w:t xml:space="preserve"> kami </w:t>
+      </w:r>
+      <w:proofErr w:type="spellStart"/>
+      <w:r>
+        <w:rPr>
+          <w:rFonts w:cs="Times New Roman"/>
+          <w:szCs w:val="24"/>
+          <w:lang w:val="en-ID"/>
+        </w:rPr>
+        <w:t>nilai</w:t>
+      </w:r>
+      <w:proofErr w:type="spellEnd"/>
+      <w:r>
+        <w:rPr>
+          <w:rFonts w:cs="Times New Roman"/>
+          <w:szCs w:val="24"/>
+          <w:lang w:val="id-ID"/>
+        </w:rPr>
+        <w:t xml:space="preserve"> </w:t>
+      </w:r>
+      <w:proofErr w:type="spellStart"/>
       <w:r>
         <w:rPr>
           <w:rFonts w:cs="Times New Roman"/>
@@ -1856,14 +2809,16 @@
         </w:rPr>
         <w:t>dalam</w:t>
       </w:r>
-      <w:r>
-        <w:rPr>
-          <w:rFonts w:cs="Times New Roman"/>
-          <w:szCs w:val="24"/>
-          <w:lang w:val="id-ID"/>
-        </w:rPr>
-        <w:t xml:space="preserve"> </w:t>
-      </w:r>
+      <w:proofErr w:type="spellEnd"/>
+      <w:r>
+        <w:rPr>
+          <w:rFonts w:cs="Times New Roman"/>
+          <w:szCs w:val="24"/>
+          <w:lang w:val="id-ID"/>
+        </w:rPr>
+        <w:t xml:space="preserve"> </w:t>
+      </w:r>
+      <w:proofErr w:type="spellStart"/>
       <w:r>
         <w:rPr>
           <w:rFonts w:cs="Times New Roman"/>
@@ -1872,30 +2827,52 @@
         </w:rPr>
         <w:t>bentuk</w:t>
       </w:r>
-      <w:r>
-        <w:rPr>
-          <w:rFonts w:cs="Times New Roman"/>
-          <w:szCs w:val="24"/>
-          <w:lang w:val="id-ID"/>
-        </w:rPr>
-        <w:t xml:space="preserve"> </w:t>
-      </w:r>
-      <w:r>
-        <w:rPr>
-          <w:rFonts w:cs="Times New Roman"/>
-          <w:szCs w:val="24"/>
-          <w:lang w:val="en-ID"/>
-        </w:rPr>
-        <w:t>apapun. Semoga</w:t>
-      </w:r>
-      <w:r>
-        <w:rPr>
-          <w:rFonts w:cs="Times New Roman"/>
-          <w:szCs w:val="24"/>
-          <w:lang w:val="id-ID"/>
-        </w:rPr>
-        <w:t xml:space="preserve"> </w:t>
-      </w:r>
+      <w:proofErr w:type="spellEnd"/>
+      <w:r>
+        <w:rPr>
+          <w:rFonts w:cs="Times New Roman"/>
+          <w:szCs w:val="24"/>
+          <w:lang w:val="id-ID"/>
+        </w:rPr>
+        <w:t xml:space="preserve"> </w:t>
+      </w:r>
+      <w:proofErr w:type="spellStart"/>
+      <w:r>
+        <w:rPr>
+          <w:rFonts w:cs="Times New Roman"/>
+          <w:szCs w:val="24"/>
+          <w:lang w:val="en-ID"/>
+        </w:rPr>
+        <w:t>apapun</w:t>
+      </w:r>
+      <w:proofErr w:type="spellEnd"/>
+      <w:r>
+        <w:rPr>
+          <w:rFonts w:cs="Times New Roman"/>
+          <w:szCs w:val="24"/>
+          <w:lang w:val="en-ID"/>
+        </w:rPr>
+        <w:t xml:space="preserve">. </w:t>
+      </w:r>
+      <w:proofErr w:type="spellStart"/>
+      <w:r>
+        <w:rPr>
+          <w:rFonts w:cs="Times New Roman"/>
+          <w:szCs w:val="24"/>
+          <w:lang w:val="en-ID"/>
+        </w:rPr>
+        <w:t>Semoga</w:t>
+      </w:r>
+      <w:proofErr w:type="spellEnd"/>
+      <w:r>
+        <w:rPr>
+          <w:rFonts w:cs="Times New Roman"/>
+          <w:szCs w:val="24"/>
+          <w:lang w:val="id-ID"/>
+        </w:rPr>
+        <w:t xml:space="preserve"> </w:t>
+      </w:r>
+      <w:proofErr w:type="spellStart"/>
       <w:r>
         <w:rPr>
           <w:rFonts w:cs="Times New Roman"/>
@@ -1904,14 +2881,16 @@
         </w:rPr>
         <w:t>Tuhan</w:t>
       </w:r>
-      <w:r>
-        <w:rPr>
-          <w:rFonts w:cs="Times New Roman"/>
-          <w:szCs w:val="24"/>
-          <w:lang w:val="id-ID"/>
-        </w:rPr>
-        <w:t xml:space="preserve"> </w:t>
-      </w:r>
+      <w:proofErr w:type="spellEnd"/>
+      <w:r>
+        <w:rPr>
+          <w:rFonts w:cs="Times New Roman"/>
+          <w:szCs w:val="24"/>
+          <w:lang w:val="id-ID"/>
+        </w:rPr>
+        <w:t xml:space="preserve"> </w:t>
+      </w:r>
+      <w:proofErr w:type="spellStart"/>
       <w:r>
         <w:rPr>
           <w:rFonts w:cs="Times New Roman"/>
@@ -1920,14 +2899,16 @@
         </w:rPr>
         <w:t>selalu</w:t>
       </w:r>
-      <w:r>
-        <w:rPr>
-          <w:rFonts w:cs="Times New Roman"/>
-          <w:szCs w:val="24"/>
-          <w:lang w:val="id-ID"/>
-        </w:rPr>
-        <w:t xml:space="preserve"> </w:t>
-      </w:r>
+      <w:proofErr w:type="spellEnd"/>
+      <w:r>
+        <w:rPr>
+          <w:rFonts w:cs="Times New Roman"/>
+          <w:szCs w:val="24"/>
+          <w:lang w:val="id-ID"/>
+        </w:rPr>
+        <w:t xml:space="preserve"> </w:t>
+      </w:r>
+      <w:proofErr w:type="spellStart"/>
       <w:r>
         <w:rPr>
           <w:rFonts w:cs="Times New Roman"/>
@@ -1936,14 +2917,16 @@
         </w:rPr>
         <w:t>senantiasa</w:t>
       </w:r>
-      <w:r>
-        <w:rPr>
-          <w:rFonts w:cs="Times New Roman"/>
-          <w:szCs w:val="24"/>
-          <w:lang w:val="id-ID"/>
-        </w:rPr>
-        <w:t xml:space="preserve"> </w:t>
-      </w:r>
+      <w:proofErr w:type="spellEnd"/>
+      <w:r>
+        <w:rPr>
+          <w:rFonts w:cs="Times New Roman"/>
+          <w:szCs w:val="24"/>
+          <w:lang w:val="id-ID"/>
+        </w:rPr>
+        <w:t xml:space="preserve"> </w:t>
+      </w:r>
+      <w:proofErr w:type="spellStart"/>
       <w:r>
         <w:rPr>
           <w:rFonts w:cs="Times New Roman"/>
@@ -1952,14 +2935,16 @@
         </w:rPr>
         <w:t>melimpahkan</w:t>
       </w:r>
-      <w:r>
-        <w:rPr>
-          <w:rFonts w:cs="Times New Roman"/>
-          <w:szCs w:val="24"/>
-          <w:lang w:val="id-ID"/>
-        </w:rPr>
-        <w:t xml:space="preserve"> </w:t>
-      </w:r>
+      <w:proofErr w:type="spellEnd"/>
+      <w:r>
+        <w:rPr>
+          <w:rFonts w:cs="Times New Roman"/>
+          <w:szCs w:val="24"/>
+          <w:lang w:val="id-ID"/>
+        </w:rPr>
+        <w:t xml:space="preserve"> </w:t>
+      </w:r>
+      <w:proofErr w:type="spellStart"/>
       <w:r>
         <w:rPr>
           <w:rFonts w:cs="Times New Roman"/>
@@ -1968,6 +2953,7 @@
         </w:rPr>
         <w:t>kesehatan</w:t>
       </w:r>
+      <w:proofErr w:type="spellEnd"/>
       <w:r>
         <w:rPr>
           <w:rFonts w:cs="Times New Roman"/>
@@ -1976,6 +2962,7 @@
         </w:rPr>
         <w:t xml:space="preserve"> dan </w:t>
       </w:r>
+      <w:proofErr w:type="spellStart"/>
       <w:r>
         <w:rPr>
           <w:rFonts w:cs="Times New Roman"/>
@@ -1984,29 +2971,50 @@
         </w:rPr>
         <w:t>kesejahteraan</w:t>
       </w:r>
-      <w:r>
-        <w:rPr>
-          <w:rFonts w:cs="Times New Roman"/>
-          <w:szCs w:val="24"/>
-          <w:lang w:val="en-ID"/>
-        </w:rPr>
-        <w:t xml:space="preserve"> bagi</w:t>
-      </w:r>
-      <w:r>
-        <w:rPr>
-          <w:rFonts w:cs="Times New Roman"/>
-          <w:szCs w:val="24"/>
-          <w:lang w:val="id-ID"/>
-        </w:rPr>
-        <w:t xml:space="preserve"> </w:t>
-      </w:r>
-      <w:r>
-        <w:rPr>
-          <w:rFonts w:cs="Times New Roman"/>
-          <w:szCs w:val="24"/>
-          <w:lang w:val="en-ID"/>
-        </w:rPr>
-        <w:t>beliau, Amin.</w:t>
+      <w:proofErr w:type="spellEnd"/>
+      <w:r>
+        <w:rPr>
+          <w:rFonts w:cs="Times New Roman"/>
+          <w:szCs w:val="24"/>
+          <w:lang w:val="en-ID"/>
+        </w:rPr>
+        <w:t xml:space="preserve"> </w:t>
+      </w:r>
+      <w:proofErr w:type="spellStart"/>
+      <w:r>
+        <w:rPr>
+          <w:rFonts w:cs="Times New Roman"/>
+          <w:szCs w:val="24"/>
+          <w:lang w:val="en-ID"/>
+        </w:rPr>
+        <w:t>bagi</w:t>
+      </w:r>
+      <w:proofErr w:type="spellEnd"/>
+      <w:r>
+        <w:rPr>
+          <w:rFonts w:cs="Times New Roman"/>
+          <w:szCs w:val="24"/>
+          <w:lang w:val="id-ID"/>
+        </w:rPr>
+        <w:t xml:space="preserve"> </w:t>
+      </w:r>
+      <w:proofErr w:type="spellStart"/>
+      <w:r>
+        <w:rPr>
+          <w:rFonts w:cs="Times New Roman"/>
+          <w:szCs w:val="24"/>
+          <w:lang w:val="en-ID"/>
+        </w:rPr>
+        <w:t>beliau</w:t>
+      </w:r>
+      <w:proofErr w:type="spellEnd"/>
+      <w:r>
+        <w:rPr>
+          <w:rFonts w:cs="Times New Roman"/>
+          <w:szCs w:val="24"/>
+          <w:lang w:val="en-ID"/>
+        </w:rPr>
+        <w:t>, Amin.</w:t>
       </w:r>
     </w:p>
     <w:p>
@@ -2023,6 +3031,7 @@
           <w:lang w:val="en-ID"/>
         </w:rPr>
       </w:pPr>
+      <w:proofErr w:type="spellStart"/>
       <w:r>
         <w:rPr>
           <w:rFonts w:cs="Times New Roman"/>
@@ -2031,14 +3040,16 @@
         </w:rPr>
         <w:t>Untuk</w:t>
       </w:r>
-      <w:r>
-        <w:rPr>
-          <w:rFonts w:cs="Times New Roman"/>
-          <w:szCs w:val="24"/>
-          <w:lang w:val="id-ID"/>
-        </w:rPr>
-        <w:t xml:space="preserve"> </w:t>
-      </w:r>
+      <w:proofErr w:type="spellEnd"/>
+      <w:r>
+        <w:rPr>
+          <w:rFonts w:cs="Times New Roman"/>
+          <w:szCs w:val="24"/>
+          <w:lang w:val="id-ID"/>
+        </w:rPr>
+        <w:t xml:space="preserve"> </w:t>
+      </w:r>
+      <w:proofErr w:type="spellStart"/>
       <w:r>
         <w:rPr>
           <w:rFonts w:cs="Times New Roman"/>
@@ -2047,14 +3058,16 @@
         </w:rPr>
         <w:t>semua</w:t>
       </w:r>
-      <w:r>
-        <w:rPr>
-          <w:rFonts w:cs="Times New Roman"/>
-          <w:szCs w:val="24"/>
-          <w:lang w:val="id-ID"/>
-        </w:rPr>
-        <w:t xml:space="preserve"> </w:t>
-      </w:r>
+      <w:proofErr w:type="spellEnd"/>
+      <w:r>
+        <w:rPr>
+          <w:rFonts w:cs="Times New Roman"/>
+          <w:szCs w:val="24"/>
+          <w:lang w:val="id-ID"/>
+        </w:rPr>
+        <w:t xml:space="preserve"> </w:t>
+      </w:r>
+      <w:proofErr w:type="spellStart"/>
       <w:r>
         <w:rPr>
           <w:rFonts w:cs="Times New Roman"/>
@@ -2063,14 +3076,16 @@
         </w:rPr>
         <w:t>teman-teman</w:t>
       </w:r>
-      <w:r>
-        <w:rPr>
-          <w:rFonts w:cs="Times New Roman"/>
-          <w:szCs w:val="24"/>
-          <w:lang w:val="id-ID"/>
-        </w:rPr>
-        <w:t xml:space="preserve"> </w:t>
-      </w:r>
+      <w:proofErr w:type="spellEnd"/>
+      <w:r>
+        <w:rPr>
+          <w:rFonts w:cs="Times New Roman"/>
+          <w:szCs w:val="24"/>
+          <w:lang w:val="id-ID"/>
+        </w:rPr>
+        <w:t xml:space="preserve"> </w:t>
+      </w:r>
+      <w:proofErr w:type="spellStart"/>
       <w:r>
         <w:rPr>
           <w:rFonts w:cs="Times New Roman"/>
@@ -2079,30 +3094,52 @@
         </w:rPr>
         <w:t>tanpa</w:t>
       </w:r>
-      <w:r>
-        <w:rPr>
-          <w:rFonts w:cs="Times New Roman"/>
-          <w:szCs w:val="24"/>
-          <w:lang w:val="id-ID"/>
-        </w:rPr>
-        <w:t xml:space="preserve"> </w:t>
-      </w:r>
-      <w:r>
-        <w:rPr>
-          <w:rFonts w:cs="Times New Roman"/>
-          <w:szCs w:val="24"/>
-          <w:lang w:val="en-ID"/>
-        </w:rPr>
-        <w:t>terkecuali yang tidak</w:t>
-      </w:r>
-      <w:r>
-        <w:rPr>
-          <w:rFonts w:cs="Times New Roman"/>
-          <w:szCs w:val="24"/>
-          <w:lang w:val="id-ID"/>
-        </w:rPr>
-        <w:t xml:space="preserve"> </w:t>
-      </w:r>
+      <w:proofErr w:type="spellEnd"/>
+      <w:r>
+        <w:rPr>
+          <w:rFonts w:cs="Times New Roman"/>
+          <w:szCs w:val="24"/>
+          <w:lang w:val="id-ID"/>
+        </w:rPr>
+        <w:t xml:space="preserve"> </w:t>
+      </w:r>
+      <w:proofErr w:type="spellStart"/>
+      <w:r>
+        <w:rPr>
+          <w:rFonts w:cs="Times New Roman"/>
+          <w:szCs w:val="24"/>
+          <w:lang w:val="en-ID"/>
+        </w:rPr>
+        <w:t>terkecuali</w:t>
+      </w:r>
+      <w:proofErr w:type="spellEnd"/>
+      <w:r>
+        <w:rPr>
+          <w:rFonts w:cs="Times New Roman"/>
+          <w:szCs w:val="24"/>
+          <w:lang w:val="en-ID"/>
+        </w:rPr>
+        <w:t xml:space="preserve"> yang </w:t>
+      </w:r>
+      <w:proofErr w:type="spellStart"/>
+      <w:r>
+        <w:rPr>
+          <w:rFonts w:cs="Times New Roman"/>
+          <w:szCs w:val="24"/>
+          <w:lang w:val="en-ID"/>
+        </w:rPr>
+        <w:t>tidak</w:t>
+      </w:r>
+      <w:proofErr w:type="spellEnd"/>
+      <w:r>
+        <w:rPr>
+          <w:rFonts w:cs="Times New Roman"/>
+          <w:szCs w:val="24"/>
+          <w:lang w:val="id-ID"/>
+        </w:rPr>
+        <w:t xml:space="preserve"> </w:t>
+      </w:r>
+      <w:proofErr w:type="spellStart"/>
       <w:r>
         <w:rPr>
           <w:rFonts w:cs="Times New Roman"/>
@@ -2111,14 +3148,16 @@
         </w:rPr>
         <w:t>dapat</w:t>
       </w:r>
-      <w:r>
-        <w:rPr>
-          <w:rFonts w:cs="Times New Roman"/>
-          <w:szCs w:val="24"/>
-          <w:lang w:val="id-ID"/>
-        </w:rPr>
-        <w:t xml:space="preserve"> </w:t>
-      </w:r>
+      <w:proofErr w:type="spellEnd"/>
+      <w:r>
+        <w:rPr>
+          <w:rFonts w:cs="Times New Roman"/>
+          <w:szCs w:val="24"/>
+          <w:lang w:val="id-ID"/>
+        </w:rPr>
+        <w:t xml:space="preserve"> </w:t>
+      </w:r>
+      <w:proofErr w:type="spellStart"/>
       <w:r>
         <w:rPr>
           <w:rFonts w:cs="Times New Roman"/>
@@ -2127,30 +3166,52 @@
         </w:rPr>
         <w:t>disebutkan</w:t>
       </w:r>
-      <w:r>
-        <w:rPr>
-          <w:rFonts w:cs="Times New Roman"/>
-          <w:szCs w:val="24"/>
-          <w:lang w:val="id-ID"/>
-        </w:rPr>
-        <w:t xml:space="preserve"> </w:t>
-      </w:r>
-      <w:r>
-        <w:rPr>
-          <w:rFonts w:cs="Times New Roman"/>
-          <w:szCs w:val="24"/>
-          <w:lang w:val="en-ID"/>
-        </w:rPr>
-        <w:t>namanya, terimakasih</w:t>
-      </w:r>
-      <w:r>
-        <w:rPr>
-          <w:rFonts w:cs="Times New Roman"/>
-          <w:szCs w:val="24"/>
-          <w:lang w:val="id-ID"/>
-        </w:rPr>
-        <w:t xml:space="preserve"> </w:t>
-      </w:r>
+      <w:proofErr w:type="spellEnd"/>
+      <w:r>
+        <w:rPr>
+          <w:rFonts w:cs="Times New Roman"/>
+          <w:szCs w:val="24"/>
+          <w:lang w:val="id-ID"/>
+        </w:rPr>
+        <w:t xml:space="preserve"> </w:t>
+      </w:r>
+      <w:proofErr w:type="spellStart"/>
+      <w:r>
+        <w:rPr>
+          <w:rFonts w:cs="Times New Roman"/>
+          <w:szCs w:val="24"/>
+          <w:lang w:val="en-ID"/>
+        </w:rPr>
+        <w:t>namanya</w:t>
+      </w:r>
+      <w:proofErr w:type="spellEnd"/>
+      <w:r>
+        <w:rPr>
+          <w:rFonts w:cs="Times New Roman"/>
+          <w:szCs w:val="24"/>
+          <w:lang w:val="en-ID"/>
+        </w:rPr>
+        <w:t xml:space="preserve">, </w:t>
+      </w:r>
+      <w:proofErr w:type="spellStart"/>
+      <w:r>
+        <w:rPr>
+          <w:rFonts w:cs="Times New Roman"/>
+          <w:szCs w:val="24"/>
+          <w:lang w:val="en-ID"/>
+        </w:rPr>
+        <w:t>terimakasih</w:t>
+      </w:r>
+      <w:proofErr w:type="spellEnd"/>
+      <w:r>
+        <w:rPr>
+          <w:rFonts w:cs="Times New Roman"/>
+          <w:szCs w:val="24"/>
+          <w:lang w:val="id-ID"/>
+        </w:rPr>
+        <w:t xml:space="preserve"> </w:t>
+      </w:r>
+      <w:proofErr w:type="spellStart"/>
       <w:r>
         <w:rPr>
           <w:rFonts w:cs="Times New Roman"/>
@@ -2159,14 +3220,16 @@
         </w:rPr>
         <w:t>untuk</w:t>
       </w:r>
-      <w:r>
-        <w:rPr>
-          <w:rFonts w:cs="Times New Roman"/>
-          <w:szCs w:val="24"/>
-          <w:lang w:val="id-ID"/>
-        </w:rPr>
-        <w:t xml:space="preserve"> </w:t>
-      </w:r>
+      <w:proofErr w:type="spellEnd"/>
+      <w:r>
+        <w:rPr>
+          <w:rFonts w:cs="Times New Roman"/>
+          <w:szCs w:val="24"/>
+          <w:lang w:val="id-ID"/>
+        </w:rPr>
+        <w:t xml:space="preserve"> </w:t>
+      </w:r>
+      <w:proofErr w:type="spellStart"/>
       <w:r>
         <w:rPr>
           <w:rFonts w:cs="Times New Roman"/>
@@ -2175,46 +3238,88 @@
         </w:rPr>
         <w:t>setiap</w:t>
       </w:r>
-      <w:r>
-        <w:rPr>
-          <w:rFonts w:cs="Times New Roman"/>
-          <w:szCs w:val="24"/>
-          <w:lang w:val="id-ID"/>
-        </w:rPr>
-        <w:t xml:space="preserve"> </w:t>
-      </w:r>
-      <w:r>
-        <w:rPr>
-          <w:rFonts w:cs="Times New Roman"/>
-          <w:szCs w:val="24"/>
-          <w:lang w:val="en-ID"/>
-        </w:rPr>
-        <w:t xml:space="preserve">bantuan yang </w:t>
-      </w:r>
-      <w:r>
-        <w:rPr>
-          <w:rFonts w:cs="Times New Roman"/>
-          <w:szCs w:val="24"/>
-          <w:lang w:val="en-ID"/>
-        </w:rPr>
-        <w:t xml:space="preserve">telah </w:t>
-      </w:r>
-      <w:r>
-        <w:rPr>
-          <w:rFonts w:cs="Times New Roman"/>
-          <w:szCs w:val="24"/>
-          <w:lang w:val="en-ID"/>
-        </w:rPr>
-        <w:t xml:space="preserve"> kalian berikan</w:t>
-      </w:r>
-      <w:r>
-        <w:rPr>
-          <w:rFonts w:cs="Times New Roman"/>
-          <w:szCs w:val="24"/>
-          <w:lang w:val="id-ID"/>
-        </w:rPr>
-        <w:t xml:space="preserve"> </w:t>
-      </w:r>
+      <w:proofErr w:type="spellEnd"/>
+      <w:r>
+        <w:rPr>
+          <w:rFonts w:cs="Times New Roman"/>
+          <w:szCs w:val="24"/>
+          <w:lang w:val="id-ID"/>
+        </w:rPr>
+        <w:t xml:space="preserve"> </w:t>
+      </w:r>
+      <w:proofErr w:type="spellStart"/>
+      <w:r>
+        <w:rPr>
+          <w:rFonts w:cs="Times New Roman"/>
+          <w:szCs w:val="24"/>
+          <w:lang w:val="en-ID"/>
+        </w:rPr>
+        <w:t>bantuan</w:t>
+      </w:r>
+      <w:proofErr w:type="spellEnd"/>
+      <w:r>
+        <w:rPr>
+          <w:rFonts w:cs="Times New Roman"/>
+          <w:szCs w:val="24"/>
+          <w:lang w:val="en-ID"/>
+        </w:rPr>
+        <w:t xml:space="preserve"> yang </w:t>
+      </w:r>
+      <w:proofErr w:type="spellStart"/>
+      <w:proofErr w:type="gramStart"/>
+      <w:r>
+        <w:rPr>
+          <w:rFonts w:cs="Times New Roman"/>
+          <w:szCs w:val="24"/>
+          <w:lang w:val="en-ID"/>
+        </w:rPr>
+        <w:t>telah</w:t>
+      </w:r>
+      <w:proofErr w:type="spellEnd"/>
+      <w:r>
+        <w:rPr>
+          <w:rFonts w:cs="Times New Roman"/>
+          <w:szCs w:val="24"/>
+          <w:lang w:val="en-ID"/>
+        </w:rPr>
+        <w:t xml:space="preserve"> </w:t>
+      </w:r>
+      <w:r>
+        <w:rPr>
+          <w:rFonts w:cs="Times New Roman"/>
+          <w:szCs w:val="24"/>
+          <w:lang w:val="en-ID"/>
+        </w:rPr>
+        <w:t xml:space="preserve"> kalian</w:t>
+      </w:r>
+      <w:proofErr w:type="gramEnd"/>
+      <w:r>
+        <w:rPr>
+          <w:rFonts w:cs="Times New Roman"/>
+          <w:szCs w:val="24"/>
+          <w:lang w:val="en-ID"/>
+        </w:rPr>
+        <w:t xml:space="preserve"> </w:t>
+      </w:r>
+      <w:proofErr w:type="spellStart"/>
+      <w:r>
+        <w:rPr>
+          <w:rFonts w:cs="Times New Roman"/>
+          <w:szCs w:val="24"/>
+          <w:lang w:val="en-ID"/>
+        </w:rPr>
+        <w:t>berikan</w:t>
+      </w:r>
+      <w:proofErr w:type="spellEnd"/>
+      <w:r>
+        <w:rPr>
+          <w:rFonts w:cs="Times New Roman"/>
+          <w:szCs w:val="24"/>
+          <w:lang w:val="id-ID"/>
+        </w:rPr>
+        <w:t xml:space="preserve"> </w:t>
+      </w:r>
+      <w:proofErr w:type="spellStart"/>
       <w:r>
         <w:rPr>
           <w:rFonts w:cs="Times New Roman"/>
@@ -2223,21 +3328,32 @@
         </w:rPr>
         <w:t>kepada</w:t>
       </w:r>
-      <w:r>
-        <w:rPr>
-          <w:rFonts w:cs="Times New Roman"/>
-          <w:szCs w:val="24"/>
-          <w:lang w:val="id-ID"/>
-        </w:rPr>
-        <w:t xml:space="preserve"> </w:t>
-      </w:r>
-      <w:r>
-        <w:rPr>
-          <w:rFonts w:cs="Times New Roman"/>
-          <w:szCs w:val="24"/>
-          <w:lang w:val="en-ID"/>
-        </w:rPr>
-        <w:t>penulis.</w:t>
+      <w:proofErr w:type="spellEnd"/>
+      <w:r>
+        <w:rPr>
+          <w:rFonts w:cs="Times New Roman"/>
+          <w:szCs w:val="24"/>
+          <w:lang w:val="id-ID"/>
+        </w:rPr>
+        <w:t xml:space="preserve"> </w:t>
+      </w:r>
+      <w:proofErr w:type="spellStart"/>
+      <w:r>
+        <w:rPr>
+          <w:rFonts w:cs="Times New Roman"/>
+          <w:szCs w:val="24"/>
+          <w:lang w:val="en-ID"/>
+        </w:rPr>
+        <w:t>penulis</w:t>
+      </w:r>
+      <w:proofErr w:type="spellEnd"/>
+      <w:r>
+        <w:rPr>
+          <w:rFonts w:cs="Times New Roman"/>
+          <w:szCs w:val="24"/>
+          <w:lang w:val="en-ID"/>
+        </w:rPr>
+        <w:t>.</w:t>
       </w:r>
     </w:p>
     <w:p>
@@ -2250,6 +3366,7 @@
           <w:lang w:val="en-ID"/>
         </w:rPr>
       </w:pPr>
+      <w:proofErr w:type="spellStart"/>
       <w:r>
         <w:rPr>
           <w:rFonts w:cs="Times New Roman"/>
@@ -2258,14 +3375,16 @@
         </w:rPr>
         <w:t>Penulis</w:t>
       </w:r>
-      <w:r>
-        <w:rPr>
-          <w:rFonts w:cs="Times New Roman"/>
-          <w:szCs w:val="24"/>
-          <w:lang w:val="id-ID"/>
-        </w:rPr>
-        <w:t xml:space="preserve"> </w:t>
-      </w:r>
+      <w:proofErr w:type="spellEnd"/>
+      <w:r>
+        <w:rPr>
+          <w:rFonts w:cs="Times New Roman"/>
+          <w:szCs w:val="24"/>
+          <w:lang w:val="id-ID"/>
+        </w:rPr>
+        <w:t xml:space="preserve"> </w:t>
+      </w:r>
+      <w:proofErr w:type="spellStart"/>
       <w:r>
         <w:rPr>
           <w:rFonts w:cs="Times New Roman"/>
@@ -2274,30 +3393,70 @@
         </w:rPr>
         <w:t>menyadari</w:t>
       </w:r>
-      <w:r>
-        <w:rPr>
-          <w:rFonts w:cs="Times New Roman"/>
-          <w:szCs w:val="24"/>
-          <w:lang w:val="id-ID"/>
-        </w:rPr>
-        <w:t xml:space="preserve"> </w:t>
-      </w:r>
-      <w:r>
-        <w:rPr>
-          <w:rFonts w:cs="Times New Roman"/>
-          <w:szCs w:val="24"/>
-          <w:lang w:val="en-ID"/>
-        </w:rPr>
-        <w:t xml:space="preserve">bahwa proposal </w:t>
-      </w:r>
-      <w:r>
-        <w:rPr>
-          <w:rFonts w:cs="Times New Roman"/>
-          <w:szCs w:val="24"/>
-          <w:lang w:val="en-ID"/>
-        </w:rPr>
-        <w:t xml:space="preserve"> ini </w:t>
-      </w:r>
+      <w:proofErr w:type="spellEnd"/>
+      <w:r>
+        <w:rPr>
+          <w:rFonts w:cs="Times New Roman"/>
+          <w:szCs w:val="24"/>
+          <w:lang w:val="id-ID"/>
+        </w:rPr>
+        <w:t xml:space="preserve"> </w:t>
+      </w:r>
+      <w:proofErr w:type="spellStart"/>
+      <w:r>
+        <w:rPr>
+          <w:rFonts w:cs="Times New Roman"/>
+          <w:szCs w:val="24"/>
+          <w:lang w:val="en-ID"/>
+        </w:rPr>
+        <w:t>bahwa</w:t>
+      </w:r>
+      <w:proofErr w:type="spellEnd"/>
+      <w:r>
+        <w:rPr>
+          <w:rFonts w:cs="Times New Roman"/>
+          <w:szCs w:val="24"/>
+          <w:lang w:val="en-ID"/>
+        </w:rPr>
+        <w:t xml:space="preserve"> </w:t>
+      </w:r>
+      <w:proofErr w:type="gramStart"/>
+      <w:r>
+        <w:rPr>
+          <w:rFonts w:cs="Times New Roman"/>
+          <w:szCs w:val="24"/>
+          <w:lang w:val="en-ID"/>
+        </w:rPr>
+        <w:t xml:space="preserve">proposal </w:t>
+      </w:r>
+      <w:r>
+        <w:rPr>
+          <w:rFonts w:cs="Times New Roman"/>
+          <w:szCs w:val="24"/>
+          <w:lang w:val="en-ID"/>
+        </w:rPr>
+        <w:t xml:space="preserve"> </w:t>
+      </w:r>
+      <w:proofErr w:type="spellStart"/>
+      <w:r>
+        <w:rPr>
+          <w:rFonts w:cs="Times New Roman"/>
+          <w:szCs w:val="24"/>
+          <w:lang w:val="en-ID"/>
+        </w:rPr>
+        <w:t>ini</w:t>
+      </w:r>
+      <w:proofErr w:type="spellEnd"/>
+      <w:proofErr w:type="gramEnd"/>
+      <w:r>
+        <w:rPr>
+          <w:rFonts w:cs="Times New Roman"/>
+          <w:szCs w:val="24"/>
+          <w:lang w:val="en-ID"/>
+        </w:rPr>
+        <w:t xml:space="preserve"> </w:t>
+      </w:r>
+      <w:proofErr w:type="spellStart"/>
       <w:r>
         <w:rPr>
           <w:rFonts w:cs="Times New Roman"/>
@@ -2306,14 +3465,16 @@
         </w:rPr>
         <w:t>masih</w:t>
       </w:r>
-      <w:r>
-        <w:rPr>
-          <w:rFonts w:cs="Times New Roman"/>
-          <w:szCs w:val="24"/>
-          <w:lang w:val="id-ID"/>
-        </w:rPr>
-        <w:t xml:space="preserve"> </w:t>
-      </w:r>
+      <w:proofErr w:type="spellEnd"/>
+      <w:r>
+        <w:rPr>
+          <w:rFonts w:cs="Times New Roman"/>
+          <w:szCs w:val="24"/>
+          <w:lang w:val="id-ID"/>
+        </w:rPr>
+        <w:t xml:space="preserve"> </w:t>
+      </w:r>
+      <w:proofErr w:type="spellStart"/>
       <w:r>
         <w:rPr>
           <w:rFonts w:cs="Times New Roman"/>
@@ -2322,14 +3483,16 @@
         </w:rPr>
         <w:t>banyak</w:t>
       </w:r>
-      <w:r>
-        <w:rPr>
-          <w:rFonts w:cs="Times New Roman"/>
-          <w:szCs w:val="24"/>
-          <w:lang w:val="id-ID"/>
-        </w:rPr>
-        <w:t xml:space="preserve"> </w:t>
-      </w:r>
+      <w:proofErr w:type="spellEnd"/>
+      <w:r>
+        <w:rPr>
+          <w:rFonts w:cs="Times New Roman"/>
+          <w:szCs w:val="24"/>
+          <w:lang w:val="id-ID"/>
+        </w:rPr>
+        <w:t xml:space="preserve"> </w:t>
+      </w:r>
+      <w:proofErr w:type="spellStart"/>
       <w:r>
         <w:rPr>
           <w:rFonts w:cs="Times New Roman"/>
@@ -2338,30 +3501,42 @@
         </w:rPr>
         <w:t>terdapat</w:t>
       </w:r>
-      <w:r>
-        <w:rPr>
-          <w:rFonts w:cs="Times New Roman"/>
-          <w:szCs w:val="24"/>
-          <w:lang w:val="id-ID"/>
-        </w:rPr>
-        <w:t xml:space="preserve"> </w:t>
-      </w:r>
-      <w:r>
-        <w:rPr>
-          <w:rFonts w:cs="Times New Roman"/>
-          <w:szCs w:val="24"/>
-          <w:lang w:val="en-ID"/>
-        </w:rPr>
-        <w:t>kekurangan. Oleh</w:t>
-      </w:r>
-      <w:r>
-        <w:rPr>
-          <w:rFonts w:cs="Times New Roman"/>
-          <w:szCs w:val="24"/>
-          <w:lang w:val="id-ID"/>
-        </w:rPr>
-        <w:t xml:space="preserve"> </w:t>
-      </w:r>
+      <w:proofErr w:type="spellEnd"/>
+      <w:r>
+        <w:rPr>
+          <w:rFonts w:cs="Times New Roman"/>
+          <w:szCs w:val="24"/>
+          <w:lang w:val="id-ID"/>
+        </w:rPr>
+        <w:t xml:space="preserve"> </w:t>
+      </w:r>
+      <w:proofErr w:type="spellStart"/>
+      <w:r>
+        <w:rPr>
+          <w:rFonts w:cs="Times New Roman"/>
+          <w:szCs w:val="24"/>
+          <w:lang w:val="en-ID"/>
+        </w:rPr>
+        <w:t>kekurangan</w:t>
+      </w:r>
+      <w:proofErr w:type="spellEnd"/>
+      <w:r>
+        <w:rPr>
+          <w:rFonts w:cs="Times New Roman"/>
+          <w:szCs w:val="24"/>
+          <w:lang w:val="en-ID"/>
+        </w:rPr>
+        <w:t>. Oleh</w:t>
+      </w:r>
+      <w:r>
+        <w:rPr>
+          <w:rFonts w:cs="Times New Roman"/>
+          <w:szCs w:val="24"/>
+          <w:lang w:val="id-ID"/>
+        </w:rPr>
+        <w:t xml:space="preserve"> </w:t>
+      </w:r>
+      <w:proofErr w:type="spellStart"/>
       <w:r>
         <w:rPr>
           <w:rFonts w:cs="Times New Roman"/>
@@ -2370,14 +3545,16 @@
         </w:rPr>
         <w:t>karena</w:t>
       </w:r>
-      <w:r>
-        <w:rPr>
-          <w:rFonts w:cs="Times New Roman"/>
-          <w:szCs w:val="24"/>
-          <w:lang w:val="id-ID"/>
-        </w:rPr>
-        <w:t xml:space="preserve"> </w:t>
-      </w:r>
+      <w:proofErr w:type="spellEnd"/>
+      <w:r>
+        <w:rPr>
+          <w:rFonts w:cs="Times New Roman"/>
+          <w:szCs w:val="24"/>
+          <w:lang w:val="id-ID"/>
+        </w:rPr>
+        <w:t xml:space="preserve"> </w:t>
+      </w:r>
+      <w:proofErr w:type="spellStart"/>
       <w:r>
         <w:rPr>
           <w:rFonts w:cs="Times New Roman"/>
@@ -2386,14 +3563,16 @@
         </w:rPr>
         <w:t>itu</w:t>
       </w:r>
-      <w:r>
-        <w:rPr>
-          <w:rFonts w:cs="Times New Roman"/>
-          <w:szCs w:val="24"/>
-          <w:lang w:val="id-ID"/>
-        </w:rPr>
-        <w:t xml:space="preserve"> </w:t>
-      </w:r>
+      <w:proofErr w:type="spellEnd"/>
+      <w:r>
+        <w:rPr>
+          <w:rFonts w:cs="Times New Roman"/>
+          <w:szCs w:val="24"/>
+          <w:lang w:val="id-ID"/>
+        </w:rPr>
+        <w:t xml:space="preserve"> </w:t>
+      </w:r>
+      <w:proofErr w:type="spellStart"/>
       <w:r>
         <w:rPr>
           <w:rFonts w:cs="Times New Roman"/>
@@ -2402,14 +3581,16 @@
         </w:rPr>
         <w:t>penulis</w:t>
       </w:r>
-      <w:r>
-        <w:rPr>
-          <w:rFonts w:cs="Times New Roman"/>
-          <w:szCs w:val="24"/>
-          <w:lang w:val="id-ID"/>
-        </w:rPr>
-        <w:t xml:space="preserve"> </w:t>
-      </w:r>
+      <w:proofErr w:type="spellEnd"/>
+      <w:r>
+        <w:rPr>
+          <w:rFonts w:cs="Times New Roman"/>
+          <w:szCs w:val="24"/>
+          <w:lang w:val="id-ID"/>
+        </w:rPr>
+        <w:t xml:space="preserve"> </w:t>
+      </w:r>
+      <w:proofErr w:type="spellStart"/>
       <w:r>
         <w:rPr>
           <w:rFonts w:cs="Times New Roman"/>
@@ -2418,14 +3599,16 @@
         </w:rPr>
         <w:t>sangat</w:t>
       </w:r>
-      <w:r>
-        <w:rPr>
-          <w:rFonts w:cs="Times New Roman"/>
-          <w:szCs w:val="24"/>
-          <w:lang w:val="id-ID"/>
-        </w:rPr>
-        <w:t xml:space="preserve"> </w:t>
-      </w:r>
+      <w:proofErr w:type="spellEnd"/>
+      <w:r>
+        <w:rPr>
+          <w:rFonts w:cs="Times New Roman"/>
+          <w:szCs w:val="24"/>
+          <w:lang w:val="id-ID"/>
+        </w:rPr>
+        <w:t xml:space="preserve"> </w:t>
+      </w:r>
+      <w:proofErr w:type="spellStart"/>
       <w:r>
         <w:rPr>
           <w:rFonts w:cs="Times New Roman"/>
@@ -2434,14 +3617,16 @@
         </w:rPr>
         <w:t>mengharapkan</w:t>
       </w:r>
-      <w:r>
-        <w:rPr>
-          <w:rFonts w:cs="Times New Roman"/>
-          <w:szCs w:val="24"/>
-          <w:lang w:val="id-ID"/>
-        </w:rPr>
-        <w:t xml:space="preserve"> </w:t>
-      </w:r>
+      <w:proofErr w:type="spellEnd"/>
+      <w:r>
+        <w:rPr>
+          <w:rFonts w:cs="Times New Roman"/>
+          <w:szCs w:val="24"/>
+          <w:lang w:val="id-ID"/>
+        </w:rPr>
+        <w:t xml:space="preserve"> </w:t>
+      </w:r>
+      <w:proofErr w:type="spellStart"/>
       <w:r>
         <w:rPr>
           <w:rFonts w:cs="Times New Roman"/>
@@ -2450,6 +3635,59 @@
         </w:rPr>
         <w:t>kritik</w:t>
       </w:r>
+      <w:proofErr w:type="spellEnd"/>
+      <w:r>
+        <w:rPr>
+          <w:rFonts w:cs="Times New Roman"/>
+          <w:szCs w:val="24"/>
+          <w:lang w:val="en-ID"/>
+        </w:rPr>
+        <w:t xml:space="preserve"> </w:t>
+      </w:r>
+      <w:proofErr w:type="gramStart"/>
+      <w:r>
+        <w:rPr>
+          <w:rFonts w:cs="Times New Roman"/>
+          <w:szCs w:val="24"/>
+          <w:lang w:val="en-ID"/>
+        </w:rPr>
+        <w:t xml:space="preserve">dan </w:t>
+      </w:r>
+      <w:r>
+        <w:rPr>
+          <w:rFonts w:cs="Times New Roman"/>
+          <w:szCs w:val="24"/>
+          <w:lang w:val="en-ID"/>
+        </w:rPr>
+        <w:t xml:space="preserve"> saran</w:t>
+      </w:r>
+      <w:proofErr w:type="gramEnd"/>
+      <w:r>
+        <w:rPr>
+          <w:rFonts w:cs="Times New Roman"/>
+          <w:szCs w:val="24"/>
+          <w:lang w:val="en-ID"/>
+        </w:rPr>
+        <w:t xml:space="preserve"> yang </w:t>
+      </w:r>
+      <w:proofErr w:type="spellStart"/>
+      <w:r>
+        <w:rPr>
+          <w:rFonts w:cs="Times New Roman"/>
+          <w:szCs w:val="24"/>
+          <w:lang w:val="en-ID"/>
+        </w:rPr>
+        <w:t>membangun</w:t>
+      </w:r>
+      <w:proofErr w:type="spellEnd"/>
+      <w:r>
+        <w:rPr>
+          <w:rFonts w:cs="Times New Roman"/>
+          <w:szCs w:val="24"/>
+          <w:lang w:val="en-ID"/>
+        </w:rPr>
+        <w:t xml:space="preserve">, </w:t>
+      </w:r>
       <w:r>
         <w:rPr>
           <w:rFonts w:cs="Times New Roman"/>
@@ -2458,14 +3696,168 @@
         </w:rPr>
         <w:t xml:space="preserve"> dan </w:t>
       </w:r>
-      <w:r>
-        <w:rPr>
-          <w:rFonts w:cs="Times New Roman"/>
-          <w:szCs w:val="24"/>
-          <w:lang w:val="en-ID"/>
-        </w:rPr>
-        <w:t xml:space="preserve"> saran yang membangun, </w:t>
-      </w:r>
+      <w:proofErr w:type="spellStart"/>
+      <w:r>
+        <w:rPr>
+          <w:rFonts w:cs="Times New Roman"/>
+          <w:szCs w:val="24"/>
+          <w:lang w:val="en-ID"/>
+        </w:rPr>
+        <w:t>semoga</w:t>
+      </w:r>
+      <w:proofErr w:type="spellEnd"/>
+      <w:r>
+        <w:rPr>
+          <w:rFonts w:cs="Times New Roman"/>
+          <w:szCs w:val="24"/>
+          <w:lang w:val="en-ID"/>
+        </w:rPr>
+        <w:t xml:space="preserve"> proposal </w:t>
+      </w:r>
+      <w:r>
+        <w:rPr>
+          <w:rFonts w:cs="Times New Roman"/>
+          <w:szCs w:val="24"/>
+          <w:lang w:val="en-ID"/>
+        </w:rPr>
+        <w:t xml:space="preserve"> </w:t>
+      </w:r>
+      <w:proofErr w:type="spellStart"/>
+      <w:r>
+        <w:rPr>
+          <w:rFonts w:cs="Times New Roman"/>
+          <w:szCs w:val="24"/>
+          <w:lang w:val="en-ID"/>
+        </w:rPr>
+        <w:t>ini</w:t>
+      </w:r>
+      <w:proofErr w:type="spellEnd"/>
+      <w:r>
+        <w:rPr>
+          <w:rFonts w:cs="Times New Roman"/>
+          <w:szCs w:val="24"/>
+          <w:lang w:val="en-ID"/>
+        </w:rPr>
+        <w:t xml:space="preserve"> </w:t>
+      </w:r>
+      <w:proofErr w:type="spellStart"/>
+      <w:r>
+        <w:rPr>
+          <w:rFonts w:cs="Times New Roman"/>
+          <w:szCs w:val="24"/>
+          <w:lang w:val="en-ID"/>
+        </w:rPr>
+        <w:t>dapat</w:t>
+      </w:r>
+      <w:proofErr w:type="spellEnd"/>
+      <w:r>
+        <w:rPr>
+          <w:rFonts w:cs="Times New Roman"/>
+          <w:szCs w:val="24"/>
+          <w:lang w:val="id-ID"/>
+        </w:rPr>
+        <w:t xml:space="preserve"> </w:t>
+      </w:r>
+      <w:proofErr w:type="spellStart"/>
+      <w:r>
+        <w:rPr>
+          <w:rFonts w:cs="Times New Roman"/>
+          <w:szCs w:val="24"/>
+          <w:lang w:val="en-ID"/>
+        </w:rPr>
+        <w:t>bermanfaat</w:t>
+      </w:r>
+      <w:proofErr w:type="spellEnd"/>
+      <w:r>
+        <w:rPr>
+          <w:rFonts w:cs="Times New Roman"/>
+          <w:szCs w:val="24"/>
+          <w:lang w:val="en-ID"/>
+        </w:rPr>
+        <w:t xml:space="preserve"> </w:t>
+      </w:r>
+      <w:proofErr w:type="spellStart"/>
+      <w:r>
+        <w:rPr>
+          <w:rFonts w:cs="Times New Roman"/>
+          <w:szCs w:val="24"/>
+          <w:lang w:val="en-ID"/>
+        </w:rPr>
+        <w:t>bagi</w:t>
+      </w:r>
+      <w:proofErr w:type="spellEnd"/>
+      <w:r>
+        <w:rPr>
+          <w:rFonts w:cs="Times New Roman"/>
+          <w:szCs w:val="24"/>
+          <w:lang w:val="en-ID"/>
+        </w:rPr>
+        <w:t xml:space="preserve"> yang </w:t>
+      </w:r>
+      <w:proofErr w:type="spellStart"/>
+      <w:r>
+        <w:rPr>
+          <w:rFonts w:cs="Times New Roman"/>
+          <w:szCs w:val="24"/>
+          <w:lang w:val="en-ID"/>
+        </w:rPr>
+        <w:t>membacanya</w:t>
+      </w:r>
+      <w:proofErr w:type="spellEnd"/>
+      <w:r>
+        <w:rPr>
+          <w:rFonts w:cs="Times New Roman"/>
+          <w:szCs w:val="24"/>
+          <w:lang w:val="en-ID"/>
+        </w:rPr>
+        <w:t xml:space="preserve">. </w:t>
+      </w:r>
+      <w:proofErr w:type="spellStart"/>
+      <w:r>
+        <w:rPr>
+          <w:rFonts w:cs="Times New Roman"/>
+          <w:szCs w:val="24"/>
+          <w:lang w:val="en-ID"/>
+        </w:rPr>
+        <w:t>Akhirnya</w:t>
+      </w:r>
+      <w:proofErr w:type="spellEnd"/>
+      <w:r>
+        <w:rPr>
+          <w:rFonts w:cs="Times New Roman"/>
+          <w:szCs w:val="24"/>
+          <w:lang w:val="id-ID"/>
+        </w:rPr>
+        <w:t xml:space="preserve"> </w:t>
+      </w:r>
+      <w:proofErr w:type="spellStart"/>
+      <w:r>
+        <w:rPr>
+          <w:rFonts w:cs="Times New Roman"/>
+          <w:szCs w:val="24"/>
+          <w:lang w:val="en-ID"/>
+        </w:rPr>
+        <w:t>teriring</w:t>
+      </w:r>
+      <w:proofErr w:type="spellEnd"/>
+      <w:r>
+        <w:rPr>
+          <w:rFonts w:cs="Times New Roman"/>
+          <w:szCs w:val="24"/>
+          <w:lang w:val="id-ID"/>
+        </w:rPr>
+        <w:t xml:space="preserve"> </w:t>
+      </w:r>
+      <w:proofErr w:type="spellStart"/>
+      <w:r>
+        <w:rPr>
+          <w:rFonts w:cs="Times New Roman"/>
+          <w:szCs w:val="24"/>
+          <w:lang w:val="en-ID"/>
+        </w:rPr>
+        <w:t>do’a</w:t>
+      </w:r>
+      <w:proofErr w:type="spellEnd"/>
       <w:r>
         <w:rPr>
           <w:rFonts w:cs="Times New Roman"/>
@@ -2474,22 +3866,169 @@
         </w:rPr>
         <w:t xml:space="preserve"> dan </w:t>
       </w:r>
-      <w:r>
-        <w:rPr>
-          <w:rFonts w:cs="Times New Roman"/>
-          <w:szCs w:val="24"/>
-          <w:lang w:val="en-ID"/>
-        </w:rPr>
-        <w:t xml:space="preserve">semoga proposal </w:t>
-      </w:r>
-      <w:r>
-        <w:rPr>
-          <w:rFonts w:cs="Times New Roman"/>
-          <w:szCs w:val="24"/>
-          <w:lang w:val="en-ID"/>
-        </w:rPr>
-        <w:t xml:space="preserve"> ini </w:t>
-      </w:r>
+      <w:proofErr w:type="spellStart"/>
+      <w:r>
+        <w:rPr>
+          <w:rFonts w:cs="Times New Roman"/>
+          <w:szCs w:val="24"/>
+          <w:lang w:val="en-ID"/>
+        </w:rPr>
+        <w:t>harapan</w:t>
+      </w:r>
+      <w:proofErr w:type="spellEnd"/>
+      <w:r>
+        <w:rPr>
+          <w:rFonts w:cs="Times New Roman"/>
+          <w:szCs w:val="24"/>
+          <w:lang w:val="id-ID"/>
+        </w:rPr>
+        <w:t xml:space="preserve"> </w:t>
+      </w:r>
+      <w:proofErr w:type="spellStart"/>
+      <w:r>
+        <w:rPr>
+          <w:rFonts w:cs="Times New Roman"/>
+          <w:szCs w:val="24"/>
+          <w:lang w:val="en-ID"/>
+        </w:rPr>
+        <w:t>semoga</w:t>
+      </w:r>
+      <w:proofErr w:type="spellEnd"/>
+      <w:r>
+        <w:rPr>
+          <w:rFonts w:cs="Times New Roman"/>
+          <w:szCs w:val="24"/>
+          <w:lang w:val="id-ID"/>
+        </w:rPr>
+        <w:t xml:space="preserve"> </w:t>
+      </w:r>
+      <w:proofErr w:type="spellStart"/>
+      <w:r>
+        <w:rPr>
+          <w:rFonts w:cs="Times New Roman"/>
+          <w:szCs w:val="24"/>
+          <w:lang w:val="en-ID"/>
+        </w:rPr>
+        <w:t>bantuan</w:t>
+      </w:r>
+      <w:proofErr w:type="spellEnd"/>
+      <w:r>
+        <w:rPr>
+          <w:rFonts w:cs="Times New Roman"/>
+          <w:szCs w:val="24"/>
+          <w:lang w:val="en-ID"/>
+        </w:rPr>
+        <w:t xml:space="preserve"> yang </w:t>
+      </w:r>
+      <w:proofErr w:type="spellStart"/>
+      <w:r>
+        <w:rPr>
+          <w:rFonts w:cs="Times New Roman"/>
+          <w:szCs w:val="24"/>
+          <w:lang w:val="en-ID"/>
+        </w:rPr>
+        <w:t>telah</w:t>
+      </w:r>
+      <w:proofErr w:type="spellEnd"/>
+      <w:r>
+        <w:rPr>
+          <w:rFonts w:cs="Times New Roman"/>
+          <w:szCs w:val="24"/>
+          <w:lang w:val="en-ID"/>
+        </w:rPr>
+        <w:t xml:space="preserve"> </w:t>
+      </w:r>
+      <w:proofErr w:type="spellStart"/>
+      <w:r>
+        <w:rPr>
+          <w:rFonts w:cs="Times New Roman"/>
+          <w:szCs w:val="24"/>
+          <w:lang w:val="en-ID"/>
+        </w:rPr>
+        <w:t>diberikan</w:t>
+      </w:r>
+      <w:proofErr w:type="spellEnd"/>
+      <w:r>
+        <w:rPr>
+          <w:rFonts w:cs="Times New Roman"/>
+          <w:szCs w:val="24"/>
+          <w:lang w:val="id-ID"/>
+        </w:rPr>
+        <w:t xml:space="preserve"> </w:t>
+      </w:r>
+      <w:proofErr w:type="spellStart"/>
+      <w:r>
+        <w:rPr>
+          <w:rFonts w:cs="Times New Roman"/>
+          <w:szCs w:val="24"/>
+          <w:lang w:val="en-ID"/>
+        </w:rPr>
+        <w:t>baik</w:t>
+      </w:r>
+      <w:proofErr w:type="spellEnd"/>
+      <w:r>
+        <w:rPr>
+          <w:rFonts w:cs="Times New Roman"/>
+          <w:szCs w:val="24"/>
+          <w:lang w:val="id-ID"/>
+        </w:rPr>
+        <w:t xml:space="preserve"> </w:t>
+      </w:r>
+      <w:proofErr w:type="spellStart"/>
+      <w:r>
+        <w:rPr>
+          <w:rFonts w:cs="Times New Roman"/>
+          <w:szCs w:val="24"/>
+          <w:lang w:val="en-ID"/>
+        </w:rPr>
+        <w:t>materil</w:t>
+      </w:r>
+      <w:proofErr w:type="spellEnd"/>
+      <w:r>
+        <w:rPr>
+          <w:rFonts w:cs="Times New Roman"/>
+          <w:szCs w:val="24"/>
+          <w:lang w:val="id-ID"/>
+        </w:rPr>
+        <w:t xml:space="preserve"> </w:t>
+      </w:r>
+      <w:proofErr w:type="spellStart"/>
+      <w:r>
+        <w:rPr>
+          <w:rFonts w:cs="Times New Roman"/>
+          <w:szCs w:val="24"/>
+          <w:lang w:val="en-ID"/>
+        </w:rPr>
+        <w:t>maupun</w:t>
+      </w:r>
+      <w:proofErr w:type="spellEnd"/>
+      <w:r>
+        <w:rPr>
+          <w:rFonts w:cs="Times New Roman"/>
+          <w:szCs w:val="24"/>
+          <w:lang w:val="id-ID"/>
+        </w:rPr>
+        <w:t xml:space="preserve"> </w:t>
+      </w:r>
+      <w:proofErr w:type="spellStart"/>
+      <w:r>
+        <w:rPr>
+          <w:rFonts w:cs="Times New Roman"/>
+          <w:szCs w:val="24"/>
+          <w:lang w:val="en-ID"/>
+        </w:rPr>
+        <w:t>morilmen</w:t>
+      </w:r>
+      <w:proofErr w:type="spellEnd"/>
+      <w:r>
+        <w:rPr>
+          <w:rFonts w:cs="Times New Roman"/>
+          <w:szCs w:val="24"/>
+          <w:lang w:val="id-ID"/>
+        </w:rPr>
+        <w:t xml:space="preserve"> </w:t>
+      </w:r>
+      <w:proofErr w:type="spellStart"/>
       <w:r>
         <w:rPr>
           <w:rFonts w:cs="Times New Roman"/>
@@ -2498,14 +4037,96 @@
         </w:rPr>
         <w:t>dapat</w:t>
       </w:r>
-      <w:r>
-        <w:rPr>
-          <w:rFonts w:cs="Times New Roman"/>
-          <w:szCs w:val="24"/>
-          <w:lang w:val="id-ID"/>
-        </w:rPr>
-        <w:t xml:space="preserve"> </w:t>
-      </w:r>
+      <w:proofErr w:type="spellEnd"/>
+      <w:r>
+        <w:rPr>
+          <w:rFonts w:cs="Times New Roman"/>
+          <w:szCs w:val="24"/>
+          <w:lang w:val="id-ID"/>
+        </w:rPr>
+        <w:t xml:space="preserve"> </w:t>
+      </w:r>
+      <w:proofErr w:type="spellStart"/>
+      <w:r>
+        <w:rPr>
+          <w:rFonts w:cs="Times New Roman"/>
+          <w:szCs w:val="24"/>
+          <w:lang w:val="en-ID"/>
+        </w:rPr>
+        <w:t>imbalan</w:t>
+      </w:r>
+      <w:proofErr w:type="spellEnd"/>
+      <w:r>
+        <w:rPr>
+          <w:rFonts w:cs="Times New Roman"/>
+          <w:szCs w:val="24"/>
+          <w:lang w:val="id-ID"/>
+        </w:rPr>
+        <w:t xml:space="preserve"> </w:t>
+      </w:r>
+      <w:proofErr w:type="spellStart"/>
+      <w:r>
+        <w:rPr>
+          <w:rFonts w:cs="Times New Roman"/>
+          <w:szCs w:val="24"/>
+          <w:lang w:val="en-ID"/>
+        </w:rPr>
+        <w:t>disisi</w:t>
+      </w:r>
+      <w:proofErr w:type="spellEnd"/>
+      <w:r>
+        <w:rPr>
+          <w:rFonts w:cs="Times New Roman"/>
+          <w:szCs w:val="24"/>
+          <w:lang w:val="id-ID"/>
+        </w:rPr>
+        <w:t xml:space="preserve"> </w:t>
+      </w:r>
+      <w:proofErr w:type="spellStart"/>
+      <w:r>
+        <w:rPr>
+          <w:rFonts w:cs="Times New Roman"/>
+          <w:szCs w:val="24"/>
+          <w:lang w:val="en-ID"/>
+        </w:rPr>
+        <w:t>Tuhan</w:t>
+      </w:r>
+      <w:proofErr w:type="spellEnd"/>
+      <w:r>
+        <w:rPr>
+          <w:rFonts w:cs="Times New Roman"/>
+          <w:szCs w:val="24"/>
+          <w:lang w:val="en-ID"/>
+        </w:rPr>
+        <w:t xml:space="preserve"> </w:t>
+      </w:r>
+      <w:proofErr w:type="gramStart"/>
+      <w:r>
+        <w:rPr>
+          <w:rFonts w:cs="Times New Roman"/>
+          <w:szCs w:val="24"/>
+          <w:lang w:val="en-ID"/>
+        </w:rPr>
+        <w:t xml:space="preserve">YME </w:t>
+      </w:r>
+      <w:r>
+        <w:rPr>
+          <w:rFonts w:cs="Times New Roman"/>
+          <w:szCs w:val="24"/>
+          <w:lang w:val="en-ID"/>
+        </w:rPr>
+        <w:t xml:space="preserve"> dan</w:t>
+      </w:r>
+      <w:proofErr w:type="gramEnd"/>
+      <w:r>
+        <w:rPr>
+          <w:rFonts w:cs="Times New Roman"/>
+          <w:szCs w:val="24"/>
+          <w:lang w:val="en-ID"/>
+        </w:rPr>
+        <w:t xml:space="preserve"> </w:t>
+      </w:r>
+      <w:proofErr w:type="spellStart"/>
       <w:r>
         <w:rPr>
           <w:rFonts w:cs="Times New Roman"/>
@@ -2514,277 +4135,68 @@
         </w:rPr>
         <w:t>bermanfaat</w:t>
       </w:r>
-      <w:r>
-        <w:rPr>
-          <w:rFonts w:cs="Times New Roman"/>
-          <w:szCs w:val="24"/>
-          <w:lang w:val="en-ID"/>
-        </w:rPr>
-        <w:t xml:space="preserve"> bagi</w:t>
-      </w:r>
-      <w:r>
-        <w:rPr>
-          <w:rFonts w:cs="Times New Roman"/>
-          <w:szCs w:val="24"/>
-          <w:lang w:val="en-ID"/>
-        </w:rPr>
-        <w:t xml:space="preserve"> yang membacanya. Akhirnya</w:t>
-      </w:r>
-      <w:r>
-        <w:rPr>
-          <w:rFonts w:cs="Times New Roman"/>
-          <w:szCs w:val="24"/>
-          <w:lang w:val="id-ID"/>
-        </w:rPr>
-        <w:t xml:space="preserve"> </w:t>
-      </w:r>
-      <w:r>
-        <w:rPr>
-          <w:rFonts w:cs="Times New Roman"/>
-          <w:szCs w:val="24"/>
-          <w:lang w:val="en-ID"/>
-        </w:rPr>
-        <w:t>teriring</w:t>
-      </w:r>
-      <w:r>
-        <w:rPr>
-          <w:rFonts w:cs="Times New Roman"/>
-          <w:szCs w:val="24"/>
-          <w:lang w:val="id-ID"/>
-        </w:rPr>
-        <w:t xml:space="preserve"> </w:t>
-      </w:r>
-      <w:r>
-        <w:rPr>
-          <w:rFonts w:cs="Times New Roman"/>
-          <w:szCs w:val="24"/>
-          <w:lang w:val="en-ID"/>
-        </w:rPr>
-        <w:t>do’a</w:t>
-      </w:r>
-      <w:r>
-        <w:rPr>
-          <w:rFonts w:cs="Times New Roman"/>
-          <w:szCs w:val="24"/>
-          <w:lang w:val="en-ID"/>
-        </w:rPr>
-        <w:t xml:space="preserve"> dan </w:t>
-      </w:r>
-      <w:r>
-        <w:rPr>
-          <w:rFonts w:cs="Times New Roman"/>
-          <w:szCs w:val="24"/>
-          <w:lang w:val="en-ID"/>
-        </w:rPr>
-        <w:t>harapan</w:t>
-      </w:r>
-      <w:r>
-        <w:rPr>
-          <w:rFonts w:cs="Times New Roman"/>
-          <w:szCs w:val="24"/>
-          <w:lang w:val="id-ID"/>
-        </w:rPr>
-        <w:t xml:space="preserve"> </w:t>
-      </w:r>
-      <w:r>
-        <w:rPr>
-          <w:rFonts w:cs="Times New Roman"/>
-          <w:szCs w:val="24"/>
-          <w:lang w:val="en-ID"/>
-        </w:rPr>
-        <w:t>semoga</w:t>
-      </w:r>
-      <w:r>
-        <w:rPr>
-          <w:rFonts w:cs="Times New Roman"/>
-          <w:szCs w:val="24"/>
-          <w:lang w:val="id-ID"/>
-        </w:rPr>
-        <w:t xml:space="preserve"> </w:t>
-      </w:r>
-      <w:r>
-        <w:rPr>
-          <w:rFonts w:cs="Times New Roman"/>
-          <w:szCs w:val="24"/>
-          <w:lang w:val="en-ID"/>
-        </w:rPr>
-        <w:t xml:space="preserve">bantuan yang </w:t>
-      </w:r>
-      <w:r>
-        <w:rPr>
-          <w:rFonts w:cs="Times New Roman"/>
-          <w:szCs w:val="24"/>
-          <w:lang w:val="en-ID"/>
-        </w:rPr>
-        <w:t xml:space="preserve">telah </w:t>
-      </w:r>
-      <w:r>
-        <w:rPr>
-          <w:rFonts w:cs="Times New Roman"/>
-          <w:szCs w:val="24"/>
-          <w:lang w:val="en-ID"/>
-        </w:rPr>
-        <w:t>diberikan</w:t>
-      </w:r>
-      <w:r>
-        <w:rPr>
-          <w:rFonts w:cs="Times New Roman"/>
-          <w:szCs w:val="24"/>
-          <w:lang w:val="id-ID"/>
-        </w:rPr>
-        <w:t xml:space="preserve"> </w:t>
-      </w:r>
-      <w:r>
-        <w:rPr>
-          <w:rFonts w:cs="Times New Roman"/>
-          <w:szCs w:val="24"/>
-          <w:lang w:val="en-ID"/>
-        </w:rPr>
-        <w:t>baik</w:t>
-      </w:r>
-      <w:r>
-        <w:rPr>
-          <w:rFonts w:cs="Times New Roman"/>
-          <w:szCs w:val="24"/>
-          <w:lang w:val="id-ID"/>
-        </w:rPr>
-        <w:t xml:space="preserve"> </w:t>
-      </w:r>
-      <w:r>
-        <w:rPr>
-          <w:rFonts w:cs="Times New Roman"/>
-          <w:szCs w:val="24"/>
-          <w:lang w:val="en-ID"/>
-        </w:rPr>
-        <w:t>materil</w:t>
-      </w:r>
-      <w:r>
-        <w:rPr>
-          <w:rFonts w:cs="Times New Roman"/>
-          <w:szCs w:val="24"/>
-          <w:lang w:val="id-ID"/>
-        </w:rPr>
-        <w:t xml:space="preserve"> </w:t>
-      </w:r>
-      <w:r>
-        <w:rPr>
-          <w:rFonts w:cs="Times New Roman"/>
-          <w:szCs w:val="24"/>
-          <w:lang w:val="en-ID"/>
-        </w:rPr>
-        <w:t>maupun</w:t>
-      </w:r>
-      <w:r>
-        <w:rPr>
-          <w:rFonts w:cs="Times New Roman"/>
-          <w:szCs w:val="24"/>
-          <w:lang w:val="id-ID"/>
-        </w:rPr>
-        <w:t xml:space="preserve"> </w:t>
-      </w:r>
-      <w:r>
-        <w:rPr>
-          <w:rFonts w:cs="Times New Roman"/>
-          <w:szCs w:val="24"/>
-          <w:lang w:val="en-ID"/>
-        </w:rPr>
-        <w:t>morilmen</w:t>
-      </w:r>
-      <w:r>
-        <w:rPr>
-          <w:rFonts w:cs="Times New Roman"/>
-          <w:szCs w:val="24"/>
-          <w:lang w:val="id-ID"/>
-        </w:rPr>
-        <w:t xml:space="preserve"> </w:t>
-      </w:r>
-      <w:r>
-        <w:rPr>
-          <w:rFonts w:cs="Times New Roman"/>
-          <w:szCs w:val="24"/>
-          <w:lang w:val="en-ID"/>
-        </w:rPr>
-        <w:t>dapat</w:t>
-      </w:r>
-      <w:r>
-        <w:rPr>
-          <w:rFonts w:cs="Times New Roman"/>
-          <w:szCs w:val="24"/>
-          <w:lang w:val="id-ID"/>
-        </w:rPr>
-        <w:t xml:space="preserve"> </w:t>
-      </w:r>
-      <w:r>
-        <w:rPr>
-          <w:rFonts w:cs="Times New Roman"/>
-          <w:szCs w:val="24"/>
-          <w:lang w:val="en-ID"/>
-        </w:rPr>
-        <w:t>imbalan</w:t>
-      </w:r>
-      <w:r>
-        <w:rPr>
-          <w:rFonts w:cs="Times New Roman"/>
-          <w:szCs w:val="24"/>
-          <w:lang w:val="id-ID"/>
-        </w:rPr>
-        <w:t xml:space="preserve"> </w:t>
-      </w:r>
-      <w:r>
-        <w:rPr>
-          <w:rFonts w:cs="Times New Roman"/>
-          <w:szCs w:val="24"/>
-          <w:lang w:val="en-ID"/>
-        </w:rPr>
-        <w:t>disisi</w:t>
-      </w:r>
-      <w:r>
-        <w:rPr>
-          <w:rFonts w:cs="Times New Roman"/>
-          <w:szCs w:val="24"/>
-          <w:lang w:val="id-ID"/>
-        </w:rPr>
-        <w:t xml:space="preserve"> </w:t>
-      </w:r>
-      <w:r>
-        <w:rPr>
-          <w:rFonts w:cs="Times New Roman"/>
-          <w:szCs w:val="24"/>
-          <w:lang w:val="en-ID"/>
-        </w:rPr>
-        <w:t xml:space="preserve">Tuhan YME </w:t>
-      </w:r>
-      <w:r>
-        <w:rPr>
-          <w:rFonts w:cs="Times New Roman"/>
-          <w:szCs w:val="24"/>
-          <w:lang w:val="en-ID"/>
-        </w:rPr>
-        <w:t xml:space="preserve"> dan </w:t>
-      </w:r>
-      <w:r>
-        <w:rPr>
-          <w:rFonts w:cs="Times New Roman"/>
-          <w:szCs w:val="24"/>
-          <w:lang w:val="en-ID"/>
-        </w:rPr>
-        <w:t>bermanfaat</w:t>
-      </w:r>
-      <w:r>
-        <w:rPr>
-          <w:rFonts w:cs="Times New Roman"/>
-          <w:szCs w:val="24"/>
-          <w:lang w:val="en-ID"/>
-        </w:rPr>
-        <w:t xml:space="preserve"> bagi kita </w:t>
-      </w:r>
-      <w:r>
-        <w:rPr>
-          <w:rFonts w:cs="Times New Roman"/>
-          <w:szCs w:val="24"/>
-          <w:lang w:val="en-ID"/>
-        </w:rPr>
-        <w:t>semua. Amin</w:t>
+      <w:proofErr w:type="spellEnd"/>
+      <w:r>
+        <w:rPr>
+          <w:rFonts w:cs="Times New Roman"/>
+          <w:szCs w:val="24"/>
+          <w:lang w:val="en-ID"/>
+        </w:rPr>
+        <w:t xml:space="preserve"> </w:t>
+      </w:r>
+      <w:proofErr w:type="spellStart"/>
+      <w:r>
+        <w:rPr>
+          <w:rFonts w:cs="Times New Roman"/>
+          <w:szCs w:val="24"/>
+          <w:lang w:val="en-ID"/>
+        </w:rPr>
+        <w:t>bagi</w:t>
+      </w:r>
+      <w:proofErr w:type="spellEnd"/>
+      <w:r>
+        <w:rPr>
+          <w:rFonts w:cs="Times New Roman"/>
+          <w:szCs w:val="24"/>
+          <w:lang w:val="en-ID"/>
+        </w:rPr>
+        <w:t xml:space="preserve"> </w:t>
+      </w:r>
+      <w:proofErr w:type="spellStart"/>
+      <w:r>
+        <w:rPr>
+          <w:rFonts w:cs="Times New Roman"/>
+          <w:szCs w:val="24"/>
+          <w:lang w:val="en-ID"/>
+        </w:rPr>
+        <w:t>kita</w:t>
+      </w:r>
+      <w:proofErr w:type="spellEnd"/>
+      <w:r>
+        <w:rPr>
+          <w:rFonts w:cs="Times New Roman"/>
+          <w:szCs w:val="24"/>
+          <w:lang w:val="en-ID"/>
+        </w:rPr>
+        <w:t xml:space="preserve"> </w:t>
+      </w:r>
+      <w:proofErr w:type="spellStart"/>
+      <w:r>
+        <w:rPr>
+          <w:rFonts w:cs="Times New Roman"/>
+          <w:szCs w:val="24"/>
+          <w:lang w:val="en-ID"/>
+        </w:rPr>
+        <w:t>semua</w:t>
+      </w:r>
+      <w:proofErr w:type="spellEnd"/>
+      <w:r>
+        <w:rPr>
+          <w:rFonts w:cs="Times New Roman"/>
+          <w:szCs w:val="24"/>
+          <w:lang w:val="en-ID"/>
+        </w:rPr>
+        <w:t>. Amin</w:t>
       </w:r>
     </w:p>
     <w:p>
@@ -2820,6 +4232,7 @@
           <w:lang w:val="id-ID"/>
         </w:rPr>
       </w:pPr>
+      <w:proofErr w:type="gramStart"/>
       <w:r>
         <w:rPr>
           <w:rFonts w:cs="Times New Roman"/>
@@ -2836,8 +4249,7 @@
         </w:rPr>
         <w:t>7</w:t>
       </w:r>
-      <w:bookmarkStart w:id="0" w:name="_GoBack"/>
-      <w:bookmarkEnd w:id="0"/>
+      <w:proofErr w:type="gramEnd"/>
       <w:r>
         <w:rPr>
           <w:rFonts w:cs="Times New Roman"/>
@@ -2919,6 +4331,7 @@
           <w:lang w:val="en-ID"/>
         </w:rPr>
       </w:pPr>
+      <w:proofErr w:type="spellStart"/>
       <w:r>
         <w:rPr>
           <w:rFonts w:cs="Times New Roman"/>
@@ -2927,6 +4340,7 @@
         </w:rPr>
         <w:t>Penulis</w:t>
       </w:r>
+      <w:proofErr w:type="spellEnd"/>
     </w:p>
     <w:p>
       <w:pPr>
@@ -2939,6 +4353,8 @@
           <w:lang w:val="en-ID"/>
         </w:rPr>
       </w:pPr>
+      <w:bookmarkStart w:id="0" w:name="_GoBack"/>
+      <w:bookmarkEnd w:id="0"/>
     </w:p>
     <w:sectPr>
       <w:headerReference w:type="default" r:id="rId7"/>
@@ -2955,8 +4371,8 @@
 </file>
 
 <file path=word/endnotes.xml><?xml version="1.0" encoding="utf-8"?>
-<w:endnotes xmlns:ve="http://schemas.openxmlformats.org/markup-compatibility/2006" xmlns:o="urn:schemas-microsoft-com:office:office" xmlns:r="http://schemas.openxmlformats.org/officeDocument/2006/relationships" xmlns:m="http://schemas.openxmlformats.org/officeDocument/2006/math" xmlns:v="urn:schemas-microsoft-com:vml" xmlns:wp="http://schemas.openxmlformats.org/drawingml/2006/wordprocessingDrawing" xmlns:w10="urn:schemas-microsoft-com:office:word" xmlns:w="http://schemas.openxmlformats.org/wordprocessingml/2006/main" xmlns:wne="http://schemas.microsoft.com/office/word/2006/wordml">
-  <w:endnote w:type="separator" w:id="0">
+<w:endnotes xmlns:wpc="http://schemas.microsoft.com/office/word/2010/wordprocessingCanvas" xmlns:cx="http://schemas.microsoft.com/office/drawing/2014/chartex" xmlns:cx1="http://schemas.microsoft.com/office/drawing/2015/9/8/chartex" xmlns:cx2="http://schemas.microsoft.com/office/drawing/2015/10/21/chartex" xmlns:cx3="http://schemas.microsoft.com/office/drawing/2016/5/9/chartex" xmlns:cx4="http://schemas.microsoft.com/office/drawing/2016/5/10/chartex" xmlns:cx5="http://schemas.microsoft.com/office/drawing/2016/5/11/chartex" xmlns:cx6="http://schemas.microsoft.com/office/drawing/2016/5/12/chartex" xmlns:cx7="http://schemas.microsoft.com/office/drawing/2016/5/13/chartex" xmlns:cx8="http://schemas.microsoft.com/office/drawing/2016/5/14/chartex" xmlns:mc="http://schemas.openxmlformats.org/markup-compatibility/2006" xmlns:aink="http://schemas.microsoft.com/office/drawing/2016/ink" xmlns:am3d="http://schemas.microsoft.com/office/drawing/2017/model3d" xmlns:o="urn:schemas-microsoft-com:office:office" xmlns:r="http://schemas.openxmlformats.org/officeDocument/2006/relationships" xmlns:m="http://schemas.openxmlformats.org/officeDocument/2006/math" xmlns:v="urn:schemas-microsoft-com:vml" xmlns:wp14="http://schemas.microsoft.com/office/word/2010/wordprocessingDrawing" xmlns:wp="http://schemas.openxmlformats.org/drawingml/2006/wordprocessingDrawing" xmlns:w10="urn:schemas-microsoft-com:office:word" xmlns:w="http://schemas.openxmlformats.org/wordprocessingml/2006/main" xmlns:w14="http://schemas.microsoft.com/office/word/2010/wordml" xmlns:w15="http://schemas.microsoft.com/office/word/2012/wordml" xmlns:w16cid="http://schemas.microsoft.com/office/word/2016/wordml/cid" xmlns:w16se="http://schemas.microsoft.com/office/word/2015/wordml/symex" xmlns:wpg="http://schemas.microsoft.com/office/word/2010/wordprocessingGroup" xmlns:wpi="http://schemas.microsoft.com/office/word/2010/wordprocessingInk" xmlns:wne="http://schemas.microsoft.com/office/word/2006/wordml" xmlns:wps="http://schemas.microsoft.com/office/word/2010/wordprocessingShape" mc:Ignorable="w14 w15 w16se w16cid wp14">
+  <w:endnote w:type="separator" w:id="-1">
     <w:p>
       <w:pPr>
         <w:spacing w:after="0" w:line="240" w:lineRule="auto"/>
@@ -2966,7 +4382,7 @@
       </w:r>
     </w:p>
   </w:endnote>
-  <w:endnote w:type="continuationSeparator" w:id="1">
+  <w:endnote w:type="continuationSeparator" w:id="0">
     <w:p>
       <w:pPr>
         <w:spacing w:after="0" w:line="240" w:lineRule="auto"/>
@@ -2980,7 +4396,7 @@
 </file>
 
 <file path=word/footer1.xml><?xml version="1.0" encoding="utf-8"?>
-<w:ftr xmlns:ve="http://schemas.openxmlformats.org/markup-compatibility/2006" xmlns:o="urn:schemas-microsoft-com:office:office" xmlns:r="http://schemas.openxmlformats.org/officeDocument/2006/relationships" xmlns:m="http://schemas.openxmlformats.org/officeDocument/2006/math" xmlns:v="urn:schemas-microsoft-com:vml" xmlns:wp="http://schemas.openxmlformats.org/drawingml/2006/wordprocessingDrawing" xmlns:w10="urn:schemas-microsoft-com:office:word" xmlns:w="http://schemas.openxmlformats.org/wordprocessingml/2006/main" xmlns:wne="http://schemas.microsoft.com/office/word/2006/wordml">
+<w:ftr xmlns:wpc="http://schemas.microsoft.com/office/word/2010/wordprocessingCanvas" xmlns:cx="http://schemas.microsoft.com/office/drawing/2014/chartex" xmlns:cx1="http://schemas.microsoft.com/office/drawing/2015/9/8/chartex" xmlns:cx2="http://schemas.microsoft.com/office/drawing/2015/10/21/chartex" xmlns:cx3="http://schemas.microsoft.com/office/drawing/2016/5/9/chartex" xmlns:cx4="http://schemas.microsoft.com/office/drawing/2016/5/10/chartex" xmlns:cx5="http://schemas.microsoft.com/office/drawing/2016/5/11/chartex" xmlns:cx6="http://schemas.microsoft.com/office/drawing/2016/5/12/chartex" xmlns:cx7="http://schemas.microsoft.com/office/drawing/2016/5/13/chartex" xmlns:cx8="http://schemas.microsoft.com/office/drawing/2016/5/14/chartex" xmlns:mc="http://schemas.openxmlformats.org/markup-compatibility/2006" xmlns:aink="http://schemas.microsoft.com/office/drawing/2016/ink" xmlns:am3d="http://schemas.microsoft.com/office/drawing/2017/model3d" xmlns:o="urn:schemas-microsoft-com:office:office" xmlns:r="http://schemas.openxmlformats.org/officeDocument/2006/relationships" xmlns:m="http://schemas.openxmlformats.org/officeDocument/2006/math" xmlns:v="urn:schemas-microsoft-com:vml" xmlns:wp14="http://schemas.microsoft.com/office/word/2010/wordprocessingDrawing" xmlns:wp="http://schemas.openxmlformats.org/drawingml/2006/wordprocessingDrawing" xmlns:w10="urn:schemas-microsoft-com:office:word" xmlns:w="http://schemas.openxmlformats.org/wordprocessingml/2006/main" xmlns:w14="http://schemas.microsoft.com/office/word/2010/wordml" xmlns:w15="http://schemas.microsoft.com/office/word/2012/wordml" xmlns:w16cid="http://schemas.microsoft.com/office/word/2016/wordml/cid" xmlns:w16se="http://schemas.microsoft.com/office/word/2015/wordml/symex" xmlns:wpg="http://schemas.microsoft.com/office/word/2010/wordprocessingGroup" xmlns:wpi="http://schemas.microsoft.com/office/word/2010/wordprocessingInk" xmlns:wne="http://schemas.microsoft.com/office/word/2006/wordml" xmlns:wps="http://schemas.microsoft.com/office/word/2010/wordprocessingShape" mc:Ignorable="w14 w15 w16se w16cid wp14">
   <w:p>
     <w:pPr>
       <w:pStyle w:val="Footer"/>
@@ -2996,7 +4412,7 @@
 </file>
 
 <file path=word/footer2.xml><?xml version="1.0" encoding="utf-8"?>
-<w:ftr xmlns:ve="http://schemas.openxmlformats.org/markup-compatibility/2006" xmlns:o="urn:schemas-microsoft-com:office:office" xmlns:r="http://schemas.openxmlformats.org/officeDocument/2006/relationships" xmlns:m="http://schemas.openxmlformats.org/officeDocument/2006/math" xmlns:v="urn:schemas-microsoft-com:vml" xmlns:wp="http://schemas.openxmlformats.org/drawingml/2006/wordprocessingDrawing" xmlns:w10="urn:schemas-microsoft-com:office:word" xmlns:w="http://schemas.openxmlformats.org/wordprocessingml/2006/main" xmlns:wne="http://schemas.microsoft.com/office/word/2006/wordml">
+<w:ftr xmlns:wpc="http://schemas.microsoft.com/office/word/2010/wordprocessingCanvas" xmlns:cx="http://schemas.microsoft.com/office/drawing/2014/chartex" xmlns:cx1="http://schemas.microsoft.com/office/drawing/2015/9/8/chartex" xmlns:cx2="http://schemas.microsoft.com/office/drawing/2015/10/21/chartex" xmlns:cx3="http://schemas.microsoft.com/office/drawing/2016/5/9/chartex" xmlns:cx4="http://schemas.microsoft.com/office/drawing/2016/5/10/chartex" xmlns:cx5="http://schemas.microsoft.com/office/drawing/2016/5/11/chartex" xmlns:cx6="http://schemas.microsoft.com/office/drawing/2016/5/12/chartex" xmlns:cx7="http://schemas.microsoft.com/office/drawing/2016/5/13/chartex" xmlns:cx8="http://schemas.microsoft.com/office/drawing/2016/5/14/chartex" xmlns:mc="http://schemas.openxmlformats.org/markup-compatibility/2006" xmlns:aink="http://schemas.microsoft.com/office/drawing/2016/ink" xmlns:am3d="http://schemas.microsoft.com/office/drawing/2017/model3d" xmlns:o="urn:schemas-microsoft-com:office:office" xmlns:r="http://schemas.openxmlformats.org/officeDocument/2006/relationships" xmlns:m="http://schemas.openxmlformats.org/officeDocument/2006/math" xmlns:v="urn:schemas-microsoft-com:vml" xmlns:wp14="http://schemas.microsoft.com/office/word/2010/wordprocessingDrawing" xmlns:wp="http://schemas.openxmlformats.org/drawingml/2006/wordprocessingDrawing" xmlns:w10="urn:schemas-microsoft-com:office:word" xmlns:w="http://schemas.openxmlformats.org/wordprocessingml/2006/main" xmlns:w14="http://schemas.microsoft.com/office/word/2010/wordml" xmlns:w15="http://schemas.microsoft.com/office/word/2012/wordml" xmlns:w16cid="http://schemas.microsoft.com/office/word/2016/wordml/cid" xmlns:w16se="http://schemas.microsoft.com/office/word/2015/wordml/symex" xmlns:wpg="http://schemas.microsoft.com/office/word/2010/wordprocessingGroup" xmlns:wpi="http://schemas.microsoft.com/office/word/2010/wordprocessingInk" xmlns:wne="http://schemas.microsoft.com/office/word/2006/wordml" xmlns:wps="http://schemas.microsoft.com/office/word/2010/wordprocessingShape" mc:Ignorable="w14 w15 w16se w16cid wp14">
   <w:p>
     <w:pPr>
       <w:pStyle w:val="Footer"/>
@@ -3020,8 +4436,8 @@
 </file>
 
 <file path=word/footnotes.xml><?xml version="1.0" encoding="utf-8"?>
-<w:footnotes xmlns:ve="http://schemas.openxmlformats.org/markup-compatibility/2006" xmlns:o="urn:schemas-microsoft-com:office:office" xmlns:r="http://schemas.openxmlformats.org/officeDocument/2006/relationships" xmlns:m="http://schemas.openxmlformats.org/officeDocument/2006/math" xmlns:v="urn:schemas-microsoft-com:vml" xmlns:wp="http://schemas.openxmlformats.org/drawingml/2006/wordprocessingDrawing" xmlns:w10="urn:schemas-microsoft-com:office:word" xmlns:w="http://schemas.openxmlformats.org/wordprocessingml/2006/main" xmlns:wne="http://schemas.microsoft.com/office/word/2006/wordml">
-  <w:footnote w:type="separator" w:id="0">
+<w:footnotes xmlns:wpc="http://schemas.microsoft.com/office/word/2010/wordprocessingCanvas" xmlns:cx="http://schemas.microsoft.com/office/drawing/2014/chartex" xmlns:cx1="http://schemas.microsoft.com/office/drawing/2015/9/8/chartex" xmlns:cx2="http://schemas.microsoft.com/office/drawing/2015/10/21/chartex" xmlns:cx3="http://schemas.microsoft.com/office/drawing/2016/5/9/chartex" xmlns:cx4="http://schemas.microsoft.com/office/drawing/2016/5/10/chartex" xmlns:cx5="http://schemas.microsoft.com/office/drawing/2016/5/11/chartex" xmlns:cx6="http://schemas.microsoft.com/office/drawing/2016/5/12/chartex" xmlns:cx7="http://schemas.microsoft.com/office/drawing/2016/5/13/chartex" xmlns:cx8="http://schemas.microsoft.com/office/drawing/2016/5/14/chartex" xmlns:mc="http://schemas.openxmlformats.org/markup-compatibility/2006" xmlns:aink="http://schemas.microsoft.com/office/drawing/2016/ink" xmlns:am3d="http://schemas.microsoft.com/office/drawing/2017/model3d" xmlns:o="urn:schemas-microsoft-com:office:office" xmlns:r="http://schemas.openxmlformats.org/officeDocument/2006/relationships" xmlns:m="http://schemas.openxmlformats.org/officeDocument/2006/math" xmlns:v="urn:schemas-microsoft-com:vml" xmlns:wp14="http://schemas.microsoft.com/office/word/2010/wordprocessingDrawing" xmlns:wp="http://schemas.openxmlformats.org/drawingml/2006/wordprocessingDrawing" xmlns:w10="urn:schemas-microsoft-com:office:word" xmlns:w="http://schemas.openxmlformats.org/wordprocessingml/2006/main" xmlns:w14="http://schemas.microsoft.com/office/word/2010/wordml" xmlns:w15="http://schemas.microsoft.com/office/word/2012/wordml" xmlns:w16cid="http://schemas.microsoft.com/office/word/2016/wordml/cid" xmlns:w16se="http://schemas.microsoft.com/office/word/2015/wordml/symex" xmlns:wpg="http://schemas.microsoft.com/office/word/2010/wordprocessingGroup" xmlns:wpi="http://schemas.microsoft.com/office/word/2010/wordprocessingInk" xmlns:wne="http://schemas.microsoft.com/office/word/2006/wordml" xmlns:wps="http://schemas.microsoft.com/office/word/2010/wordprocessingShape" mc:Ignorable="w14 w15 w16se w16cid wp14">
+  <w:footnote w:type="separator" w:id="-1">
     <w:p>
       <w:pPr>
         <w:spacing w:after="0" w:line="240" w:lineRule="auto"/>
@@ -3031,7 +4447,7 @@
       </w:r>
     </w:p>
   </w:footnote>
-  <w:footnote w:type="continuationSeparator" w:id="1">
+  <w:footnote w:type="continuationSeparator" w:id="0">
     <w:p>
       <w:pPr>
         <w:spacing w:after="0" w:line="240" w:lineRule="auto"/>
@@ -3045,7 +4461,7 @@
 </file>
 
 <file path=word/header1.xml><?xml version="1.0" encoding="utf-8"?>
-<w:hdr xmlns:ve="http://schemas.openxmlformats.org/markup-compatibility/2006" xmlns:o="urn:schemas-microsoft-com:office:office" xmlns:r="http://schemas.openxmlformats.org/officeDocument/2006/relationships" xmlns:m="http://schemas.openxmlformats.org/officeDocument/2006/math" xmlns:v="urn:schemas-microsoft-com:vml" xmlns:wp="http://schemas.openxmlformats.org/drawingml/2006/wordprocessingDrawing" xmlns:w10="urn:schemas-microsoft-com:office:word" xmlns:w="http://schemas.openxmlformats.org/wordprocessingml/2006/main" xmlns:wne="http://schemas.microsoft.com/office/word/2006/wordml">
+<w:hdr xmlns:wpc="http://schemas.microsoft.com/office/word/2010/wordprocessingCanvas" xmlns:cx="http://schemas.microsoft.com/office/drawing/2014/chartex" xmlns:cx1="http://schemas.microsoft.com/office/drawing/2015/9/8/chartex" xmlns:cx2="http://schemas.microsoft.com/office/drawing/2015/10/21/chartex" xmlns:cx3="http://schemas.microsoft.com/office/drawing/2016/5/9/chartex" xmlns:cx4="http://schemas.microsoft.com/office/drawing/2016/5/10/chartex" xmlns:cx5="http://schemas.microsoft.com/office/drawing/2016/5/11/chartex" xmlns:cx6="http://schemas.microsoft.com/office/drawing/2016/5/12/chartex" xmlns:cx7="http://schemas.microsoft.com/office/drawing/2016/5/13/chartex" xmlns:cx8="http://schemas.microsoft.com/office/drawing/2016/5/14/chartex" xmlns:mc="http://schemas.openxmlformats.org/markup-compatibility/2006" xmlns:aink="http://schemas.microsoft.com/office/drawing/2016/ink" xmlns:am3d="http://schemas.microsoft.com/office/drawing/2017/model3d" xmlns:o="urn:schemas-microsoft-com:office:office" xmlns:r="http://schemas.openxmlformats.org/officeDocument/2006/relationships" xmlns:m="http://schemas.openxmlformats.org/officeDocument/2006/math" xmlns:v="urn:schemas-microsoft-com:vml" xmlns:wp14="http://schemas.microsoft.com/office/word/2010/wordprocessingDrawing" xmlns:wp="http://schemas.openxmlformats.org/drawingml/2006/wordprocessingDrawing" xmlns:w10="urn:schemas-microsoft-com:office:word" xmlns:w="http://schemas.openxmlformats.org/wordprocessingml/2006/main" xmlns:w14="http://schemas.microsoft.com/office/word/2010/wordml" xmlns:w15="http://schemas.microsoft.com/office/word/2012/wordml" xmlns:w16cid="http://schemas.microsoft.com/office/word/2016/wordml/cid" xmlns:w16se="http://schemas.microsoft.com/office/word/2015/wordml/symex" xmlns:wpg="http://schemas.microsoft.com/office/word/2010/wordprocessingGroup" xmlns:wpi="http://schemas.microsoft.com/office/word/2010/wordprocessingInk" xmlns:wne="http://schemas.microsoft.com/office/word/2006/wordml" xmlns:wps="http://schemas.microsoft.com/office/word/2010/wordprocessingShape" mc:Ignorable="w14 w15 w16se w16cid wp14">
   <w:p>
     <w:pPr>
       <w:pStyle w:val="Header"/>
@@ -3069,8 +4485,8 @@
 </file>
 
 <file path=word/numbering.xml><?xml version="1.0" encoding="utf-8"?>
-<w:numbering xmlns:ve="http://schemas.openxmlformats.org/markup-compatibility/2006" xmlns:o="urn:schemas-microsoft-com:office:office" xmlns:r="http://schemas.openxmlformats.org/officeDocument/2006/relationships" xmlns:m="http://schemas.openxmlformats.org/officeDocument/2006/math" xmlns:v="urn:schemas-microsoft-com:vml" xmlns:wp="http://schemas.openxmlformats.org/drawingml/2006/wordprocessingDrawing" xmlns:w10="urn:schemas-microsoft-com:office:word" xmlns:w="http://schemas.openxmlformats.org/wordprocessingml/2006/main" xmlns:wne="http://schemas.microsoft.com/office/word/2006/wordml">
-  <w:abstractNum w:abstractNumId="0">
+<w:numbering xmlns:wpc="http://schemas.microsoft.com/office/word/2010/wordprocessingCanvas" xmlns:cx="http://schemas.microsoft.com/office/drawing/2014/chartex" xmlns:cx1="http://schemas.microsoft.com/office/drawing/2015/9/8/chartex" xmlns:cx2="http://schemas.microsoft.com/office/drawing/2015/10/21/chartex" xmlns:cx3="http://schemas.microsoft.com/office/drawing/2016/5/9/chartex" xmlns:cx4="http://schemas.microsoft.com/office/drawing/2016/5/10/chartex" xmlns:cx5="http://schemas.microsoft.com/office/drawing/2016/5/11/chartex" xmlns:cx6="http://schemas.microsoft.com/office/drawing/2016/5/12/chartex" xmlns:cx7="http://schemas.microsoft.com/office/drawing/2016/5/13/chartex" xmlns:cx8="http://schemas.microsoft.com/office/drawing/2016/5/14/chartex" xmlns:mc="http://schemas.openxmlformats.org/markup-compatibility/2006" xmlns:aink="http://schemas.microsoft.com/office/drawing/2016/ink" xmlns:am3d="http://schemas.microsoft.com/office/drawing/2017/model3d" xmlns:o="urn:schemas-microsoft-com:office:office" xmlns:r="http://schemas.openxmlformats.org/officeDocument/2006/relationships" xmlns:m="http://schemas.openxmlformats.org/officeDocument/2006/math" xmlns:v="urn:schemas-microsoft-com:vml" xmlns:wp14="http://schemas.microsoft.com/office/word/2010/wordprocessingDrawing" xmlns:wp="http://schemas.openxmlformats.org/drawingml/2006/wordprocessingDrawing" xmlns:w10="urn:schemas-microsoft-com:office:word" xmlns:w="http://schemas.openxmlformats.org/wordprocessingml/2006/main" xmlns:w14="http://schemas.microsoft.com/office/word/2010/wordml" xmlns:w15="http://schemas.microsoft.com/office/word/2012/wordml" xmlns:w16cid="http://schemas.microsoft.com/office/word/2016/wordml/cid" xmlns:w16se="http://schemas.microsoft.com/office/word/2015/wordml/symex" xmlns:wpg="http://schemas.microsoft.com/office/word/2010/wordprocessingGroup" xmlns:wpi="http://schemas.microsoft.com/office/word/2010/wordprocessingInk" xmlns:wne="http://schemas.microsoft.com/office/word/2006/wordml" xmlns:wps="http://schemas.microsoft.com/office/word/2010/wordprocessingShape" mc:Ignorable="w14 w15 w16se w16cid wp14">
+  <w:abstractNum w:abstractNumId="0" w15:restartNumberingAfterBreak="0">
     <w:nsid w:val="033D75CE"/>
     <w:multiLevelType w:val="hybridMultilevel"/>
     <w:tmpl w:val="76368E90"/>
@@ -3159,7 +4575,7 @@
       </w:pPr>
     </w:lvl>
   </w:abstractNum>
-  <w:abstractNum w:abstractNumId="1">
+  <w:abstractNum w:abstractNumId="1" w15:restartNumberingAfterBreak="0">
     <w:nsid w:val="04875D3C"/>
     <w:multiLevelType w:val="hybridMultilevel"/>
     <w:tmpl w:val="52088958"/>
@@ -3258,7 +4674,7 @@
 </file>
 
 <file path=word/styles.xml><?xml version="1.0" encoding="utf-8"?>
-<w:styles xmlns:r="http://schemas.openxmlformats.org/officeDocument/2006/relationships" xmlns:w="http://schemas.openxmlformats.org/wordprocessingml/2006/main">
+<w:styles xmlns:mc="http://schemas.openxmlformats.org/markup-compatibility/2006" xmlns:r="http://schemas.openxmlformats.org/officeDocument/2006/relationships" xmlns:w="http://schemas.openxmlformats.org/wordprocessingml/2006/main" xmlns:w14="http://schemas.microsoft.com/office/word/2010/wordml" xmlns:w15="http://schemas.microsoft.com/office/word/2012/wordml" xmlns:w16cid="http://schemas.microsoft.com/office/word/2016/wordml/cid" xmlns:w16se="http://schemas.microsoft.com/office/word/2015/wordml/symex" mc:Ignorable="w14 w15 w16se w16cid">
   <w:docDefaults>
     <w:rPrDefault>
       <w:rPr>
@@ -3274,145 +4690,383 @@
       </w:pPr>
     </w:pPrDefault>
   </w:docDefaults>
-  <w:latentStyles w:defLockedState="0" w:defUIPriority="99" w:defSemiHidden="1" w:defUnhideWhenUsed="1" w:defQFormat="0" w:count="267">
-    <w:lsdException w:name="Normal" w:semiHidden="0" w:uiPriority="0" w:unhideWhenUsed="0" w:qFormat="1"/>
-    <w:lsdException w:name="heading 1" w:semiHidden="0" w:uiPriority="9" w:unhideWhenUsed="0" w:qFormat="1"/>
-    <w:lsdException w:name="heading 2" w:uiPriority="9" w:qFormat="1"/>
-    <w:lsdException w:name="heading 3" w:uiPriority="9" w:qFormat="1"/>
-    <w:lsdException w:name="heading 4" w:uiPriority="9" w:qFormat="1"/>
-    <w:lsdException w:name="heading 5" w:uiPriority="9" w:qFormat="1"/>
-    <w:lsdException w:name="heading 6" w:uiPriority="9" w:qFormat="1"/>
-    <w:lsdException w:name="heading 7" w:uiPriority="9" w:qFormat="1"/>
-    <w:lsdException w:name="heading 8" w:uiPriority="9" w:qFormat="1"/>
-    <w:lsdException w:name="heading 9" w:uiPriority="9" w:qFormat="1"/>
-    <w:lsdException w:name="toc 1" w:uiPriority="39"/>
-    <w:lsdException w:name="toc 2" w:uiPriority="39"/>
-    <w:lsdException w:name="toc 3" w:uiPriority="39"/>
-    <w:lsdException w:name="toc 4" w:uiPriority="39"/>
-    <w:lsdException w:name="toc 5" w:uiPriority="39"/>
-    <w:lsdException w:name="toc 6" w:uiPriority="39"/>
-    <w:lsdException w:name="toc 7" w:uiPriority="39"/>
-    <w:lsdException w:name="toc 8" w:uiPriority="39"/>
-    <w:lsdException w:name="toc 9" w:uiPriority="39"/>
-    <w:lsdException w:name="caption" w:uiPriority="35" w:qFormat="1"/>
-    <w:lsdException w:name="Title" w:semiHidden="0" w:uiPriority="10" w:unhideWhenUsed="0" w:qFormat="1"/>
-    <w:lsdException w:name="Default Paragraph Font" w:uiPriority="1"/>
-    <w:lsdException w:name="Body Text" w:uiPriority="1" w:qFormat="1"/>
-    <w:lsdException w:name="Subtitle" w:semiHidden="0" w:uiPriority="11" w:unhideWhenUsed="0" w:qFormat="1"/>
-    <w:lsdException w:name="Strong" w:semiHidden="0" w:uiPriority="22" w:unhideWhenUsed="0" w:qFormat="1"/>
-    <w:lsdException w:name="Emphasis" w:semiHidden="0" w:uiPriority="20" w:unhideWhenUsed="0" w:qFormat="1"/>
-    <w:lsdException w:name="Table Grid" w:semiHidden="0" w:uiPriority="59" w:unhideWhenUsed="0"/>
-    <w:lsdException w:name="Placeholder Text" w:unhideWhenUsed="0"/>
-    <w:lsdException w:name="No Spacing" w:semiHidden="0" w:uiPriority="1" w:unhideWhenUsed="0" w:qFormat="1"/>
-    <w:lsdException w:name="Light Shading" w:semiHidden="0" w:uiPriority="60" w:unhideWhenUsed="0"/>
-    <w:lsdException w:name="Light List" w:semiHidden="0" w:uiPriority="61" w:unhideWhenUsed="0"/>
-    <w:lsdException w:name="Light Grid" w:semiHidden="0" w:uiPriority="62" w:unhideWhenUsed="0"/>
-    <w:lsdException w:name="Medium Shading 1" w:semiHidden="0" w:uiPriority="63" w:unhideWhenUsed="0"/>
-    <w:lsdException w:name="Medium Shading 2" w:semiHidden="0" w:uiPriority="64" w:unhideWhenUsed="0"/>
-    <w:lsdException w:name="Medium List 1" w:semiHidden="0" w:uiPriority="65" w:unhideWhenUsed="0"/>
-    <w:lsdException w:name="Medium List 2" w:semiHidden="0" w:uiPriority="66" w:unhideWhenUsed="0"/>
-    <w:lsdException w:name="Medium Grid 1" w:semiHidden="0" w:uiPriority="67" w:unhideWhenUsed="0"/>
-    <w:lsdException w:name="Medium Grid 2" w:semiHidden="0" w:uiPriority="68" w:unhideWhenUsed="0"/>
-    <w:lsdException w:name="Medium Grid 3" w:semiHidden="0" w:uiPriority="69" w:unhideWhenUsed="0"/>
-    <w:lsdException w:name="Dark List" w:semiHidden="0" w:uiPriority="70" w:unhideWhenUsed="0"/>
-    <w:lsdException w:name="Colorful Shading" w:semiHidden="0" w:uiPriority="71" w:unhideWhenUsed="0"/>
-    <w:lsdException w:name="Colorful List" w:semiHidden="0" w:uiPriority="72" w:unhideWhenUsed="0"/>
-    <w:lsdException w:name="Colorful Grid" w:semiHidden="0" w:uiPriority="73" w:unhideWhenUsed="0"/>
-    <w:lsdException w:name="Light Shading Accent 1" w:semiHidden="0" w:uiPriority="60" w:unhideWhenUsed="0"/>
-    <w:lsdException w:name="Light List Accent 1" w:semiHidden="0" w:uiPriority="61" w:unhideWhenUsed="0"/>
-    <w:lsdException w:name="Light Grid Accent 1" w:semiHidden="0" w:uiPriority="62" w:unhideWhenUsed="0"/>
-    <w:lsdException w:name="Medium Shading 1 Accent 1" w:semiHidden="0" w:uiPriority="63" w:unhideWhenUsed="0"/>
-    <w:lsdException w:name="Medium Shading 2 Accent 1" w:semiHidden="0" w:uiPriority="64" w:unhideWhenUsed="0"/>
-    <w:lsdException w:name="Medium List 1 Accent 1" w:semiHidden="0" w:uiPriority="65" w:unhideWhenUsed="0"/>
-    <w:lsdException w:name="Revision" w:unhideWhenUsed="0"/>
-    <w:lsdException w:name="List Paragraph" w:semiHidden="0" w:uiPriority="34" w:unhideWhenUsed="0" w:qFormat="1"/>
-    <w:lsdException w:name="Quote" w:semiHidden="0" w:uiPriority="29" w:unhideWhenUsed="0" w:qFormat="1"/>
-    <w:lsdException w:name="Intense Quote" w:semiHidden="0" w:uiPriority="30" w:unhideWhenUsed="0" w:qFormat="1"/>
-    <w:lsdException w:name="Medium List 2 Accent 1" w:semiHidden="0" w:uiPriority="66" w:unhideWhenUsed="0"/>
-    <w:lsdException w:name="Medium Grid 1 Accent 1" w:semiHidden="0" w:uiPriority="67" w:unhideWhenUsed="0"/>
-    <w:lsdException w:name="Medium Grid 2 Accent 1" w:semiHidden="0" w:uiPriority="68" w:unhideWhenUsed="0"/>
-    <w:lsdException w:name="Medium Grid 3 Accent 1" w:semiHidden="0" w:uiPriority="69" w:unhideWhenUsed="0"/>
-    <w:lsdException w:name="Dark List Accent 1" w:semiHidden="0" w:uiPriority="70" w:unhideWhenUsed="0"/>
-    <w:lsdException w:name="Colorful Shading Accent 1" w:semiHidden="0" w:uiPriority="71" w:unhideWhenUsed="0"/>
-    <w:lsdException w:name="Colorful List Accent 1" w:semiHidden="0" w:uiPriority="72" w:unhideWhenUsed="0"/>
-    <w:lsdException w:name="Colorful Grid Accent 1" w:semiHidden="0" w:uiPriority="73" w:unhideWhenUsed="0"/>
-    <w:lsdException w:name="Light Shading Accent 2" w:semiHidden="0" w:uiPriority="60" w:unhideWhenUsed="0"/>
-    <w:lsdException w:name="Light List Accent 2" w:semiHidden="0" w:uiPriority="61" w:unhideWhenUsed="0"/>
-    <w:lsdException w:name="Light Grid Accent 2" w:semiHidden="0" w:uiPriority="62" w:unhideWhenUsed="0"/>
-    <w:lsdException w:name="Medium Shading 1 Accent 2" w:semiHidden="0" w:uiPriority="63" w:unhideWhenUsed="0"/>
-    <w:lsdException w:name="Medium Shading 2 Accent 2" w:semiHidden="0" w:uiPriority="64" w:unhideWhenUsed="0"/>
-    <w:lsdException w:name="Medium List 1 Accent 2" w:semiHidden="0" w:uiPriority="65" w:unhideWhenUsed="0"/>
-    <w:lsdException w:name="Medium List 2 Accent 2" w:semiHidden="0" w:uiPriority="66" w:unhideWhenUsed="0"/>
-    <w:lsdException w:name="Medium Grid 1 Accent 2" w:semiHidden="0" w:uiPriority="67" w:unhideWhenUsed="0"/>
-    <w:lsdException w:name="Medium Grid 2 Accent 2" w:semiHidden="0" w:uiPriority="68" w:unhideWhenUsed="0"/>
-    <w:lsdException w:name="Medium Grid 3 Accent 2" w:semiHidden="0" w:uiPriority="69" w:unhideWhenUsed="0"/>
-    <w:lsdException w:name="Dark List Accent 2" w:semiHidden="0" w:uiPriority="70" w:unhideWhenUsed="0"/>
-    <w:lsdException w:name="Colorful Shading Accent 2" w:semiHidden="0" w:uiPriority="71" w:unhideWhenUsed="0"/>
-    <w:lsdException w:name="Colorful List Accent 2" w:semiHidden="0" w:uiPriority="72" w:unhideWhenUsed="0"/>
-    <w:lsdException w:name="Colorful Grid Accent 2" w:semiHidden="0" w:uiPriority="73" w:unhideWhenUsed="0"/>
-    <w:lsdException w:name="Light Shading Accent 3" w:semiHidden="0" w:uiPriority="60" w:unhideWhenUsed="0"/>
-    <w:lsdException w:name="Light List Accent 3" w:semiHidden="0" w:uiPriority="61" w:unhideWhenUsed="0"/>
-    <w:lsdException w:name="Light Grid Accent 3" w:semiHidden="0" w:uiPriority="62" w:unhideWhenUsed="0"/>
-    <w:lsdException w:name="Medium Shading 1 Accent 3" w:semiHidden="0" w:uiPriority="63" w:unhideWhenUsed="0"/>
-    <w:lsdException w:name="Medium Shading 2 Accent 3" w:semiHidden="0" w:uiPriority="64" w:unhideWhenUsed="0"/>
-    <w:lsdException w:name="Medium List 1 Accent 3" w:semiHidden="0" w:uiPriority="65" w:unhideWhenUsed="0"/>
-    <w:lsdException w:name="Medium List 2 Accent 3" w:semiHidden="0" w:uiPriority="66" w:unhideWhenUsed="0"/>
-    <w:lsdException w:name="Medium Grid 1 Accent 3" w:semiHidden="0" w:uiPriority="67" w:unhideWhenUsed="0"/>
-    <w:lsdException w:name="Medium Grid 2 Accent 3" w:semiHidden="0" w:uiPriority="68" w:unhideWhenUsed="0"/>
-    <w:lsdException w:name="Medium Grid 3 Accent 3" w:semiHidden="0" w:uiPriority="69" w:unhideWhenUsed="0"/>
-    <w:lsdException w:name="Dark List Accent 3" w:semiHidden="0" w:uiPriority="70" w:unhideWhenUsed="0"/>
-    <w:lsdException w:name="Colorful Shading Accent 3" w:semiHidden="0" w:uiPriority="71" w:unhideWhenUsed="0"/>
-    <w:lsdException w:name="Colorful List Accent 3" w:semiHidden="0" w:uiPriority="72" w:unhideWhenUsed="0"/>
-    <w:lsdException w:name="Colorful Grid Accent 3" w:semiHidden="0" w:uiPriority="73" w:unhideWhenUsed="0"/>
-    <w:lsdException w:name="Light Shading Accent 4" w:semiHidden="0" w:uiPriority="60" w:unhideWhenUsed="0"/>
-    <w:lsdException w:name="Light List Accent 4" w:semiHidden="0" w:uiPriority="61" w:unhideWhenUsed="0"/>
-    <w:lsdException w:name="Light Grid Accent 4" w:semiHidden="0" w:uiPriority="62" w:unhideWhenUsed="0"/>
-    <w:lsdException w:name="Medium Shading 1 Accent 4" w:semiHidden="0" w:uiPriority="63" w:unhideWhenUsed="0"/>
-    <w:lsdException w:name="Medium Shading 2 Accent 4" w:semiHidden="0" w:uiPriority="64" w:unhideWhenUsed="0"/>
-    <w:lsdException w:name="Medium List 1 Accent 4" w:semiHidden="0" w:uiPriority="65" w:unhideWhenUsed="0"/>
-    <w:lsdException w:name="Medium List 2 Accent 4" w:semiHidden="0" w:uiPriority="66" w:unhideWhenUsed="0"/>
-    <w:lsdException w:name="Medium Grid 1 Accent 4" w:semiHidden="0" w:uiPriority="67" w:unhideWhenUsed="0"/>
-    <w:lsdException w:name="Medium Grid 2 Accent 4" w:semiHidden="0" w:uiPriority="68" w:unhideWhenUsed="0"/>
-    <w:lsdException w:name="Medium Grid 3 Accent 4" w:semiHidden="0" w:uiPriority="69" w:unhideWhenUsed="0"/>
-    <w:lsdException w:name="Dark List Accent 4" w:semiHidden="0" w:uiPriority="70" w:unhideWhenUsed="0"/>
-    <w:lsdException w:name="Colorful Shading Accent 4" w:semiHidden="0" w:uiPriority="71" w:unhideWhenUsed="0"/>
-    <w:lsdException w:name="Colorful List Accent 4" w:semiHidden="0" w:uiPriority="72" w:unhideWhenUsed="0"/>
-    <w:lsdException w:name="Colorful Grid Accent 4" w:semiHidden="0" w:uiPriority="73" w:unhideWhenUsed="0"/>
-    <w:lsdException w:name="Light Shading Accent 5" w:semiHidden="0" w:uiPriority="60" w:unhideWhenUsed="0"/>
-    <w:lsdException w:name="Light List Accent 5" w:semiHidden="0" w:uiPriority="61" w:unhideWhenUsed="0"/>
-    <w:lsdException w:name="Light Grid Accent 5" w:semiHidden="0" w:uiPriority="62" w:unhideWhenUsed="0"/>
-    <w:lsdException w:name="Medium Shading 1 Accent 5" w:semiHidden="0" w:uiPriority="63" w:unhideWhenUsed="0"/>
-    <w:lsdException w:name="Medium Shading 2 Accent 5" w:semiHidden="0" w:uiPriority="64" w:unhideWhenUsed="0"/>
-    <w:lsdException w:name="Medium List 1 Accent 5" w:semiHidden="0" w:uiPriority="65" w:unhideWhenUsed="0"/>
-    <w:lsdException w:name="Medium List 2 Accent 5" w:semiHidden="0" w:uiPriority="66" w:unhideWhenUsed="0"/>
-    <w:lsdException w:name="Medium Grid 1 Accent 5" w:semiHidden="0" w:uiPriority="67" w:unhideWhenUsed="0"/>
-    <w:lsdException w:name="Medium Grid 2 Accent 5" w:semiHidden="0" w:uiPriority="68" w:unhideWhenUsed="0"/>
-    <w:lsdException w:name="Medium Grid 3 Accent 5" w:semiHidden="0" w:uiPriority="69" w:unhideWhenUsed="0"/>
-    <w:lsdException w:name="Dark List Accent 5" w:semiHidden="0" w:uiPriority="70" w:unhideWhenUsed="0"/>
-    <w:lsdException w:name="Colorful Shading Accent 5" w:semiHidden="0" w:uiPriority="71" w:unhideWhenUsed="0"/>
-    <w:lsdException w:name="Colorful List Accent 5" w:semiHidden="0" w:uiPriority="72" w:unhideWhenUsed="0"/>
-    <w:lsdException w:name="Colorful Grid Accent 5" w:semiHidden="0" w:uiPriority="73" w:unhideWhenUsed="0"/>
-    <w:lsdException w:name="Light Shading Accent 6" w:semiHidden="0" w:uiPriority="60" w:unhideWhenUsed="0"/>
-    <w:lsdException w:name="Light List Accent 6" w:semiHidden="0" w:uiPriority="61" w:unhideWhenUsed="0"/>
-    <w:lsdException w:name="Light Grid Accent 6" w:semiHidden="0" w:uiPriority="62" w:unhideWhenUsed="0"/>
-    <w:lsdException w:name="Medium Shading 1 Accent 6" w:semiHidden="0" w:uiPriority="63" w:unhideWhenUsed="0"/>
-    <w:lsdException w:name="Medium Shading 2 Accent 6" w:semiHidden="0" w:uiPriority="64" w:unhideWhenUsed="0"/>
-    <w:lsdException w:name="Medium List 1 Accent 6" w:semiHidden="0" w:uiPriority="65" w:unhideWhenUsed="0"/>
-    <w:lsdException w:name="Medium List 2 Accent 6" w:semiHidden="0" w:uiPriority="66" w:unhideWhenUsed="0"/>
-    <w:lsdException w:name="Medium Grid 1 Accent 6" w:semiHidden="0" w:uiPriority="67" w:unhideWhenUsed="0"/>
-    <w:lsdException w:name="Medium Grid 2 Accent 6" w:semiHidden="0" w:uiPriority="68" w:unhideWhenUsed="0"/>
-    <w:lsdException w:name="Medium Grid 3 Accent 6" w:semiHidden="0" w:uiPriority="69" w:unhideWhenUsed="0"/>
-    <w:lsdException w:name="Dark List Accent 6" w:semiHidden="0" w:uiPriority="70" w:unhideWhenUsed="0"/>
-    <w:lsdException w:name="Colorful Shading Accent 6" w:semiHidden="0" w:uiPriority="71" w:unhideWhenUsed="0"/>
-    <w:lsdException w:name="Colorful List Accent 6" w:semiHidden="0" w:uiPriority="72" w:unhideWhenUsed="0"/>
-    <w:lsdException w:name="Colorful Grid Accent 6" w:semiHidden="0" w:uiPriority="73" w:unhideWhenUsed="0"/>
-    <w:lsdException w:name="Subtle Emphasis" w:semiHidden="0" w:uiPriority="19" w:unhideWhenUsed="0" w:qFormat="1"/>
-    <w:lsdException w:name="Intense Emphasis" w:semiHidden="0" w:uiPriority="21" w:unhideWhenUsed="0" w:qFormat="1"/>
-    <w:lsdException w:name="Subtle Reference" w:semiHidden="0" w:uiPriority="31" w:unhideWhenUsed="0" w:qFormat="1"/>
-    <w:lsdException w:name="Intense Reference" w:semiHidden="0" w:uiPriority="32" w:unhideWhenUsed="0" w:qFormat="1"/>
-    <w:lsdException w:name="Book Title" w:semiHidden="0" w:uiPriority="33" w:unhideWhenUsed="0" w:qFormat="1"/>
-    <w:lsdException w:name="Bibliography" w:uiPriority="37"/>
-    <w:lsdException w:name="TOC Heading" w:uiPriority="39" w:qFormat="1"/>
+  <w:latentStyles w:defLockedState="0" w:defUIPriority="99" w:defSemiHidden="0" w:defUnhideWhenUsed="0" w:defQFormat="0" w:count="376">
+    <w:lsdException w:name="Normal" w:uiPriority="0" w:qFormat="1"/>
+    <w:lsdException w:name="heading 1" w:uiPriority="9" w:qFormat="1"/>
+    <w:lsdException w:name="heading 2" w:semiHidden="1" w:uiPriority="9" w:unhideWhenUsed="1" w:qFormat="1"/>
+    <w:lsdException w:name="heading 3" w:semiHidden="1" w:uiPriority="9" w:unhideWhenUsed="1" w:qFormat="1"/>
+    <w:lsdException w:name="heading 4" w:semiHidden="1" w:uiPriority="9" w:unhideWhenUsed="1" w:qFormat="1"/>
+    <w:lsdException w:name="heading 5" w:semiHidden="1" w:uiPriority="9" w:unhideWhenUsed="1" w:qFormat="1"/>
+    <w:lsdException w:name="heading 6" w:semiHidden="1" w:uiPriority="9" w:unhideWhenUsed="1" w:qFormat="1"/>
+    <w:lsdException w:name="heading 7" w:semiHidden="1" w:uiPriority="9" w:unhideWhenUsed="1" w:qFormat="1"/>
+    <w:lsdException w:name="heading 8" w:semiHidden="1" w:uiPriority="9" w:unhideWhenUsed="1" w:qFormat="1"/>
+    <w:lsdException w:name="heading 9" w:semiHidden="1" w:uiPriority="9" w:unhideWhenUsed="1" w:qFormat="1"/>
+    <w:lsdException w:name="index 1" w:semiHidden="1" w:unhideWhenUsed="1"/>
+    <w:lsdException w:name="index 2" w:semiHidden="1" w:unhideWhenUsed="1"/>
+    <w:lsdException w:name="index 3" w:semiHidden="1" w:unhideWhenUsed="1"/>
+    <w:lsdException w:name="index 4" w:semiHidden="1" w:unhideWhenUsed="1"/>
+    <w:lsdException w:name="index 5" w:semiHidden="1" w:unhideWhenUsed="1"/>
+    <w:lsdException w:name="index 6" w:semiHidden="1" w:unhideWhenUsed="1"/>
+    <w:lsdException w:name="index 7" w:semiHidden="1" w:unhideWhenUsed="1"/>
+    <w:lsdException w:name="index 8" w:semiHidden="1" w:unhideWhenUsed="1"/>
+    <w:lsdException w:name="index 9" w:semiHidden="1" w:unhideWhenUsed="1"/>
+    <w:lsdException w:name="toc 1" w:semiHidden="1" w:uiPriority="39" w:unhideWhenUsed="1"/>
+    <w:lsdException w:name="toc 2" w:semiHidden="1" w:uiPriority="39" w:unhideWhenUsed="1"/>
+    <w:lsdException w:name="toc 3" w:semiHidden="1" w:uiPriority="39" w:unhideWhenUsed="1"/>
+    <w:lsdException w:name="toc 4" w:semiHidden="1" w:uiPriority="39" w:unhideWhenUsed="1"/>
+    <w:lsdException w:name="toc 5" w:semiHidden="1" w:uiPriority="39" w:unhideWhenUsed="1"/>
+    <w:lsdException w:name="toc 6" w:semiHidden="1" w:uiPriority="39" w:unhideWhenUsed="1"/>
+    <w:lsdException w:name="toc 7" w:semiHidden="1" w:uiPriority="39" w:unhideWhenUsed="1"/>
+    <w:lsdException w:name="toc 8" w:semiHidden="1" w:uiPriority="39" w:unhideWhenUsed="1"/>
+    <w:lsdException w:name="toc 9" w:semiHidden="1" w:uiPriority="39" w:unhideWhenUsed="1"/>
+    <w:lsdException w:name="Normal Indent" w:semiHidden="1" w:unhideWhenUsed="1"/>
+    <w:lsdException w:name="footnote text" w:semiHidden="1" w:unhideWhenUsed="1"/>
+    <w:lsdException w:name="annotation text" w:semiHidden="1" w:unhideWhenUsed="1"/>
+    <w:lsdException w:name="header" w:semiHidden="1" w:unhideWhenUsed="1"/>
+    <w:lsdException w:name="footer" w:semiHidden="1" w:unhideWhenUsed="1"/>
+    <w:lsdException w:name="index heading" w:semiHidden="1" w:unhideWhenUsed="1"/>
+    <w:lsdException w:name="caption" w:semiHidden="1" w:uiPriority="35" w:unhideWhenUsed="1" w:qFormat="1"/>
+    <w:lsdException w:name="table of figures" w:semiHidden="1" w:unhideWhenUsed="1"/>
+    <w:lsdException w:name="envelope address" w:semiHidden="1" w:unhideWhenUsed="1"/>
+    <w:lsdException w:name="envelope return" w:semiHidden="1" w:unhideWhenUsed="1"/>
+    <w:lsdException w:name="footnote reference" w:semiHidden="1" w:unhideWhenUsed="1"/>
+    <w:lsdException w:name="annotation reference" w:semiHidden="1" w:unhideWhenUsed="1"/>
+    <w:lsdException w:name="line number" w:semiHidden="1" w:unhideWhenUsed="1"/>
+    <w:lsdException w:name="page number" w:semiHidden="1" w:unhideWhenUsed="1"/>
+    <w:lsdException w:name="endnote reference" w:semiHidden="1" w:unhideWhenUsed="1"/>
+    <w:lsdException w:name="endnote text" w:semiHidden="1" w:unhideWhenUsed="1"/>
+    <w:lsdException w:name="table of authorities" w:semiHidden="1" w:unhideWhenUsed="1"/>
+    <w:lsdException w:name="macro" w:semiHidden="1" w:unhideWhenUsed="1"/>
+    <w:lsdException w:name="toa heading" w:semiHidden="1" w:unhideWhenUsed="1"/>
+    <w:lsdException w:name="List" w:semiHidden="1" w:unhideWhenUsed="1"/>
+    <w:lsdException w:name="List Bullet" w:semiHidden="1" w:unhideWhenUsed="1"/>
+    <w:lsdException w:name="List Number" w:semiHidden="1" w:unhideWhenUsed="1"/>
+    <w:lsdException w:name="List 2" w:semiHidden="1" w:unhideWhenUsed="1"/>
+    <w:lsdException w:name="List 3" w:semiHidden="1" w:unhideWhenUsed="1"/>
+    <w:lsdException w:name="List 4" w:semiHidden="1" w:unhideWhenUsed="1"/>
+    <w:lsdException w:name="List 5" w:semiHidden="1" w:unhideWhenUsed="1"/>
+    <w:lsdException w:name="List Bullet 2" w:semiHidden="1" w:unhideWhenUsed="1"/>
+    <w:lsdException w:name="List Bullet 3" w:semiHidden="1" w:unhideWhenUsed="1"/>
+    <w:lsdException w:name="List Bullet 4" w:semiHidden="1" w:unhideWhenUsed="1"/>
+    <w:lsdException w:name="List Bullet 5" w:semiHidden="1" w:unhideWhenUsed="1"/>
+    <w:lsdException w:name="List Number 2" w:semiHidden="1" w:unhideWhenUsed="1"/>
+    <w:lsdException w:name="List Number 3" w:semiHidden="1" w:unhideWhenUsed="1"/>
+    <w:lsdException w:name="List Number 4" w:semiHidden="1" w:unhideWhenUsed="1"/>
+    <w:lsdException w:name="List Number 5" w:semiHidden="1" w:unhideWhenUsed="1"/>
+    <w:lsdException w:name="Title" w:uiPriority="10" w:qFormat="1"/>
+    <w:lsdException w:name="Closing" w:semiHidden="1" w:unhideWhenUsed="1"/>
+    <w:lsdException w:name="Signature" w:semiHidden="1" w:unhideWhenUsed="1"/>
+    <w:lsdException w:name="Default Paragraph Font" w:semiHidden="1" w:uiPriority="1" w:unhideWhenUsed="1"/>
+    <w:lsdException w:name="Body Text" w:semiHidden="1" w:uiPriority="1" w:unhideWhenUsed="1" w:qFormat="1"/>
+    <w:lsdException w:name="Body Text Indent" w:semiHidden="1" w:unhideWhenUsed="1"/>
+    <w:lsdException w:name="List Continue" w:semiHidden="1" w:unhideWhenUsed="1"/>
+    <w:lsdException w:name="List Continue 2" w:semiHidden="1" w:unhideWhenUsed="1"/>
+    <w:lsdException w:name="List Continue 3" w:semiHidden="1" w:unhideWhenUsed="1"/>
+    <w:lsdException w:name="List Continue 4" w:semiHidden="1" w:unhideWhenUsed="1"/>
+    <w:lsdException w:name="List Continue 5" w:semiHidden="1" w:unhideWhenUsed="1"/>
+    <w:lsdException w:name="Message Header" w:semiHidden="1" w:unhideWhenUsed="1"/>
+    <w:lsdException w:name="Subtitle" w:uiPriority="11" w:qFormat="1"/>
+    <w:lsdException w:name="Salutation" w:semiHidden="1" w:unhideWhenUsed="1"/>
+    <w:lsdException w:name="Date" w:semiHidden="1" w:unhideWhenUsed="1"/>
+    <w:lsdException w:name="Body Text First Indent" w:semiHidden="1" w:unhideWhenUsed="1"/>
+    <w:lsdException w:name="Body Text First Indent 2" w:semiHidden="1" w:unhideWhenUsed="1"/>
+    <w:lsdException w:name="Note Heading" w:semiHidden="1" w:unhideWhenUsed="1"/>
+    <w:lsdException w:name="Body Text 2" w:semiHidden="1" w:unhideWhenUsed="1"/>
+    <w:lsdException w:name="Body Text 3" w:semiHidden="1" w:unhideWhenUsed="1"/>
+    <w:lsdException w:name="Body Text Indent 2" w:semiHidden="1" w:unhideWhenUsed="1"/>
+    <w:lsdException w:name="Body Text Indent 3" w:semiHidden="1" w:unhideWhenUsed="1"/>
+    <w:lsdException w:name="Block Text" w:semiHidden="1" w:unhideWhenUsed="1"/>
+    <w:lsdException w:name="Hyperlink" w:semiHidden="1" w:unhideWhenUsed="1"/>
+    <w:lsdException w:name="FollowedHyperlink" w:semiHidden="1" w:unhideWhenUsed="1"/>
+    <w:lsdException w:name="Strong" w:uiPriority="22" w:qFormat="1"/>
+    <w:lsdException w:name="Emphasis" w:uiPriority="20" w:qFormat="1"/>
+    <w:lsdException w:name="Document Map" w:semiHidden="1" w:unhideWhenUsed="1"/>
+    <w:lsdException w:name="Plain Text" w:semiHidden="1" w:unhideWhenUsed="1"/>
+    <w:lsdException w:name="E-mail Signature" w:semiHidden="1" w:unhideWhenUsed="1"/>
+    <w:lsdException w:name="HTML Top of Form" w:semiHidden="1" w:unhideWhenUsed="1"/>
+    <w:lsdException w:name="HTML Bottom of Form" w:semiHidden="1" w:unhideWhenUsed="1"/>
+    <w:lsdException w:name="Normal (Web)" w:semiHidden="1" w:unhideWhenUsed="1"/>
+    <w:lsdException w:name="HTML Acronym" w:semiHidden="1" w:unhideWhenUsed="1"/>
+    <w:lsdException w:name="HTML Address" w:semiHidden="1" w:unhideWhenUsed="1"/>
+    <w:lsdException w:name="HTML Cite" w:semiHidden="1" w:unhideWhenUsed="1"/>
+    <w:lsdException w:name="HTML Code" w:semiHidden="1" w:unhideWhenUsed="1"/>
+    <w:lsdException w:name="HTML Definition" w:semiHidden="1" w:unhideWhenUsed="1"/>
+    <w:lsdException w:name="HTML Keyboard" w:semiHidden="1" w:unhideWhenUsed="1"/>
+    <w:lsdException w:name="HTML Preformatted" w:semiHidden="1" w:unhideWhenUsed="1"/>
+    <w:lsdException w:name="HTML Sample" w:semiHidden="1" w:unhideWhenUsed="1"/>
+    <w:lsdException w:name="HTML Typewriter" w:semiHidden="1" w:unhideWhenUsed="1"/>
+    <w:lsdException w:name="HTML Variable" w:semiHidden="1" w:unhideWhenUsed="1"/>
+    <w:lsdException w:name="Normal Table" w:semiHidden="1" w:unhideWhenUsed="1"/>
+    <w:lsdException w:name="annotation subject" w:semiHidden="1" w:unhideWhenUsed="1"/>
+    <w:lsdException w:name="No List" w:semiHidden="1" w:unhideWhenUsed="1"/>
+    <w:lsdException w:name="Outline List 1" w:semiHidden="1" w:unhideWhenUsed="1"/>
+    <w:lsdException w:name="Outline List 2" w:semiHidden="1" w:unhideWhenUsed="1"/>
+    <w:lsdException w:name="Outline List 3" w:semiHidden="1" w:unhideWhenUsed="1"/>
+    <w:lsdException w:name="Table Simple 1" w:semiHidden="1" w:unhideWhenUsed="1"/>
+    <w:lsdException w:name="Table Simple 2" w:semiHidden="1" w:unhideWhenUsed="1"/>
+    <w:lsdException w:name="Table Simple 3" w:semiHidden="1" w:unhideWhenUsed="1"/>
+    <w:lsdException w:name="Table Classic 1" w:semiHidden="1" w:unhideWhenUsed="1"/>
+    <w:lsdException w:name="Table Classic 2" w:semiHidden="1" w:unhideWhenUsed="1"/>
+    <w:lsdException w:name="Table Classic 3" w:semiHidden="1" w:unhideWhenUsed="1"/>
+    <w:lsdException w:name="Table Classic 4" w:semiHidden="1" w:unhideWhenUsed="1"/>
+    <w:lsdException w:name="Table Colorful 1" w:semiHidden="1" w:unhideWhenUsed="1"/>
+    <w:lsdException w:name="Table Colorful 2" w:semiHidden="1" w:unhideWhenUsed="1"/>
+    <w:lsdException w:name="Table Colorful 3" w:semiHidden="1" w:unhideWhenUsed="1"/>
+    <w:lsdException w:name="Table Columns 1" w:semiHidden="1" w:unhideWhenUsed="1"/>
+    <w:lsdException w:name="Table Columns 2" w:semiHidden="1" w:unhideWhenUsed="1"/>
+    <w:lsdException w:name="Table Columns 3" w:semiHidden="1" w:unhideWhenUsed="1"/>
+    <w:lsdException w:name="Table Columns 4" w:semiHidden="1" w:unhideWhenUsed="1"/>
+    <w:lsdException w:name="Table Columns 5" w:semiHidden="1" w:unhideWhenUsed="1"/>
+    <w:lsdException w:name="Table Grid 1" w:semiHidden="1" w:unhideWhenUsed="1"/>
+    <w:lsdException w:name="Table Grid 2" w:semiHidden="1" w:unhideWhenUsed="1"/>
+    <w:lsdException w:name="Table Grid 3" w:semiHidden="1" w:unhideWhenUsed="1"/>
+    <w:lsdException w:name="Table Grid 4" w:semiHidden="1" w:unhideWhenUsed="1"/>
+    <w:lsdException w:name="Table Grid 5" w:semiHidden="1" w:unhideWhenUsed="1"/>
+    <w:lsdException w:name="Table Grid 6" w:semiHidden="1" w:unhideWhenUsed="1"/>
+    <w:lsdException w:name="Table Grid 7" w:semiHidden="1" w:unhideWhenUsed="1"/>
+    <w:lsdException w:name="Table Grid 8" w:semiHidden="1" w:unhideWhenUsed="1"/>
+    <w:lsdException w:name="Table List 1" w:semiHidden="1" w:unhideWhenUsed="1"/>
+    <w:lsdException w:name="Table List 2" w:semiHidden="1" w:unhideWhenUsed="1"/>
+    <w:lsdException w:name="Table List 3" w:semiHidden="1" w:unhideWhenUsed="1"/>
+    <w:lsdException w:name="Table List 4" w:semiHidden="1" w:unhideWhenUsed="1"/>
+    <w:lsdException w:name="Table List 5" w:semiHidden="1" w:unhideWhenUsed="1"/>
+    <w:lsdException w:name="Table List 6" w:semiHidden="1" w:unhideWhenUsed="1"/>
+    <w:lsdException w:name="Table List 7" w:semiHidden="1" w:unhideWhenUsed="1"/>
+    <w:lsdException w:name="Table List 8" w:semiHidden="1" w:unhideWhenUsed="1"/>
+    <w:lsdException w:name="Table 3D effects 1" w:semiHidden="1" w:unhideWhenUsed="1"/>
+    <w:lsdException w:name="Table 3D effects 2" w:semiHidden="1" w:unhideWhenUsed="1"/>
+    <w:lsdException w:name="Table 3D effects 3" w:semiHidden="1" w:unhideWhenUsed="1"/>
+    <w:lsdException w:name="Table Contemporary" w:semiHidden="1" w:unhideWhenUsed="1"/>
+    <w:lsdException w:name="Table Elegant" w:semiHidden="1" w:unhideWhenUsed="1"/>
+    <w:lsdException w:name="Table Professional" w:semiHidden="1" w:unhideWhenUsed="1"/>
+    <w:lsdException w:name="Table Subtle 1" w:semiHidden="1" w:unhideWhenUsed="1"/>
+    <w:lsdException w:name="Table Subtle 2" w:semiHidden="1" w:unhideWhenUsed="1"/>
+    <w:lsdException w:name="Table Web 1" w:semiHidden="1" w:unhideWhenUsed="1"/>
+    <w:lsdException w:name="Table Web 2" w:semiHidden="1" w:unhideWhenUsed="1"/>
+    <w:lsdException w:name="Table Web 3" w:semiHidden="1" w:unhideWhenUsed="1"/>
+    <w:lsdException w:name="Balloon Text" w:semiHidden="1" w:unhideWhenUsed="1"/>
+    <w:lsdException w:name="Table Grid" w:semiHidden="1" w:uiPriority="59" w:unhideWhenUsed="1"/>
+    <w:lsdException w:name="Table Theme" w:semiHidden="1" w:unhideWhenUsed="1"/>
+    <w:lsdException w:name="Placeholder Text" w:semiHidden="1"/>
+    <w:lsdException w:name="No Spacing" w:uiPriority="1" w:qFormat="1"/>
+    <w:lsdException w:name="Light Shading" w:uiPriority="60"/>
+    <w:lsdException w:name="Light List" w:uiPriority="61"/>
+    <w:lsdException w:name="Light Grid" w:uiPriority="62"/>
+    <w:lsdException w:name="Medium Shading 1" w:uiPriority="63"/>
+    <w:lsdException w:name="Medium Shading 2" w:uiPriority="64"/>
+    <w:lsdException w:name="Medium List 1" w:uiPriority="65"/>
+    <w:lsdException w:name="Medium List 2" w:uiPriority="66"/>
+    <w:lsdException w:name="Medium Grid 1" w:uiPriority="67"/>
+    <w:lsdException w:name="Medium Grid 2" w:uiPriority="68"/>
+    <w:lsdException w:name="Medium Grid 3" w:uiPriority="69"/>
+    <w:lsdException w:name="Dark List" w:uiPriority="70"/>
+    <w:lsdException w:name="Colorful Shading" w:uiPriority="71"/>
+    <w:lsdException w:name="Colorful List" w:uiPriority="72"/>
+    <w:lsdException w:name="Colorful Grid" w:uiPriority="73"/>
+    <w:lsdException w:name="Light Shading Accent 1" w:uiPriority="60"/>
+    <w:lsdException w:name="Light List Accent 1" w:uiPriority="61"/>
+    <w:lsdException w:name="Light Grid Accent 1" w:uiPriority="62"/>
+    <w:lsdException w:name="Medium Shading 1 Accent 1" w:uiPriority="63"/>
+    <w:lsdException w:name="Medium Shading 2 Accent 1" w:uiPriority="64"/>
+    <w:lsdException w:name="Medium List 1 Accent 1" w:uiPriority="65"/>
+    <w:lsdException w:name="Revision" w:semiHidden="1"/>
+    <w:lsdException w:name="List Paragraph" w:uiPriority="34" w:qFormat="1"/>
+    <w:lsdException w:name="Quote" w:uiPriority="29" w:qFormat="1"/>
+    <w:lsdException w:name="Intense Quote" w:uiPriority="30" w:qFormat="1"/>
+    <w:lsdException w:name="Medium List 2 Accent 1" w:uiPriority="66"/>
+    <w:lsdException w:name="Medium Grid 1 Accent 1" w:uiPriority="67"/>
+    <w:lsdException w:name="Medium Grid 2 Accent 1" w:uiPriority="68"/>
+    <w:lsdException w:name="Medium Grid 3 Accent 1" w:uiPriority="69"/>
+    <w:lsdException w:name="Dark List Accent 1" w:uiPriority="70"/>
+    <w:lsdException w:name="Colorful Shading Accent 1" w:uiPriority="71"/>
+    <w:lsdException w:name="Colorful List Accent 1" w:uiPriority="72"/>
+    <w:lsdException w:name="Colorful Grid Accent 1" w:uiPriority="73"/>
+    <w:lsdException w:name="Light Shading Accent 2" w:uiPriority="60"/>
+    <w:lsdException w:name="Light List Accent 2" w:uiPriority="61"/>
+    <w:lsdException w:name="Light Grid Accent 2" w:uiPriority="62"/>
+    <w:lsdException w:name="Medium Shading 1 Accent 2" w:uiPriority="63"/>
+    <w:lsdException w:name="Medium Shading 2 Accent 2" w:uiPriority="64"/>
+    <w:lsdException w:name="Medium List 1 Accent 2" w:uiPriority="65"/>
+    <w:lsdException w:name="Medium List 2 Accent 2" w:uiPriority="66"/>
+    <w:lsdException w:name="Medium Grid 1 Accent 2" w:uiPriority="67"/>
+    <w:lsdException w:name="Medium Grid 2 Accent 2" w:uiPriority="68"/>
+    <w:lsdException w:name="Medium Grid 3 Accent 2" w:uiPriority="69"/>
+    <w:lsdException w:name="Dark List Accent 2" w:uiPriority="70"/>
+    <w:lsdException w:name="Colorful Shading Accent 2" w:uiPriority="71"/>
+    <w:lsdException w:name="Colorful List Accent 2" w:uiPriority="72"/>
+    <w:lsdException w:name="Colorful Grid Accent 2" w:uiPriority="73"/>
+    <w:lsdException w:name="Light Shading Accent 3" w:uiPriority="60"/>
+    <w:lsdException w:name="Light List Accent 3" w:uiPriority="61"/>
+    <w:lsdException w:name="Light Grid Accent 3" w:uiPriority="62"/>
+    <w:lsdException w:name="Medium Shading 1 Accent 3" w:uiPriority="63"/>
+    <w:lsdException w:name="Medium Shading 2 Accent 3" w:uiPriority="64"/>
+    <w:lsdException w:name="Medium List 1 Accent 3" w:uiPriority="65"/>
+    <w:lsdException w:name="Medium List 2 Accent 3" w:uiPriority="66"/>
+    <w:lsdException w:name="Medium Grid 1 Accent 3" w:uiPriority="67"/>
+    <w:lsdException w:name="Medium Grid 2 Accent 3" w:uiPriority="68"/>
+    <w:lsdException w:name="Medium Grid 3 Accent 3" w:uiPriority="69"/>
+    <w:lsdException w:name="Dark List Accent 3" w:uiPriority="70"/>
+    <w:lsdException w:name="Colorful Shading Accent 3" w:uiPriority="71"/>
+    <w:lsdException w:name="Colorful List Accent 3" w:uiPriority="72"/>
+    <w:lsdException w:name="Colorful Grid Accent 3" w:uiPriority="73"/>
+    <w:lsdException w:name="Light Shading Accent 4" w:uiPriority="60"/>
+    <w:lsdException w:name="Light List Accent 4" w:uiPriority="61"/>
+    <w:lsdException w:name="Light Grid Accent 4" w:uiPriority="62"/>
+    <w:lsdException w:name="Medium Shading 1 Accent 4" w:uiPriority="63"/>
+    <w:lsdException w:name="Medium Shading 2 Accent 4" w:uiPriority="64"/>
+    <w:lsdException w:name="Medium List 1 Accent 4" w:uiPriority="65"/>
+    <w:lsdException w:name="Medium List 2 Accent 4" w:uiPriority="66"/>
+    <w:lsdException w:name="Medium Grid 1 Accent 4" w:uiPriority="67"/>
+    <w:lsdException w:name="Medium Grid 2 Accent 4" w:uiPriority="68"/>
+    <w:lsdException w:name="Medium Grid 3 Accent 4" w:uiPriority="69"/>
+    <w:lsdException w:name="Dark List Accent 4" w:uiPriority="70"/>
+    <w:lsdException w:name="Colorful Shading Accent 4" w:uiPriority="71"/>
+    <w:lsdException w:name="Colorful List Accent 4" w:uiPriority="72"/>
+    <w:lsdException w:name="Colorful Grid Accent 4" w:uiPriority="73"/>
+    <w:lsdException w:name="Light Shading Accent 5" w:uiPriority="60"/>
+    <w:lsdException w:name="Light List Accent 5" w:uiPriority="61"/>
+    <w:lsdException w:name="Light Grid Accent 5" w:uiPriority="62"/>
+    <w:lsdException w:name="Medium Shading 1 Accent 5" w:uiPriority="63"/>
+    <w:lsdException w:name="Medium Shading 2 Accent 5" w:uiPriority="64"/>
+    <w:lsdException w:name="Medium List 1 Accent 5" w:uiPriority="65"/>
+    <w:lsdException w:name="Medium List 2 Accent 5" w:uiPriority="66"/>
+    <w:lsdException w:name="Medium Grid 1 Accent 5" w:uiPriority="67"/>
+    <w:lsdException w:name="Medium Grid 2 Accent 5" w:uiPriority="68"/>
+    <w:lsdException w:name="Medium Grid 3 Accent 5" w:uiPriority="69"/>
+    <w:lsdException w:name="Dark List Accent 5" w:uiPriority="70"/>
+    <w:lsdException w:name="Colorful Shading Accent 5" w:uiPriority="71"/>
+    <w:lsdException w:name="Colorful List Accent 5" w:uiPriority="72"/>
+    <w:lsdException w:name="Colorful Grid Accent 5" w:uiPriority="73"/>
+    <w:lsdException w:name="Light Shading Accent 6" w:uiPriority="60"/>
+    <w:lsdException w:name="Light List Accent 6" w:uiPriority="61"/>
+    <w:lsdException w:name="Light Grid Accent 6" w:uiPriority="62"/>
+    <w:lsdException w:name="Medium Shading 1 Accent 6" w:uiPriority="63"/>
+    <w:lsdException w:name="Medium Shading 2 Accent 6" w:uiPriority="64"/>
+    <w:lsdException w:name="Medium List 1 Accent 6" w:uiPriority="65"/>
+    <w:lsdException w:name="Medium List 2 Accent 6" w:uiPriority="66"/>
+    <w:lsdException w:name="Medium Grid 1 Accent 6" w:uiPriority="67"/>
+    <w:lsdException w:name="Medium Grid 2 Accent 6" w:uiPriority="68"/>
+    <w:lsdException w:name="Medium Grid 3 Accent 6" w:uiPriority="69"/>
+    <w:lsdException w:name="Dark List Accent 6" w:uiPriority="70"/>
+    <w:lsdException w:name="Colorful Shading Accent 6" w:uiPriority="71"/>
+    <w:lsdException w:name="Colorful List Accent 6" w:uiPriority="72"/>
+    <w:lsdException w:name="Colorful Grid Accent 6" w:uiPriority="73"/>
+    <w:lsdException w:name="Subtle Emphasis" w:uiPriority="19" w:qFormat="1"/>
+    <w:lsdException w:name="Intense Emphasis" w:uiPriority="21" w:qFormat="1"/>
+    <w:lsdException w:name="Subtle Reference" w:uiPriority="31" w:qFormat="1"/>
+    <w:lsdException w:name="Intense Reference" w:uiPriority="32" w:qFormat="1"/>
+    <w:lsdException w:name="Book Title" w:uiPriority="33" w:qFormat="1"/>
+    <w:lsdException w:name="Bibliography" w:semiHidden="1" w:uiPriority="37" w:unhideWhenUsed="1"/>
+    <w:lsdException w:name="TOC Heading" w:semiHidden="1" w:uiPriority="39" w:unhideWhenUsed="1" w:qFormat="1"/>
+    <w:lsdException w:name="Plain Table 1" w:uiPriority="41"/>
+    <w:lsdException w:name="Plain Table 2" w:uiPriority="42"/>
+    <w:lsdException w:name="Plain Table 3" w:uiPriority="43"/>
+    <w:lsdException w:name="Plain Table 4" w:uiPriority="44"/>
+    <w:lsdException w:name="Plain Table 5" w:uiPriority="45"/>
+    <w:lsdException w:name="Grid Table Light" w:uiPriority="40"/>
+    <w:lsdException w:name="Grid Table 1 Light" w:uiPriority="46"/>
+    <w:lsdException w:name="Grid Table 2" w:uiPriority="47"/>
+    <w:lsdException w:name="Grid Table 3" w:uiPriority="48"/>
+    <w:lsdException w:name="Grid Table 4" w:uiPriority="49"/>
+    <w:lsdException w:name="Grid Table 5 Dark" w:uiPriority="50"/>
+    <w:lsdException w:name="Grid Table 6 Colorful" w:uiPriority="51"/>
+    <w:lsdException w:name="Grid Table 7 Colorful" w:uiPriority="52"/>
+    <w:lsdException w:name="Grid Table 1 Light Accent 1" w:uiPriority="46"/>
+    <w:lsdException w:name="Grid Table 2 Accent 1" w:uiPriority="47"/>
+    <w:lsdException w:name="Grid Table 3 Accent 1" w:uiPriority="48"/>
+    <w:lsdException w:name="Grid Table 4 Accent 1" w:uiPriority="49"/>
+    <w:lsdException w:name="Grid Table 5 Dark Accent 1" w:uiPriority="50"/>
+    <w:lsdException w:name="Grid Table 6 Colorful Accent 1" w:uiPriority="51"/>
+    <w:lsdException w:name="Grid Table 7 Colorful Accent 1" w:uiPriority="52"/>
+    <w:lsdException w:name="Grid Table 1 Light Accent 2" w:uiPriority="46"/>
+    <w:lsdException w:name="Grid Table 2 Accent 2" w:uiPriority="47"/>
+    <w:lsdException w:name="Grid Table 3 Accent 2" w:uiPriority="48"/>
+    <w:lsdException w:name="Grid Table 4 Accent 2" w:uiPriority="49"/>
+    <w:lsdException w:name="Grid Table 5 Dark Accent 2" w:uiPriority="50"/>
+    <w:lsdException w:name="Grid Table 6 Colorful Accent 2" w:uiPriority="51"/>
+    <w:lsdException w:name="Grid Table 7 Colorful Accent 2" w:uiPriority="52"/>
+    <w:lsdException w:name="Grid Table 1 Light Accent 3" w:uiPriority="46"/>
+    <w:lsdException w:name="Grid Table 2 Accent 3" w:uiPriority="47"/>
+    <w:lsdException w:name="Grid Table 3 Accent 3" w:uiPriority="48"/>
+    <w:lsdException w:name="Grid Table 4 Accent 3" w:uiPriority="49"/>
+    <w:lsdException w:name="Grid Table 5 Dark Accent 3" w:uiPriority="50"/>
+    <w:lsdException w:name="Grid Table 6 Colorful Accent 3" w:uiPriority="51"/>
+    <w:lsdException w:name="Grid Table 7 Colorful Accent 3" w:uiPriority="52"/>
+    <w:lsdException w:name="Grid Table 1 Light Accent 4" w:uiPriority="46"/>
+    <w:lsdException w:name="Grid Table 2 Accent 4" w:uiPriority="47"/>
+    <w:lsdException w:name="Grid Table 3 Accent 4" w:uiPriority="48"/>
+    <w:lsdException w:name="Grid Table 4 Accent 4" w:uiPriority="49"/>
+    <w:lsdException w:name="Grid Table 5 Dark Accent 4" w:uiPriority="50"/>
+    <w:lsdException w:name="Grid Table 6 Colorful Accent 4" w:uiPriority="51"/>
+    <w:lsdException w:name="Grid Table 7 Colorful Accent 4" w:uiPriority="52"/>
+    <w:lsdException w:name="Grid Table 1 Light Accent 5" w:uiPriority="46"/>
+    <w:lsdException w:name="Grid Table 2 Accent 5" w:uiPriority="47"/>
+    <w:lsdException w:name="Grid Table 3 Accent 5" w:uiPriority="48"/>
+    <w:lsdException w:name="Grid Table 4 Accent 5" w:uiPriority="49"/>
+    <w:lsdException w:name="Grid Table 5 Dark Accent 5" w:uiPriority="50"/>
+    <w:lsdException w:name="Grid Table 6 Colorful Accent 5" w:uiPriority="51"/>
+    <w:lsdException w:name="Grid Table 7 Colorful Accent 5" w:uiPriority="52"/>
+    <w:lsdException w:name="Grid Table 1 Light Accent 6" w:uiPriority="46"/>
+    <w:lsdException w:name="Grid Table 2 Accent 6" w:uiPriority="47"/>
+    <w:lsdException w:name="Grid Table 3 Accent 6" w:uiPriority="48"/>
+    <w:lsdException w:name="Grid Table 4 Accent 6" w:uiPriority="49"/>
+    <w:lsdException w:name="Grid Table 5 Dark Accent 6" w:uiPriority="50"/>
+    <w:lsdException w:name="Grid Table 6 Colorful Accent 6" w:uiPriority="51"/>
+    <w:lsdException w:name="Grid Table 7 Colorful Accent 6" w:uiPriority="52"/>
+    <w:lsdException w:name="List Table 1 Light" w:uiPriority="46"/>
+    <w:lsdException w:name="List Table 2" w:uiPriority="47"/>
+    <w:lsdException w:name="List Table 3" w:uiPriority="48"/>
+    <w:lsdException w:name="List Table 4" w:uiPriority="49"/>
+    <w:lsdException w:name="List Table 5 Dark" w:uiPriority="50"/>
+    <w:lsdException w:name="List Table 6 Colorful" w:uiPriority="51"/>
+    <w:lsdException w:name="List Table 7 Colorful" w:uiPriority="52"/>
+    <w:lsdException w:name="List Table 1 Light Accent 1" w:uiPriority="46"/>
+    <w:lsdException w:name="List Table 2 Accent 1" w:uiPriority="47"/>
+    <w:lsdException w:name="List Table 3 Accent 1" w:uiPriority="48"/>
+    <w:lsdException w:name="List Table 4 Accent 1" w:uiPriority="49"/>
+    <w:lsdException w:name="List Table 5 Dark Accent 1" w:uiPriority="50"/>
+    <w:lsdException w:name="List Table 6 Colorful Accent 1" w:uiPriority="51"/>
+    <w:lsdException w:name="List Table 7 Colorful Accent 1" w:uiPriority="52"/>
+    <w:lsdException w:name="List Table 1 Light Accent 2" w:uiPriority="46"/>
+    <w:lsdException w:name="List Table 2 Accent 2" w:uiPriority="47"/>
+    <w:lsdException w:name="List Table 3 Accent 2" w:uiPriority="48"/>
+    <w:lsdException w:name="List Table 4 Accent 2" w:uiPriority="49"/>
+    <w:lsdException w:name="List Table 5 Dark Accent 2" w:uiPriority="50"/>
+    <w:lsdException w:name="List Table 6 Colorful Accent 2" w:uiPriority="51"/>
+    <w:lsdException w:name="List Table 7 Colorful Accent 2" w:uiPriority="52"/>
+    <w:lsdException w:name="List Table 1 Light Accent 3" w:uiPriority="46"/>
+    <w:lsdException w:name="List Table 2 Accent 3" w:uiPriority="47"/>
+    <w:lsdException w:name="List Table 3 Accent 3" w:uiPriority="48"/>
+    <w:lsdException w:name="List Table 4 Accent 3" w:uiPriority="49"/>
+    <w:lsdException w:name="List Table 5 Dark Accent 3" w:uiPriority="50"/>
+    <w:lsdException w:name="List Table 6 Colorful Accent 3" w:uiPriority="51"/>
+    <w:lsdException w:name="List Table 7 Colorful Accent 3" w:uiPriority="52"/>
+    <w:lsdException w:name="List Table 1 Light Accent 4" w:uiPriority="46"/>
+    <w:lsdException w:name="List Table 2 Accent 4" w:uiPriority="47"/>
+    <w:lsdException w:name="List Table 3 Accent 4" w:uiPriority="48"/>
+    <w:lsdException w:name="List Table 4 Accent 4" w:uiPriority="49"/>
+    <w:lsdException w:name="List Table 5 Dark Accent 4" w:uiPriority="50"/>
+    <w:lsdException w:name="List Table 6 Colorful Accent 4" w:uiPriority="51"/>
+    <w:lsdException w:name="List Table 7 Colorful Accent 4" w:uiPriority="52"/>
+    <w:lsdException w:name="List Table 1 Light Accent 5" w:uiPriority="46"/>
+    <w:lsdException w:name="List Table 2 Accent 5" w:uiPriority="47"/>
+    <w:lsdException w:name="List Table 3 Accent 5" w:uiPriority="48"/>
+    <w:lsdException w:name="List Table 4 Accent 5" w:uiPriority="49"/>
+    <w:lsdException w:name="List Table 5 Dark Accent 5" w:uiPriority="50"/>
+    <w:lsdException w:name="List Table 6 Colorful Accent 5" w:uiPriority="51"/>
+    <w:lsdException w:name="List Table 7 Colorful Accent 5" w:uiPriority="52"/>
+    <w:lsdException w:name="List Table 1 Light Accent 6" w:uiPriority="46"/>
+    <w:lsdException w:name="List Table 2 Accent 6" w:uiPriority="47"/>
+    <w:lsdException w:name="List Table 3 Accent 6" w:uiPriority="48"/>
+    <w:lsdException w:name="List Table 4 Accent 6" w:uiPriority="49"/>
+    <w:lsdException w:name="List Table 5 Dark Accent 6" w:uiPriority="50"/>
+    <w:lsdException w:name="List Table 6 Colorful Accent 6" w:uiPriority="51"/>
+    <w:lsdException w:name="List Table 7 Colorful Accent 6" w:uiPriority="52"/>
+    <w:lsdException w:name="Mention" w:semiHidden="1" w:unhideWhenUsed="1"/>
+    <w:lsdException w:name="Smart Hyperlink" w:semiHidden="1" w:unhideWhenUsed="1"/>
+    <w:lsdException w:name="Hashtag" w:semiHidden="1" w:unhideWhenUsed="1"/>
+    <w:lsdException w:name="Unresolved Mention" w:semiHidden="1" w:unhideWhenUsed="1"/>
+    <w:lsdException w:name="Smart Link" w:semiHidden="1" w:unhideWhenUsed="1"/>
   </w:latentStyles>
   <w:style w:type="paragraph" w:default="1" w:styleId="Normal">
     <w:name w:val="Normal"/>
@@ -3439,7 +5093,6 @@
     <w:uiPriority w:val="99"/>
     <w:semiHidden/>
     <w:unhideWhenUsed/>
-    <w:qFormat/>
     <w:tblPr>
       <w:tblInd w:w="0" w:type="dxa"/>
       <w:tblCellMar>

--- a/KATA PENGANTAR.docx
+++ b/KATA PENGANTAR.docx
@@ -1,6 +1,6 @@
 
 <file path=word/document.xml><?xml version="1.0" encoding="utf-8"?>
-<w:document xmlns:wpc="http://schemas.microsoft.com/office/word/2010/wordprocessingCanvas" xmlns:mc="http://schemas.openxmlformats.org/markup-compatibility/2006" xmlns:o="urn:schemas-microsoft-com:office:office" xmlns:r="http://schemas.openxmlformats.org/officeDocument/2006/relationships" xmlns:m="http://schemas.openxmlformats.org/officeDocument/2006/math" xmlns:v="urn:schemas-microsoft-com:vml" xmlns:wp14="http://schemas.microsoft.com/office/word/2010/wordprocessingDrawing" xmlns:wp="http://schemas.openxmlformats.org/drawingml/2006/wordprocessingDrawing" xmlns:w10="urn:schemas-microsoft-com:office:word" xmlns:w="http://schemas.openxmlformats.org/wordprocessingml/2006/main" xmlns:w14="http://schemas.microsoft.com/office/word/2010/wordml" xmlns:w15="http://schemas.microsoft.com/office/word/2012/wordml" xmlns:wpg="http://schemas.microsoft.com/office/word/2010/wordprocessingGroup" xmlns:wpi="http://schemas.microsoft.com/office/word/2010/wordprocessingInk" xmlns:wne="http://schemas.microsoft.com/office/word/2006/wordml" xmlns:wps="http://schemas.microsoft.com/office/word/2010/wordprocessingShape" mc:Ignorable="w14 w15 wp14">
+<w:document xmlns:wpc="http://schemas.microsoft.com/office/word/2010/wordprocessingCanvas" xmlns:cx="http://schemas.microsoft.com/office/drawing/2014/chartex" xmlns:cx1="http://schemas.microsoft.com/office/drawing/2015/9/8/chartex" xmlns:cx2="http://schemas.microsoft.com/office/drawing/2015/10/21/chartex" xmlns:cx3="http://schemas.microsoft.com/office/drawing/2016/5/9/chartex" xmlns:cx4="http://schemas.microsoft.com/office/drawing/2016/5/10/chartex" xmlns:cx5="http://schemas.microsoft.com/office/drawing/2016/5/11/chartex" xmlns:cx6="http://schemas.microsoft.com/office/drawing/2016/5/12/chartex" xmlns:cx7="http://schemas.microsoft.com/office/drawing/2016/5/13/chartex" xmlns:cx8="http://schemas.microsoft.com/office/drawing/2016/5/14/chartex" xmlns:mc="http://schemas.openxmlformats.org/markup-compatibility/2006" xmlns:aink="http://schemas.microsoft.com/office/drawing/2016/ink" xmlns:am3d="http://schemas.microsoft.com/office/drawing/2017/model3d" xmlns:o="urn:schemas-microsoft-com:office:office" xmlns:r="http://schemas.openxmlformats.org/officeDocument/2006/relationships" xmlns:m="http://schemas.openxmlformats.org/officeDocument/2006/math" xmlns:v="urn:schemas-microsoft-com:vml" xmlns:wp14="http://schemas.microsoft.com/office/word/2010/wordprocessingDrawing" xmlns:wp="http://schemas.openxmlformats.org/drawingml/2006/wordprocessingDrawing" xmlns:w10="urn:schemas-microsoft-com:office:word" xmlns:w="http://schemas.openxmlformats.org/wordprocessingml/2006/main" xmlns:w14="http://schemas.microsoft.com/office/word/2010/wordml" xmlns:w15="http://schemas.microsoft.com/office/word/2012/wordml" xmlns:w16cid="http://schemas.microsoft.com/office/word/2016/wordml/cid" xmlns:w16se="http://schemas.microsoft.com/office/word/2015/wordml/symex" xmlns:wpg="http://schemas.microsoft.com/office/word/2010/wordprocessingGroup" xmlns:wpi="http://schemas.microsoft.com/office/word/2010/wordprocessingInk" xmlns:wne="http://schemas.microsoft.com/office/word/2006/wordml" xmlns:wps="http://schemas.microsoft.com/office/word/2010/wordprocessingShape" mc:Ignorable="w14 w15 w16se w16cid wp14">
   <w:body>
     <w:p>
       <w:pPr>
@@ -185,6 +185,7 @@
         <w:t xml:space="preserve">, </w:t>
       </w:r>
       <w:proofErr w:type="spellStart"/>
+      <w:proofErr w:type="gramStart"/>
       <w:r>
         <w:rPr>
           <w:lang w:val="en-ID"/>
@@ -198,14 +199,19 @@
         </w:rPr>
         <w:t xml:space="preserve"> </w:t>
       </w:r>
-      <w:proofErr w:type="spellStart"/>
-      <w:r>
-        <w:rPr>
-          <w:lang w:val="en-ID"/>
-        </w:rPr>
-        <w:t>dan</w:t>
-      </w:r>
-      <w:proofErr w:type="spellEnd"/>
+      <w:r>
+        <w:rPr>
+          <w:lang w:val="en-ID"/>
+        </w:rPr>
+        <w:t xml:space="preserve"> dan</w:t>
+      </w:r>
+      <w:proofErr w:type="gramEnd"/>
+      <w:r>
+        <w:rPr>
+          <w:lang w:val="en-ID"/>
+        </w:rPr>
+        <w:t xml:space="preserve"> </w:t>
+      </w:r>
       <w:r>
         <w:rPr>
           <w:lang w:val="id-ID"/>
@@ -262,6 +268,12 @@
       <w:proofErr w:type="spellEnd"/>
       <w:r>
         <w:rPr>
+          <w:lang w:val="en-ID"/>
+        </w:rPr>
+        <w:t xml:space="preserve"> </w:t>
+      </w:r>
+      <w:r>
+        <w:rPr>
           <w:lang w:val="id-ID"/>
         </w:rPr>
         <w:t xml:space="preserve"> </w:t>
@@ -348,6 +360,12 @@
         </w:rPr>
         <w:t xml:space="preserve"> </w:t>
       </w:r>
+      <w:r>
+        <w:rPr>
+          <w:lang w:val="en-ID"/>
+        </w:rPr>
+        <w:t xml:space="preserve"> </w:t>
+      </w:r>
       <w:proofErr w:type="spellStart"/>
       <w:r>
         <w:rPr>
@@ -360,7 +378,7 @@
         <w:rPr>
           <w:lang w:val="id-ID"/>
         </w:rPr>
-        <w:t xml:space="preserve"> </w:t>
+        <w:t xml:space="preserve">. </w:t>
       </w:r>
       <w:proofErr w:type="spellStart"/>
       <w:r>
@@ -404,14 +422,12 @@
         </w:rPr>
         <w:t xml:space="preserve"> </w:t>
       </w:r>
-      <w:proofErr w:type="spellStart"/>
       <w:r>
         <w:rPr>
           <w:lang w:val="en-ID"/>
         </w:rPr>
         <w:t>salah</w:t>
       </w:r>
-      <w:proofErr w:type="spellEnd"/>
       <w:r>
         <w:rPr>
           <w:lang w:val="id-ID"/>
@@ -488,14 +504,12 @@
         </w:rPr>
         <w:t xml:space="preserve"> </w:t>
       </w:r>
-      <w:proofErr w:type="spellStart"/>
       <w:r>
         <w:rPr>
           <w:lang w:val="en-ID"/>
         </w:rPr>
         <w:t>Beban</w:t>
       </w:r>
-      <w:proofErr w:type="spellEnd"/>
       <w:r>
         <w:rPr>
           <w:lang w:val="id-ID"/>
@@ -556,21 +570,7 @@
         <w:rPr>
           <w:lang w:val="en-ID"/>
         </w:rPr>
-        <w:t xml:space="preserve"> Strata </w:t>
-      </w:r>
-      <w:proofErr w:type="spellStart"/>
-      <w:r>
-        <w:rPr>
-          <w:lang w:val="en-ID"/>
-        </w:rPr>
-        <w:t>Satu</w:t>
-      </w:r>
-      <w:proofErr w:type="spellEnd"/>
-      <w:r>
-        <w:rPr>
-          <w:lang w:val="en-ID"/>
-        </w:rPr>
-        <w:t xml:space="preserve"> di STMIK </w:t>
+        <w:t xml:space="preserve"> Strata Satu di STMIK </w:t>
       </w:r>
       <w:proofErr w:type="spellStart"/>
       <w:r>
@@ -633,6 +633,7 @@
         <w:t xml:space="preserve"> </w:t>
       </w:r>
       <w:proofErr w:type="spellStart"/>
+      <w:proofErr w:type="gramStart"/>
       <w:r>
         <w:rPr>
           <w:rFonts w:cs="Times New Roman"/>
@@ -650,6 +651,14 @@
         </w:rPr>
         <w:t xml:space="preserve"> </w:t>
       </w:r>
+      <w:r>
+        <w:rPr>
+          <w:rFonts w:cs="Times New Roman"/>
+          <w:szCs w:val="24"/>
+          <w:lang w:val="en-ID"/>
+        </w:rPr>
+        <w:t xml:space="preserve"> </w:t>
+      </w:r>
       <w:proofErr w:type="spellStart"/>
       <w:r>
         <w:rPr>
@@ -660,29 +669,12 @@
         <w:t>ini</w:t>
       </w:r>
       <w:proofErr w:type="spellEnd"/>
-      <w:r>
-        <w:rPr>
-          <w:rFonts w:cs="Times New Roman"/>
-          <w:szCs w:val="24"/>
-          <w:lang w:val="id-ID"/>
-        </w:rPr>
-        <w:t xml:space="preserve"> </w:t>
-      </w:r>
-      <w:proofErr w:type="spellStart"/>
-      <w:r>
-        <w:rPr>
-          <w:rFonts w:cs="Times New Roman"/>
-          <w:szCs w:val="24"/>
-          <w:lang w:val="en-ID"/>
-        </w:rPr>
-        <w:t>berbagai</w:t>
-      </w:r>
-      <w:proofErr w:type="spellEnd"/>
-      <w:r>
-        <w:rPr>
-          <w:rFonts w:cs="Times New Roman"/>
-          <w:szCs w:val="24"/>
-          <w:lang w:val="id-ID"/>
+      <w:proofErr w:type="gramEnd"/>
+      <w:r>
+        <w:rPr>
+          <w:rFonts w:cs="Times New Roman"/>
+          <w:szCs w:val="24"/>
+          <w:lang w:val="en-ID"/>
         </w:rPr>
         <w:t xml:space="preserve"> </w:t>
       </w:r>
@@ -700,27 +692,27 @@
         <w:rPr>
           <w:rFonts w:cs="Times New Roman"/>
           <w:szCs w:val="24"/>
-          <w:lang w:val="id-ID"/>
-        </w:rPr>
-        <w:t xml:space="preserve"> </w:t>
-      </w:r>
-      <w:proofErr w:type="spellStart"/>
-      <w:r>
-        <w:rPr>
-          <w:rFonts w:cs="Times New Roman"/>
-          <w:szCs w:val="24"/>
-          <w:lang w:val="en-ID"/>
-        </w:rPr>
-        <w:t>dan</w:t>
-      </w:r>
-      <w:proofErr w:type="spellEnd"/>
-      <w:r>
-        <w:rPr>
-          <w:rFonts w:cs="Times New Roman"/>
-          <w:szCs w:val="24"/>
-          <w:lang w:val="id-ID"/>
-        </w:rPr>
-        <w:t xml:space="preserve"> </w:t>
+          <w:lang w:val="en-ID"/>
+        </w:rPr>
+        <w:t xml:space="preserve"> </w:t>
+      </w:r>
+      <w:proofErr w:type="spellStart"/>
+      <w:r>
+        <w:rPr>
+          <w:rFonts w:cs="Times New Roman"/>
+          <w:szCs w:val="24"/>
+          <w:lang w:val="en-ID"/>
+        </w:rPr>
+        <w:t>hambatan</w:t>
+      </w:r>
+      <w:proofErr w:type="spellEnd"/>
+      <w:r>
+        <w:rPr>
+          <w:rFonts w:cs="Times New Roman"/>
+          <w:szCs w:val="24"/>
+          <w:lang w:val="en-ID"/>
+        </w:rPr>
+        <w:t xml:space="preserve"> dan </w:t>
       </w:r>
       <w:proofErr w:type="spellStart"/>
       <w:r>
@@ -758,7 +750,6 @@
         </w:rPr>
         <w:t xml:space="preserve"> </w:t>
       </w:r>
-      <w:proofErr w:type="spellStart"/>
       <w:r>
         <w:rPr>
           <w:rFonts w:cs="Times New Roman"/>
@@ -767,7 +758,6 @@
         </w:rPr>
         <w:t>oleh</w:t>
       </w:r>
-      <w:proofErr w:type="spellEnd"/>
       <w:r>
         <w:rPr>
           <w:rFonts w:cs="Times New Roman"/>
@@ -1006,27 +996,9 @@
         <w:rPr>
           <w:rFonts w:cs="Times New Roman"/>
           <w:szCs w:val="24"/>
-          <w:lang w:val="id-ID"/>
-        </w:rPr>
-        <w:t xml:space="preserve"> </w:t>
-      </w:r>
-      <w:proofErr w:type="spellStart"/>
-      <w:r>
-        <w:rPr>
-          <w:rFonts w:cs="Times New Roman"/>
-          <w:szCs w:val="24"/>
-          <w:lang w:val="en-ID"/>
-        </w:rPr>
-        <w:t>dan</w:t>
-      </w:r>
-      <w:proofErr w:type="spellEnd"/>
-      <w:r>
-        <w:rPr>
-          <w:rFonts w:cs="Times New Roman"/>
-          <w:szCs w:val="24"/>
-          <w:lang w:val="id-ID"/>
-        </w:rPr>
-        <w:t xml:space="preserve"> </w:t>
+          <w:lang w:val="en-ID"/>
+        </w:rPr>
+        <w:t xml:space="preserve"> dan </w:t>
       </w:r>
       <w:proofErr w:type="spellStart"/>
       <w:r>
@@ -1053,14 +1025,14 @@
           <w:szCs w:val="24"/>
           <w:lang w:val="en-ID"/>
         </w:rPr>
-        <w:t>berbagai</w:t>
-      </w:r>
-      <w:proofErr w:type="spellEnd"/>
-      <w:r>
-        <w:rPr>
-          <w:rFonts w:cs="Times New Roman"/>
-          <w:szCs w:val="24"/>
-          <w:lang w:val="id-ID"/>
+        <w:t>hambatan</w:t>
+      </w:r>
+      <w:proofErr w:type="spellEnd"/>
+      <w:r>
+        <w:rPr>
+          <w:rFonts w:cs="Times New Roman"/>
+          <w:szCs w:val="24"/>
+          <w:lang w:val="en-ID"/>
         </w:rPr>
         <w:t xml:space="preserve"> </w:t>
       </w:r>
@@ -1096,27 +1068,9 @@
         <w:rPr>
           <w:rFonts w:cs="Times New Roman"/>
           <w:szCs w:val="24"/>
-          <w:lang w:val="id-ID"/>
-        </w:rPr>
-        <w:t xml:space="preserve"> </w:t>
-      </w:r>
-      <w:proofErr w:type="spellStart"/>
-      <w:r>
-        <w:rPr>
-          <w:rFonts w:cs="Times New Roman"/>
-          <w:szCs w:val="24"/>
-          <w:lang w:val="en-ID"/>
-        </w:rPr>
-        <w:t>dan</w:t>
-      </w:r>
-      <w:proofErr w:type="spellEnd"/>
-      <w:r>
-        <w:rPr>
-          <w:rFonts w:cs="Times New Roman"/>
-          <w:szCs w:val="24"/>
-          <w:lang w:val="id-ID"/>
-        </w:rPr>
-        <w:t xml:space="preserve"> </w:t>
+          <w:lang w:val="en-ID"/>
+        </w:rPr>
+        <w:t xml:space="preserve"> dan </w:t>
       </w:r>
       <w:proofErr w:type="spellStart"/>
       <w:r>
@@ -1200,7 +1154,6 @@
           <w:lang w:val="en-ID"/>
         </w:rPr>
       </w:pPr>
-      <w:proofErr w:type="spellStart"/>
       <w:r>
         <w:rPr>
           <w:rFonts w:cs="Times New Roman"/>
@@ -1209,7 +1162,6 @@
         </w:rPr>
         <w:t>Oleh</w:t>
       </w:r>
-      <w:proofErr w:type="spellEnd"/>
       <w:r>
         <w:rPr>
           <w:rFonts w:cs="Times New Roman"/>
@@ -1297,7 +1249,25 @@
           <w:szCs w:val="24"/>
           <w:lang w:val="en-ID"/>
         </w:rPr>
-        <w:t>dengansegala</w:t>
+        <w:t>dengan</w:t>
+      </w:r>
+      <w:proofErr w:type="spellEnd"/>
+      <w:r>
+        <w:rPr>
+          <w:rFonts w:cs="Times New Roman"/>
+          <w:szCs w:val="24"/>
+          <w:lang w:val="id-ID"/>
+        </w:rPr>
+        <w:t xml:space="preserve"> </w:t>
+      </w:r>
+      <w:proofErr w:type="spellStart"/>
+      <w:r>
+        <w:rPr>
+          <w:rFonts w:cs="Times New Roman"/>
+          <w:szCs w:val="24"/>
+          <w:lang w:val="en-ID"/>
+        </w:rPr>
+        <w:t>segala</w:t>
       </w:r>
       <w:proofErr w:type="spellEnd"/>
       <w:r>
@@ -1387,25 +1357,7 @@
           <w:szCs w:val="24"/>
           <w:lang w:val="en-ID"/>
         </w:rPr>
-        <w:t>terima</w:t>
-      </w:r>
-      <w:proofErr w:type="spellEnd"/>
-      <w:r>
-        <w:rPr>
-          <w:rFonts w:cs="Times New Roman"/>
-          <w:szCs w:val="24"/>
-          <w:lang w:val="id-ID"/>
-        </w:rPr>
-        <w:t xml:space="preserve"> </w:t>
-      </w:r>
-      <w:proofErr w:type="spellStart"/>
-      <w:r>
-        <w:rPr>
-          <w:rFonts w:cs="Times New Roman"/>
-          <w:szCs w:val="24"/>
-          <w:lang w:val="en-ID"/>
-        </w:rPr>
-        <w:t>kasih</w:t>
+        <w:t>terimakasih</w:t>
       </w:r>
       <w:proofErr w:type="spellEnd"/>
       <w:r>
@@ -1430,27 +1382,9 @@
         <w:rPr>
           <w:rFonts w:cs="Times New Roman"/>
           <w:szCs w:val="24"/>
-          <w:lang w:val="id-ID"/>
-        </w:rPr>
-        <w:t xml:space="preserve"> </w:t>
-      </w:r>
-      <w:proofErr w:type="spellStart"/>
-      <w:r>
-        <w:rPr>
-          <w:rFonts w:cs="Times New Roman"/>
-          <w:szCs w:val="24"/>
-          <w:lang w:val="en-ID"/>
-        </w:rPr>
-        <w:t>dan</w:t>
-      </w:r>
-      <w:proofErr w:type="spellEnd"/>
-      <w:r>
-        <w:rPr>
-          <w:rFonts w:cs="Times New Roman"/>
-          <w:szCs w:val="24"/>
-          <w:lang w:val="id-ID"/>
-        </w:rPr>
-        <w:t xml:space="preserve"> </w:t>
+          <w:lang w:val="en-ID"/>
+        </w:rPr>
+        <w:t xml:space="preserve"> dan </w:t>
       </w:r>
       <w:proofErr w:type="spellStart"/>
       <w:r>
@@ -1593,7 +1527,7 @@
           <w:szCs w:val="24"/>
           <w:lang w:val="en-ID"/>
         </w:rPr>
-        <w:t>, SE</w:t>
+        <w:t xml:space="preserve">, </w:t>
       </w:r>
       <w:proofErr w:type="gramStart"/>
       <w:r>
@@ -1602,7 +1536,23 @@
           <w:szCs w:val="24"/>
           <w:lang w:val="en-ID"/>
         </w:rPr>
-        <w:t>,MM</w:t>
+        <w:t>SE</w:t>
+      </w:r>
+      <w:r>
+        <w:rPr>
+          <w:rFonts w:cs="Times New Roman"/>
+          <w:szCs w:val="24"/>
+          <w:lang w:val="id-ID"/>
+        </w:rPr>
+        <w:t>.</w:t>
+      </w:r>
+      <w:r>
+        <w:rPr>
+          <w:rFonts w:cs="Times New Roman"/>
+          <w:szCs w:val="24"/>
+          <w:lang w:val="en-ID"/>
+        </w:rPr>
+        <w:t>,MM.</w:t>
       </w:r>
       <w:proofErr w:type="gramEnd"/>
       <w:r>
@@ -1611,7 +1561,7 @@
           <w:szCs w:val="24"/>
           <w:lang w:val="en-ID"/>
         </w:rPr>
-        <w:t xml:space="preserve">. </w:t>
+        <w:t xml:space="preserve"> </w:t>
       </w:r>
       <w:proofErr w:type="spellStart"/>
       <w:r>
@@ -1719,22 +1669,32 @@
         <w:t xml:space="preserve">, </w:t>
       </w:r>
       <w:proofErr w:type="spellStart"/>
-      <w:r>
-        <w:rPr>
-          <w:rFonts w:cs="Times New Roman"/>
-          <w:szCs w:val="24"/>
-          <w:lang w:val="en-ID"/>
-        </w:rPr>
-        <w:t>S.Kom,MT</w:t>
-      </w:r>
-      <w:proofErr w:type="spellEnd"/>
-      <w:r>
-        <w:rPr>
-          <w:rFonts w:cs="Times New Roman"/>
-          <w:szCs w:val="24"/>
-          <w:lang w:val="en-ID"/>
-        </w:rPr>
-        <w:t xml:space="preserve">. </w:t>
+      <w:proofErr w:type="gramStart"/>
+      <w:r>
+        <w:rPr>
+          <w:rFonts w:cs="Times New Roman"/>
+          <w:szCs w:val="24"/>
+          <w:lang w:val="en-ID"/>
+        </w:rPr>
+        <w:t>S.Kom</w:t>
+      </w:r>
+      <w:proofErr w:type="spellEnd"/>
+      <w:proofErr w:type="gramEnd"/>
+      <w:r>
+        <w:rPr>
+          <w:rFonts w:cs="Times New Roman"/>
+          <w:szCs w:val="24"/>
+          <w:lang w:val="id-ID"/>
+        </w:rPr>
+        <w:t>.</w:t>
+      </w:r>
+      <w:r>
+        <w:rPr>
+          <w:rFonts w:cs="Times New Roman"/>
+          <w:szCs w:val="24"/>
+          <w:lang w:val="en-ID"/>
+        </w:rPr>
+        <w:t xml:space="preserve">,MT. </w:t>
       </w:r>
       <w:proofErr w:type="spellStart"/>
       <w:r>
@@ -1917,6 +1877,7 @@
         <w:t xml:space="preserve"> </w:t>
       </w:r>
       <w:proofErr w:type="spellStart"/>
+      <w:proofErr w:type="gramStart"/>
       <w:r>
         <w:rPr>
           <w:rFonts w:cs="Times New Roman"/>
@@ -1924,6 +1885,7 @@
         <w:t>S.Kom</w:t>
       </w:r>
       <w:proofErr w:type="spellEnd"/>
+      <w:proofErr w:type="gramEnd"/>
       <w:r>
         <w:rPr>
           <w:rFonts w:cs="Times New Roman"/>
@@ -1935,7 +1897,7 @@
           <w:rFonts w:cs="Times New Roman"/>
           <w:lang w:val="id-ID"/>
         </w:rPr>
-        <w:t xml:space="preserve"> </w:t>
+        <w:t>S.E.,</w:t>
       </w:r>
       <w:r>
         <w:rPr>
@@ -1957,7 +1919,15 @@
           <w:szCs w:val="24"/>
           <w:lang w:val="en-ID"/>
         </w:rPr>
-        <w:t>selaku</w:t>
+        <w:t>S</w:t>
+      </w:r>
+      <w:r>
+        <w:rPr>
+          <w:rFonts w:cs="Times New Roman"/>
+          <w:szCs w:val="24"/>
+          <w:lang w:val="en-ID"/>
+        </w:rPr>
+        <w:t>elaku</w:t>
       </w:r>
       <w:proofErr w:type="spellEnd"/>
       <w:r>
@@ -2000,7 +1970,7 @@
         <w:rPr>
           <w:rFonts w:cs="Times New Roman"/>
           <w:szCs w:val="24"/>
-          <w:lang w:val="id-ID"/>
+          <w:lang w:val="en-ID"/>
         </w:rPr>
         <w:t xml:space="preserve"> </w:t>
       </w:r>
@@ -2090,7 +2060,7 @@
         <w:rPr>
           <w:rFonts w:cs="Times New Roman"/>
           <w:szCs w:val="24"/>
-          <w:lang w:val="id-ID"/>
+          <w:lang w:val="en-ID"/>
         </w:rPr>
         <w:t xml:space="preserve"> </w:t>
       </w:r>
@@ -2104,6 +2074,14 @@
         <w:t>ini</w:t>
       </w:r>
       <w:proofErr w:type="spellEnd"/>
+      <w:r>
+        <w:rPr>
+          <w:rFonts w:cs="Times New Roman"/>
+          <w:szCs w:val="24"/>
+          <w:lang w:val="en-ID"/>
+        </w:rPr>
+        <w:t xml:space="preserve"> </w:t>
+      </w:r>
       <w:r>
         <w:rPr>
           <w:rFonts w:cs="Times New Roman"/>
@@ -2153,16 +2131,26 @@
         </w:rPr>
         <w:t xml:space="preserve"> </w:t>
       </w:r>
-      <w:proofErr w:type="spellStart"/>
-      <w:r>
-        <w:rPr>
-          <w:rFonts w:cs="Times New Roman"/>
-          <w:szCs w:val="24"/>
-          <w:lang w:val="en-ID"/>
-        </w:rPr>
-        <w:t>S.Kom</w:t>
-      </w:r>
-      <w:proofErr w:type="spellEnd"/>
+      <w:proofErr w:type="gramStart"/>
+      <w:r>
+        <w:rPr>
+          <w:rFonts w:cs="Times New Roman"/>
+          <w:szCs w:val="24"/>
+          <w:lang w:val="en-ID"/>
+        </w:rPr>
+        <w:t>S.</w:t>
+      </w:r>
+      <w:proofErr w:type="spellStart"/>
+      <w:r>
+        <w:rPr>
+          <w:rFonts w:cs="Times New Roman"/>
+          <w:szCs w:val="24"/>
+          <w:lang w:val="en-ID"/>
+        </w:rPr>
+        <w:t>Kom</w:t>
+      </w:r>
+      <w:proofErr w:type="spellEnd"/>
+      <w:proofErr w:type="gramEnd"/>
       <w:r>
         <w:rPr>
           <w:rFonts w:cs="Times New Roman"/>
@@ -2175,14 +2163,6 @@
         <w:rPr>
           <w:rFonts w:cs="Times New Roman"/>
           <w:szCs w:val="24"/>
-          <w:lang w:val="id-ID"/>
-        </w:rPr>
-        <w:t xml:space="preserve"> </w:t>
-      </w:r>
-      <w:r>
-        <w:rPr>
-          <w:rFonts w:cs="Times New Roman"/>
-          <w:szCs w:val="24"/>
           <w:lang w:val="en-ID"/>
         </w:rPr>
         <w:t xml:space="preserve">MT. </w:t>
@@ -2237,7 +2217,7 @@
         <w:rPr>
           <w:rFonts w:cs="Times New Roman"/>
           <w:szCs w:val="24"/>
-          <w:lang w:val="id-ID"/>
+          <w:lang w:val="en-ID"/>
         </w:rPr>
         <w:t xml:space="preserve"> </w:t>
       </w:r>
@@ -2273,27 +2253,9 @@
         <w:rPr>
           <w:rFonts w:cs="Times New Roman"/>
           <w:szCs w:val="24"/>
-          <w:lang w:val="id-ID"/>
-        </w:rPr>
-        <w:t xml:space="preserve"> </w:t>
-      </w:r>
-      <w:proofErr w:type="spellStart"/>
-      <w:r>
-        <w:rPr>
-          <w:rFonts w:cs="Times New Roman"/>
-          <w:szCs w:val="24"/>
-          <w:lang w:val="en-ID"/>
-        </w:rPr>
-        <w:t>dan</w:t>
-      </w:r>
-      <w:proofErr w:type="spellEnd"/>
-      <w:r>
-        <w:rPr>
-          <w:rFonts w:cs="Times New Roman"/>
-          <w:szCs w:val="24"/>
-          <w:lang w:val="id-ID"/>
-        </w:rPr>
-        <w:t xml:space="preserve"> </w:t>
+          <w:lang w:val="en-ID"/>
+        </w:rPr>
+        <w:t xml:space="preserve"> dan </w:t>
       </w:r>
       <w:proofErr w:type="spellStart"/>
       <w:r>
@@ -2381,7 +2343,7 @@
         <w:rPr>
           <w:rFonts w:cs="Times New Roman"/>
           <w:szCs w:val="24"/>
-          <w:lang w:val="id-ID"/>
+          <w:lang w:val="en-ID"/>
         </w:rPr>
         <w:t xml:space="preserve"> </w:t>
       </w:r>
@@ -2395,6 +2357,14 @@
         <w:t>ini</w:t>
       </w:r>
       <w:proofErr w:type="spellEnd"/>
+      <w:r>
+        <w:rPr>
+          <w:rFonts w:cs="Times New Roman"/>
+          <w:szCs w:val="24"/>
+          <w:lang w:val="en-ID"/>
+        </w:rPr>
+        <w:t xml:space="preserve"> </w:t>
+      </w:r>
       <w:r>
         <w:rPr>
           <w:rFonts w:cs="Times New Roman"/>
@@ -2469,7 +2439,7 @@
         <w:rPr>
           <w:rFonts w:cs="Times New Roman"/>
           <w:szCs w:val="24"/>
-          <w:lang w:val="id-ID"/>
+          <w:lang w:val="en-ID"/>
         </w:rPr>
         <w:t xml:space="preserve"> </w:t>
       </w:r>
@@ -2487,27 +2457,9 @@
         <w:rPr>
           <w:rFonts w:cs="Times New Roman"/>
           <w:szCs w:val="24"/>
-          <w:lang w:val="id-ID"/>
-        </w:rPr>
-        <w:t xml:space="preserve"> </w:t>
-      </w:r>
-      <w:proofErr w:type="spellStart"/>
-      <w:r>
-        <w:rPr>
-          <w:rFonts w:cs="Times New Roman"/>
-          <w:szCs w:val="24"/>
-          <w:lang w:val="en-ID"/>
-        </w:rPr>
-        <w:t>dan</w:t>
-      </w:r>
-      <w:proofErr w:type="spellEnd"/>
-      <w:r>
-        <w:rPr>
-          <w:rFonts w:cs="Times New Roman"/>
-          <w:szCs w:val="24"/>
-          <w:lang w:val="id-ID"/>
-        </w:rPr>
-        <w:t xml:space="preserve"> </w:t>
+          <w:lang w:val="en-ID"/>
+        </w:rPr>
+        <w:t xml:space="preserve"> dan </w:t>
       </w:r>
       <w:proofErr w:type="spellStart"/>
       <w:r>
@@ -2534,43 +2486,61 @@
           <w:szCs w:val="24"/>
           <w:lang w:val="en-ID"/>
         </w:rPr>
-        <w:t>berbagai</w:t>
-      </w:r>
-      <w:proofErr w:type="spellEnd"/>
-      <w:r>
-        <w:rPr>
-          <w:rFonts w:cs="Times New Roman"/>
-          <w:szCs w:val="24"/>
-          <w:lang w:val="id-ID"/>
-        </w:rPr>
-        <w:t xml:space="preserve"> </w:t>
-      </w:r>
-      <w:proofErr w:type="spellStart"/>
-      <w:r>
-        <w:rPr>
-          <w:rFonts w:cs="Times New Roman"/>
-          <w:szCs w:val="24"/>
-          <w:lang w:val="en-ID"/>
-        </w:rPr>
-        <w:t>disiplin</w:t>
-      </w:r>
-      <w:proofErr w:type="spellEnd"/>
-      <w:r>
-        <w:rPr>
-          <w:rFonts w:cs="Times New Roman"/>
-          <w:szCs w:val="24"/>
-          <w:lang w:val="id-ID"/>
-        </w:rPr>
-        <w:t xml:space="preserve"> </w:t>
-      </w:r>
-      <w:proofErr w:type="spellStart"/>
-      <w:r>
-        <w:rPr>
-          <w:rFonts w:cs="Times New Roman"/>
-          <w:szCs w:val="24"/>
-          <w:lang w:val="en-ID"/>
-        </w:rPr>
-        <w:t>ilmu</w:t>
+        <w:t>hambatan</w:t>
+      </w:r>
+      <w:proofErr w:type="spellEnd"/>
+      <w:r>
+        <w:rPr>
+          <w:rFonts w:cs="Times New Roman"/>
+          <w:szCs w:val="24"/>
+          <w:lang w:val="en-ID"/>
+        </w:rPr>
+        <w:t xml:space="preserve"> </w:t>
+      </w:r>
+      <w:proofErr w:type="spellStart"/>
+      <w:r>
+        <w:rPr>
+          <w:rFonts w:cs="Times New Roman"/>
+          <w:szCs w:val="24"/>
+          <w:lang w:val="en-ID"/>
+        </w:rPr>
+        <w:t>disipl</w:t>
+      </w:r>
+      <w:proofErr w:type="spellEnd"/>
+      <w:r>
+        <w:rPr>
+          <w:rFonts w:cs="Times New Roman"/>
+          <w:szCs w:val="24"/>
+          <w:lang w:val="en-ID"/>
+        </w:rPr>
+        <w:t xml:space="preserve"> </w:t>
+      </w:r>
+      <w:proofErr w:type="spellStart"/>
+      <w:r>
+        <w:rPr>
+          <w:rFonts w:cs="Times New Roman"/>
+          <w:szCs w:val="24"/>
+          <w:lang w:val="en-ID"/>
+        </w:rPr>
+        <w:t>ini</w:t>
+      </w:r>
+      <w:proofErr w:type="spellEnd"/>
+      <w:r>
+        <w:rPr>
+          <w:rFonts w:cs="Times New Roman"/>
+          <w:szCs w:val="24"/>
+          <w:lang w:val="en-ID"/>
+        </w:rPr>
+        <w:t xml:space="preserve"> </w:t>
+      </w:r>
+      <w:proofErr w:type="spellStart"/>
+      <w:r>
+        <w:rPr>
+          <w:rFonts w:cs="Times New Roman"/>
+          <w:szCs w:val="24"/>
+          <w:lang w:val="en-ID"/>
+        </w:rPr>
+        <w:t>lmu</w:t>
       </w:r>
       <w:proofErr w:type="spellEnd"/>
       <w:r>
@@ -2754,27 +2724,9 @@
         <w:rPr>
           <w:rFonts w:cs="Times New Roman"/>
           <w:szCs w:val="24"/>
-          <w:lang w:val="id-ID"/>
-        </w:rPr>
-        <w:t xml:space="preserve"> </w:t>
-      </w:r>
-      <w:proofErr w:type="spellStart"/>
-      <w:r>
-        <w:rPr>
-          <w:rFonts w:cs="Times New Roman"/>
-          <w:szCs w:val="24"/>
-          <w:lang w:val="en-ID"/>
-        </w:rPr>
-        <w:t>dan</w:t>
-      </w:r>
-      <w:proofErr w:type="spellEnd"/>
-      <w:r>
-        <w:rPr>
-          <w:rFonts w:cs="Times New Roman"/>
-          <w:szCs w:val="24"/>
-          <w:lang w:val="id-ID"/>
-        </w:rPr>
-        <w:t xml:space="preserve"> </w:t>
+          <w:lang w:val="en-ID"/>
+        </w:rPr>
+        <w:t xml:space="preserve"> dan </w:t>
       </w:r>
       <w:proofErr w:type="spellStart"/>
       <w:r>
@@ -3006,27 +2958,9 @@
         <w:rPr>
           <w:rFonts w:cs="Times New Roman"/>
           <w:szCs w:val="24"/>
-          <w:lang w:val="id-ID"/>
-        </w:rPr>
-        <w:t xml:space="preserve"> </w:t>
-      </w:r>
-      <w:proofErr w:type="spellStart"/>
-      <w:r>
-        <w:rPr>
-          <w:rFonts w:cs="Times New Roman"/>
-          <w:szCs w:val="24"/>
-          <w:lang w:val="en-ID"/>
-        </w:rPr>
-        <w:t>dan</w:t>
-      </w:r>
-      <w:proofErr w:type="spellEnd"/>
-      <w:r>
-        <w:rPr>
-          <w:rFonts w:cs="Times New Roman"/>
-          <w:szCs w:val="24"/>
-          <w:lang w:val="id-ID"/>
-        </w:rPr>
-        <w:t xml:space="preserve"> </w:t>
+          <w:lang w:val="en-ID"/>
+        </w:rPr>
+        <w:t xml:space="preserve"> dan </w:t>
       </w:r>
       <w:proofErr w:type="spellStart"/>
       <w:r>
@@ -3042,7 +2976,7 @@
         <w:rPr>
           <w:rFonts w:cs="Times New Roman"/>
           <w:szCs w:val="24"/>
-          <w:lang w:val="id-ID"/>
+          <w:lang w:val="en-ID"/>
         </w:rPr>
         <w:t xml:space="preserve"> </w:t>
       </w:r>
@@ -3332,6 +3266,7 @@
         <w:t xml:space="preserve"> yang </w:t>
       </w:r>
       <w:proofErr w:type="spellStart"/>
+      <w:proofErr w:type="gramStart"/>
       <w:r>
         <w:rPr>
           <w:rFonts w:cs="Times New Roman"/>
@@ -3347,7 +3282,24 @@
           <w:szCs w:val="24"/>
           <w:lang w:val="en-ID"/>
         </w:rPr>
-        <w:t xml:space="preserve"> kalian </w:t>
+        <w:t xml:space="preserve"> </w:t>
+      </w:r>
+      <w:r>
+        <w:rPr>
+          <w:rFonts w:cs="Times New Roman"/>
+          <w:szCs w:val="24"/>
+          <w:lang w:val="en-ID"/>
+        </w:rPr>
+        <w:t xml:space="preserve"> kalian</w:t>
+      </w:r>
+      <w:proofErr w:type="gramEnd"/>
+      <w:r>
+        <w:rPr>
+          <w:rFonts w:cs="Times New Roman"/>
+          <w:szCs w:val="24"/>
+          <w:lang w:val="en-ID"/>
+        </w:rPr>
+        <w:t xml:space="preserve"> </w:t>
       </w:r>
       <w:proofErr w:type="spellStart"/>
       <w:r>
@@ -3466,8 +3418,310 @@
           <w:szCs w:val="24"/>
           <w:lang w:val="en-ID"/>
         </w:rPr>
+        <w:t xml:space="preserve"> </w:t>
+      </w:r>
+      <w:proofErr w:type="gramStart"/>
+      <w:r>
+        <w:rPr>
+          <w:rFonts w:cs="Times New Roman"/>
+          <w:szCs w:val="24"/>
+          <w:lang w:val="en-ID"/>
+        </w:rPr>
+        <w:t xml:space="preserve">proposal </w:t>
+      </w:r>
+      <w:r>
+        <w:rPr>
+          <w:rFonts w:cs="Times New Roman"/>
+          <w:szCs w:val="24"/>
+          <w:lang w:val="en-ID"/>
+        </w:rPr>
+        <w:t xml:space="preserve"> </w:t>
+      </w:r>
+      <w:proofErr w:type="spellStart"/>
+      <w:r>
+        <w:rPr>
+          <w:rFonts w:cs="Times New Roman"/>
+          <w:szCs w:val="24"/>
+          <w:lang w:val="en-ID"/>
+        </w:rPr>
+        <w:t>ini</w:t>
+      </w:r>
+      <w:proofErr w:type="spellEnd"/>
+      <w:proofErr w:type="gramEnd"/>
+      <w:r>
+        <w:rPr>
+          <w:rFonts w:cs="Times New Roman"/>
+          <w:szCs w:val="24"/>
+          <w:lang w:val="en-ID"/>
+        </w:rPr>
+        <w:t xml:space="preserve"> </w:t>
+      </w:r>
+      <w:proofErr w:type="spellStart"/>
+      <w:r>
+        <w:rPr>
+          <w:rFonts w:cs="Times New Roman"/>
+          <w:szCs w:val="24"/>
+          <w:lang w:val="en-ID"/>
+        </w:rPr>
+        <w:t>masih</w:t>
+      </w:r>
+      <w:proofErr w:type="spellEnd"/>
+      <w:r>
+        <w:rPr>
+          <w:rFonts w:cs="Times New Roman"/>
+          <w:szCs w:val="24"/>
+          <w:lang w:val="id-ID"/>
+        </w:rPr>
+        <w:t xml:space="preserve"> </w:t>
+      </w:r>
+      <w:proofErr w:type="spellStart"/>
+      <w:r>
+        <w:rPr>
+          <w:rFonts w:cs="Times New Roman"/>
+          <w:szCs w:val="24"/>
+          <w:lang w:val="en-ID"/>
+        </w:rPr>
+        <w:t>banyak</w:t>
+      </w:r>
+      <w:proofErr w:type="spellEnd"/>
+      <w:r>
+        <w:rPr>
+          <w:rFonts w:cs="Times New Roman"/>
+          <w:szCs w:val="24"/>
+          <w:lang w:val="id-ID"/>
+        </w:rPr>
+        <w:t xml:space="preserve"> </w:t>
+      </w:r>
+      <w:proofErr w:type="spellStart"/>
+      <w:r>
+        <w:rPr>
+          <w:rFonts w:cs="Times New Roman"/>
+          <w:szCs w:val="24"/>
+          <w:lang w:val="en-ID"/>
+        </w:rPr>
+        <w:t>terdapat</w:t>
+      </w:r>
+      <w:proofErr w:type="spellEnd"/>
+      <w:r>
+        <w:rPr>
+          <w:rFonts w:cs="Times New Roman"/>
+          <w:szCs w:val="24"/>
+          <w:lang w:val="id-ID"/>
+        </w:rPr>
+        <w:t xml:space="preserve"> </w:t>
+      </w:r>
+      <w:proofErr w:type="spellStart"/>
+      <w:r>
+        <w:rPr>
+          <w:rFonts w:cs="Times New Roman"/>
+          <w:szCs w:val="24"/>
+          <w:lang w:val="en-ID"/>
+        </w:rPr>
+        <w:t>kekurangan</w:t>
+      </w:r>
+      <w:proofErr w:type="spellEnd"/>
+      <w:r>
+        <w:rPr>
+          <w:rFonts w:cs="Times New Roman"/>
+          <w:szCs w:val="24"/>
+          <w:lang w:val="en-ID"/>
+        </w:rPr>
+        <w:t>. Oleh</w:t>
+      </w:r>
+      <w:r>
+        <w:rPr>
+          <w:rFonts w:cs="Times New Roman"/>
+          <w:szCs w:val="24"/>
+          <w:lang w:val="id-ID"/>
+        </w:rPr>
+        <w:t xml:space="preserve"> </w:t>
+      </w:r>
+      <w:proofErr w:type="spellStart"/>
+      <w:r>
+        <w:rPr>
+          <w:rFonts w:cs="Times New Roman"/>
+          <w:szCs w:val="24"/>
+          <w:lang w:val="en-ID"/>
+        </w:rPr>
+        <w:t>karena</w:t>
+      </w:r>
+      <w:proofErr w:type="spellEnd"/>
+      <w:r>
+        <w:rPr>
+          <w:rFonts w:cs="Times New Roman"/>
+          <w:szCs w:val="24"/>
+          <w:lang w:val="id-ID"/>
+        </w:rPr>
+        <w:t xml:space="preserve"> </w:t>
+      </w:r>
+      <w:proofErr w:type="spellStart"/>
+      <w:r>
+        <w:rPr>
+          <w:rFonts w:cs="Times New Roman"/>
+          <w:szCs w:val="24"/>
+          <w:lang w:val="en-ID"/>
+        </w:rPr>
+        <w:t>itu</w:t>
+      </w:r>
+      <w:proofErr w:type="spellEnd"/>
+      <w:r>
+        <w:rPr>
+          <w:rFonts w:cs="Times New Roman"/>
+          <w:szCs w:val="24"/>
+          <w:lang w:val="id-ID"/>
+        </w:rPr>
+        <w:t xml:space="preserve"> </w:t>
+      </w:r>
+      <w:proofErr w:type="spellStart"/>
+      <w:r>
+        <w:rPr>
+          <w:rFonts w:cs="Times New Roman"/>
+          <w:szCs w:val="24"/>
+          <w:lang w:val="en-ID"/>
+        </w:rPr>
+        <w:t>penulis</w:t>
+      </w:r>
+      <w:proofErr w:type="spellEnd"/>
+      <w:r>
+        <w:rPr>
+          <w:rFonts w:cs="Times New Roman"/>
+          <w:szCs w:val="24"/>
+          <w:lang w:val="id-ID"/>
+        </w:rPr>
+        <w:t xml:space="preserve"> </w:t>
+      </w:r>
+      <w:proofErr w:type="spellStart"/>
+      <w:r>
+        <w:rPr>
+          <w:rFonts w:cs="Times New Roman"/>
+          <w:szCs w:val="24"/>
+          <w:lang w:val="en-ID"/>
+        </w:rPr>
+        <w:t>sangat</w:t>
+      </w:r>
+      <w:proofErr w:type="spellEnd"/>
+      <w:r>
+        <w:rPr>
+          <w:rFonts w:cs="Times New Roman"/>
+          <w:szCs w:val="24"/>
+          <w:lang w:val="id-ID"/>
+        </w:rPr>
+        <w:t xml:space="preserve"> </w:t>
+      </w:r>
+      <w:proofErr w:type="spellStart"/>
+      <w:r>
+        <w:rPr>
+          <w:rFonts w:cs="Times New Roman"/>
+          <w:szCs w:val="24"/>
+          <w:lang w:val="en-ID"/>
+        </w:rPr>
+        <w:t>mengharapkan</w:t>
+      </w:r>
+      <w:proofErr w:type="spellEnd"/>
+      <w:r>
+        <w:rPr>
+          <w:rFonts w:cs="Times New Roman"/>
+          <w:szCs w:val="24"/>
+          <w:lang w:val="id-ID"/>
+        </w:rPr>
+        <w:t xml:space="preserve"> </w:t>
+      </w:r>
+      <w:proofErr w:type="spellStart"/>
+      <w:r>
+        <w:rPr>
+          <w:rFonts w:cs="Times New Roman"/>
+          <w:szCs w:val="24"/>
+          <w:lang w:val="en-ID"/>
+        </w:rPr>
+        <w:t>kritik</w:t>
+      </w:r>
+      <w:proofErr w:type="spellEnd"/>
+      <w:r>
+        <w:rPr>
+          <w:rFonts w:cs="Times New Roman"/>
+          <w:szCs w:val="24"/>
+          <w:lang w:val="en-ID"/>
+        </w:rPr>
+        <w:t xml:space="preserve"> </w:t>
+      </w:r>
+      <w:proofErr w:type="gramStart"/>
+      <w:r>
+        <w:rPr>
+          <w:rFonts w:cs="Times New Roman"/>
+          <w:szCs w:val="24"/>
+          <w:lang w:val="en-ID"/>
+        </w:rPr>
+        <w:t xml:space="preserve">dan </w:t>
+      </w:r>
+      <w:r>
+        <w:rPr>
+          <w:rFonts w:cs="Times New Roman"/>
+          <w:szCs w:val="24"/>
+          <w:lang w:val="en-ID"/>
+        </w:rPr>
+        <w:t xml:space="preserve"> saran</w:t>
+      </w:r>
+      <w:proofErr w:type="gramEnd"/>
+      <w:r>
+        <w:rPr>
+          <w:rFonts w:cs="Times New Roman"/>
+          <w:szCs w:val="24"/>
+          <w:lang w:val="en-ID"/>
+        </w:rPr>
+        <w:t xml:space="preserve"> yang </w:t>
+      </w:r>
+      <w:proofErr w:type="spellStart"/>
+      <w:r>
+        <w:rPr>
+          <w:rFonts w:cs="Times New Roman"/>
+          <w:szCs w:val="24"/>
+          <w:lang w:val="en-ID"/>
+        </w:rPr>
+        <w:t>membangun</w:t>
+      </w:r>
+      <w:proofErr w:type="spellEnd"/>
+      <w:r>
+        <w:rPr>
+          <w:rFonts w:cs="Times New Roman"/>
+          <w:szCs w:val="24"/>
+          <w:lang w:val="en-ID"/>
+        </w:rPr>
+        <w:t xml:space="preserve">, </w:t>
+      </w:r>
+      <w:r>
+        <w:rPr>
+          <w:rFonts w:cs="Times New Roman"/>
+          <w:szCs w:val="24"/>
+          <w:lang w:val="en-ID"/>
+        </w:rPr>
+        <w:t xml:space="preserve"> dan </w:t>
+      </w:r>
+      <w:proofErr w:type="spellStart"/>
+      <w:r>
+        <w:rPr>
+          <w:rFonts w:cs="Times New Roman"/>
+          <w:szCs w:val="24"/>
+          <w:lang w:val="en-ID"/>
+        </w:rPr>
+        <w:t>semoga</w:t>
+      </w:r>
+      <w:proofErr w:type="spellEnd"/>
+      <w:r>
+        <w:rPr>
+          <w:rFonts w:cs="Times New Roman"/>
+          <w:szCs w:val="24"/>
+          <w:lang w:val="en-ID"/>
+        </w:rPr>
         <w:t xml:space="preserve"> proposal </w:t>
       </w:r>
+      <w:r>
+        <w:rPr>
+          <w:rFonts w:cs="Times New Roman"/>
+          <w:szCs w:val="24"/>
+          <w:lang w:val="en-ID"/>
+        </w:rPr>
+        <w:t xml:space="preserve"> </w:t>
+      </w:r>
       <w:proofErr w:type="spellStart"/>
       <w:r>
         <w:rPr>
@@ -3482,72 +3736,72 @@
         <w:rPr>
           <w:rFonts w:cs="Times New Roman"/>
           <w:szCs w:val="24"/>
-          <w:lang w:val="id-ID"/>
-        </w:rPr>
-        <w:t xml:space="preserve"> </w:t>
-      </w:r>
-      <w:proofErr w:type="spellStart"/>
-      <w:r>
-        <w:rPr>
-          <w:rFonts w:cs="Times New Roman"/>
-          <w:szCs w:val="24"/>
-          <w:lang w:val="en-ID"/>
-        </w:rPr>
-        <w:t>masih</w:t>
-      </w:r>
-      <w:proofErr w:type="spellEnd"/>
-      <w:r>
-        <w:rPr>
-          <w:rFonts w:cs="Times New Roman"/>
-          <w:szCs w:val="24"/>
-          <w:lang w:val="id-ID"/>
-        </w:rPr>
-        <w:t xml:space="preserve"> </w:t>
-      </w:r>
-      <w:proofErr w:type="spellStart"/>
-      <w:r>
-        <w:rPr>
-          <w:rFonts w:cs="Times New Roman"/>
-          <w:szCs w:val="24"/>
-          <w:lang w:val="en-ID"/>
-        </w:rPr>
-        <w:t>banyak</w:t>
-      </w:r>
-      <w:proofErr w:type="spellEnd"/>
-      <w:r>
-        <w:rPr>
-          <w:rFonts w:cs="Times New Roman"/>
-          <w:szCs w:val="24"/>
-          <w:lang w:val="id-ID"/>
-        </w:rPr>
-        <w:t xml:space="preserve"> </w:t>
-      </w:r>
-      <w:proofErr w:type="spellStart"/>
-      <w:r>
-        <w:rPr>
-          <w:rFonts w:cs="Times New Roman"/>
-          <w:szCs w:val="24"/>
-          <w:lang w:val="en-ID"/>
-        </w:rPr>
-        <w:t>terdapat</w:t>
-      </w:r>
-      <w:proofErr w:type="spellEnd"/>
-      <w:r>
-        <w:rPr>
-          <w:rFonts w:cs="Times New Roman"/>
-          <w:szCs w:val="24"/>
-          <w:lang w:val="id-ID"/>
-        </w:rPr>
-        <w:t xml:space="preserve"> </w:t>
-      </w:r>
-      <w:proofErr w:type="spellStart"/>
-      <w:r>
-        <w:rPr>
-          <w:rFonts w:cs="Times New Roman"/>
-          <w:szCs w:val="24"/>
-          <w:lang w:val="en-ID"/>
-        </w:rPr>
-        <w:t>kekurangan</w:t>
+          <w:lang w:val="en-ID"/>
+        </w:rPr>
+        <w:t xml:space="preserve"> </w:t>
+      </w:r>
+      <w:proofErr w:type="spellStart"/>
+      <w:r>
+        <w:rPr>
+          <w:rFonts w:cs="Times New Roman"/>
+          <w:szCs w:val="24"/>
+          <w:lang w:val="en-ID"/>
+        </w:rPr>
+        <w:t>dapat</w:t>
+      </w:r>
+      <w:proofErr w:type="spellEnd"/>
+      <w:r>
+        <w:rPr>
+          <w:rFonts w:cs="Times New Roman"/>
+          <w:szCs w:val="24"/>
+          <w:lang w:val="id-ID"/>
+        </w:rPr>
+        <w:t xml:space="preserve"> </w:t>
+      </w:r>
+      <w:proofErr w:type="spellStart"/>
+      <w:r>
+        <w:rPr>
+          <w:rFonts w:cs="Times New Roman"/>
+          <w:szCs w:val="24"/>
+          <w:lang w:val="en-ID"/>
+        </w:rPr>
+        <w:t>bermanfaat</w:t>
+      </w:r>
+      <w:proofErr w:type="spellEnd"/>
+      <w:r>
+        <w:rPr>
+          <w:rFonts w:cs="Times New Roman"/>
+          <w:szCs w:val="24"/>
+          <w:lang w:val="en-ID"/>
+        </w:rPr>
+        <w:t xml:space="preserve"> </w:t>
+      </w:r>
+      <w:proofErr w:type="spellStart"/>
+      <w:r>
+        <w:rPr>
+          <w:rFonts w:cs="Times New Roman"/>
+          <w:szCs w:val="24"/>
+          <w:lang w:val="en-ID"/>
+        </w:rPr>
+        <w:t>bagi</w:t>
+      </w:r>
+      <w:proofErr w:type="spellEnd"/>
+      <w:r>
+        <w:rPr>
+          <w:rFonts w:cs="Times New Roman"/>
+          <w:szCs w:val="24"/>
+          <w:lang w:val="en-ID"/>
+        </w:rPr>
+        <w:t xml:space="preserve"> yang </w:t>
+      </w:r>
+      <w:proofErr w:type="spellStart"/>
+      <w:r>
+        <w:rPr>
+          <w:rFonts w:cs="Times New Roman"/>
+          <w:szCs w:val="24"/>
+          <w:lang w:val="en-ID"/>
+        </w:rPr>
+        <w:t>membacanya</w:t>
       </w:r>
       <w:proofErr w:type="spellEnd"/>
       <w:r>
@@ -3565,169 +3819,61 @@
           <w:szCs w:val="24"/>
           <w:lang w:val="en-ID"/>
         </w:rPr>
-        <w:t>Oleh</w:t>
-      </w:r>
-      <w:proofErr w:type="spellEnd"/>
-      <w:r>
-        <w:rPr>
-          <w:rFonts w:cs="Times New Roman"/>
-          <w:szCs w:val="24"/>
-          <w:lang w:val="id-ID"/>
-        </w:rPr>
-        <w:t xml:space="preserve"> </w:t>
-      </w:r>
-      <w:proofErr w:type="spellStart"/>
-      <w:r>
-        <w:rPr>
-          <w:rFonts w:cs="Times New Roman"/>
-          <w:szCs w:val="24"/>
-          <w:lang w:val="en-ID"/>
-        </w:rPr>
-        <w:t>karena</w:t>
-      </w:r>
-      <w:proofErr w:type="spellEnd"/>
-      <w:r>
-        <w:rPr>
-          <w:rFonts w:cs="Times New Roman"/>
-          <w:szCs w:val="24"/>
-          <w:lang w:val="id-ID"/>
-        </w:rPr>
-        <w:t xml:space="preserve"> </w:t>
-      </w:r>
-      <w:proofErr w:type="spellStart"/>
-      <w:r>
-        <w:rPr>
-          <w:rFonts w:cs="Times New Roman"/>
-          <w:szCs w:val="24"/>
-          <w:lang w:val="en-ID"/>
-        </w:rPr>
-        <w:t>itu</w:t>
-      </w:r>
-      <w:proofErr w:type="spellEnd"/>
-      <w:r>
-        <w:rPr>
-          <w:rFonts w:cs="Times New Roman"/>
-          <w:szCs w:val="24"/>
-          <w:lang w:val="id-ID"/>
-        </w:rPr>
-        <w:t xml:space="preserve"> </w:t>
-      </w:r>
-      <w:proofErr w:type="spellStart"/>
-      <w:r>
-        <w:rPr>
-          <w:rFonts w:cs="Times New Roman"/>
-          <w:szCs w:val="24"/>
-          <w:lang w:val="en-ID"/>
-        </w:rPr>
-        <w:t>penulis</w:t>
-      </w:r>
-      <w:proofErr w:type="spellEnd"/>
-      <w:r>
-        <w:rPr>
-          <w:rFonts w:cs="Times New Roman"/>
-          <w:szCs w:val="24"/>
-          <w:lang w:val="id-ID"/>
-        </w:rPr>
-        <w:t xml:space="preserve"> </w:t>
-      </w:r>
-      <w:proofErr w:type="spellStart"/>
-      <w:r>
-        <w:rPr>
-          <w:rFonts w:cs="Times New Roman"/>
-          <w:szCs w:val="24"/>
-          <w:lang w:val="en-ID"/>
-        </w:rPr>
-        <w:t>sangat</w:t>
-      </w:r>
-      <w:proofErr w:type="spellEnd"/>
-      <w:r>
-        <w:rPr>
-          <w:rFonts w:cs="Times New Roman"/>
-          <w:szCs w:val="24"/>
-          <w:lang w:val="id-ID"/>
-        </w:rPr>
-        <w:t xml:space="preserve"> </w:t>
-      </w:r>
-      <w:proofErr w:type="spellStart"/>
-      <w:r>
-        <w:rPr>
-          <w:rFonts w:cs="Times New Roman"/>
-          <w:szCs w:val="24"/>
-          <w:lang w:val="en-ID"/>
-        </w:rPr>
-        <w:t>mengharapkan</w:t>
-      </w:r>
-      <w:proofErr w:type="spellEnd"/>
-      <w:r>
-        <w:rPr>
-          <w:rFonts w:cs="Times New Roman"/>
-          <w:szCs w:val="24"/>
-          <w:lang w:val="id-ID"/>
-        </w:rPr>
-        <w:t xml:space="preserve"> </w:t>
-      </w:r>
-      <w:proofErr w:type="spellStart"/>
-      <w:r>
-        <w:rPr>
-          <w:rFonts w:cs="Times New Roman"/>
-          <w:szCs w:val="24"/>
-          <w:lang w:val="en-ID"/>
-        </w:rPr>
-        <w:t>kritik</w:t>
-      </w:r>
-      <w:proofErr w:type="spellEnd"/>
-      <w:r>
-        <w:rPr>
-          <w:rFonts w:cs="Times New Roman"/>
-          <w:szCs w:val="24"/>
-          <w:lang w:val="id-ID"/>
-        </w:rPr>
-        <w:t xml:space="preserve"> </w:t>
-      </w:r>
-      <w:proofErr w:type="spellStart"/>
-      <w:r>
-        <w:rPr>
-          <w:rFonts w:cs="Times New Roman"/>
-          <w:szCs w:val="24"/>
-          <w:lang w:val="en-ID"/>
-        </w:rPr>
-        <w:t>dan</w:t>
-      </w:r>
-      <w:proofErr w:type="spellEnd"/>
-      <w:r>
-        <w:rPr>
-          <w:rFonts w:cs="Times New Roman"/>
-          <w:szCs w:val="24"/>
-          <w:lang w:val="en-ID"/>
-        </w:rPr>
-        <w:t xml:space="preserve"> saran yang </w:t>
-      </w:r>
-      <w:proofErr w:type="spellStart"/>
-      <w:r>
-        <w:rPr>
-          <w:rFonts w:cs="Times New Roman"/>
-          <w:szCs w:val="24"/>
-          <w:lang w:val="en-ID"/>
-        </w:rPr>
-        <w:t>membangun</w:t>
-      </w:r>
-      <w:proofErr w:type="spellEnd"/>
-      <w:r>
-        <w:rPr>
-          <w:rFonts w:cs="Times New Roman"/>
-          <w:szCs w:val="24"/>
-          <w:lang w:val="en-ID"/>
-        </w:rPr>
-        <w:t xml:space="preserve">, </w:t>
-      </w:r>
-      <w:proofErr w:type="spellStart"/>
-      <w:r>
-        <w:rPr>
-          <w:rFonts w:cs="Times New Roman"/>
-          <w:szCs w:val="24"/>
-          <w:lang w:val="en-ID"/>
-        </w:rPr>
-        <w:t>dan</w:t>
+        <w:t>Akhirnya</w:t>
+      </w:r>
+      <w:proofErr w:type="spellEnd"/>
+      <w:r>
+        <w:rPr>
+          <w:rFonts w:cs="Times New Roman"/>
+          <w:szCs w:val="24"/>
+          <w:lang w:val="id-ID"/>
+        </w:rPr>
+        <w:t xml:space="preserve"> </w:t>
+      </w:r>
+      <w:proofErr w:type="spellStart"/>
+      <w:r>
+        <w:rPr>
+          <w:rFonts w:cs="Times New Roman"/>
+          <w:szCs w:val="24"/>
+          <w:lang w:val="en-ID"/>
+        </w:rPr>
+        <w:t>teriring</w:t>
+      </w:r>
+      <w:proofErr w:type="spellEnd"/>
+      <w:r>
+        <w:rPr>
+          <w:rFonts w:cs="Times New Roman"/>
+          <w:szCs w:val="24"/>
+          <w:lang w:val="id-ID"/>
+        </w:rPr>
+        <w:t xml:space="preserve"> </w:t>
+      </w:r>
+      <w:proofErr w:type="spellStart"/>
+      <w:r>
+        <w:rPr>
+          <w:rFonts w:cs="Times New Roman"/>
+          <w:szCs w:val="24"/>
+          <w:lang w:val="en-ID"/>
+        </w:rPr>
+        <w:t>do’a</w:t>
+      </w:r>
+      <w:proofErr w:type="spellEnd"/>
+      <w:r>
+        <w:rPr>
+          <w:rFonts w:cs="Times New Roman"/>
+          <w:szCs w:val="24"/>
+          <w:lang w:val="en-ID"/>
+        </w:rPr>
+        <w:t xml:space="preserve"> dan </w:t>
+      </w:r>
+      <w:proofErr w:type="spellStart"/>
+      <w:r>
+        <w:rPr>
+          <w:rFonts w:cs="Times New Roman"/>
+          <w:szCs w:val="24"/>
+          <w:lang w:val="en-ID"/>
+        </w:rPr>
+        <w:t>harapan</w:t>
       </w:r>
       <w:proofErr w:type="spellEnd"/>
       <w:r>
@@ -3752,18 +3898,126 @@
         <w:rPr>
           <w:rFonts w:cs="Times New Roman"/>
           <w:szCs w:val="24"/>
-          <w:lang w:val="en-ID"/>
-        </w:rPr>
-        <w:t xml:space="preserve"> proposal </w:t>
-      </w:r>
-      <w:proofErr w:type="spellStart"/>
-      <w:r>
-        <w:rPr>
-          <w:rFonts w:cs="Times New Roman"/>
-          <w:szCs w:val="24"/>
-          <w:lang w:val="en-ID"/>
-        </w:rPr>
-        <w:t>ini</w:t>
+          <w:lang w:val="id-ID"/>
+        </w:rPr>
+        <w:t xml:space="preserve"> </w:t>
+      </w:r>
+      <w:proofErr w:type="spellStart"/>
+      <w:r>
+        <w:rPr>
+          <w:rFonts w:cs="Times New Roman"/>
+          <w:szCs w:val="24"/>
+          <w:lang w:val="en-ID"/>
+        </w:rPr>
+        <w:t>bantuan</w:t>
+      </w:r>
+      <w:proofErr w:type="spellEnd"/>
+      <w:r>
+        <w:rPr>
+          <w:rFonts w:cs="Times New Roman"/>
+          <w:szCs w:val="24"/>
+          <w:lang w:val="en-ID"/>
+        </w:rPr>
+        <w:t xml:space="preserve"> yang </w:t>
+      </w:r>
+      <w:proofErr w:type="spellStart"/>
+      <w:r>
+        <w:rPr>
+          <w:rFonts w:cs="Times New Roman"/>
+          <w:szCs w:val="24"/>
+          <w:lang w:val="en-ID"/>
+        </w:rPr>
+        <w:t>telah</w:t>
+      </w:r>
+      <w:proofErr w:type="spellEnd"/>
+      <w:r>
+        <w:rPr>
+          <w:rFonts w:cs="Times New Roman"/>
+          <w:szCs w:val="24"/>
+          <w:lang w:val="en-ID"/>
+        </w:rPr>
+        <w:t xml:space="preserve"> </w:t>
+      </w:r>
+      <w:proofErr w:type="spellStart"/>
+      <w:r>
+        <w:rPr>
+          <w:rFonts w:cs="Times New Roman"/>
+          <w:szCs w:val="24"/>
+          <w:lang w:val="en-ID"/>
+        </w:rPr>
+        <w:t>diberikan</w:t>
+      </w:r>
+      <w:proofErr w:type="spellEnd"/>
+      <w:r>
+        <w:rPr>
+          <w:rFonts w:cs="Times New Roman"/>
+          <w:szCs w:val="24"/>
+          <w:lang w:val="id-ID"/>
+        </w:rPr>
+        <w:t xml:space="preserve"> </w:t>
+      </w:r>
+      <w:proofErr w:type="spellStart"/>
+      <w:r>
+        <w:rPr>
+          <w:rFonts w:cs="Times New Roman"/>
+          <w:szCs w:val="24"/>
+          <w:lang w:val="en-ID"/>
+        </w:rPr>
+        <w:t>baik</w:t>
+      </w:r>
+      <w:proofErr w:type="spellEnd"/>
+      <w:r>
+        <w:rPr>
+          <w:rFonts w:cs="Times New Roman"/>
+          <w:szCs w:val="24"/>
+          <w:lang w:val="id-ID"/>
+        </w:rPr>
+        <w:t xml:space="preserve"> </w:t>
+      </w:r>
+      <w:proofErr w:type="spellStart"/>
+      <w:r>
+        <w:rPr>
+          <w:rFonts w:cs="Times New Roman"/>
+          <w:szCs w:val="24"/>
+          <w:lang w:val="en-ID"/>
+        </w:rPr>
+        <w:t>materil</w:t>
+      </w:r>
+      <w:proofErr w:type="spellEnd"/>
+      <w:r>
+        <w:rPr>
+          <w:rFonts w:cs="Times New Roman"/>
+          <w:szCs w:val="24"/>
+          <w:lang w:val="id-ID"/>
+        </w:rPr>
+        <w:t xml:space="preserve"> </w:t>
+      </w:r>
+      <w:proofErr w:type="spellStart"/>
+      <w:r>
+        <w:rPr>
+          <w:rFonts w:cs="Times New Roman"/>
+          <w:szCs w:val="24"/>
+          <w:lang w:val="en-ID"/>
+        </w:rPr>
+        <w:t>maupun</w:t>
+      </w:r>
+      <w:proofErr w:type="spellEnd"/>
+      <w:r>
+        <w:rPr>
+          <w:rFonts w:cs="Times New Roman"/>
+          <w:szCs w:val="24"/>
+          <w:lang w:val="id-ID"/>
+        </w:rPr>
+        <w:t xml:space="preserve"> </w:t>
+      </w:r>
+      <w:proofErr w:type="spellStart"/>
+      <w:r>
+        <w:rPr>
+          <w:rFonts w:cs="Times New Roman"/>
+          <w:szCs w:val="24"/>
+          <w:lang w:val="en-ID"/>
+        </w:rPr>
+        <w:t>morilmen</w:t>
       </w:r>
       <w:proofErr w:type="spellEnd"/>
       <w:r>
@@ -3799,6 +4053,86 @@
           <w:szCs w:val="24"/>
           <w:lang w:val="en-ID"/>
         </w:rPr>
+        <w:t>imbalan</w:t>
+      </w:r>
+      <w:proofErr w:type="spellEnd"/>
+      <w:r>
+        <w:rPr>
+          <w:rFonts w:cs="Times New Roman"/>
+          <w:szCs w:val="24"/>
+          <w:lang w:val="id-ID"/>
+        </w:rPr>
+        <w:t xml:space="preserve"> </w:t>
+      </w:r>
+      <w:proofErr w:type="spellStart"/>
+      <w:r>
+        <w:rPr>
+          <w:rFonts w:cs="Times New Roman"/>
+          <w:szCs w:val="24"/>
+          <w:lang w:val="en-ID"/>
+        </w:rPr>
+        <w:t>disisi</w:t>
+      </w:r>
+      <w:proofErr w:type="spellEnd"/>
+      <w:r>
+        <w:rPr>
+          <w:rFonts w:cs="Times New Roman"/>
+          <w:szCs w:val="24"/>
+          <w:lang w:val="id-ID"/>
+        </w:rPr>
+        <w:t xml:space="preserve"> </w:t>
+      </w:r>
+      <w:proofErr w:type="spellStart"/>
+      <w:r>
+        <w:rPr>
+          <w:rFonts w:cs="Times New Roman"/>
+          <w:szCs w:val="24"/>
+          <w:lang w:val="en-ID"/>
+        </w:rPr>
+        <w:t>Tuhan</w:t>
+      </w:r>
+      <w:proofErr w:type="spellEnd"/>
+      <w:r>
+        <w:rPr>
+          <w:rFonts w:cs="Times New Roman"/>
+          <w:szCs w:val="24"/>
+          <w:lang w:val="en-ID"/>
+        </w:rPr>
+        <w:t xml:space="preserve"> </w:t>
+      </w:r>
+      <w:proofErr w:type="gramStart"/>
+      <w:r>
+        <w:rPr>
+          <w:rFonts w:cs="Times New Roman"/>
+          <w:szCs w:val="24"/>
+          <w:lang w:val="en-ID"/>
+        </w:rPr>
+        <w:t xml:space="preserve">YME </w:t>
+      </w:r>
+      <w:r>
+        <w:rPr>
+          <w:rFonts w:cs="Times New Roman"/>
+          <w:szCs w:val="24"/>
+          <w:lang w:val="en-ID"/>
+        </w:rPr>
+        <w:t xml:space="preserve"> dan</w:t>
+      </w:r>
+      <w:proofErr w:type="gramEnd"/>
+      <w:r>
+        <w:rPr>
+          <w:rFonts w:cs="Times New Roman"/>
+          <w:szCs w:val="24"/>
+          <w:lang w:val="en-ID"/>
+        </w:rPr>
+        <w:t xml:space="preserve"> </w:t>
+      </w:r>
+      <w:proofErr w:type="spellStart"/>
+      <w:r>
+        <w:rPr>
+          <w:rFonts w:cs="Times New Roman"/>
+          <w:szCs w:val="24"/>
+          <w:lang w:val="en-ID"/>
+        </w:rPr>
         <w:t>bermanfaat</w:t>
       </w:r>
       <w:proofErr w:type="spellEnd"/>
@@ -3806,7 +4140,7 @@
         <w:rPr>
           <w:rFonts w:cs="Times New Roman"/>
           <w:szCs w:val="24"/>
-          <w:lang w:val="id-ID"/>
+          <w:lang w:val="en-ID"/>
         </w:rPr>
         <w:t xml:space="preserve"> </w:t>
       </w:r>
@@ -3826,384 +4160,6 @@
           <w:szCs w:val="24"/>
           <w:lang w:val="en-ID"/>
         </w:rPr>
-        <w:t xml:space="preserve"> yang </w:t>
-      </w:r>
-      <w:proofErr w:type="spellStart"/>
-      <w:r>
-        <w:rPr>
-          <w:rFonts w:cs="Times New Roman"/>
-          <w:szCs w:val="24"/>
-          <w:lang w:val="en-ID"/>
-        </w:rPr>
-        <w:t>membacanya</w:t>
-      </w:r>
-      <w:proofErr w:type="spellEnd"/>
-      <w:r>
-        <w:rPr>
-          <w:rFonts w:cs="Times New Roman"/>
-          <w:szCs w:val="24"/>
-          <w:lang w:val="en-ID"/>
-        </w:rPr>
-        <w:t xml:space="preserve">. </w:t>
-      </w:r>
-      <w:proofErr w:type="spellStart"/>
-      <w:r>
-        <w:rPr>
-          <w:rFonts w:cs="Times New Roman"/>
-          <w:szCs w:val="24"/>
-          <w:lang w:val="en-ID"/>
-        </w:rPr>
-        <w:t>Akhirnya</w:t>
-      </w:r>
-      <w:proofErr w:type="spellEnd"/>
-      <w:r>
-        <w:rPr>
-          <w:rFonts w:cs="Times New Roman"/>
-          <w:szCs w:val="24"/>
-          <w:lang w:val="id-ID"/>
-        </w:rPr>
-        <w:t xml:space="preserve"> </w:t>
-      </w:r>
-      <w:proofErr w:type="spellStart"/>
-      <w:r>
-        <w:rPr>
-          <w:rFonts w:cs="Times New Roman"/>
-          <w:szCs w:val="24"/>
-          <w:lang w:val="en-ID"/>
-        </w:rPr>
-        <w:t>teriring</w:t>
-      </w:r>
-      <w:proofErr w:type="spellEnd"/>
-      <w:r>
-        <w:rPr>
-          <w:rFonts w:cs="Times New Roman"/>
-          <w:szCs w:val="24"/>
-          <w:lang w:val="id-ID"/>
-        </w:rPr>
-        <w:t xml:space="preserve"> </w:t>
-      </w:r>
-      <w:proofErr w:type="spellStart"/>
-      <w:r>
-        <w:rPr>
-          <w:rFonts w:cs="Times New Roman"/>
-          <w:szCs w:val="24"/>
-          <w:lang w:val="en-ID"/>
-        </w:rPr>
-        <w:t>do’a</w:t>
-      </w:r>
-      <w:proofErr w:type="spellEnd"/>
-      <w:r>
-        <w:rPr>
-          <w:rFonts w:cs="Times New Roman"/>
-          <w:szCs w:val="24"/>
-          <w:lang w:val="id-ID"/>
-        </w:rPr>
-        <w:t xml:space="preserve"> </w:t>
-      </w:r>
-      <w:proofErr w:type="spellStart"/>
-      <w:r>
-        <w:rPr>
-          <w:rFonts w:cs="Times New Roman"/>
-          <w:szCs w:val="24"/>
-          <w:lang w:val="en-ID"/>
-        </w:rPr>
-        <w:t>dan</w:t>
-      </w:r>
-      <w:proofErr w:type="spellEnd"/>
-      <w:r>
-        <w:rPr>
-          <w:rFonts w:cs="Times New Roman"/>
-          <w:szCs w:val="24"/>
-          <w:lang w:val="id-ID"/>
-        </w:rPr>
-        <w:t xml:space="preserve"> </w:t>
-      </w:r>
-      <w:proofErr w:type="spellStart"/>
-      <w:r>
-        <w:rPr>
-          <w:rFonts w:cs="Times New Roman"/>
-          <w:szCs w:val="24"/>
-          <w:lang w:val="en-ID"/>
-        </w:rPr>
-        <w:t>harapan</w:t>
-      </w:r>
-      <w:proofErr w:type="spellEnd"/>
-      <w:r>
-        <w:rPr>
-          <w:rFonts w:cs="Times New Roman"/>
-          <w:szCs w:val="24"/>
-          <w:lang w:val="id-ID"/>
-        </w:rPr>
-        <w:t xml:space="preserve"> </w:t>
-      </w:r>
-      <w:proofErr w:type="spellStart"/>
-      <w:r>
-        <w:rPr>
-          <w:rFonts w:cs="Times New Roman"/>
-          <w:szCs w:val="24"/>
-          <w:lang w:val="en-ID"/>
-        </w:rPr>
-        <w:t>semoga</w:t>
-      </w:r>
-      <w:proofErr w:type="spellEnd"/>
-      <w:r>
-        <w:rPr>
-          <w:rFonts w:cs="Times New Roman"/>
-          <w:szCs w:val="24"/>
-          <w:lang w:val="id-ID"/>
-        </w:rPr>
-        <w:t xml:space="preserve"> </w:t>
-      </w:r>
-      <w:proofErr w:type="spellStart"/>
-      <w:r>
-        <w:rPr>
-          <w:rFonts w:cs="Times New Roman"/>
-          <w:szCs w:val="24"/>
-          <w:lang w:val="en-ID"/>
-        </w:rPr>
-        <w:t>bantuan</w:t>
-      </w:r>
-      <w:proofErr w:type="spellEnd"/>
-      <w:r>
-        <w:rPr>
-          <w:rFonts w:cs="Times New Roman"/>
-          <w:szCs w:val="24"/>
-          <w:lang w:val="en-ID"/>
-        </w:rPr>
-        <w:t xml:space="preserve"> yang </w:t>
-      </w:r>
-      <w:proofErr w:type="spellStart"/>
-      <w:r>
-        <w:rPr>
-          <w:rFonts w:cs="Times New Roman"/>
-          <w:szCs w:val="24"/>
-          <w:lang w:val="en-ID"/>
-        </w:rPr>
-        <w:t>telah</w:t>
-      </w:r>
-      <w:proofErr w:type="spellEnd"/>
-      <w:r>
-        <w:rPr>
-          <w:rFonts w:cs="Times New Roman"/>
-          <w:szCs w:val="24"/>
-          <w:lang w:val="id-ID"/>
-        </w:rPr>
-        <w:t xml:space="preserve"> </w:t>
-      </w:r>
-      <w:proofErr w:type="spellStart"/>
-      <w:r>
-        <w:rPr>
-          <w:rFonts w:cs="Times New Roman"/>
-          <w:szCs w:val="24"/>
-          <w:lang w:val="en-ID"/>
-        </w:rPr>
-        <w:t>diberikan</w:t>
-      </w:r>
-      <w:proofErr w:type="spellEnd"/>
-      <w:r>
-        <w:rPr>
-          <w:rFonts w:cs="Times New Roman"/>
-          <w:szCs w:val="24"/>
-          <w:lang w:val="id-ID"/>
-        </w:rPr>
-        <w:t xml:space="preserve"> </w:t>
-      </w:r>
-      <w:proofErr w:type="spellStart"/>
-      <w:r>
-        <w:rPr>
-          <w:rFonts w:cs="Times New Roman"/>
-          <w:szCs w:val="24"/>
-          <w:lang w:val="en-ID"/>
-        </w:rPr>
-        <w:t>baik</w:t>
-      </w:r>
-      <w:proofErr w:type="spellEnd"/>
-      <w:r>
-        <w:rPr>
-          <w:rFonts w:cs="Times New Roman"/>
-          <w:szCs w:val="24"/>
-          <w:lang w:val="id-ID"/>
-        </w:rPr>
-        <w:t xml:space="preserve"> </w:t>
-      </w:r>
-      <w:proofErr w:type="spellStart"/>
-      <w:r>
-        <w:rPr>
-          <w:rFonts w:cs="Times New Roman"/>
-          <w:szCs w:val="24"/>
-          <w:lang w:val="en-ID"/>
-        </w:rPr>
-        <w:t>materil</w:t>
-      </w:r>
-      <w:proofErr w:type="spellEnd"/>
-      <w:r>
-        <w:rPr>
-          <w:rFonts w:cs="Times New Roman"/>
-          <w:szCs w:val="24"/>
-          <w:lang w:val="id-ID"/>
-        </w:rPr>
-        <w:t xml:space="preserve"> </w:t>
-      </w:r>
-      <w:proofErr w:type="spellStart"/>
-      <w:r>
-        <w:rPr>
-          <w:rFonts w:cs="Times New Roman"/>
-          <w:szCs w:val="24"/>
-          <w:lang w:val="en-ID"/>
-        </w:rPr>
-        <w:t>maupun</w:t>
-      </w:r>
-      <w:proofErr w:type="spellEnd"/>
-      <w:r>
-        <w:rPr>
-          <w:rFonts w:cs="Times New Roman"/>
-          <w:szCs w:val="24"/>
-          <w:lang w:val="id-ID"/>
-        </w:rPr>
-        <w:t xml:space="preserve"> </w:t>
-      </w:r>
-      <w:proofErr w:type="spellStart"/>
-      <w:r>
-        <w:rPr>
-          <w:rFonts w:cs="Times New Roman"/>
-          <w:szCs w:val="24"/>
-          <w:lang w:val="en-ID"/>
-        </w:rPr>
-        <w:t>morilmen</w:t>
-      </w:r>
-      <w:proofErr w:type="spellEnd"/>
-      <w:r>
-        <w:rPr>
-          <w:rFonts w:cs="Times New Roman"/>
-          <w:szCs w:val="24"/>
-          <w:lang w:val="id-ID"/>
-        </w:rPr>
-        <w:t xml:space="preserve"> </w:t>
-      </w:r>
-      <w:proofErr w:type="spellStart"/>
-      <w:r>
-        <w:rPr>
-          <w:rFonts w:cs="Times New Roman"/>
-          <w:szCs w:val="24"/>
-          <w:lang w:val="en-ID"/>
-        </w:rPr>
-        <w:t>dapat</w:t>
-      </w:r>
-      <w:proofErr w:type="spellEnd"/>
-      <w:r>
-        <w:rPr>
-          <w:rFonts w:cs="Times New Roman"/>
-          <w:szCs w:val="24"/>
-          <w:lang w:val="id-ID"/>
-        </w:rPr>
-        <w:t xml:space="preserve"> </w:t>
-      </w:r>
-      <w:proofErr w:type="spellStart"/>
-      <w:r>
-        <w:rPr>
-          <w:rFonts w:cs="Times New Roman"/>
-          <w:szCs w:val="24"/>
-          <w:lang w:val="en-ID"/>
-        </w:rPr>
-        <w:t>imbalan</w:t>
-      </w:r>
-      <w:proofErr w:type="spellEnd"/>
-      <w:r>
-        <w:rPr>
-          <w:rFonts w:cs="Times New Roman"/>
-          <w:szCs w:val="24"/>
-          <w:lang w:val="id-ID"/>
-        </w:rPr>
-        <w:t xml:space="preserve"> </w:t>
-      </w:r>
-      <w:proofErr w:type="spellStart"/>
-      <w:r>
-        <w:rPr>
-          <w:rFonts w:cs="Times New Roman"/>
-          <w:szCs w:val="24"/>
-          <w:lang w:val="en-ID"/>
-        </w:rPr>
-        <w:t>disisi</w:t>
-      </w:r>
-      <w:proofErr w:type="spellEnd"/>
-      <w:r>
-        <w:rPr>
-          <w:rFonts w:cs="Times New Roman"/>
-          <w:szCs w:val="24"/>
-          <w:lang w:val="id-ID"/>
-        </w:rPr>
-        <w:t xml:space="preserve"> </w:t>
-      </w:r>
-      <w:proofErr w:type="spellStart"/>
-      <w:r>
-        <w:rPr>
-          <w:rFonts w:cs="Times New Roman"/>
-          <w:szCs w:val="24"/>
-          <w:lang w:val="en-ID"/>
-        </w:rPr>
-        <w:t>Tuhan</w:t>
-      </w:r>
-      <w:proofErr w:type="spellEnd"/>
-      <w:r>
-        <w:rPr>
-          <w:rFonts w:cs="Times New Roman"/>
-          <w:szCs w:val="24"/>
-          <w:lang w:val="en-ID"/>
-        </w:rPr>
-        <w:t xml:space="preserve"> YME </w:t>
-      </w:r>
-      <w:proofErr w:type="spellStart"/>
-      <w:r>
-        <w:rPr>
-          <w:rFonts w:cs="Times New Roman"/>
-          <w:szCs w:val="24"/>
-          <w:lang w:val="en-ID"/>
-        </w:rPr>
-        <w:t>dan</w:t>
-      </w:r>
-      <w:proofErr w:type="spellEnd"/>
-      <w:r>
-        <w:rPr>
-          <w:rFonts w:cs="Times New Roman"/>
-          <w:szCs w:val="24"/>
-          <w:lang w:val="id-ID"/>
-        </w:rPr>
-        <w:t xml:space="preserve"> </w:t>
-      </w:r>
-      <w:proofErr w:type="spellStart"/>
-      <w:r>
-        <w:rPr>
-          <w:rFonts w:cs="Times New Roman"/>
-          <w:szCs w:val="24"/>
-          <w:lang w:val="en-ID"/>
-        </w:rPr>
-        <w:t>bermanfaat</w:t>
-      </w:r>
-      <w:proofErr w:type="spellEnd"/>
-      <w:r>
-        <w:rPr>
-          <w:rFonts w:cs="Times New Roman"/>
-          <w:szCs w:val="24"/>
-          <w:lang w:val="id-ID"/>
-        </w:rPr>
-        <w:t xml:space="preserve"> </w:t>
-      </w:r>
-      <w:proofErr w:type="spellStart"/>
-      <w:r>
-        <w:rPr>
-          <w:rFonts w:cs="Times New Roman"/>
-          <w:szCs w:val="24"/>
-          <w:lang w:val="en-ID"/>
-        </w:rPr>
-        <w:t>bagi</w:t>
-      </w:r>
-      <w:proofErr w:type="spellEnd"/>
-      <w:r>
-        <w:rPr>
-          <w:rFonts w:cs="Times New Roman"/>
-          <w:szCs w:val="24"/>
-          <w:lang w:val="id-ID"/>
-        </w:rPr>
         <w:t xml:space="preserve"> </w:t>
       </w:r>
       <w:proofErr w:type="spellStart"/>
@@ -4220,7 +4176,7 @@
         <w:rPr>
           <w:rFonts w:cs="Times New Roman"/>
           <w:szCs w:val="24"/>
-          <w:lang w:val="id-ID"/>
+          <w:lang w:val="en-ID"/>
         </w:rPr>
         <w:t xml:space="preserve"> </w:t>
       </w:r>
@@ -4276,6 +4232,7 @@
           <w:lang w:val="id-ID"/>
         </w:rPr>
       </w:pPr>
+      <w:proofErr w:type="gramStart"/>
       <w:r>
         <w:rPr>
           <w:rFonts w:cs="Times New Roman"/>
@@ -4292,8 +4249,7 @@
         </w:rPr>
         <w:t>7</w:t>
       </w:r>
-      <w:bookmarkStart w:id="0" w:name="_GoBack"/>
-      <w:bookmarkEnd w:id="0"/>
+      <w:proofErr w:type="gramEnd"/>
       <w:r>
         <w:rPr>
           <w:rFonts w:cs="Times New Roman"/>
@@ -4325,14 +4281,6 @@
           <w:lang w:val="id-ID"/>
         </w:rPr>
         <w:t xml:space="preserve">nuari </w:t>
-      </w:r>
-      <w:r>
-        <w:rPr>
-          <w:rFonts w:cs="Times New Roman"/>
-          <w:szCs w:val="24"/>
-          <w:lang w:val="en-ID"/>
-        </w:rPr>
-        <w:t xml:space="preserve"> </w:t>
       </w:r>
       <w:r>
         <w:rPr>
@@ -4405,6 +4353,8 @@
           <w:lang w:val="en-ID"/>
         </w:rPr>
       </w:pPr>
+      <w:bookmarkStart w:id="0" w:name="_GoBack"/>
+      <w:bookmarkEnd w:id="0"/>
     </w:p>
     <w:sectPr>
       <w:headerReference w:type="default" r:id="rId7"/>
@@ -4421,7 +4371,7 @@
 </file>
 
 <file path=word/endnotes.xml><?xml version="1.0" encoding="utf-8"?>
-<w:endnotes xmlns:wpc="http://schemas.microsoft.com/office/word/2010/wordprocessingCanvas" xmlns:mc="http://schemas.openxmlformats.org/markup-compatibility/2006" xmlns:o="urn:schemas-microsoft-com:office:office" xmlns:r="http://schemas.openxmlformats.org/officeDocument/2006/relationships" xmlns:m="http://schemas.openxmlformats.org/officeDocument/2006/math" xmlns:v="urn:schemas-microsoft-com:vml" xmlns:wp14="http://schemas.microsoft.com/office/word/2010/wordprocessingDrawing" xmlns:wp="http://schemas.openxmlformats.org/drawingml/2006/wordprocessingDrawing" xmlns:w10="urn:schemas-microsoft-com:office:word" xmlns:w="http://schemas.openxmlformats.org/wordprocessingml/2006/main" xmlns:w14="http://schemas.microsoft.com/office/word/2010/wordml" xmlns:w15="http://schemas.microsoft.com/office/word/2012/wordml" xmlns:wpg="http://schemas.microsoft.com/office/word/2010/wordprocessingGroup" xmlns:wpi="http://schemas.microsoft.com/office/word/2010/wordprocessingInk" xmlns:wne="http://schemas.microsoft.com/office/word/2006/wordml" xmlns:wps="http://schemas.microsoft.com/office/word/2010/wordprocessingShape" mc:Ignorable="w14 w15 wp14">
+<w:endnotes xmlns:wpc="http://schemas.microsoft.com/office/word/2010/wordprocessingCanvas" xmlns:cx="http://schemas.microsoft.com/office/drawing/2014/chartex" xmlns:cx1="http://schemas.microsoft.com/office/drawing/2015/9/8/chartex" xmlns:cx2="http://schemas.microsoft.com/office/drawing/2015/10/21/chartex" xmlns:cx3="http://schemas.microsoft.com/office/drawing/2016/5/9/chartex" xmlns:cx4="http://schemas.microsoft.com/office/drawing/2016/5/10/chartex" xmlns:cx5="http://schemas.microsoft.com/office/drawing/2016/5/11/chartex" xmlns:cx6="http://schemas.microsoft.com/office/drawing/2016/5/12/chartex" xmlns:cx7="http://schemas.microsoft.com/office/drawing/2016/5/13/chartex" xmlns:cx8="http://schemas.microsoft.com/office/drawing/2016/5/14/chartex" xmlns:mc="http://schemas.openxmlformats.org/markup-compatibility/2006" xmlns:aink="http://schemas.microsoft.com/office/drawing/2016/ink" xmlns:am3d="http://schemas.microsoft.com/office/drawing/2017/model3d" xmlns:o="urn:schemas-microsoft-com:office:office" xmlns:r="http://schemas.openxmlformats.org/officeDocument/2006/relationships" xmlns:m="http://schemas.openxmlformats.org/officeDocument/2006/math" xmlns:v="urn:schemas-microsoft-com:vml" xmlns:wp14="http://schemas.microsoft.com/office/word/2010/wordprocessingDrawing" xmlns:wp="http://schemas.openxmlformats.org/drawingml/2006/wordprocessingDrawing" xmlns:w10="urn:schemas-microsoft-com:office:word" xmlns:w="http://schemas.openxmlformats.org/wordprocessingml/2006/main" xmlns:w14="http://schemas.microsoft.com/office/word/2010/wordml" xmlns:w15="http://schemas.microsoft.com/office/word/2012/wordml" xmlns:w16cid="http://schemas.microsoft.com/office/word/2016/wordml/cid" xmlns:w16se="http://schemas.microsoft.com/office/word/2015/wordml/symex" xmlns:wpg="http://schemas.microsoft.com/office/word/2010/wordprocessingGroup" xmlns:wpi="http://schemas.microsoft.com/office/word/2010/wordprocessingInk" xmlns:wne="http://schemas.microsoft.com/office/word/2006/wordml" xmlns:wps="http://schemas.microsoft.com/office/word/2010/wordprocessingShape" mc:Ignorable="w14 w15 w16se w16cid wp14">
   <w:endnote w:type="separator" w:id="-1">
     <w:p>
       <w:pPr>
@@ -4446,7 +4396,7 @@
 </file>
 
 <file path=word/footer1.xml><?xml version="1.0" encoding="utf-8"?>
-<w:ftr xmlns:wpc="http://schemas.microsoft.com/office/word/2010/wordprocessingCanvas" xmlns:mc="http://schemas.openxmlformats.org/markup-compatibility/2006" xmlns:o="urn:schemas-microsoft-com:office:office" xmlns:r="http://schemas.openxmlformats.org/officeDocument/2006/relationships" xmlns:m="http://schemas.openxmlformats.org/officeDocument/2006/math" xmlns:v="urn:schemas-microsoft-com:vml" xmlns:wp14="http://schemas.microsoft.com/office/word/2010/wordprocessingDrawing" xmlns:wp="http://schemas.openxmlformats.org/drawingml/2006/wordprocessingDrawing" xmlns:w10="urn:schemas-microsoft-com:office:word" xmlns:w="http://schemas.openxmlformats.org/wordprocessingml/2006/main" xmlns:w14="http://schemas.microsoft.com/office/word/2010/wordml" xmlns:w15="http://schemas.microsoft.com/office/word/2012/wordml" xmlns:wpg="http://schemas.microsoft.com/office/word/2010/wordprocessingGroup" xmlns:wpi="http://schemas.microsoft.com/office/word/2010/wordprocessingInk" xmlns:wne="http://schemas.microsoft.com/office/word/2006/wordml" xmlns:wps="http://schemas.microsoft.com/office/word/2010/wordprocessingShape" mc:Ignorable="w14 w15 wp14">
+<w:ftr xmlns:wpc="http://schemas.microsoft.com/office/word/2010/wordprocessingCanvas" xmlns:cx="http://schemas.microsoft.com/office/drawing/2014/chartex" xmlns:cx1="http://schemas.microsoft.com/office/drawing/2015/9/8/chartex" xmlns:cx2="http://schemas.microsoft.com/office/drawing/2015/10/21/chartex" xmlns:cx3="http://schemas.microsoft.com/office/drawing/2016/5/9/chartex" xmlns:cx4="http://schemas.microsoft.com/office/drawing/2016/5/10/chartex" xmlns:cx5="http://schemas.microsoft.com/office/drawing/2016/5/11/chartex" xmlns:cx6="http://schemas.microsoft.com/office/drawing/2016/5/12/chartex" xmlns:cx7="http://schemas.microsoft.com/office/drawing/2016/5/13/chartex" xmlns:cx8="http://schemas.microsoft.com/office/drawing/2016/5/14/chartex" xmlns:mc="http://schemas.openxmlformats.org/markup-compatibility/2006" xmlns:aink="http://schemas.microsoft.com/office/drawing/2016/ink" xmlns:am3d="http://schemas.microsoft.com/office/drawing/2017/model3d" xmlns:o="urn:schemas-microsoft-com:office:office" xmlns:r="http://schemas.openxmlformats.org/officeDocument/2006/relationships" xmlns:m="http://schemas.openxmlformats.org/officeDocument/2006/math" xmlns:v="urn:schemas-microsoft-com:vml" xmlns:wp14="http://schemas.microsoft.com/office/word/2010/wordprocessingDrawing" xmlns:wp="http://schemas.openxmlformats.org/drawingml/2006/wordprocessingDrawing" xmlns:w10="urn:schemas-microsoft-com:office:word" xmlns:w="http://schemas.openxmlformats.org/wordprocessingml/2006/main" xmlns:w14="http://schemas.microsoft.com/office/word/2010/wordml" xmlns:w15="http://schemas.microsoft.com/office/word/2012/wordml" xmlns:w16cid="http://schemas.microsoft.com/office/word/2016/wordml/cid" xmlns:w16se="http://schemas.microsoft.com/office/word/2015/wordml/symex" xmlns:wpg="http://schemas.microsoft.com/office/word/2010/wordprocessingGroup" xmlns:wpi="http://schemas.microsoft.com/office/word/2010/wordprocessingInk" xmlns:wne="http://schemas.microsoft.com/office/word/2006/wordml" xmlns:wps="http://schemas.microsoft.com/office/word/2010/wordprocessingShape" mc:Ignorable="w14 w15 w16se w16cid wp14">
   <w:p>
     <w:pPr>
       <w:pStyle w:val="Footer"/>
@@ -4462,7 +4412,7 @@
 </file>
 
 <file path=word/footer2.xml><?xml version="1.0" encoding="utf-8"?>
-<w:ftr xmlns:wpc="http://schemas.microsoft.com/office/word/2010/wordprocessingCanvas" xmlns:mc="http://schemas.openxmlformats.org/markup-compatibility/2006" xmlns:o="urn:schemas-microsoft-com:office:office" xmlns:r="http://schemas.openxmlformats.org/officeDocument/2006/relationships" xmlns:m="http://schemas.openxmlformats.org/officeDocument/2006/math" xmlns:v="urn:schemas-microsoft-com:vml" xmlns:wp14="http://schemas.microsoft.com/office/word/2010/wordprocessingDrawing" xmlns:wp="http://schemas.openxmlformats.org/drawingml/2006/wordprocessingDrawing" xmlns:w10="urn:schemas-microsoft-com:office:word" xmlns:w="http://schemas.openxmlformats.org/wordprocessingml/2006/main" xmlns:w14="http://schemas.microsoft.com/office/word/2010/wordml" xmlns:w15="http://schemas.microsoft.com/office/word/2012/wordml" xmlns:wpg="http://schemas.microsoft.com/office/word/2010/wordprocessingGroup" xmlns:wpi="http://schemas.microsoft.com/office/word/2010/wordprocessingInk" xmlns:wne="http://schemas.microsoft.com/office/word/2006/wordml" xmlns:wps="http://schemas.microsoft.com/office/word/2010/wordprocessingShape" mc:Ignorable="w14 w15 wp14">
+<w:ftr xmlns:wpc="http://schemas.microsoft.com/office/word/2010/wordprocessingCanvas" xmlns:cx="http://schemas.microsoft.com/office/drawing/2014/chartex" xmlns:cx1="http://schemas.microsoft.com/office/drawing/2015/9/8/chartex" xmlns:cx2="http://schemas.microsoft.com/office/drawing/2015/10/21/chartex" xmlns:cx3="http://schemas.microsoft.com/office/drawing/2016/5/9/chartex" xmlns:cx4="http://schemas.microsoft.com/office/drawing/2016/5/10/chartex" xmlns:cx5="http://schemas.microsoft.com/office/drawing/2016/5/11/chartex" xmlns:cx6="http://schemas.microsoft.com/office/drawing/2016/5/12/chartex" xmlns:cx7="http://schemas.microsoft.com/office/drawing/2016/5/13/chartex" xmlns:cx8="http://schemas.microsoft.com/office/drawing/2016/5/14/chartex" xmlns:mc="http://schemas.openxmlformats.org/markup-compatibility/2006" xmlns:aink="http://schemas.microsoft.com/office/drawing/2016/ink" xmlns:am3d="http://schemas.microsoft.com/office/drawing/2017/model3d" xmlns:o="urn:schemas-microsoft-com:office:office" xmlns:r="http://schemas.openxmlformats.org/officeDocument/2006/relationships" xmlns:m="http://schemas.openxmlformats.org/officeDocument/2006/math" xmlns:v="urn:schemas-microsoft-com:vml" xmlns:wp14="http://schemas.microsoft.com/office/word/2010/wordprocessingDrawing" xmlns:wp="http://schemas.openxmlformats.org/drawingml/2006/wordprocessingDrawing" xmlns:w10="urn:schemas-microsoft-com:office:word" xmlns:w="http://schemas.openxmlformats.org/wordprocessingml/2006/main" xmlns:w14="http://schemas.microsoft.com/office/word/2010/wordml" xmlns:w15="http://schemas.microsoft.com/office/word/2012/wordml" xmlns:w16cid="http://schemas.microsoft.com/office/word/2016/wordml/cid" xmlns:w16se="http://schemas.microsoft.com/office/word/2015/wordml/symex" xmlns:wpg="http://schemas.microsoft.com/office/word/2010/wordprocessingGroup" xmlns:wpi="http://schemas.microsoft.com/office/word/2010/wordprocessingInk" xmlns:wne="http://schemas.microsoft.com/office/word/2006/wordml" xmlns:wps="http://schemas.microsoft.com/office/word/2010/wordprocessingShape" mc:Ignorable="w14 w15 w16se w16cid wp14">
   <w:p>
     <w:pPr>
       <w:pStyle w:val="Footer"/>
@@ -4473,7 +4423,6 @@
         <w:lang w:val="en-ID"/>
       </w:rPr>
     </w:pPr>
-    <w:proofErr w:type="gramStart"/>
     <w:r>
       <w:rPr>
         <w:rFonts w:cs="Times New Roman"/>
@@ -4482,13 +4431,12 @@
       </w:rPr>
       <w:t>ii</w:t>
     </w:r>
-    <w:proofErr w:type="gramEnd"/>
   </w:p>
 </w:ftr>
 </file>
 
 <file path=word/footnotes.xml><?xml version="1.0" encoding="utf-8"?>
-<w:footnotes xmlns:wpc="http://schemas.microsoft.com/office/word/2010/wordprocessingCanvas" xmlns:mc="http://schemas.openxmlformats.org/markup-compatibility/2006" xmlns:o="urn:schemas-microsoft-com:office:office" xmlns:r="http://schemas.openxmlformats.org/officeDocument/2006/relationships" xmlns:m="http://schemas.openxmlformats.org/officeDocument/2006/math" xmlns:v="urn:schemas-microsoft-com:vml" xmlns:wp14="http://schemas.microsoft.com/office/word/2010/wordprocessingDrawing" xmlns:wp="http://schemas.openxmlformats.org/drawingml/2006/wordprocessingDrawing" xmlns:w10="urn:schemas-microsoft-com:office:word" xmlns:w="http://schemas.openxmlformats.org/wordprocessingml/2006/main" xmlns:w14="http://schemas.microsoft.com/office/word/2010/wordml" xmlns:w15="http://schemas.microsoft.com/office/word/2012/wordml" xmlns:wpg="http://schemas.microsoft.com/office/word/2010/wordprocessingGroup" xmlns:wpi="http://schemas.microsoft.com/office/word/2010/wordprocessingInk" xmlns:wne="http://schemas.microsoft.com/office/word/2006/wordml" xmlns:wps="http://schemas.microsoft.com/office/word/2010/wordprocessingShape" mc:Ignorable="w14 w15 wp14">
+<w:footnotes xmlns:wpc="http://schemas.microsoft.com/office/word/2010/wordprocessingCanvas" xmlns:cx="http://schemas.microsoft.com/office/drawing/2014/chartex" xmlns:cx1="http://schemas.microsoft.com/office/drawing/2015/9/8/chartex" xmlns:cx2="http://schemas.microsoft.com/office/drawing/2015/10/21/chartex" xmlns:cx3="http://schemas.microsoft.com/office/drawing/2016/5/9/chartex" xmlns:cx4="http://schemas.microsoft.com/office/drawing/2016/5/10/chartex" xmlns:cx5="http://schemas.microsoft.com/office/drawing/2016/5/11/chartex" xmlns:cx6="http://schemas.microsoft.com/office/drawing/2016/5/12/chartex" xmlns:cx7="http://schemas.microsoft.com/office/drawing/2016/5/13/chartex" xmlns:cx8="http://schemas.microsoft.com/office/drawing/2016/5/14/chartex" xmlns:mc="http://schemas.openxmlformats.org/markup-compatibility/2006" xmlns:aink="http://schemas.microsoft.com/office/drawing/2016/ink" xmlns:am3d="http://schemas.microsoft.com/office/drawing/2017/model3d" xmlns:o="urn:schemas-microsoft-com:office:office" xmlns:r="http://schemas.openxmlformats.org/officeDocument/2006/relationships" xmlns:m="http://schemas.openxmlformats.org/officeDocument/2006/math" xmlns:v="urn:schemas-microsoft-com:vml" xmlns:wp14="http://schemas.microsoft.com/office/word/2010/wordprocessingDrawing" xmlns:wp="http://schemas.openxmlformats.org/drawingml/2006/wordprocessingDrawing" xmlns:w10="urn:schemas-microsoft-com:office:word" xmlns:w="http://schemas.openxmlformats.org/wordprocessingml/2006/main" xmlns:w14="http://schemas.microsoft.com/office/word/2010/wordml" xmlns:w15="http://schemas.microsoft.com/office/word/2012/wordml" xmlns:w16cid="http://schemas.microsoft.com/office/word/2016/wordml/cid" xmlns:w16se="http://schemas.microsoft.com/office/word/2015/wordml/symex" xmlns:wpg="http://schemas.microsoft.com/office/word/2010/wordprocessingGroup" xmlns:wpi="http://schemas.microsoft.com/office/word/2010/wordprocessingInk" xmlns:wne="http://schemas.microsoft.com/office/word/2006/wordml" xmlns:wps="http://schemas.microsoft.com/office/word/2010/wordprocessingShape" mc:Ignorable="w14 w15 w16se w16cid wp14">
   <w:footnote w:type="separator" w:id="-1">
     <w:p>
       <w:pPr>
@@ -4513,7 +4461,7 @@
 </file>
 
 <file path=word/header1.xml><?xml version="1.0" encoding="utf-8"?>
-<w:hdr xmlns:wpc="http://schemas.microsoft.com/office/word/2010/wordprocessingCanvas" xmlns:mc="http://schemas.openxmlformats.org/markup-compatibility/2006" xmlns:o="urn:schemas-microsoft-com:office:office" xmlns:r="http://schemas.openxmlformats.org/officeDocument/2006/relationships" xmlns:m="http://schemas.openxmlformats.org/officeDocument/2006/math" xmlns:v="urn:schemas-microsoft-com:vml" xmlns:wp14="http://schemas.microsoft.com/office/word/2010/wordprocessingDrawing" xmlns:wp="http://schemas.openxmlformats.org/drawingml/2006/wordprocessingDrawing" xmlns:w10="urn:schemas-microsoft-com:office:word" xmlns:w="http://schemas.openxmlformats.org/wordprocessingml/2006/main" xmlns:w14="http://schemas.microsoft.com/office/word/2010/wordml" xmlns:w15="http://schemas.microsoft.com/office/word/2012/wordml" xmlns:wpg="http://schemas.microsoft.com/office/word/2010/wordprocessingGroup" xmlns:wpi="http://schemas.microsoft.com/office/word/2010/wordprocessingInk" xmlns:wne="http://schemas.microsoft.com/office/word/2006/wordml" xmlns:wps="http://schemas.microsoft.com/office/word/2010/wordprocessingShape" mc:Ignorable="w14 w15 wp14">
+<w:hdr xmlns:wpc="http://schemas.microsoft.com/office/word/2010/wordprocessingCanvas" xmlns:cx="http://schemas.microsoft.com/office/drawing/2014/chartex" xmlns:cx1="http://schemas.microsoft.com/office/drawing/2015/9/8/chartex" xmlns:cx2="http://schemas.microsoft.com/office/drawing/2015/10/21/chartex" xmlns:cx3="http://schemas.microsoft.com/office/drawing/2016/5/9/chartex" xmlns:cx4="http://schemas.microsoft.com/office/drawing/2016/5/10/chartex" xmlns:cx5="http://schemas.microsoft.com/office/drawing/2016/5/11/chartex" xmlns:cx6="http://schemas.microsoft.com/office/drawing/2016/5/12/chartex" xmlns:cx7="http://schemas.microsoft.com/office/drawing/2016/5/13/chartex" xmlns:cx8="http://schemas.microsoft.com/office/drawing/2016/5/14/chartex" xmlns:mc="http://schemas.openxmlformats.org/markup-compatibility/2006" xmlns:aink="http://schemas.microsoft.com/office/drawing/2016/ink" xmlns:am3d="http://schemas.microsoft.com/office/drawing/2017/model3d" xmlns:o="urn:schemas-microsoft-com:office:office" xmlns:r="http://schemas.openxmlformats.org/officeDocument/2006/relationships" xmlns:m="http://schemas.openxmlformats.org/officeDocument/2006/math" xmlns:v="urn:schemas-microsoft-com:vml" xmlns:wp14="http://schemas.microsoft.com/office/word/2010/wordprocessingDrawing" xmlns:wp="http://schemas.openxmlformats.org/drawingml/2006/wordprocessingDrawing" xmlns:w10="urn:schemas-microsoft-com:office:word" xmlns:w="http://schemas.openxmlformats.org/wordprocessingml/2006/main" xmlns:w14="http://schemas.microsoft.com/office/word/2010/wordml" xmlns:w15="http://schemas.microsoft.com/office/word/2012/wordml" xmlns:w16cid="http://schemas.microsoft.com/office/word/2016/wordml/cid" xmlns:w16se="http://schemas.microsoft.com/office/word/2015/wordml/symex" xmlns:wpg="http://schemas.microsoft.com/office/word/2010/wordprocessingGroup" xmlns:wpi="http://schemas.microsoft.com/office/word/2010/wordprocessingInk" xmlns:wne="http://schemas.microsoft.com/office/word/2006/wordml" xmlns:wps="http://schemas.microsoft.com/office/word/2010/wordprocessingShape" mc:Ignorable="w14 w15 w16se w16cid wp14">
   <w:p>
     <w:pPr>
       <w:pStyle w:val="Header"/>
@@ -4524,7 +4472,6 @@
         <w:lang w:val="en-ID"/>
       </w:rPr>
     </w:pPr>
-    <w:proofErr w:type="gramStart"/>
     <w:r>
       <w:rPr>
         <w:rFonts w:cs="Times New Roman"/>
@@ -4533,14 +4480,13 @@
       </w:rPr>
       <w:t>iii</w:t>
     </w:r>
-    <w:proofErr w:type="gramEnd"/>
   </w:p>
 </w:hdr>
 </file>
 
 <file path=word/numbering.xml><?xml version="1.0" encoding="utf-8"?>
-<w:numbering xmlns:wpc="http://schemas.microsoft.com/office/word/2010/wordprocessingCanvas" xmlns:mc="http://schemas.openxmlformats.org/markup-compatibility/2006" xmlns:o="urn:schemas-microsoft-com:office:office" xmlns:r="http://schemas.openxmlformats.org/officeDocument/2006/relationships" xmlns:m="http://schemas.openxmlformats.org/officeDocument/2006/math" xmlns:v="urn:schemas-microsoft-com:vml" xmlns:wp14="http://schemas.microsoft.com/office/word/2010/wordprocessingDrawing" xmlns:wp="http://schemas.openxmlformats.org/drawingml/2006/wordprocessingDrawing" xmlns:w10="urn:schemas-microsoft-com:office:word" xmlns:w="http://schemas.openxmlformats.org/wordprocessingml/2006/main" xmlns:w14="http://schemas.microsoft.com/office/word/2010/wordml" xmlns:w15="http://schemas.microsoft.com/office/word/2012/wordml" xmlns:wpg="http://schemas.microsoft.com/office/word/2010/wordprocessingGroup" xmlns:wpi="http://schemas.microsoft.com/office/word/2010/wordprocessingInk" xmlns:wne="http://schemas.microsoft.com/office/word/2006/wordml" xmlns:wps="http://schemas.microsoft.com/office/word/2010/wordprocessingShape" mc:Ignorable="w14 w15 wp14">
-  <w:abstractNum w:abstractNumId="0">
+<w:numbering xmlns:wpc="http://schemas.microsoft.com/office/word/2010/wordprocessingCanvas" xmlns:cx="http://schemas.microsoft.com/office/drawing/2014/chartex" xmlns:cx1="http://schemas.microsoft.com/office/drawing/2015/9/8/chartex" xmlns:cx2="http://schemas.microsoft.com/office/drawing/2015/10/21/chartex" xmlns:cx3="http://schemas.microsoft.com/office/drawing/2016/5/9/chartex" xmlns:cx4="http://schemas.microsoft.com/office/drawing/2016/5/10/chartex" xmlns:cx5="http://schemas.microsoft.com/office/drawing/2016/5/11/chartex" xmlns:cx6="http://schemas.microsoft.com/office/drawing/2016/5/12/chartex" xmlns:cx7="http://schemas.microsoft.com/office/drawing/2016/5/13/chartex" xmlns:cx8="http://schemas.microsoft.com/office/drawing/2016/5/14/chartex" xmlns:mc="http://schemas.openxmlformats.org/markup-compatibility/2006" xmlns:aink="http://schemas.microsoft.com/office/drawing/2016/ink" xmlns:am3d="http://schemas.microsoft.com/office/drawing/2017/model3d" xmlns:o="urn:schemas-microsoft-com:office:office" xmlns:r="http://schemas.openxmlformats.org/officeDocument/2006/relationships" xmlns:m="http://schemas.openxmlformats.org/officeDocument/2006/math" xmlns:v="urn:schemas-microsoft-com:vml" xmlns:wp14="http://schemas.microsoft.com/office/word/2010/wordprocessingDrawing" xmlns:wp="http://schemas.openxmlformats.org/drawingml/2006/wordprocessingDrawing" xmlns:w10="urn:schemas-microsoft-com:office:word" xmlns:w="http://schemas.openxmlformats.org/wordprocessingml/2006/main" xmlns:w14="http://schemas.microsoft.com/office/word/2010/wordml" xmlns:w15="http://schemas.microsoft.com/office/word/2012/wordml" xmlns:w16cid="http://schemas.microsoft.com/office/word/2016/wordml/cid" xmlns:w16se="http://schemas.microsoft.com/office/word/2015/wordml/symex" xmlns:wpg="http://schemas.microsoft.com/office/word/2010/wordprocessingGroup" xmlns:wpi="http://schemas.microsoft.com/office/word/2010/wordprocessingInk" xmlns:wne="http://schemas.microsoft.com/office/word/2006/wordml" xmlns:wps="http://schemas.microsoft.com/office/word/2010/wordprocessingShape" mc:Ignorable="w14 w15 w16se w16cid wp14">
+  <w:abstractNum w:abstractNumId="0" w15:restartNumberingAfterBreak="0">
     <w:nsid w:val="033D75CE"/>
     <w:multiLevelType w:val="hybridMultilevel"/>
     <w:tmpl w:val="76368E90"/>
@@ -4629,7 +4575,7 @@
       </w:pPr>
     </w:lvl>
   </w:abstractNum>
-  <w:abstractNum w:abstractNumId="1">
+  <w:abstractNum w:abstractNumId="1" w15:restartNumberingAfterBreak="0">
     <w:nsid w:val="04875D3C"/>
     <w:multiLevelType w:val="hybridMultilevel"/>
     <w:tmpl w:val="52088958"/>
@@ -4728,7 +4674,7 @@
 </file>
 
 <file path=word/styles.xml><?xml version="1.0" encoding="utf-8"?>
-<w:styles xmlns:mc="http://schemas.openxmlformats.org/markup-compatibility/2006" xmlns:r="http://schemas.openxmlformats.org/officeDocument/2006/relationships" xmlns:w="http://schemas.openxmlformats.org/wordprocessingml/2006/main" xmlns:w14="http://schemas.microsoft.com/office/word/2010/wordml" xmlns:w15="http://schemas.microsoft.com/office/word/2012/wordml" mc:Ignorable="w14 w15">
+<w:styles xmlns:mc="http://schemas.openxmlformats.org/markup-compatibility/2006" xmlns:r="http://schemas.openxmlformats.org/officeDocument/2006/relationships" xmlns:w="http://schemas.openxmlformats.org/wordprocessingml/2006/main" xmlns:w14="http://schemas.microsoft.com/office/word/2010/wordml" xmlns:w15="http://schemas.microsoft.com/office/word/2012/wordml" xmlns:w16cid="http://schemas.microsoft.com/office/word/2016/wordml/cid" xmlns:w16se="http://schemas.microsoft.com/office/word/2015/wordml/symex" mc:Ignorable="w14 w15 w16se w16cid">
   <w:docDefaults>
     <w:rPrDefault>
       <w:rPr>
@@ -4744,7 +4690,7 @@
       </w:pPr>
     </w:pPrDefault>
   </w:docDefaults>
-  <w:latentStyles w:defLockedState="0" w:defUIPriority="99" w:defSemiHidden="0" w:defUnhideWhenUsed="0" w:defQFormat="0" w:count="371">
+  <w:latentStyles w:defLockedState="0" w:defUIPriority="99" w:defSemiHidden="0" w:defUnhideWhenUsed="0" w:defQFormat="0" w:count="376">
     <w:lsdException w:name="Normal" w:uiPriority="0" w:qFormat="1"/>
     <w:lsdException w:name="heading 1" w:uiPriority="9" w:qFormat="1"/>
     <w:lsdException w:name="heading 2" w:semiHidden="1" w:uiPriority="9" w:unhideWhenUsed="1" w:qFormat="1"/>
@@ -4899,7 +4845,7 @@
     <w:lsdException w:name="Table Web 2" w:semiHidden="1" w:unhideWhenUsed="1"/>
     <w:lsdException w:name="Table Web 3" w:semiHidden="1" w:unhideWhenUsed="1"/>
     <w:lsdException w:name="Balloon Text" w:semiHidden="1" w:unhideWhenUsed="1"/>
-    <w:lsdException w:name="Table Grid" w:uiPriority="59"/>
+    <w:lsdException w:name="Table Grid" w:semiHidden="1" w:uiPriority="59" w:unhideWhenUsed="1"/>
     <w:lsdException w:name="Table Theme" w:semiHidden="1" w:unhideWhenUsed="1"/>
     <w:lsdException w:name="Placeholder Text" w:semiHidden="1"/>
     <w:lsdException w:name="No Spacing" w:uiPriority="1" w:qFormat="1"/>
@@ -5116,17 +5062,23 @@
     <w:lsdException w:name="List Table 5 Dark Accent 6" w:uiPriority="50"/>
     <w:lsdException w:name="List Table 6 Colorful Accent 6" w:uiPriority="51"/>
     <w:lsdException w:name="List Table 7 Colorful Accent 6" w:uiPriority="52"/>
+    <w:lsdException w:name="Mention" w:semiHidden="1" w:unhideWhenUsed="1"/>
+    <w:lsdException w:name="Smart Hyperlink" w:semiHidden="1" w:unhideWhenUsed="1"/>
+    <w:lsdException w:name="Hashtag" w:semiHidden="1" w:unhideWhenUsed="1"/>
+    <w:lsdException w:name="Unresolved Mention" w:semiHidden="1" w:unhideWhenUsed="1"/>
+    <w:lsdException w:name="Smart Link" w:semiHidden="1" w:unhideWhenUsed="1"/>
   </w:latentStyles>
   <w:style w:type="paragraph" w:default="1" w:styleId="Normal">
     <w:name w:val="Normal"/>
     <w:qFormat/>
-    <w:rsid w:val="005064F1"/>
+    <w:rsid w:val="00CF00BD"/>
     <w:pPr>
       <w:spacing w:line="480" w:lineRule="auto"/>
       <w:jc w:val="both"/>
     </w:pPr>
     <w:rPr>
       <w:rFonts w:ascii="Times New Roman" w:hAnsi="Times New Roman"/>
+      <w:color w:val="000000" w:themeColor="text1"/>
       <w:sz w:val="24"/>
     </w:rPr>
   </w:style>
